--- a/Plan y Casos de prueba - CrediBank.docx
+++ b/Plan y Casos de prueba - CrediBank.docx
@@ -715,6 +715,7 @@
       <w:sdtPr>
         <w:rPr>
           <w:rFonts w:asciiTheme="minorHAnsi" w:eastAsiaTheme="minorEastAsia" w:hAnsiTheme="minorHAnsi" w:cstheme="minorBidi"/>
+          <w:b/>
           <w:color w:val="auto"/>
           <w:sz w:val="24"/>
           <w:szCs w:val="24"/>
@@ -3580,6 +3581,7 @@
         </w:rPr>
         <w:t xml:space="preserve">rsal virtual del banco </w:t>
       </w:r>
+      <w:proofErr w:type="spellStart"/>
       <w:r>
         <w:rPr>
           <w:b w:val="0"/>
@@ -3598,8 +3600,9 @@
           <w:szCs w:val="24"/>
           <w:lang w:val="es-CO"/>
         </w:rPr>
-        <w:t>ank.</w:t>
+        <w:t>ank</w:t>
       </w:r>
+      <w:proofErr w:type="spellEnd"/>
       <w:r>
         <w:rPr>
           <w:b w:val="0"/>
@@ -3608,7 +3611,7 @@
           <w:szCs w:val="24"/>
           <w:lang w:val="es-CO"/>
         </w:rPr>
-        <w:t xml:space="preserve"> E</w:t>
+        <w:t>.</w:t>
       </w:r>
       <w:r>
         <w:rPr>
@@ -3618,7 +3621,7 @@
           <w:szCs w:val="24"/>
           <w:lang w:val="es-CO"/>
         </w:rPr>
-        <w:t xml:space="preserve">l </w:t>
+        <w:t xml:space="preserve"> E</w:t>
       </w:r>
       <w:r>
         <w:rPr>
@@ -3628,7 +3631,7 @@
           <w:szCs w:val="24"/>
           <w:lang w:val="es-CO"/>
         </w:rPr>
-        <w:t>propósito</w:t>
+        <w:t xml:space="preserve">l </w:t>
       </w:r>
       <w:r>
         <w:rPr>
@@ -3638,7 +3641,7 @@
           <w:szCs w:val="24"/>
           <w:lang w:val="es-CO"/>
         </w:rPr>
-        <w:t xml:space="preserve"> de </w:t>
+        <w:t>propósito</w:t>
       </w:r>
       <w:r>
         <w:rPr>
@@ -3648,7 +3651,7 @@
           <w:szCs w:val="24"/>
           <w:lang w:val="es-CO"/>
         </w:rPr>
-        <w:t>este</w:t>
+        <w:t xml:space="preserve"> de </w:t>
       </w:r>
       <w:r>
         <w:rPr>
@@ -3658,7 +3661,7 @@
           <w:szCs w:val="24"/>
           <w:lang w:val="es-CO"/>
         </w:rPr>
-        <w:t xml:space="preserve"> </w:t>
+        <w:t>este</w:t>
       </w:r>
       <w:r>
         <w:rPr>
@@ -3668,7 +3671,7 @@
           <w:szCs w:val="24"/>
           <w:lang w:val="es-CO"/>
         </w:rPr>
-        <w:t xml:space="preserve">es </w:t>
+        <w:t xml:space="preserve"> </w:t>
       </w:r>
       <w:r>
         <w:rPr>
@@ -3678,7 +3681,7 @@
           <w:szCs w:val="24"/>
           <w:lang w:val="es-CO"/>
         </w:rPr>
-        <w:t>brindar</w:t>
+        <w:t xml:space="preserve">es </w:t>
       </w:r>
       <w:r>
         <w:rPr>
@@ -3688,7 +3691,7 @@
           <w:szCs w:val="24"/>
           <w:lang w:val="es-CO"/>
         </w:rPr>
-        <w:t xml:space="preserve"> a los clientes un medio donde a partir de su identificación, les permita </w:t>
+        <w:t>brindar</w:t>
       </w:r>
       <w:r>
         <w:rPr>
@@ -3698,7 +3701,7 @@
           <w:szCs w:val="24"/>
           <w:lang w:val="es-CO"/>
         </w:rPr>
-        <w:t>acceder a los cr</w:t>
+        <w:t xml:space="preserve"> a los clientes un medio donde a partir de su identificación, les permita </w:t>
       </w:r>
       <w:r>
         <w:rPr>
@@ -3708,7 +3711,7 @@
           <w:szCs w:val="24"/>
           <w:lang w:val="es-CO"/>
         </w:rPr>
-        <w:t xml:space="preserve">éditos ofrecidos por el banco. </w:t>
+        <w:t>acceder a los cr</w:t>
       </w:r>
       <w:r>
         <w:rPr>
@@ -3718,7 +3721,7 @@
           <w:szCs w:val="24"/>
           <w:lang w:val="es-CO"/>
         </w:rPr>
-        <w:t xml:space="preserve">El </w:t>
+        <w:t xml:space="preserve">éditos ofrecidos por el banco. </w:t>
       </w:r>
       <w:r>
         <w:rPr>
@@ -3728,7 +3731,7 @@
           <w:szCs w:val="24"/>
           <w:lang w:val="es-CO"/>
         </w:rPr>
-        <w:t>registro de</w:t>
+        <w:t xml:space="preserve">El </w:t>
       </w:r>
       <w:r>
         <w:rPr>
@@ -3738,7 +3741,7 @@
           <w:szCs w:val="24"/>
           <w:lang w:val="es-CO"/>
         </w:rPr>
-        <w:t>l</w:t>
+        <w:t>registro de</w:t>
       </w:r>
       <w:r>
         <w:rPr>
@@ -3748,7 +3751,7 @@
           <w:szCs w:val="24"/>
           <w:lang w:val="es-CO"/>
         </w:rPr>
-        <w:t xml:space="preserve"> cliente contará con los siguientes campos:</w:t>
+        <w:t>l</w:t>
       </w:r>
       <w:r>
         <w:rPr>
@@ -3758,7 +3761,7 @@
           <w:szCs w:val="24"/>
           <w:lang w:val="es-CO"/>
         </w:rPr>
-        <w:t xml:space="preserve"> identificación, nombres, primer apellido, segundo a</w:t>
+        <w:t xml:space="preserve"> cliente contará con los siguientes campos:</w:t>
       </w:r>
       <w:r>
         <w:rPr>
@@ -3768,7 +3771,7 @@
           <w:szCs w:val="24"/>
           <w:lang w:val="es-CO"/>
         </w:rPr>
-        <w:t>pellido y fecha de nacimiento. Por último, para solicitar un crédito, deben diligenciarse</w:t>
+        <w:t xml:space="preserve"> identificación, nombres, primer apellido, segundo a</w:t>
       </w:r>
       <w:r>
         <w:rPr>
@@ -3778,7 +3781,7 @@
           <w:szCs w:val="24"/>
           <w:lang w:val="es-CO"/>
         </w:rPr>
-        <w:t xml:space="preserve"> los campos</w:t>
+        <w:t>pellido y fecha de nacimiento. Por último, para solicitar un crédito, deben diligenciarse</w:t>
       </w:r>
       <w:r>
         <w:rPr>
@@ -3788,7 +3791,7 @@
           <w:szCs w:val="24"/>
           <w:lang w:val="es-CO"/>
         </w:rPr>
-        <w:t>:</w:t>
+        <w:t xml:space="preserve"> los campos</w:t>
       </w:r>
       <w:r>
         <w:rPr>
@@ -3798,7 +3801,7 @@
           <w:szCs w:val="24"/>
           <w:lang w:val="es-CO"/>
         </w:rPr>
-        <w:t xml:space="preserve"> N</w:t>
+        <w:t>:</w:t>
       </w:r>
       <w:r>
         <w:rPr>
@@ -3808,7 +3811,39 @@
           <w:szCs w:val="24"/>
           <w:lang w:val="es-CO"/>
         </w:rPr>
-        <w:t>it y</w:t>
+        <w:t xml:space="preserve"> </w:t>
+      </w:r>
+      <w:proofErr w:type="spellStart"/>
+      <w:r>
+        <w:rPr>
+          <w:b w:val="0"/>
+          <w:color w:val="auto"/>
+          <w:sz w:val="24"/>
+          <w:szCs w:val="24"/>
+          <w:lang w:val="es-CO"/>
+        </w:rPr>
+        <w:t>N</w:t>
+      </w:r>
+      <w:r>
+        <w:rPr>
+          <w:b w:val="0"/>
+          <w:color w:val="auto"/>
+          <w:sz w:val="24"/>
+          <w:szCs w:val="24"/>
+          <w:lang w:val="es-CO"/>
+        </w:rPr>
+        <w:t>it</w:t>
+      </w:r>
+      <w:proofErr w:type="spellEnd"/>
+      <w:r>
+        <w:rPr>
+          <w:b w:val="0"/>
+          <w:color w:val="auto"/>
+          <w:sz w:val="24"/>
+          <w:szCs w:val="24"/>
+          <w:lang w:val="es-CO"/>
+        </w:rPr>
+        <w:t xml:space="preserve"> y</w:t>
       </w:r>
       <w:r>
         <w:rPr>
@@ -4544,8 +4579,9 @@
           <w:lang w:val="es-CO"/>
         </w:rPr>
         <w:tab/>
-        <w:t>Falta de conocimiento del T</w:t>
+        <w:t xml:space="preserve">Falta de conocimiento del </w:t>
       </w:r>
+      <w:proofErr w:type="spellStart"/>
       <w:r>
         <w:rPr>
           <w:b w:val="0"/>
@@ -4554,8 +4590,19 @@
           <w:szCs w:val="24"/>
           <w:lang w:val="es-CO"/>
         </w:rPr>
+        <w:t>T</w:t>
+      </w:r>
+      <w:r>
+        <w:rPr>
+          <w:b w:val="0"/>
+          <w:color w:val="auto"/>
+          <w:sz w:val="24"/>
+          <w:szCs w:val="24"/>
+          <w:lang w:val="es-CO"/>
+        </w:rPr>
         <w:t>ester</w:t>
       </w:r>
+      <w:proofErr w:type="spellEnd"/>
       <w:r>
         <w:rPr>
           <w:b w:val="0"/>
@@ -5115,8 +5162,19 @@
                 <w:szCs w:val="24"/>
                 <w:lang w:val="es-CO"/>
               </w:rPr>
-              <w:t>min, max</w:t>
-            </w:r>
+              <w:t xml:space="preserve">min, </w:t>
+            </w:r>
+            <w:proofErr w:type="spellStart"/>
+            <w:r>
+              <w:rPr>
+                <w:color w:val="auto"/>
+                <w:sz w:val="24"/>
+                <w:szCs w:val="24"/>
+                <w:lang w:val="es-CO"/>
+              </w:rPr>
+              <w:t>max</w:t>
+            </w:r>
+            <w:proofErr w:type="spellEnd"/>
             <w:r>
               <w:rPr>
                 <w:b/>
@@ -6112,7 +6170,51 @@
                 <w:szCs w:val="24"/>
                 <w:lang w:val="es-CO"/>
               </w:rPr>
-              <w:t xml:space="preserve"> (Selenium y Appium)</w:t>
+              <w:t xml:space="preserve"> (</w:t>
+            </w:r>
+            <w:proofErr w:type="spellStart"/>
+            <w:r>
+              <w:rPr>
+                <w:b w:val="0"/>
+                <w:color w:val="0F0D29" w:themeColor="text1"/>
+                <w:sz w:val="24"/>
+                <w:szCs w:val="24"/>
+                <w:lang w:val="es-CO"/>
+              </w:rPr>
+              <w:t>Selenium</w:t>
+            </w:r>
+            <w:proofErr w:type="spellEnd"/>
+            <w:r>
+              <w:rPr>
+                <w:b w:val="0"/>
+                <w:color w:val="0F0D29" w:themeColor="text1"/>
+                <w:sz w:val="24"/>
+                <w:szCs w:val="24"/>
+                <w:lang w:val="es-CO"/>
+              </w:rPr>
+              <w:t xml:space="preserve"> y </w:t>
+            </w:r>
+            <w:proofErr w:type="spellStart"/>
+            <w:r>
+              <w:rPr>
+                <w:b w:val="0"/>
+                <w:color w:val="0F0D29" w:themeColor="text1"/>
+                <w:sz w:val="24"/>
+                <w:szCs w:val="24"/>
+                <w:lang w:val="es-CO"/>
+              </w:rPr>
+              <w:t>Appium</w:t>
+            </w:r>
+            <w:proofErr w:type="spellEnd"/>
+            <w:r>
+              <w:rPr>
+                <w:b w:val="0"/>
+                <w:color w:val="0F0D29" w:themeColor="text1"/>
+                <w:sz w:val="24"/>
+                <w:szCs w:val="24"/>
+                <w:lang w:val="es-CO"/>
+              </w:rPr>
+              <w:t>)</w:t>
             </w:r>
           </w:p>
         </w:tc>
@@ -7084,7 +7186,51 @@
                 <w:szCs w:val="24"/>
                 <w:lang w:val="es-CO"/>
               </w:rPr>
-              <w:t>Automatizadas (Selenium y Appium)</w:t>
+              <w:t>Automatizadas (</w:t>
+            </w:r>
+            <w:proofErr w:type="spellStart"/>
+            <w:r>
+              <w:rPr>
+                <w:b w:val="0"/>
+                <w:color w:val="0F0D29" w:themeColor="text1"/>
+                <w:sz w:val="24"/>
+                <w:szCs w:val="24"/>
+                <w:lang w:val="es-CO"/>
+              </w:rPr>
+              <w:t>Selenium</w:t>
+            </w:r>
+            <w:proofErr w:type="spellEnd"/>
+            <w:r>
+              <w:rPr>
+                <w:b w:val="0"/>
+                <w:color w:val="0F0D29" w:themeColor="text1"/>
+                <w:sz w:val="24"/>
+                <w:szCs w:val="24"/>
+                <w:lang w:val="es-CO"/>
+              </w:rPr>
+              <w:t xml:space="preserve"> y </w:t>
+            </w:r>
+            <w:proofErr w:type="spellStart"/>
+            <w:r>
+              <w:rPr>
+                <w:b w:val="0"/>
+                <w:color w:val="0F0D29" w:themeColor="text1"/>
+                <w:sz w:val="24"/>
+                <w:szCs w:val="24"/>
+                <w:lang w:val="es-CO"/>
+              </w:rPr>
+              <w:t>Appium</w:t>
+            </w:r>
+            <w:proofErr w:type="spellEnd"/>
+            <w:r>
+              <w:rPr>
+                <w:b w:val="0"/>
+                <w:color w:val="0F0D29" w:themeColor="text1"/>
+                <w:sz w:val="24"/>
+                <w:szCs w:val="24"/>
+                <w:lang w:val="es-CO"/>
+              </w:rPr>
+              <w:t>)</w:t>
             </w:r>
           </w:p>
         </w:tc>
@@ -8141,7 +8287,51 @@
                 <w:szCs w:val="24"/>
                 <w:lang w:val="es-CO"/>
               </w:rPr>
-              <w:t>Automatizadas (Selenium y Appium)</w:t>
+              <w:t>Automatizadas (</w:t>
+            </w:r>
+            <w:proofErr w:type="spellStart"/>
+            <w:r>
+              <w:rPr>
+                <w:b w:val="0"/>
+                <w:color w:val="0F0D29" w:themeColor="text1"/>
+                <w:sz w:val="24"/>
+                <w:szCs w:val="24"/>
+                <w:lang w:val="es-CO"/>
+              </w:rPr>
+              <w:t>Selenium</w:t>
+            </w:r>
+            <w:proofErr w:type="spellEnd"/>
+            <w:r>
+              <w:rPr>
+                <w:b w:val="0"/>
+                <w:color w:val="0F0D29" w:themeColor="text1"/>
+                <w:sz w:val="24"/>
+                <w:szCs w:val="24"/>
+                <w:lang w:val="es-CO"/>
+              </w:rPr>
+              <w:t xml:space="preserve"> y </w:t>
+            </w:r>
+            <w:proofErr w:type="spellStart"/>
+            <w:r>
+              <w:rPr>
+                <w:b w:val="0"/>
+                <w:color w:val="0F0D29" w:themeColor="text1"/>
+                <w:sz w:val="24"/>
+                <w:szCs w:val="24"/>
+                <w:lang w:val="es-CO"/>
+              </w:rPr>
+              <w:t>Appium</w:t>
+            </w:r>
+            <w:proofErr w:type="spellEnd"/>
+            <w:r>
+              <w:rPr>
+                <w:b w:val="0"/>
+                <w:color w:val="0F0D29" w:themeColor="text1"/>
+                <w:sz w:val="24"/>
+                <w:szCs w:val="24"/>
+                <w:lang w:val="es-CO"/>
+              </w:rPr>
+              <w:t>)</w:t>
             </w:r>
           </w:p>
         </w:tc>
@@ -9197,7 +9387,51 @@
                 <w:szCs w:val="24"/>
                 <w:lang w:val="es-CO"/>
               </w:rPr>
-              <w:t>Automatizadas (Selenium y Appium)</w:t>
+              <w:t>Automatizadas (</w:t>
+            </w:r>
+            <w:proofErr w:type="spellStart"/>
+            <w:r>
+              <w:rPr>
+                <w:b w:val="0"/>
+                <w:color w:val="0F0D29" w:themeColor="text1"/>
+                <w:sz w:val="24"/>
+                <w:szCs w:val="24"/>
+                <w:lang w:val="es-CO"/>
+              </w:rPr>
+              <w:t>Selenium</w:t>
+            </w:r>
+            <w:proofErr w:type="spellEnd"/>
+            <w:r>
+              <w:rPr>
+                <w:b w:val="0"/>
+                <w:color w:val="0F0D29" w:themeColor="text1"/>
+                <w:sz w:val="24"/>
+                <w:szCs w:val="24"/>
+                <w:lang w:val="es-CO"/>
+              </w:rPr>
+              <w:t xml:space="preserve"> y </w:t>
+            </w:r>
+            <w:proofErr w:type="spellStart"/>
+            <w:r>
+              <w:rPr>
+                <w:b w:val="0"/>
+                <w:color w:val="0F0D29" w:themeColor="text1"/>
+                <w:sz w:val="24"/>
+                <w:szCs w:val="24"/>
+                <w:lang w:val="es-CO"/>
+              </w:rPr>
+              <w:t>Appium</w:t>
+            </w:r>
+            <w:proofErr w:type="spellEnd"/>
+            <w:r>
+              <w:rPr>
+                <w:b w:val="0"/>
+                <w:color w:val="0F0D29" w:themeColor="text1"/>
+                <w:sz w:val="24"/>
+                <w:szCs w:val="24"/>
+                <w:lang w:val="es-CO"/>
+              </w:rPr>
+              <w:t>)</w:t>
             </w:r>
           </w:p>
         </w:tc>
@@ -10200,7 +10434,51 @@
                 <w:szCs w:val="24"/>
                 <w:lang w:val="es-CO"/>
               </w:rPr>
-              <w:t>Automatizadas (Selenium y Appium)</w:t>
+              <w:t>Automatizadas (</w:t>
+            </w:r>
+            <w:proofErr w:type="spellStart"/>
+            <w:r>
+              <w:rPr>
+                <w:b w:val="0"/>
+                <w:color w:val="0F0D29" w:themeColor="text1"/>
+                <w:sz w:val="24"/>
+                <w:szCs w:val="24"/>
+                <w:lang w:val="es-CO"/>
+              </w:rPr>
+              <w:t>Selenium</w:t>
+            </w:r>
+            <w:proofErr w:type="spellEnd"/>
+            <w:r>
+              <w:rPr>
+                <w:b w:val="0"/>
+                <w:color w:val="0F0D29" w:themeColor="text1"/>
+                <w:sz w:val="24"/>
+                <w:szCs w:val="24"/>
+                <w:lang w:val="es-CO"/>
+              </w:rPr>
+              <w:t xml:space="preserve"> y </w:t>
+            </w:r>
+            <w:proofErr w:type="spellStart"/>
+            <w:r>
+              <w:rPr>
+                <w:b w:val="0"/>
+                <w:color w:val="0F0D29" w:themeColor="text1"/>
+                <w:sz w:val="24"/>
+                <w:szCs w:val="24"/>
+                <w:lang w:val="es-CO"/>
+              </w:rPr>
+              <w:t>Appium</w:t>
+            </w:r>
+            <w:proofErr w:type="spellEnd"/>
+            <w:r>
+              <w:rPr>
+                <w:b w:val="0"/>
+                <w:color w:val="0F0D29" w:themeColor="text1"/>
+                <w:sz w:val="24"/>
+                <w:szCs w:val="24"/>
+                <w:lang w:val="es-CO"/>
+              </w:rPr>
+              <w:t>)</w:t>
             </w:r>
           </w:p>
         </w:tc>
@@ -11142,7 +11420,51 @@
                 <w:szCs w:val="24"/>
                 <w:lang w:val="es-CO"/>
               </w:rPr>
-              <w:t>Automatizadas (Selenium y Appium)</w:t>
+              <w:t>Automatizadas (</w:t>
+            </w:r>
+            <w:proofErr w:type="spellStart"/>
+            <w:r>
+              <w:rPr>
+                <w:b w:val="0"/>
+                <w:color w:val="0F0D29" w:themeColor="text1"/>
+                <w:sz w:val="24"/>
+                <w:szCs w:val="24"/>
+                <w:lang w:val="es-CO"/>
+              </w:rPr>
+              <w:t>Selenium</w:t>
+            </w:r>
+            <w:proofErr w:type="spellEnd"/>
+            <w:r>
+              <w:rPr>
+                <w:b w:val="0"/>
+                <w:color w:val="0F0D29" w:themeColor="text1"/>
+                <w:sz w:val="24"/>
+                <w:szCs w:val="24"/>
+                <w:lang w:val="es-CO"/>
+              </w:rPr>
+              <w:t xml:space="preserve"> y </w:t>
+            </w:r>
+            <w:proofErr w:type="spellStart"/>
+            <w:r>
+              <w:rPr>
+                <w:b w:val="0"/>
+                <w:color w:val="0F0D29" w:themeColor="text1"/>
+                <w:sz w:val="24"/>
+                <w:szCs w:val="24"/>
+                <w:lang w:val="es-CO"/>
+              </w:rPr>
+              <w:t>Appium</w:t>
+            </w:r>
+            <w:proofErr w:type="spellEnd"/>
+            <w:r>
+              <w:rPr>
+                <w:b w:val="0"/>
+                <w:color w:val="0F0D29" w:themeColor="text1"/>
+                <w:sz w:val="24"/>
+                <w:szCs w:val="24"/>
+                <w:lang w:val="es-CO"/>
+              </w:rPr>
+              <w:t>)</w:t>
             </w:r>
           </w:p>
         </w:tc>
@@ -12088,7 +12410,51 @@
                 <w:szCs w:val="24"/>
                 <w:lang w:val="es-CO"/>
               </w:rPr>
-              <w:t>Automatizadas (Selenium y Appium)</w:t>
+              <w:t>Automatizadas (</w:t>
+            </w:r>
+            <w:proofErr w:type="spellStart"/>
+            <w:r>
+              <w:rPr>
+                <w:b w:val="0"/>
+                <w:color w:val="0F0D29" w:themeColor="text1"/>
+                <w:sz w:val="24"/>
+                <w:szCs w:val="24"/>
+                <w:lang w:val="es-CO"/>
+              </w:rPr>
+              <w:t>Selenium</w:t>
+            </w:r>
+            <w:proofErr w:type="spellEnd"/>
+            <w:r>
+              <w:rPr>
+                <w:b w:val="0"/>
+                <w:color w:val="0F0D29" w:themeColor="text1"/>
+                <w:sz w:val="24"/>
+                <w:szCs w:val="24"/>
+                <w:lang w:val="es-CO"/>
+              </w:rPr>
+              <w:t xml:space="preserve"> y </w:t>
+            </w:r>
+            <w:proofErr w:type="spellStart"/>
+            <w:r>
+              <w:rPr>
+                <w:b w:val="0"/>
+                <w:color w:val="0F0D29" w:themeColor="text1"/>
+                <w:sz w:val="24"/>
+                <w:szCs w:val="24"/>
+                <w:lang w:val="es-CO"/>
+              </w:rPr>
+              <w:t>Appium</w:t>
+            </w:r>
+            <w:proofErr w:type="spellEnd"/>
+            <w:r>
+              <w:rPr>
+                <w:b w:val="0"/>
+                <w:color w:val="0F0D29" w:themeColor="text1"/>
+                <w:sz w:val="24"/>
+                <w:szCs w:val="24"/>
+                <w:lang w:val="es-CO"/>
+              </w:rPr>
+              <w:t>)</w:t>
             </w:r>
           </w:p>
         </w:tc>
@@ -12875,8 +13241,19 @@
                 <w:szCs w:val="24"/>
                 <w:lang w:val="es-CO"/>
               </w:rPr>
-              <w:t>min, max</w:t>
-            </w:r>
+              <w:t xml:space="preserve">min, </w:t>
+            </w:r>
+            <w:proofErr w:type="spellStart"/>
+            <w:r>
+              <w:rPr>
+                <w:color w:val="auto"/>
+                <w:sz w:val="24"/>
+                <w:szCs w:val="24"/>
+                <w:lang w:val="es-CO"/>
+              </w:rPr>
+              <w:t>max</w:t>
+            </w:r>
+            <w:proofErr w:type="spellEnd"/>
             <w:r>
               <w:rPr>
                 <w:b/>
@@ -13137,6 +13514,7 @@
                 <w:lang w:val="es-CO"/>
               </w:rPr>
             </w:pPr>
+            <w:proofErr w:type="spellStart"/>
             <w:r>
               <w:rPr>
                 <w:color w:val="auto"/>
@@ -13146,6 +13524,7 @@
               </w:rPr>
               <w:t>Nit</w:t>
             </w:r>
+            <w:proofErr w:type="spellEnd"/>
           </w:p>
         </w:tc>
         <w:tc>
@@ -13935,7 +14314,51 @@
                 <w:szCs w:val="24"/>
                 <w:lang w:val="es-CO"/>
               </w:rPr>
-              <w:t>Automatizadas (Selenium y Appium)</w:t>
+              <w:t>Automatizadas (</w:t>
+            </w:r>
+            <w:proofErr w:type="spellStart"/>
+            <w:r>
+              <w:rPr>
+                <w:b w:val="0"/>
+                <w:color w:val="0F0D29" w:themeColor="text1"/>
+                <w:sz w:val="24"/>
+                <w:szCs w:val="24"/>
+                <w:lang w:val="es-CO"/>
+              </w:rPr>
+              <w:t>Selenium</w:t>
+            </w:r>
+            <w:proofErr w:type="spellEnd"/>
+            <w:r>
+              <w:rPr>
+                <w:b w:val="0"/>
+                <w:color w:val="0F0D29" w:themeColor="text1"/>
+                <w:sz w:val="24"/>
+                <w:szCs w:val="24"/>
+                <w:lang w:val="es-CO"/>
+              </w:rPr>
+              <w:t xml:space="preserve"> y </w:t>
+            </w:r>
+            <w:proofErr w:type="spellStart"/>
+            <w:r>
+              <w:rPr>
+                <w:b w:val="0"/>
+                <w:color w:val="0F0D29" w:themeColor="text1"/>
+                <w:sz w:val="24"/>
+                <w:szCs w:val="24"/>
+                <w:lang w:val="es-CO"/>
+              </w:rPr>
+              <w:t>Appium</w:t>
+            </w:r>
+            <w:proofErr w:type="spellEnd"/>
+            <w:r>
+              <w:rPr>
+                <w:b w:val="0"/>
+                <w:color w:val="0F0D29" w:themeColor="text1"/>
+                <w:sz w:val="24"/>
+                <w:szCs w:val="24"/>
+                <w:lang w:val="es-CO"/>
+              </w:rPr>
+              <w:t>)</w:t>
             </w:r>
           </w:p>
         </w:tc>
@@ -14132,7 +14555,28 @@
                 <w:lang w:val="es-CO"/>
               </w:rPr>
               <w:tab/>
-              <w:t>Nit = 800110980-7</w:t>
+            </w:r>
+            <w:proofErr w:type="spellStart"/>
+            <w:r>
+              <w:rPr>
+                <w:bCs w:val="0"/>
+                <w:color w:val="0F0D29" w:themeColor="text1"/>
+                <w:sz w:val="24"/>
+                <w:szCs w:val="24"/>
+                <w:lang w:val="es-CO"/>
+              </w:rPr>
+              <w:t>Nit</w:t>
+            </w:r>
+            <w:proofErr w:type="spellEnd"/>
+            <w:r>
+              <w:rPr>
+                <w:bCs w:val="0"/>
+                <w:color w:val="0F0D29" w:themeColor="text1"/>
+                <w:sz w:val="24"/>
+                <w:szCs w:val="24"/>
+                <w:lang w:val="es-CO"/>
+              </w:rPr>
+              <w:t xml:space="preserve"> = 800110980-7</w:t>
             </w:r>
           </w:p>
           <w:p>
@@ -14931,7 +15375,51 @@
                 <w:szCs w:val="24"/>
                 <w:lang w:val="es-CO"/>
               </w:rPr>
-              <w:t>Automatizadas (Selenium y Appium)</w:t>
+              <w:t>Automatizadas (</w:t>
+            </w:r>
+            <w:proofErr w:type="spellStart"/>
+            <w:r>
+              <w:rPr>
+                <w:b w:val="0"/>
+                <w:color w:val="0F0D29" w:themeColor="text1"/>
+                <w:sz w:val="24"/>
+                <w:szCs w:val="24"/>
+                <w:lang w:val="es-CO"/>
+              </w:rPr>
+              <w:t>Selenium</w:t>
+            </w:r>
+            <w:proofErr w:type="spellEnd"/>
+            <w:r>
+              <w:rPr>
+                <w:b w:val="0"/>
+                <w:color w:val="0F0D29" w:themeColor="text1"/>
+                <w:sz w:val="24"/>
+                <w:szCs w:val="24"/>
+                <w:lang w:val="es-CO"/>
+              </w:rPr>
+              <w:t xml:space="preserve"> y </w:t>
+            </w:r>
+            <w:proofErr w:type="spellStart"/>
+            <w:r>
+              <w:rPr>
+                <w:b w:val="0"/>
+                <w:color w:val="0F0D29" w:themeColor="text1"/>
+                <w:sz w:val="24"/>
+                <w:szCs w:val="24"/>
+                <w:lang w:val="es-CO"/>
+              </w:rPr>
+              <w:t>Appium</w:t>
+            </w:r>
+            <w:proofErr w:type="spellEnd"/>
+            <w:r>
+              <w:rPr>
+                <w:b w:val="0"/>
+                <w:color w:val="0F0D29" w:themeColor="text1"/>
+                <w:sz w:val="24"/>
+                <w:szCs w:val="24"/>
+                <w:lang w:val="es-CO"/>
+              </w:rPr>
+              <w:t>)</w:t>
             </w:r>
           </w:p>
         </w:tc>
@@ -15138,7 +15626,28 @@
                 <w:lang w:val="es-CO"/>
               </w:rPr>
               <w:tab/>
-              <w:t>Nit = 800120340-5</w:t>
+            </w:r>
+            <w:proofErr w:type="spellStart"/>
+            <w:r>
+              <w:rPr>
+                <w:bCs w:val="0"/>
+                <w:color w:val="0F0D29" w:themeColor="text1"/>
+                <w:sz w:val="24"/>
+                <w:szCs w:val="24"/>
+                <w:lang w:val="es-CO"/>
+              </w:rPr>
+              <w:t>Nit</w:t>
+            </w:r>
+            <w:proofErr w:type="spellEnd"/>
+            <w:r>
+              <w:rPr>
+                <w:bCs w:val="0"/>
+                <w:color w:val="0F0D29" w:themeColor="text1"/>
+                <w:sz w:val="24"/>
+                <w:szCs w:val="24"/>
+                <w:lang w:val="es-CO"/>
+              </w:rPr>
+              <w:t xml:space="preserve"> = 800120340-5</w:t>
             </w:r>
           </w:p>
           <w:p>
@@ -15947,7 +16456,51 @@
                 <w:szCs w:val="24"/>
                 <w:lang w:val="es-CO"/>
               </w:rPr>
-              <w:t>Automatizadas (Selenium y Appium)</w:t>
+              <w:t>Automatizadas (</w:t>
+            </w:r>
+            <w:proofErr w:type="spellStart"/>
+            <w:r>
+              <w:rPr>
+                <w:b w:val="0"/>
+                <w:color w:val="0F0D29" w:themeColor="text1"/>
+                <w:sz w:val="24"/>
+                <w:szCs w:val="24"/>
+                <w:lang w:val="es-CO"/>
+              </w:rPr>
+              <w:t>Selenium</w:t>
+            </w:r>
+            <w:proofErr w:type="spellEnd"/>
+            <w:r>
+              <w:rPr>
+                <w:b w:val="0"/>
+                <w:color w:val="0F0D29" w:themeColor="text1"/>
+                <w:sz w:val="24"/>
+                <w:szCs w:val="24"/>
+                <w:lang w:val="es-CO"/>
+              </w:rPr>
+              <w:t xml:space="preserve"> y </w:t>
+            </w:r>
+            <w:proofErr w:type="spellStart"/>
+            <w:r>
+              <w:rPr>
+                <w:b w:val="0"/>
+                <w:color w:val="0F0D29" w:themeColor="text1"/>
+                <w:sz w:val="24"/>
+                <w:szCs w:val="24"/>
+                <w:lang w:val="es-CO"/>
+              </w:rPr>
+              <w:t>Appium</w:t>
+            </w:r>
+            <w:proofErr w:type="spellEnd"/>
+            <w:r>
+              <w:rPr>
+                <w:b w:val="0"/>
+                <w:color w:val="0F0D29" w:themeColor="text1"/>
+                <w:sz w:val="24"/>
+                <w:szCs w:val="24"/>
+                <w:lang w:val="es-CO"/>
+              </w:rPr>
+              <w:t>)</w:t>
             </w:r>
           </w:p>
         </w:tc>
@@ -16144,7 +16697,28 @@
                 <w:lang w:val="es-CO"/>
               </w:rPr>
               <w:tab/>
-              <w:t>Nit = 800670890-1</w:t>
+            </w:r>
+            <w:proofErr w:type="spellStart"/>
+            <w:r>
+              <w:rPr>
+                <w:bCs w:val="0"/>
+                <w:color w:val="0F0D29" w:themeColor="text1"/>
+                <w:sz w:val="24"/>
+                <w:szCs w:val="24"/>
+                <w:lang w:val="es-CO"/>
+              </w:rPr>
+              <w:t>Nit</w:t>
+            </w:r>
+            <w:proofErr w:type="spellEnd"/>
+            <w:r>
+              <w:rPr>
+                <w:bCs w:val="0"/>
+                <w:color w:val="0F0D29" w:themeColor="text1"/>
+                <w:sz w:val="24"/>
+                <w:szCs w:val="24"/>
+                <w:lang w:val="es-CO"/>
+              </w:rPr>
+              <w:t xml:space="preserve"> = 800670890-1</w:t>
             </w:r>
           </w:p>
           <w:p>
@@ -16932,7 +17506,51 @@
                 <w:szCs w:val="24"/>
                 <w:lang w:val="es-CO"/>
               </w:rPr>
-              <w:t>Automatizadas (Selenium y Appium)</w:t>
+              <w:t>Automatizadas (</w:t>
+            </w:r>
+            <w:proofErr w:type="spellStart"/>
+            <w:r>
+              <w:rPr>
+                <w:b w:val="0"/>
+                <w:color w:val="0F0D29" w:themeColor="text1"/>
+                <w:sz w:val="24"/>
+                <w:szCs w:val="24"/>
+                <w:lang w:val="es-CO"/>
+              </w:rPr>
+              <w:t>Selenium</w:t>
+            </w:r>
+            <w:proofErr w:type="spellEnd"/>
+            <w:r>
+              <w:rPr>
+                <w:b w:val="0"/>
+                <w:color w:val="0F0D29" w:themeColor="text1"/>
+                <w:sz w:val="24"/>
+                <w:szCs w:val="24"/>
+                <w:lang w:val="es-CO"/>
+              </w:rPr>
+              <w:t xml:space="preserve"> y </w:t>
+            </w:r>
+            <w:proofErr w:type="spellStart"/>
+            <w:r>
+              <w:rPr>
+                <w:b w:val="0"/>
+                <w:color w:val="0F0D29" w:themeColor="text1"/>
+                <w:sz w:val="24"/>
+                <w:szCs w:val="24"/>
+                <w:lang w:val="es-CO"/>
+              </w:rPr>
+              <w:t>Appium</w:t>
+            </w:r>
+            <w:proofErr w:type="spellEnd"/>
+            <w:r>
+              <w:rPr>
+                <w:b w:val="0"/>
+                <w:color w:val="0F0D29" w:themeColor="text1"/>
+                <w:sz w:val="24"/>
+                <w:szCs w:val="24"/>
+                <w:lang w:val="es-CO"/>
+              </w:rPr>
+              <w:t>)</w:t>
             </w:r>
           </w:p>
         </w:tc>
@@ -17129,7 +17747,28 @@
                 <w:lang w:val="es-CO"/>
               </w:rPr>
               <w:tab/>
-              <w:t>Nit = 200340560-7</w:t>
+            </w:r>
+            <w:proofErr w:type="spellStart"/>
+            <w:r>
+              <w:rPr>
+                <w:bCs w:val="0"/>
+                <w:color w:val="0F0D29" w:themeColor="text1"/>
+                <w:sz w:val="24"/>
+                <w:szCs w:val="24"/>
+                <w:lang w:val="es-CO"/>
+              </w:rPr>
+              <w:t>Nit</w:t>
+            </w:r>
+            <w:proofErr w:type="spellEnd"/>
+            <w:r>
+              <w:rPr>
+                <w:bCs w:val="0"/>
+                <w:color w:val="0F0D29" w:themeColor="text1"/>
+                <w:sz w:val="24"/>
+                <w:szCs w:val="24"/>
+                <w:lang w:val="es-CO"/>
+              </w:rPr>
+              <w:t xml:space="preserve"> = 200340560-7</w:t>
             </w:r>
           </w:p>
           <w:p>
@@ -17900,7 +18539,51 @@
                 <w:szCs w:val="24"/>
                 <w:lang w:val="es-CO"/>
               </w:rPr>
-              <w:t>Automatizadas (Selenium y Appium)</w:t>
+              <w:t>Automatizadas (</w:t>
+            </w:r>
+            <w:proofErr w:type="spellStart"/>
+            <w:r>
+              <w:rPr>
+                <w:b w:val="0"/>
+                <w:color w:val="0F0D29" w:themeColor="text1"/>
+                <w:sz w:val="24"/>
+                <w:szCs w:val="24"/>
+                <w:lang w:val="es-CO"/>
+              </w:rPr>
+              <w:t>Selenium</w:t>
+            </w:r>
+            <w:proofErr w:type="spellEnd"/>
+            <w:r>
+              <w:rPr>
+                <w:b w:val="0"/>
+                <w:color w:val="0F0D29" w:themeColor="text1"/>
+                <w:sz w:val="24"/>
+                <w:szCs w:val="24"/>
+                <w:lang w:val="es-CO"/>
+              </w:rPr>
+              <w:t xml:space="preserve"> y </w:t>
+            </w:r>
+            <w:proofErr w:type="spellStart"/>
+            <w:r>
+              <w:rPr>
+                <w:b w:val="0"/>
+                <w:color w:val="0F0D29" w:themeColor="text1"/>
+                <w:sz w:val="24"/>
+                <w:szCs w:val="24"/>
+                <w:lang w:val="es-CO"/>
+              </w:rPr>
+              <w:t>Appium</w:t>
+            </w:r>
+            <w:proofErr w:type="spellEnd"/>
+            <w:r>
+              <w:rPr>
+                <w:b w:val="0"/>
+                <w:color w:val="0F0D29" w:themeColor="text1"/>
+                <w:sz w:val="24"/>
+                <w:szCs w:val="24"/>
+                <w:lang w:val="es-CO"/>
+              </w:rPr>
+              <w:t>)</w:t>
             </w:r>
           </w:p>
         </w:tc>
@@ -18097,7 +18780,28 @@
                 <w:lang w:val="es-CO"/>
               </w:rPr>
               <w:tab/>
-              <w:t>Nit = 500670890-1</w:t>
+            </w:r>
+            <w:proofErr w:type="spellStart"/>
+            <w:r>
+              <w:rPr>
+                <w:bCs w:val="0"/>
+                <w:color w:val="0F0D29" w:themeColor="text1"/>
+                <w:sz w:val="24"/>
+                <w:szCs w:val="24"/>
+                <w:lang w:val="es-CO"/>
+              </w:rPr>
+              <w:t>Nit</w:t>
+            </w:r>
+            <w:proofErr w:type="spellEnd"/>
+            <w:r>
+              <w:rPr>
+                <w:bCs w:val="0"/>
+                <w:color w:val="0F0D29" w:themeColor="text1"/>
+                <w:sz w:val="24"/>
+                <w:szCs w:val="24"/>
+                <w:lang w:val="es-CO"/>
+              </w:rPr>
+              <w:t xml:space="preserve"> = 500670890-1</w:t>
             </w:r>
           </w:p>
           <w:p>
@@ -18717,7 +19421,7 @@
                 <w:szCs w:val="24"/>
                 <w:lang w:val="es-CO"/>
               </w:rPr>
-              <w:t>CPHU2-05</w:t>
+              <w:t>CPHU2-06</w:t>
             </w:r>
           </w:p>
         </w:tc>
@@ -18837,7 +19541,51 @@
                 <w:szCs w:val="24"/>
                 <w:lang w:val="es-CO"/>
               </w:rPr>
-              <w:t>Automatizadas (Selenium y Appium)</w:t>
+              <w:t>Automatizadas (</w:t>
+            </w:r>
+            <w:proofErr w:type="spellStart"/>
+            <w:r>
+              <w:rPr>
+                <w:b w:val="0"/>
+                <w:color w:val="0F0D29" w:themeColor="text1"/>
+                <w:sz w:val="24"/>
+                <w:szCs w:val="24"/>
+                <w:lang w:val="es-CO"/>
+              </w:rPr>
+              <w:t>Selenium</w:t>
+            </w:r>
+            <w:proofErr w:type="spellEnd"/>
+            <w:r>
+              <w:rPr>
+                <w:b w:val="0"/>
+                <w:color w:val="0F0D29" w:themeColor="text1"/>
+                <w:sz w:val="24"/>
+                <w:szCs w:val="24"/>
+                <w:lang w:val="es-CO"/>
+              </w:rPr>
+              <w:t xml:space="preserve"> y </w:t>
+            </w:r>
+            <w:proofErr w:type="spellStart"/>
+            <w:r>
+              <w:rPr>
+                <w:b w:val="0"/>
+                <w:color w:val="0F0D29" w:themeColor="text1"/>
+                <w:sz w:val="24"/>
+                <w:szCs w:val="24"/>
+                <w:lang w:val="es-CO"/>
+              </w:rPr>
+              <w:t>Appium</w:t>
+            </w:r>
+            <w:proofErr w:type="spellEnd"/>
+            <w:r>
+              <w:rPr>
+                <w:b w:val="0"/>
+                <w:color w:val="0F0D29" w:themeColor="text1"/>
+                <w:sz w:val="24"/>
+                <w:szCs w:val="24"/>
+                <w:lang w:val="es-CO"/>
+              </w:rPr>
+              <w:t>)</w:t>
             </w:r>
           </w:p>
         </w:tc>
@@ -19034,7 +19782,28 @@
                 <w:lang w:val="es-CO"/>
               </w:rPr>
               <w:tab/>
-              <w:t>Nit = 600780910-2</w:t>
+            </w:r>
+            <w:proofErr w:type="spellStart"/>
+            <w:r>
+              <w:rPr>
+                <w:bCs w:val="0"/>
+                <w:color w:val="0F0D29" w:themeColor="text1"/>
+                <w:sz w:val="24"/>
+                <w:szCs w:val="24"/>
+                <w:lang w:val="es-CO"/>
+              </w:rPr>
+              <w:t>Nit</w:t>
+            </w:r>
+            <w:proofErr w:type="spellEnd"/>
+            <w:r>
+              <w:rPr>
+                <w:bCs w:val="0"/>
+                <w:color w:val="0F0D29" w:themeColor="text1"/>
+                <w:sz w:val="24"/>
+                <w:szCs w:val="24"/>
+                <w:lang w:val="es-CO"/>
+              </w:rPr>
+              <w:t xml:space="preserve"> = 600780910-2</w:t>
             </w:r>
           </w:p>
           <w:p>
@@ -19099,8 +19868,20 @@
                 <w:lang w:val="es-CO"/>
               </w:rPr>
               <w:tab/>
-              <w:t>Fecha de Ingreso = 11/12/1999</w:t>
-            </w:r>
+              <w:t xml:space="preserve">Fecha de Ingreso = </w:t>
+            </w:r>
+            <w:bookmarkStart w:id="27" w:name="_GoBack"/>
+            <w:r>
+              <w:rPr>
+                <w:bCs w:val="0"/>
+                <w:color w:val="0F0D29" w:themeColor="text1"/>
+                <w:sz w:val="24"/>
+                <w:szCs w:val="24"/>
+                <w:lang w:val="es-CO"/>
+              </w:rPr>
+              <w:t>11/12/1999</w:t>
+            </w:r>
+            <w:bookmarkEnd w:id="27"/>
           </w:p>
         </w:tc>
       </w:tr>
@@ -19264,8 +20045,6 @@
               </w:rPr>
               <w:t>datos en el campo</w:t>
             </w:r>
-            <w:bookmarkStart w:id="27" w:name="_GoBack"/>
-            <w:bookmarkEnd w:id="27"/>
             <w:r>
               <w:rPr>
                 <w:b w:val="0"/>
@@ -19658,7 +20437,7 @@
             <w:noProof/>
             <w:color w:val="278079" w:themeColor="accent6" w:themeShade="BF"/>
           </w:rPr>
-          <w:t>11</w:t>
+          <w:t>10</w:t>
         </w:r>
         <w:r>
           <w:rPr>
@@ -21725,14 +22504,14 @@
     <w:charset w:val="00"/>
     <w:family w:val="roman"/>
     <w:pitch w:val="variable"/>
-    <w:sig w:usb0="E0002EFF" w:usb1="C000785B" w:usb2="00000009" w:usb3="00000000" w:csb0="000001FF" w:csb1="00000000"/>
+    <w:sig w:usb0="E0002EFF" w:usb1="C0007843" w:usb2="00000009" w:usb3="00000000" w:csb0="000001FF" w:csb1="00000000"/>
   </w:font>
   <w:font w:name="Calibri">
     <w:panose1 w:val="020F0502020204030204"/>
     <w:charset w:val="00"/>
     <w:family w:val="swiss"/>
     <w:pitch w:val="variable"/>
-    <w:sig w:usb0="E0002AFF" w:usb1="C000247B" w:usb2="00000009" w:usb3="00000000" w:csb0="000001FF" w:csb1="00000000"/>
+    <w:sig w:usb0="E00002FF" w:usb1="4000ACFF" w:usb2="00000001" w:usb3="00000000" w:csb0="0000019F" w:csb1="00000000"/>
   </w:font>
   <w:font w:name="MS Mincho">
     <w:altName w:val="ＭＳ 明朝"/>
@@ -21790,7 +22569,7 @@
     <w:charset w:val="00"/>
     <w:family w:val="swiss"/>
     <w:pitch w:val="variable"/>
-    <w:sig w:usb0="E0002AFF" w:usb1="C000247B" w:usb2="00000009" w:usb3="00000000" w:csb0="000001FF" w:csb1="00000000"/>
+    <w:sig w:usb0="A00002EF" w:usb1="4000207B" w:usb2="00000000" w:usb3="00000000" w:csb0="0000019F" w:csb1="00000000"/>
   </w:font>
 </w:fonts>
 </file>
@@ -21819,6 +22598,7 @@
     <w:rsid w:val="00783116"/>
     <w:rsid w:val="00BE3E55"/>
     <w:rsid w:val="00E620AF"/>
+    <w:rsid w:val="00E87299"/>
   </w:rsids>
   <m:mathPr>
     <m:mathFont m:val="Cambria Math"/>
@@ -22600,7 +23380,7 @@
 </file>
 
 <file path=customXml/itemProps1.xml><?xml version="1.0" encoding="utf-8"?>
-<ds:datastoreItem xmlns:ds="http://schemas.openxmlformats.org/officeDocument/2006/customXml" ds:itemID="{261708C8-16D6-4400-A023-34DE2EE65945}">
+<ds:datastoreItem xmlns:ds="http://schemas.openxmlformats.org/officeDocument/2006/customXml" ds:itemID="{38B88C28-A779-473F-A548-D984BE7C241D}">
   <ds:schemaRefs>
     <ds:schemaRef ds:uri="http://schemas.openxmlformats.org/officeDocument/2006/bibliography"/>
   </ds:schemaRefs>

--- a/Plan y Casos de prueba - CrediBank.docx
+++ b/Plan y Casos de prueba - CrediBank.docx
@@ -3253,7 +3253,7 @@
                 <w:webHidden/>
                 <w:color w:val="auto"/>
               </w:rPr>
-              <w:t>10</w:t>
+              <w:t>11</w:t>
             </w:r>
             <w:r>
               <w:rPr>
@@ -6192,28 +6192,6 @@
                 <w:szCs w:val="24"/>
                 <w:lang w:val="es-CO"/>
               </w:rPr>
-              <w:t xml:space="preserve"> y </w:t>
-            </w:r>
-            <w:proofErr w:type="spellStart"/>
-            <w:r>
-              <w:rPr>
-                <w:b w:val="0"/>
-                <w:color w:val="0F0D29" w:themeColor="text1"/>
-                <w:sz w:val="24"/>
-                <w:szCs w:val="24"/>
-                <w:lang w:val="es-CO"/>
-              </w:rPr>
-              <w:t>Appium</w:t>
-            </w:r>
-            <w:proofErr w:type="spellEnd"/>
-            <w:r>
-              <w:rPr>
-                <w:b w:val="0"/>
-                <w:color w:val="0F0D29" w:themeColor="text1"/>
-                <w:sz w:val="24"/>
-                <w:szCs w:val="24"/>
-                <w:lang w:val="es-CO"/>
-              </w:rPr>
               <w:t>)</w:t>
             </w:r>
           </w:p>
@@ -7198,28 +7176,6 @@
                 <w:lang w:val="es-CO"/>
               </w:rPr>
               <w:t>Selenium</w:t>
-            </w:r>
-            <w:proofErr w:type="spellEnd"/>
-            <w:r>
-              <w:rPr>
-                <w:b w:val="0"/>
-                <w:color w:val="0F0D29" w:themeColor="text1"/>
-                <w:sz w:val="24"/>
-                <w:szCs w:val="24"/>
-                <w:lang w:val="es-CO"/>
-              </w:rPr>
-              <w:t xml:space="preserve"> y </w:t>
-            </w:r>
-            <w:proofErr w:type="spellStart"/>
-            <w:r>
-              <w:rPr>
-                <w:b w:val="0"/>
-                <w:color w:val="0F0D29" w:themeColor="text1"/>
-                <w:sz w:val="24"/>
-                <w:szCs w:val="24"/>
-                <w:lang w:val="es-CO"/>
-              </w:rPr>
-              <w:t>Appium</w:t>
             </w:r>
             <w:proofErr w:type="spellEnd"/>
             <w:r>
@@ -8299,28 +8255,6 @@
                 <w:lang w:val="es-CO"/>
               </w:rPr>
               <w:t>Selenium</w:t>
-            </w:r>
-            <w:proofErr w:type="spellEnd"/>
-            <w:r>
-              <w:rPr>
-                <w:b w:val="0"/>
-                <w:color w:val="0F0D29" w:themeColor="text1"/>
-                <w:sz w:val="24"/>
-                <w:szCs w:val="24"/>
-                <w:lang w:val="es-CO"/>
-              </w:rPr>
-              <w:t xml:space="preserve"> y </w:t>
-            </w:r>
-            <w:proofErr w:type="spellStart"/>
-            <w:r>
-              <w:rPr>
-                <w:b w:val="0"/>
-                <w:color w:val="0F0D29" w:themeColor="text1"/>
-                <w:sz w:val="24"/>
-                <w:szCs w:val="24"/>
-                <w:lang w:val="es-CO"/>
-              </w:rPr>
-              <w:t>Appium</w:t>
             </w:r>
             <w:proofErr w:type="spellEnd"/>
             <w:r>
@@ -9398,29 +9332,17 @@
                 <w:szCs w:val="24"/>
                 <w:lang w:val="es-CO"/>
               </w:rPr>
-              <w:t>Selenium</w:t>
-            </w:r>
-            <w:proofErr w:type="spellEnd"/>
-            <w:r>
-              <w:rPr>
-                <w:b w:val="0"/>
-                <w:color w:val="0F0D29" w:themeColor="text1"/>
-                <w:sz w:val="24"/>
-                <w:szCs w:val="24"/>
-                <w:lang w:val="es-CO"/>
-              </w:rPr>
-              <w:t xml:space="preserve"> y </w:t>
-            </w:r>
-            <w:proofErr w:type="spellStart"/>
-            <w:r>
-              <w:rPr>
-                <w:b w:val="0"/>
-                <w:color w:val="0F0D29" w:themeColor="text1"/>
-                <w:sz w:val="24"/>
-                <w:szCs w:val="24"/>
-                <w:lang w:val="es-CO"/>
-              </w:rPr>
-              <w:t>Appium</w:t>
+              <w:t>Seleni</w:t>
+            </w:r>
+            <w:r>
+              <w:rPr>
+                <w:b w:val="0"/>
+                <w:color w:val="0F0D29" w:themeColor="text1"/>
+                <w:sz w:val="24"/>
+                <w:szCs w:val="24"/>
+                <w:lang w:val="es-CO"/>
+              </w:rPr>
+              <w:t>um</w:t>
             </w:r>
             <w:proofErr w:type="spellEnd"/>
             <w:r>
@@ -10456,28 +10378,6 @@
                 <w:szCs w:val="24"/>
                 <w:lang w:val="es-CO"/>
               </w:rPr>
-              <w:t xml:space="preserve"> y </w:t>
-            </w:r>
-            <w:proofErr w:type="spellStart"/>
-            <w:r>
-              <w:rPr>
-                <w:b w:val="0"/>
-                <w:color w:val="0F0D29" w:themeColor="text1"/>
-                <w:sz w:val="24"/>
-                <w:szCs w:val="24"/>
-                <w:lang w:val="es-CO"/>
-              </w:rPr>
-              <w:t>Appium</w:t>
-            </w:r>
-            <w:proofErr w:type="spellEnd"/>
-            <w:r>
-              <w:rPr>
-                <w:b w:val="0"/>
-                <w:color w:val="0F0D29" w:themeColor="text1"/>
-                <w:sz w:val="24"/>
-                <w:szCs w:val="24"/>
-                <w:lang w:val="es-CO"/>
-              </w:rPr>
               <w:t>)</w:t>
             </w:r>
           </w:p>
@@ -11442,28 +11342,6 @@
                 <w:szCs w:val="24"/>
                 <w:lang w:val="es-CO"/>
               </w:rPr>
-              <w:t xml:space="preserve"> y </w:t>
-            </w:r>
-            <w:proofErr w:type="spellStart"/>
-            <w:r>
-              <w:rPr>
-                <w:b w:val="0"/>
-                <w:color w:val="0F0D29" w:themeColor="text1"/>
-                <w:sz w:val="24"/>
-                <w:szCs w:val="24"/>
-                <w:lang w:val="es-CO"/>
-              </w:rPr>
-              <w:t>Appium</w:t>
-            </w:r>
-            <w:proofErr w:type="spellEnd"/>
-            <w:r>
-              <w:rPr>
-                <w:b w:val="0"/>
-                <w:color w:val="0F0D29" w:themeColor="text1"/>
-                <w:sz w:val="24"/>
-                <w:szCs w:val="24"/>
-                <w:lang w:val="es-CO"/>
-              </w:rPr>
               <w:t>)</w:t>
             </w:r>
           </w:p>
@@ -12432,28 +12310,6 @@
                 <w:szCs w:val="24"/>
                 <w:lang w:val="es-CO"/>
               </w:rPr>
-              <w:t xml:space="preserve"> y </w:t>
-            </w:r>
-            <w:proofErr w:type="spellStart"/>
-            <w:r>
-              <w:rPr>
-                <w:b w:val="0"/>
-                <w:color w:val="0F0D29" w:themeColor="text1"/>
-                <w:sz w:val="24"/>
-                <w:szCs w:val="24"/>
-                <w:lang w:val="es-CO"/>
-              </w:rPr>
-              <w:t>Appium</w:t>
-            </w:r>
-            <w:proofErr w:type="spellEnd"/>
-            <w:r>
-              <w:rPr>
-                <w:b w:val="0"/>
-                <w:color w:val="0F0D29" w:themeColor="text1"/>
-                <w:sz w:val="24"/>
-                <w:szCs w:val="24"/>
-                <w:lang w:val="es-CO"/>
-              </w:rPr>
               <w:t>)</w:t>
             </w:r>
           </w:p>
@@ -13103,910 +12959,24 @@
     </w:p>
     <w:p>
       <w:pPr>
-        <w:pStyle w:val="Heading2"/>
-        <w:rPr>
-          <w:color w:val="auto"/>
+        <w:pStyle w:val="Heading3"/>
+        <w:rPr>
+          <w:b w:val="0"/>
+          <w:i/>
           <w:lang w:val="es-CO"/>
         </w:rPr>
       </w:pPr>
       <w:bookmarkStart w:id="19" w:name="_Toc508008524"/>
       <w:r>
         <w:rPr>
-          <w:color w:val="auto"/>
-          <w:lang w:val="es-CO"/>
-        </w:rPr>
-        <w:t>2.2. Solicitud de información laboral</w:t>
+          <w:b w:val="0"/>
+          <w:lang w:val="es-CO"/>
+        </w:rPr>
+        <w:t>2.1.9</w:t>
       </w:r>
       <w:r>
         <w:rPr>
-          <w:color w:val="auto"/>
-          <w:lang w:val="es-CO"/>
-        </w:rPr>
-        <w:t xml:space="preserve"> del Cliente y Aprobación de Crédito</w:t>
-      </w:r>
-      <w:bookmarkEnd w:id="19"/>
-    </w:p>
-    <w:p>
-      <w:pPr>
-        <w:pStyle w:val="Heading3"/>
-        <w:rPr>
           <w:b w:val="0"/>
-          <w:i/>
-          <w:lang w:val="es-CO"/>
-        </w:rPr>
-      </w:pPr>
-      <w:bookmarkStart w:id="20" w:name="_Toc508008525"/>
-      <w:r>
-        <w:rPr>
-          <w:lang w:val="es-CO"/>
-        </w:rPr>
-        <w:t xml:space="preserve">2.2.1. </w:t>
-      </w:r>
-      <w:r>
-        <w:rPr>
-          <w:b w:val="0"/>
-          <w:i/>
-          <w:lang w:val="es-CO"/>
-        </w:rPr>
-        <w:t>Condiciones Iniciales</w:t>
-      </w:r>
-      <w:bookmarkEnd w:id="20"/>
-    </w:p>
-    <w:p>
-      <w:pPr>
-        <w:pStyle w:val="Default"/>
-        <w:rPr>
-          <w:rFonts w:asciiTheme="minorHAnsi" w:hAnsiTheme="minorHAnsi" w:cstheme="minorHAnsi"/>
-        </w:rPr>
-      </w:pPr>
-    </w:p>
-    <w:tbl>
-      <w:tblPr>
-        <w:tblStyle w:val="GridTable1Light-Accent6"/>
-        <w:tblW w:w="9547" w:type="dxa"/>
-        <w:jc w:val="center"/>
-        <w:tblLook w:val="04A0" w:firstRow="1" w:lastRow="0" w:firstColumn="1" w:lastColumn="0" w:noHBand="0" w:noVBand="1"/>
-      </w:tblPr>
-      <w:tblGrid>
-        <w:gridCol w:w="2566"/>
-        <w:gridCol w:w="3648"/>
-        <w:gridCol w:w="1589"/>
-        <w:gridCol w:w="1744"/>
-      </w:tblGrid>
-      <w:tr>
-        <w:trPr>
-          <w:cnfStyle w:val="100000000000" w:firstRow="1" w:lastRow="0" w:firstColumn="0" w:lastColumn="0" w:oddVBand="0" w:evenVBand="0" w:oddHBand="0" w:evenHBand="0" w:firstRowFirstColumn="0" w:firstRowLastColumn="0" w:lastRowFirstColumn="0" w:lastRowLastColumn="0"/>
-          <w:jc w:val="center"/>
-        </w:trPr>
-        <w:tc>
-          <w:tcPr>
-            <w:cnfStyle w:val="001000000000" w:firstRow="0" w:lastRow="0" w:firstColumn="1" w:lastColumn="0" w:oddVBand="0" w:evenVBand="0" w:oddHBand="0" w:evenHBand="0" w:firstRowFirstColumn="0" w:firstRowLastColumn="0" w:lastRowFirstColumn="0" w:lastRowLastColumn="0"/>
-            <w:tcW w:w="2566" w:type="dxa"/>
-            <w:vAlign w:val="center"/>
-          </w:tcPr>
-          <w:p>
-            <w:pPr>
-              <w:jc w:val="center"/>
-              <w:rPr>
-                <w:b/>
-                <w:color w:val="auto"/>
-                <w:sz w:val="24"/>
-                <w:szCs w:val="24"/>
-                <w:lang w:val="es-CO"/>
-              </w:rPr>
-            </w:pPr>
-            <w:r>
-              <w:rPr>
-                <w:b/>
-                <w:color w:val="auto"/>
-                <w:sz w:val="24"/>
-                <w:szCs w:val="24"/>
-                <w:lang w:val="es-CO"/>
-              </w:rPr>
-              <w:t>Atributo</w:t>
-            </w:r>
-          </w:p>
-        </w:tc>
-        <w:tc>
-          <w:tcPr>
-            <w:tcW w:w="3648" w:type="dxa"/>
-            <w:vAlign w:val="center"/>
-          </w:tcPr>
-          <w:p>
-            <w:pPr>
-              <w:jc w:val="center"/>
-              <w:cnfStyle w:val="100000000000" w:firstRow="1" w:lastRow="0" w:firstColumn="0" w:lastColumn="0" w:oddVBand="0" w:evenVBand="0" w:oddHBand="0" w:evenHBand="0" w:firstRowFirstColumn="0" w:firstRowLastColumn="0" w:lastRowFirstColumn="0" w:lastRowLastColumn="0"/>
-              <w:rPr>
-                <w:b/>
-                <w:color w:val="auto"/>
-                <w:sz w:val="24"/>
-                <w:szCs w:val="24"/>
-                <w:lang w:val="es-CO"/>
-              </w:rPr>
-            </w:pPr>
-            <w:r>
-              <w:rPr>
-                <w:b/>
-                <w:color w:val="auto"/>
-                <w:sz w:val="24"/>
-                <w:szCs w:val="24"/>
-                <w:lang w:val="es-CO"/>
-              </w:rPr>
-              <w:t>Número de caracteres [</w:t>
-            </w:r>
-            <w:r>
-              <w:rPr>
-                <w:color w:val="auto"/>
-                <w:sz w:val="24"/>
-                <w:szCs w:val="24"/>
-                <w:lang w:val="es-CO"/>
-              </w:rPr>
-              <w:t xml:space="preserve">min, </w:t>
-            </w:r>
-            <w:proofErr w:type="spellStart"/>
-            <w:r>
-              <w:rPr>
-                <w:color w:val="auto"/>
-                <w:sz w:val="24"/>
-                <w:szCs w:val="24"/>
-                <w:lang w:val="es-CO"/>
-              </w:rPr>
-              <w:t>max</w:t>
-            </w:r>
-            <w:proofErr w:type="spellEnd"/>
-            <w:r>
-              <w:rPr>
-                <w:b/>
-                <w:color w:val="auto"/>
-                <w:sz w:val="24"/>
-                <w:szCs w:val="24"/>
-                <w:lang w:val="es-CO"/>
-              </w:rPr>
-              <w:t>]</w:t>
-            </w:r>
-          </w:p>
-        </w:tc>
-        <w:tc>
-          <w:tcPr>
-            <w:tcW w:w="1589" w:type="dxa"/>
-            <w:vAlign w:val="center"/>
-          </w:tcPr>
-          <w:p>
-            <w:pPr>
-              <w:jc w:val="center"/>
-              <w:cnfStyle w:val="100000000000" w:firstRow="1" w:lastRow="0" w:firstColumn="0" w:lastColumn="0" w:oddVBand="0" w:evenVBand="0" w:oddHBand="0" w:evenHBand="0" w:firstRowFirstColumn="0" w:firstRowLastColumn="0" w:lastRowFirstColumn="0" w:lastRowLastColumn="0"/>
-              <w:rPr>
-                <w:b/>
-                <w:color w:val="auto"/>
-                <w:sz w:val="24"/>
-                <w:szCs w:val="24"/>
-                <w:lang w:val="es-CO"/>
-              </w:rPr>
-            </w:pPr>
-            <w:r>
-              <w:rPr>
-                <w:b/>
-                <w:color w:val="auto"/>
-                <w:sz w:val="24"/>
-                <w:szCs w:val="24"/>
-                <w:lang w:val="es-CO"/>
-              </w:rPr>
-              <w:t>Tipo de dato</w:t>
-            </w:r>
-          </w:p>
-        </w:tc>
-        <w:tc>
-          <w:tcPr>
-            <w:tcW w:w="1744" w:type="dxa"/>
-            <w:vAlign w:val="center"/>
-          </w:tcPr>
-          <w:p>
-            <w:pPr>
-              <w:jc w:val="center"/>
-              <w:cnfStyle w:val="100000000000" w:firstRow="1" w:lastRow="0" w:firstColumn="0" w:lastColumn="0" w:oddVBand="0" w:evenVBand="0" w:oddHBand="0" w:evenHBand="0" w:firstRowFirstColumn="0" w:firstRowLastColumn="0" w:lastRowFirstColumn="0" w:lastRowLastColumn="0"/>
-              <w:rPr>
-                <w:b/>
-                <w:color w:val="auto"/>
-                <w:sz w:val="24"/>
-                <w:szCs w:val="24"/>
-                <w:lang w:val="es-CO"/>
-              </w:rPr>
-            </w:pPr>
-            <w:r>
-              <w:rPr>
-                <w:b/>
-                <w:color w:val="auto"/>
-                <w:sz w:val="24"/>
-                <w:szCs w:val="24"/>
-                <w:lang w:val="es-CO"/>
-              </w:rPr>
-              <w:t>Formato</w:t>
-            </w:r>
-          </w:p>
-        </w:tc>
-      </w:tr>
-      <w:tr>
-        <w:trPr>
-          <w:jc w:val="center"/>
-        </w:trPr>
-        <w:tc>
-          <w:tcPr>
-            <w:cnfStyle w:val="001000000000" w:firstRow="0" w:lastRow="0" w:firstColumn="1" w:lastColumn="0" w:oddVBand="0" w:evenVBand="0" w:oddHBand="0" w:evenHBand="0" w:firstRowFirstColumn="0" w:firstRowLastColumn="0" w:lastRowFirstColumn="0" w:lastRowLastColumn="0"/>
-            <w:tcW w:w="2566" w:type="dxa"/>
-            <w:vAlign w:val="center"/>
-          </w:tcPr>
-          <w:p>
-            <w:pPr>
-              <w:jc w:val="right"/>
-              <w:rPr>
-                <w:color w:val="auto"/>
-                <w:sz w:val="24"/>
-                <w:szCs w:val="24"/>
-                <w:lang w:val="es-CO"/>
-              </w:rPr>
-            </w:pPr>
-            <w:r>
-              <w:rPr>
-                <w:color w:val="auto"/>
-                <w:sz w:val="24"/>
-                <w:szCs w:val="24"/>
-                <w:lang w:val="es-CO"/>
-              </w:rPr>
-              <w:t>Nombre de la empresa</w:t>
-            </w:r>
-          </w:p>
-        </w:tc>
-        <w:tc>
-          <w:tcPr>
-            <w:tcW w:w="3648" w:type="dxa"/>
-            <w:vAlign w:val="center"/>
-          </w:tcPr>
-          <w:p>
-            <w:pPr>
-              <w:jc w:val="center"/>
-              <w:cnfStyle w:val="000000000000" w:firstRow="0" w:lastRow="0" w:firstColumn="0" w:lastColumn="0" w:oddVBand="0" w:evenVBand="0" w:oddHBand="0" w:evenHBand="0" w:firstRowFirstColumn="0" w:firstRowLastColumn="0" w:lastRowFirstColumn="0" w:lastRowLastColumn="0"/>
-              <w:rPr>
-                <w:b w:val="0"/>
-                <w:color w:val="auto"/>
-                <w:sz w:val="24"/>
-                <w:szCs w:val="24"/>
-                <w:lang w:val="es-CO"/>
-              </w:rPr>
-            </w:pPr>
-            <w:r>
-              <w:rPr>
-                <w:b w:val="0"/>
-                <w:color w:val="auto"/>
-                <w:sz w:val="24"/>
-                <w:szCs w:val="24"/>
-                <w:lang w:val="es-CO"/>
-              </w:rPr>
-              <w:t>[2</w:t>
-            </w:r>
-            <w:r>
-              <w:rPr>
-                <w:b w:val="0"/>
-                <w:color w:val="auto"/>
-                <w:sz w:val="24"/>
-                <w:szCs w:val="24"/>
-                <w:lang w:val="es-CO"/>
-              </w:rPr>
-              <w:t>,</w:t>
-            </w:r>
-            <w:r>
-              <w:rPr>
-                <w:b w:val="0"/>
-                <w:color w:val="auto"/>
-                <w:sz w:val="24"/>
-                <w:szCs w:val="24"/>
-                <w:lang w:val="es-CO"/>
-              </w:rPr>
-              <w:t xml:space="preserve"> </w:t>
-            </w:r>
-            <w:r>
-              <w:rPr>
-                <w:b w:val="0"/>
-                <w:color w:val="auto"/>
-                <w:sz w:val="24"/>
-                <w:szCs w:val="24"/>
-                <w:lang w:val="es-CO"/>
-              </w:rPr>
-              <w:t>x</w:t>
-            </w:r>
-            <w:r>
-              <w:rPr>
-                <w:b w:val="0"/>
-                <w:color w:val="auto"/>
-                <w:sz w:val="24"/>
-                <w:szCs w:val="24"/>
-                <w:lang w:val="es-CO"/>
-              </w:rPr>
-              <w:t>]</w:t>
-            </w:r>
-          </w:p>
-        </w:tc>
-        <w:tc>
-          <w:tcPr>
-            <w:tcW w:w="1589" w:type="dxa"/>
-            <w:vAlign w:val="center"/>
-          </w:tcPr>
-          <w:p>
-            <w:pPr>
-              <w:jc w:val="center"/>
-              <w:cnfStyle w:val="000000000000" w:firstRow="0" w:lastRow="0" w:firstColumn="0" w:lastColumn="0" w:oddVBand="0" w:evenVBand="0" w:oddHBand="0" w:evenHBand="0" w:firstRowFirstColumn="0" w:firstRowLastColumn="0" w:lastRowFirstColumn="0" w:lastRowLastColumn="0"/>
-              <w:rPr>
-                <w:b w:val="0"/>
-                <w:color w:val="auto"/>
-                <w:sz w:val="24"/>
-                <w:szCs w:val="24"/>
-                <w:lang w:val="es-CO"/>
-              </w:rPr>
-            </w:pPr>
-            <w:r>
-              <w:rPr>
-                <w:b w:val="0"/>
-                <w:color w:val="auto"/>
-                <w:sz w:val="24"/>
-                <w:szCs w:val="24"/>
-                <w:lang w:val="es-CO"/>
-              </w:rPr>
-              <w:t>STRING</w:t>
-            </w:r>
-            <w:r>
-              <w:rPr>
-                <w:b w:val="0"/>
-                <w:color w:val="auto"/>
-                <w:sz w:val="24"/>
-                <w:szCs w:val="24"/>
-                <w:lang w:val="es-CO"/>
-              </w:rPr>
-              <w:t xml:space="preserve"> </w:t>
-            </w:r>
-          </w:p>
-        </w:tc>
-        <w:tc>
-          <w:tcPr>
-            <w:tcW w:w="1744" w:type="dxa"/>
-            <w:vAlign w:val="center"/>
-          </w:tcPr>
-          <w:p>
-            <w:pPr>
-              <w:jc w:val="center"/>
-              <w:cnfStyle w:val="000000000000" w:firstRow="0" w:lastRow="0" w:firstColumn="0" w:lastColumn="0" w:oddVBand="0" w:evenVBand="0" w:oddHBand="0" w:evenHBand="0" w:firstRowFirstColumn="0" w:firstRowLastColumn="0" w:lastRowFirstColumn="0" w:lastRowLastColumn="0"/>
-              <w:rPr>
-                <w:b w:val="0"/>
-                <w:color w:val="auto"/>
-                <w:sz w:val="24"/>
-                <w:szCs w:val="24"/>
-                <w:lang w:val="es-CO"/>
-              </w:rPr>
-            </w:pPr>
-            <w:r>
-              <w:rPr>
-                <w:b w:val="0"/>
-                <w:color w:val="auto"/>
-                <w:sz w:val="24"/>
-                <w:szCs w:val="24"/>
-                <w:lang w:val="es-CO"/>
-              </w:rPr>
-              <w:t>--</w:t>
-            </w:r>
-          </w:p>
-        </w:tc>
-      </w:tr>
-      <w:tr>
-        <w:trPr>
-          <w:jc w:val="center"/>
-        </w:trPr>
-        <w:tc>
-          <w:tcPr>
-            <w:cnfStyle w:val="001000000000" w:firstRow="0" w:lastRow="0" w:firstColumn="1" w:lastColumn="0" w:oddVBand="0" w:evenVBand="0" w:oddHBand="0" w:evenHBand="0" w:firstRowFirstColumn="0" w:firstRowLastColumn="0" w:lastRowFirstColumn="0" w:lastRowLastColumn="0"/>
-            <w:tcW w:w="2566" w:type="dxa"/>
-            <w:vAlign w:val="center"/>
-          </w:tcPr>
-          <w:p>
-            <w:pPr>
-              <w:jc w:val="right"/>
-              <w:rPr>
-                <w:color w:val="auto"/>
-                <w:sz w:val="24"/>
-                <w:szCs w:val="24"/>
-                <w:lang w:val="es-CO"/>
-              </w:rPr>
-            </w:pPr>
-            <w:proofErr w:type="spellStart"/>
-            <w:r>
-              <w:rPr>
-                <w:color w:val="auto"/>
-                <w:sz w:val="24"/>
-                <w:szCs w:val="24"/>
-                <w:lang w:val="es-CO"/>
-              </w:rPr>
-              <w:t>Nit</w:t>
-            </w:r>
-            <w:proofErr w:type="spellEnd"/>
-          </w:p>
-        </w:tc>
-        <w:tc>
-          <w:tcPr>
-            <w:tcW w:w="3648" w:type="dxa"/>
-            <w:vAlign w:val="center"/>
-          </w:tcPr>
-          <w:p>
-            <w:pPr>
-              <w:jc w:val="center"/>
-              <w:cnfStyle w:val="000000000000" w:firstRow="0" w:lastRow="0" w:firstColumn="0" w:lastColumn="0" w:oddVBand="0" w:evenVBand="0" w:oddHBand="0" w:evenHBand="0" w:firstRowFirstColumn="0" w:firstRowLastColumn="0" w:lastRowFirstColumn="0" w:lastRowLastColumn="0"/>
-              <w:rPr>
-                <w:b w:val="0"/>
-                <w:color w:val="auto"/>
-                <w:sz w:val="24"/>
-                <w:szCs w:val="24"/>
-                <w:lang w:val="es-CO"/>
-              </w:rPr>
-            </w:pPr>
-            <w:r>
-              <w:rPr>
-                <w:b w:val="0"/>
-                <w:color w:val="auto"/>
-                <w:sz w:val="24"/>
-                <w:szCs w:val="24"/>
-                <w:lang w:val="es-CO"/>
-              </w:rPr>
-              <w:t>[10, 10</w:t>
-            </w:r>
-            <w:r>
-              <w:rPr>
-                <w:b w:val="0"/>
-                <w:color w:val="auto"/>
-                <w:sz w:val="24"/>
-                <w:szCs w:val="24"/>
-                <w:lang w:val="es-CO"/>
-              </w:rPr>
-              <w:t>]</w:t>
-            </w:r>
-          </w:p>
-        </w:tc>
-        <w:tc>
-          <w:tcPr>
-            <w:tcW w:w="1589" w:type="dxa"/>
-            <w:vAlign w:val="center"/>
-          </w:tcPr>
-          <w:p>
-            <w:pPr>
-              <w:jc w:val="center"/>
-              <w:cnfStyle w:val="000000000000" w:firstRow="0" w:lastRow="0" w:firstColumn="0" w:lastColumn="0" w:oddVBand="0" w:evenVBand="0" w:oddHBand="0" w:evenHBand="0" w:firstRowFirstColumn="0" w:firstRowLastColumn="0" w:lastRowFirstColumn="0" w:lastRowLastColumn="0"/>
-              <w:rPr>
-                <w:b w:val="0"/>
-                <w:color w:val="auto"/>
-                <w:sz w:val="24"/>
-                <w:szCs w:val="24"/>
-                <w:lang w:val="es-CO"/>
-              </w:rPr>
-            </w:pPr>
-            <w:r>
-              <w:rPr>
-                <w:b w:val="0"/>
-                <w:color w:val="auto"/>
-                <w:sz w:val="24"/>
-                <w:szCs w:val="24"/>
-                <w:lang w:val="es-CO"/>
-              </w:rPr>
-              <w:t>STRING</w:t>
-            </w:r>
-            <w:r>
-              <w:rPr>
-                <w:b w:val="0"/>
-                <w:color w:val="auto"/>
-                <w:sz w:val="24"/>
-                <w:szCs w:val="24"/>
-                <w:lang w:val="es-CO"/>
-              </w:rPr>
-              <w:t xml:space="preserve"> </w:t>
-            </w:r>
-          </w:p>
-        </w:tc>
-        <w:tc>
-          <w:tcPr>
-            <w:tcW w:w="1744" w:type="dxa"/>
-            <w:vAlign w:val="center"/>
-          </w:tcPr>
-          <w:p>
-            <w:pPr>
-              <w:jc w:val="center"/>
-              <w:cnfStyle w:val="000000000000" w:firstRow="0" w:lastRow="0" w:firstColumn="0" w:lastColumn="0" w:oddVBand="0" w:evenVBand="0" w:oddHBand="0" w:evenHBand="0" w:firstRowFirstColumn="0" w:firstRowLastColumn="0" w:lastRowFirstColumn="0" w:lastRowLastColumn="0"/>
-              <w:rPr>
-                <w:b w:val="0"/>
-                <w:color w:val="auto"/>
-                <w:sz w:val="24"/>
-                <w:szCs w:val="24"/>
-                <w:lang w:val="es-CO"/>
-              </w:rPr>
-            </w:pPr>
-            <w:r>
-              <w:rPr>
-                <w:b w:val="0"/>
-                <w:color w:val="auto"/>
-                <w:sz w:val="24"/>
-                <w:szCs w:val="24"/>
-                <w:lang w:val="es-CO"/>
-              </w:rPr>
-              <w:t>XXX</w:t>
-            </w:r>
-            <w:r>
-              <w:rPr>
-                <w:b w:val="0"/>
-                <w:color w:val="auto"/>
-                <w:sz w:val="24"/>
-                <w:szCs w:val="24"/>
-                <w:lang w:val="es-CO"/>
-              </w:rPr>
-              <w:t>.</w:t>
-            </w:r>
-            <w:r>
-              <w:rPr>
-                <w:b w:val="0"/>
-                <w:color w:val="auto"/>
-                <w:sz w:val="24"/>
-                <w:szCs w:val="24"/>
-                <w:lang w:val="es-CO"/>
-              </w:rPr>
-              <w:t>XXX</w:t>
-            </w:r>
-            <w:r>
-              <w:rPr>
-                <w:b w:val="0"/>
-                <w:color w:val="auto"/>
-                <w:sz w:val="24"/>
-                <w:szCs w:val="24"/>
-                <w:lang w:val="es-CO"/>
-              </w:rPr>
-              <w:t>.</w:t>
-            </w:r>
-            <w:r>
-              <w:rPr>
-                <w:b w:val="0"/>
-                <w:color w:val="auto"/>
-                <w:sz w:val="24"/>
-                <w:szCs w:val="24"/>
-                <w:lang w:val="es-CO"/>
-              </w:rPr>
-              <w:t>XXX-Y</w:t>
-            </w:r>
-          </w:p>
-        </w:tc>
-      </w:tr>
-      <w:tr>
-        <w:trPr>
-          <w:jc w:val="center"/>
-        </w:trPr>
-        <w:tc>
-          <w:tcPr>
-            <w:cnfStyle w:val="001000000000" w:firstRow="0" w:lastRow="0" w:firstColumn="1" w:lastColumn="0" w:oddVBand="0" w:evenVBand="0" w:oddHBand="0" w:evenHBand="0" w:firstRowFirstColumn="0" w:firstRowLastColumn="0" w:lastRowFirstColumn="0" w:lastRowLastColumn="0"/>
-            <w:tcW w:w="2566" w:type="dxa"/>
-            <w:vAlign w:val="center"/>
-          </w:tcPr>
-          <w:p>
-            <w:pPr>
-              <w:jc w:val="right"/>
-              <w:rPr>
-                <w:color w:val="auto"/>
-                <w:sz w:val="24"/>
-                <w:szCs w:val="24"/>
-                <w:lang w:val="es-CO"/>
-              </w:rPr>
-            </w:pPr>
-            <w:r>
-              <w:rPr>
-                <w:color w:val="auto"/>
-                <w:sz w:val="24"/>
-                <w:szCs w:val="24"/>
-                <w:lang w:val="es-CO"/>
-              </w:rPr>
-              <w:t>Salario</w:t>
-            </w:r>
-          </w:p>
-        </w:tc>
-        <w:tc>
-          <w:tcPr>
-            <w:tcW w:w="3648" w:type="dxa"/>
-            <w:vAlign w:val="center"/>
-          </w:tcPr>
-          <w:p>
-            <w:pPr>
-              <w:jc w:val="center"/>
-              <w:cnfStyle w:val="000000000000" w:firstRow="0" w:lastRow="0" w:firstColumn="0" w:lastColumn="0" w:oddVBand="0" w:evenVBand="0" w:oddHBand="0" w:evenHBand="0" w:firstRowFirstColumn="0" w:firstRowLastColumn="0" w:lastRowFirstColumn="0" w:lastRowLastColumn="0"/>
-              <w:rPr>
-                <w:b w:val="0"/>
-                <w:color w:val="auto"/>
-                <w:sz w:val="24"/>
-                <w:szCs w:val="24"/>
-                <w:lang w:val="es-CO"/>
-              </w:rPr>
-            </w:pPr>
-            <w:r>
-              <w:rPr>
-                <w:b w:val="0"/>
-                <w:color w:val="auto"/>
-                <w:sz w:val="24"/>
-                <w:szCs w:val="24"/>
-                <w:lang w:val="es-CO"/>
-              </w:rPr>
-              <w:t>[</w:t>
-            </w:r>
-            <w:r>
-              <w:rPr>
-                <w:b w:val="0"/>
-                <w:color w:val="auto"/>
-                <w:sz w:val="24"/>
-                <w:szCs w:val="24"/>
-                <w:lang w:val="es-CO"/>
-              </w:rPr>
-              <w:t>0</w:t>
-            </w:r>
-            <w:r>
-              <w:rPr>
-                <w:b w:val="0"/>
-                <w:color w:val="auto"/>
-                <w:sz w:val="24"/>
-                <w:szCs w:val="24"/>
-                <w:lang w:val="es-CO"/>
-              </w:rPr>
-              <w:t>,</w:t>
-            </w:r>
-            <w:r>
-              <w:rPr>
-                <w:b w:val="0"/>
-                <w:color w:val="auto"/>
-                <w:sz w:val="24"/>
-                <w:szCs w:val="24"/>
-                <w:lang w:val="es-CO"/>
-              </w:rPr>
-              <w:t>9</w:t>
-            </w:r>
-            <w:r>
-              <w:rPr>
-                <w:b w:val="0"/>
-                <w:color w:val="auto"/>
-                <w:sz w:val="24"/>
-                <w:szCs w:val="24"/>
-                <w:lang w:val="es-CO"/>
-              </w:rPr>
-              <w:t>]</w:t>
-            </w:r>
-          </w:p>
-        </w:tc>
-        <w:tc>
-          <w:tcPr>
-            <w:tcW w:w="1589" w:type="dxa"/>
-            <w:vAlign w:val="center"/>
-          </w:tcPr>
-          <w:p>
-            <w:pPr>
-              <w:jc w:val="center"/>
-              <w:cnfStyle w:val="000000000000" w:firstRow="0" w:lastRow="0" w:firstColumn="0" w:lastColumn="0" w:oddVBand="0" w:evenVBand="0" w:oddHBand="0" w:evenHBand="0" w:firstRowFirstColumn="0" w:firstRowLastColumn="0" w:lastRowFirstColumn="0" w:lastRowLastColumn="0"/>
-              <w:rPr>
-                <w:b w:val="0"/>
-                <w:color w:val="auto"/>
-                <w:sz w:val="24"/>
-                <w:szCs w:val="24"/>
-                <w:lang w:val="es-CO"/>
-              </w:rPr>
-            </w:pPr>
-            <w:r>
-              <w:rPr>
-                <w:b w:val="0"/>
-                <w:color w:val="auto"/>
-                <w:sz w:val="24"/>
-                <w:szCs w:val="24"/>
-                <w:lang w:val="es-CO"/>
-              </w:rPr>
-              <w:t>STRING</w:t>
-            </w:r>
-            <w:r>
-              <w:rPr>
-                <w:b w:val="0"/>
-                <w:color w:val="auto"/>
-                <w:sz w:val="24"/>
-                <w:szCs w:val="24"/>
-                <w:lang w:val="es-CO"/>
-              </w:rPr>
-              <w:t xml:space="preserve"> </w:t>
-            </w:r>
-          </w:p>
-        </w:tc>
-        <w:tc>
-          <w:tcPr>
-            <w:tcW w:w="1744" w:type="dxa"/>
-            <w:vAlign w:val="center"/>
-          </w:tcPr>
-          <w:p>
-            <w:pPr>
-              <w:jc w:val="center"/>
-              <w:cnfStyle w:val="000000000000" w:firstRow="0" w:lastRow="0" w:firstColumn="0" w:lastColumn="0" w:oddVBand="0" w:evenVBand="0" w:oddHBand="0" w:evenHBand="0" w:firstRowFirstColumn="0" w:firstRowLastColumn="0" w:lastRowFirstColumn="0" w:lastRowLastColumn="0"/>
-              <w:rPr>
-                <w:b w:val="0"/>
-                <w:color w:val="auto"/>
-                <w:sz w:val="24"/>
-                <w:szCs w:val="24"/>
-                <w:lang w:val="es-CO"/>
-              </w:rPr>
-            </w:pPr>
-            <w:r>
-              <w:rPr>
-                <w:b w:val="0"/>
-                <w:color w:val="auto"/>
-                <w:sz w:val="24"/>
-                <w:szCs w:val="24"/>
-                <w:lang w:val="es-CO"/>
-              </w:rPr>
-              <w:t>--</w:t>
-            </w:r>
-          </w:p>
-        </w:tc>
-      </w:tr>
-      <w:tr>
-        <w:trPr>
-          <w:jc w:val="center"/>
-        </w:trPr>
-        <w:tc>
-          <w:tcPr>
-            <w:cnfStyle w:val="001000000000" w:firstRow="0" w:lastRow="0" w:firstColumn="1" w:lastColumn="0" w:oddVBand="0" w:evenVBand="0" w:oddHBand="0" w:evenHBand="0" w:firstRowFirstColumn="0" w:firstRowLastColumn="0" w:lastRowFirstColumn="0" w:lastRowLastColumn="0"/>
-            <w:tcW w:w="2566" w:type="dxa"/>
-            <w:vAlign w:val="center"/>
-          </w:tcPr>
-          <w:p>
-            <w:pPr>
-              <w:jc w:val="right"/>
-              <w:rPr>
-                <w:color w:val="auto"/>
-                <w:sz w:val="24"/>
-                <w:szCs w:val="24"/>
-                <w:lang w:val="es-CO"/>
-              </w:rPr>
-            </w:pPr>
-            <w:r>
-              <w:rPr>
-                <w:color w:val="auto"/>
-                <w:sz w:val="24"/>
-                <w:szCs w:val="24"/>
-                <w:lang w:val="es-CO"/>
-              </w:rPr>
-              <w:t>Fecha de ingreso</w:t>
-            </w:r>
-          </w:p>
-        </w:tc>
-        <w:tc>
-          <w:tcPr>
-            <w:tcW w:w="3648" w:type="dxa"/>
-            <w:vAlign w:val="center"/>
-          </w:tcPr>
-          <w:p>
-            <w:pPr>
-              <w:jc w:val="center"/>
-              <w:cnfStyle w:val="000000000000" w:firstRow="0" w:lastRow="0" w:firstColumn="0" w:lastColumn="0" w:oddVBand="0" w:evenVBand="0" w:oddHBand="0" w:evenHBand="0" w:firstRowFirstColumn="0" w:firstRowLastColumn="0" w:lastRowFirstColumn="0" w:lastRowLastColumn="0"/>
-              <w:rPr>
-                <w:b w:val="0"/>
-                <w:color w:val="auto"/>
-                <w:sz w:val="24"/>
-                <w:szCs w:val="24"/>
-                <w:lang w:val="es-CO"/>
-              </w:rPr>
-            </w:pPr>
-            <w:r>
-              <w:rPr>
-                <w:b w:val="0"/>
-                <w:color w:val="auto"/>
-                <w:sz w:val="24"/>
-                <w:szCs w:val="24"/>
-                <w:lang w:val="es-CO"/>
-              </w:rPr>
-              <w:t>--</w:t>
-            </w:r>
-            <w:r>
-              <w:rPr>
-                <w:b w:val="0"/>
-                <w:color w:val="auto"/>
-                <w:sz w:val="24"/>
-                <w:szCs w:val="24"/>
-                <w:lang w:val="es-CO"/>
-              </w:rPr>
-              <w:t xml:space="preserve"> </w:t>
-            </w:r>
-          </w:p>
-        </w:tc>
-        <w:tc>
-          <w:tcPr>
-            <w:tcW w:w="1589" w:type="dxa"/>
-            <w:vAlign w:val="center"/>
-          </w:tcPr>
-          <w:p>
-            <w:pPr>
-              <w:jc w:val="center"/>
-              <w:cnfStyle w:val="000000000000" w:firstRow="0" w:lastRow="0" w:firstColumn="0" w:lastColumn="0" w:oddVBand="0" w:evenVBand="0" w:oddHBand="0" w:evenHBand="0" w:firstRowFirstColumn="0" w:firstRowLastColumn="0" w:lastRowFirstColumn="0" w:lastRowLastColumn="0"/>
-              <w:rPr>
-                <w:b w:val="0"/>
-                <w:color w:val="auto"/>
-                <w:sz w:val="24"/>
-                <w:szCs w:val="24"/>
-                <w:lang w:val="es-CO"/>
-              </w:rPr>
-            </w:pPr>
-            <w:r>
-              <w:rPr>
-                <w:b w:val="0"/>
-                <w:color w:val="auto"/>
-                <w:sz w:val="24"/>
-                <w:szCs w:val="24"/>
-                <w:lang w:val="es-CO"/>
-              </w:rPr>
-              <w:t>DATEONLY</w:t>
-            </w:r>
-          </w:p>
-        </w:tc>
-        <w:tc>
-          <w:tcPr>
-            <w:tcW w:w="1744" w:type="dxa"/>
-            <w:vAlign w:val="center"/>
-          </w:tcPr>
-          <w:p>
-            <w:pPr>
-              <w:jc w:val="center"/>
-              <w:cnfStyle w:val="000000000000" w:firstRow="0" w:lastRow="0" w:firstColumn="0" w:lastColumn="0" w:oddVBand="0" w:evenVBand="0" w:oddHBand="0" w:evenHBand="0" w:firstRowFirstColumn="0" w:firstRowLastColumn="0" w:lastRowFirstColumn="0" w:lastRowLastColumn="0"/>
-              <w:rPr>
-                <w:b w:val="0"/>
-                <w:color w:val="auto"/>
-                <w:sz w:val="24"/>
-                <w:szCs w:val="24"/>
-                <w:lang w:val="es-CO"/>
-              </w:rPr>
-            </w:pPr>
-            <w:r>
-              <w:rPr>
-                <w:b w:val="0"/>
-                <w:color w:val="auto"/>
-                <w:sz w:val="24"/>
-                <w:szCs w:val="24"/>
-                <w:lang w:val="es-CO"/>
-              </w:rPr>
-              <w:t>AAAA-MM-DD</w:t>
-            </w:r>
-          </w:p>
-        </w:tc>
-      </w:tr>
-    </w:tbl>
-    <w:p>
-      <w:pPr>
-        <w:pStyle w:val="Default"/>
-        <w:ind w:left="708" w:firstLine="708"/>
-        <w:rPr>
-          <w:rFonts w:asciiTheme="minorHAnsi" w:hAnsiTheme="minorHAnsi" w:cstheme="minorHAnsi"/>
-        </w:rPr>
-      </w:pPr>
-    </w:p>
-    <w:p>
-      <w:pPr>
-        <w:pStyle w:val="Heading3"/>
-        <w:rPr>
-          <w:b w:val="0"/>
-          <w:i/>
-          <w:lang w:val="es-CO"/>
-        </w:rPr>
-      </w:pPr>
-      <w:bookmarkStart w:id="21" w:name="_Toc508008526"/>
-      <w:r>
-        <w:rPr>
-          <w:lang w:val="es-CO"/>
-        </w:rPr>
-        <w:t>2.2.</w:t>
-      </w:r>
-      <w:r>
-        <w:rPr>
-          <w:lang w:val="es-CO"/>
-        </w:rPr>
-        <w:t>2</w:t>
-      </w:r>
-      <w:r>
-        <w:rPr>
           <w:lang w:val="es-CO"/>
         </w:rPr>
         <w:t xml:space="preserve">. </w:t>
@@ -14014,10 +12984,9 @@
       <w:r>
         <w:rPr>
           <w:b w:val="0"/>
-          <w:i/>
-          <w:lang w:val="es-CO"/>
-        </w:rPr>
-        <w:t>Solicitar un c</w:t>
+          <w:lang w:val="es-CO"/>
+        </w:rPr>
+        <w:t xml:space="preserve"> </w:t>
       </w:r>
       <w:r>
         <w:rPr>
@@ -14025,9 +12994,24 @@
           <w:i/>
           <w:lang w:val="es-CO"/>
         </w:rPr>
-        <w:t>rédito correctamente</w:t>
+        <w:t xml:space="preserve">Agregar un cliente </w:t>
       </w:r>
-      <w:bookmarkEnd w:id="21"/>
+      <w:r>
+        <w:rPr>
+          <w:b w:val="0"/>
+          <w:i/>
+          <w:lang w:val="es-CO"/>
+        </w:rPr>
+        <w:t xml:space="preserve">con </w:t>
+      </w:r>
+      <w:r>
+        <w:rPr>
+          <w:b w:val="0"/>
+          <w:i/>
+          <w:lang w:val="es-CO"/>
+        </w:rPr>
+        <w:t>un documento de identidad existente</w:t>
+      </w:r>
     </w:p>
     <w:p>
       <w:pPr>
@@ -14173,7 +13157,7 @@
                 <w:szCs w:val="24"/>
                 <w:lang w:val="es-CO"/>
               </w:rPr>
-              <w:t>CPHU2-01</w:t>
+              <w:t>CPHU1-07</w:t>
             </w:r>
           </w:p>
         </w:tc>
@@ -14203,27 +13187,17 @@
                 <w:szCs w:val="24"/>
                 <w:lang w:val="es-CO"/>
               </w:rPr>
-              <w:t xml:space="preserve">Generar </w:t>
-            </w:r>
-            <w:r>
-              <w:rPr>
-                <w:b w:val="0"/>
-                <w:color w:val="0F0D29" w:themeColor="text1"/>
-                <w:sz w:val="24"/>
-                <w:szCs w:val="24"/>
-                <w:lang w:val="es-CO"/>
-              </w:rPr>
-              <w:t>u</w:t>
-            </w:r>
-            <w:r>
-              <w:rPr>
-                <w:b w:val="0"/>
-                <w:color w:val="0F0D29" w:themeColor="text1"/>
-                <w:sz w:val="24"/>
-                <w:szCs w:val="24"/>
-                <w:lang w:val="es-CO"/>
-              </w:rPr>
-              <w:t>n crédito correctamente</w:t>
+              <w:t>Agreg</w:t>
+            </w:r>
+            <w:r>
+              <w:rPr>
+                <w:b w:val="0"/>
+                <w:color w:val="0F0D29" w:themeColor="text1"/>
+                <w:sz w:val="24"/>
+                <w:szCs w:val="24"/>
+                <w:lang w:val="es-CO"/>
+              </w:rPr>
+              <w:t>ar un cliente con un documento de identidad existente</w:t>
             </w:r>
           </w:p>
         </w:tc>
@@ -14237,7 +13211,6 @@
               <w:jc w:val="center"/>
               <w:cnfStyle w:val="000000000000" w:firstRow="0" w:lastRow="0" w:firstColumn="0" w:lastColumn="0" w:oddVBand="0" w:evenVBand="0" w:oddHBand="0" w:evenHBand="0" w:firstRowFirstColumn="0" w:firstRowLastColumn="0" w:lastRowFirstColumn="0" w:lastRowLastColumn="0"/>
               <w:rPr>
-                <w:b w:val="0"/>
                 <w:color w:val="0F0D29" w:themeColor="text1"/>
                 <w:sz w:val="24"/>
                 <w:szCs w:val="24"/>
@@ -14283,7 +13256,6 @@
                 <w:szCs w:val="24"/>
                 <w:lang w:val="es-CO"/>
               </w:rPr>
-              <w:lastRenderedPageBreak/>
               <w:t>Tipo de prueba</w:t>
             </w:r>
           </w:p>
@@ -14326,28 +13298,6 @@
                 <w:lang w:val="es-CO"/>
               </w:rPr>
               <w:t>Selenium</w:t>
-            </w:r>
-            <w:proofErr w:type="spellEnd"/>
-            <w:r>
-              <w:rPr>
-                <w:b w:val="0"/>
-                <w:color w:val="0F0D29" w:themeColor="text1"/>
-                <w:sz w:val="24"/>
-                <w:szCs w:val="24"/>
-                <w:lang w:val="es-CO"/>
-              </w:rPr>
-              <w:t xml:space="preserve"> y </w:t>
-            </w:r>
-            <w:proofErr w:type="spellStart"/>
-            <w:r>
-              <w:rPr>
-                <w:b w:val="0"/>
-                <w:color w:val="0F0D29" w:themeColor="text1"/>
-                <w:sz w:val="24"/>
-                <w:szCs w:val="24"/>
-                <w:lang w:val="es-CO"/>
-              </w:rPr>
-              <w:t>Appium</w:t>
             </w:r>
             <w:proofErr w:type="spellEnd"/>
             <w:r>
@@ -14419,7 +13369,7 @@
                 <w:szCs w:val="24"/>
                 <w:lang w:val="es-CO"/>
               </w:rPr>
-              <w:t>1</w:t>
+              <w:t>--</w:t>
             </w:r>
           </w:p>
         </w:tc>
@@ -14449,7 +13399,7 @@
                 <w:szCs w:val="24"/>
                 <w:lang w:val="es-CO"/>
               </w:rPr>
-              <w:t>Haber creado un cliente anteriormente</w:t>
+              <w:t>N/A</w:t>
             </w:r>
           </w:p>
         </w:tc>
@@ -14496,7 +13446,136 @@
           </w:tcPr>
           <w:p>
             <w:pPr>
-              <w:rPr>
+              <w:pStyle w:val="ListParagraph"/>
+              <w:numPr>
+                <w:ilvl w:val="0"/>
+                <w:numId w:val="10"/>
+              </w:numPr>
+              <w:rPr>
+                <w:color w:val="0F0D29" w:themeColor="text1"/>
+                <w:sz w:val="24"/>
+                <w:szCs w:val="24"/>
+                <w:lang w:val="es-CO"/>
+              </w:rPr>
+            </w:pPr>
+            <w:r>
+              <w:rPr>
+                <w:color w:val="0F0D29" w:themeColor="text1"/>
+                <w:sz w:val="24"/>
+                <w:szCs w:val="24"/>
+                <w:lang w:val="es-CO"/>
+              </w:rPr>
+              <w:t>C.C. = 1023456783</w:t>
+            </w:r>
+          </w:p>
+          <w:p>
+            <w:pPr>
+              <w:pStyle w:val="ListParagraph"/>
+              <w:numPr>
+                <w:ilvl w:val="0"/>
+                <w:numId w:val="10"/>
+              </w:numPr>
+              <w:rPr>
+                <w:color w:val="0F0D29" w:themeColor="text1"/>
+                <w:sz w:val="24"/>
+                <w:szCs w:val="24"/>
+                <w:lang w:val="es-CO"/>
+              </w:rPr>
+            </w:pPr>
+            <w:r>
+              <w:rPr>
+                <w:color w:val="0F0D29" w:themeColor="text1"/>
+                <w:sz w:val="24"/>
+                <w:szCs w:val="24"/>
+                <w:lang w:val="es-CO"/>
+              </w:rPr>
+              <w:t xml:space="preserve">Nombre = </w:t>
+            </w:r>
+            <w:r>
+              <w:rPr>
+                <w:color w:val="0F0D29" w:themeColor="text1"/>
+                <w:sz w:val="24"/>
+                <w:szCs w:val="24"/>
+                <w:lang w:val="es-CO"/>
+              </w:rPr>
+              <w:t>Roberto</w:t>
+            </w:r>
+          </w:p>
+          <w:p>
+            <w:pPr>
+              <w:pStyle w:val="ListParagraph"/>
+              <w:numPr>
+                <w:ilvl w:val="0"/>
+                <w:numId w:val="10"/>
+              </w:numPr>
+              <w:rPr>
+                <w:color w:val="0F0D29" w:themeColor="text1"/>
+                <w:sz w:val="24"/>
+                <w:szCs w:val="24"/>
+                <w:lang w:val="es-CO"/>
+              </w:rPr>
+            </w:pPr>
+            <w:r>
+              <w:rPr>
+                <w:color w:val="0F0D29" w:themeColor="text1"/>
+                <w:sz w:val="24"/>
+                <w:szCs w:val="24"/>
+                <w:lang w:val="es-CO"/>
+              </w:rPr>
+              <w:t xml:space="preserve">Primer apellido = </w:t>
+            </w:r>
+            <w:r>
+              <w:rPr>
+                <w:color w:val="0F0D29" w:themeColor="text1"/>
+                <w:sz w:val="24"/>
+                <w:szCs w:val="24"/>
+                <w:lang w:val="es-CO"/>
+              </w:rPr>
+              <w:t>Rodríguez</w:t>
+            </w:r>
+            <w:r>
+              <w:rPr>
+                <w:color w:val="0F0D29" w:themeColor="text1"/>
+                <w:sz w:val="24"/>
+                <w:szCs w:val="24"/>
+                <w:lang w:val="es-CO"/>
+              </w:rPr>
+              <w:t xml:space="preserve"> </w:t>
+            </w:r>
+          </w:p>
+          <w:p>
+            <w:pPr>
+              <w:pStyle w:val="ListParagraph"/>
+              <w:numPr>
+                <w:ilvl w:val="0"/>
+                <w:numId w:val="10"/>
+              </w:numPr>
+              <w:rPr>
+                <w:color w:val="0F0D29" w:themeColor="text1"/>
+                <w:sz w:val="24"/>
+                <w:szCs w:val="24"/>
+                <w:lang w:val="es-CO"/>
+              </w:rPr>
+            </w:pPr>
+            <w:r>
+              <w:rPr>
+                <w:color w:val="0F0D29" w:themeColor="text1"/>
+                <w:sz w:val="24"/>
+                <w:szCs w:val="24"/>
+                <w:lang w:val="es-CO"/>
+              </w:rPr>
+              <w:t>Segundo apellido = Díaz</w:t>
+            </w:r>
+          </w:p>
+          <w:p>
+            <w:pPr>
+              <w:pStyle w:val="ListParagraph"/>
+              <w:numPr>
+                <w:ilvl w:val="0"/>
+                <w:numId w:val="10"/>
+              </w:numPr>
+              <w:rPr>
+                <w:b/>
                 <w:bCs w:val="0"/>
                 <w:color w:val="0F0D29" w:themeColor="text1"/>
                 <w:sz w:val="24"/>
@@ -14506,142 +13585,12 @@
             </w:pPr>
             <w:r>
               <w:rPr>
-                <w:bCs w:val="0"/>
-                <w:color w:val="0F0D29" w:themeColor="text1"/>
-                <w:sz w:val="24"/>
-                <w:szCs w:val="24"/>
-                <w:lang w:val="es-CO"/>
-              </w:rPr>
-              <w:t>-</w:t>
-            </w:r>
-            <w:r>
-              <w:rPr>
-                <w:bCs w:val="0"/>
-                <w:color w:val="0F0D29" w:themeColor="text1"/>
-                <w:sz w:val="24"/>
-                <w:szCs w:val="24"/>
-                <w:lang w:val="es-CO"/>
-              </w:rPr>
-              <w:tab/>
-              <w:t>Nombre de Empresa = Accenture</w:t>
-            </w:r>
-          </w:p>
-          <w:p>
-            <w:pPr>
-              <w:rPr>
-                <w:bCs w:val="0"/>
-                <w:color w:val="0F0D29" w:themeColor="text1"/>
-                <w:sz w:val="24"/>
-                <w:szCs w:val="24"/>
-                <w:lang w:val="es-CO"/>
-              </w:rPr>
-            </w:pPr>
-            <w:r>
-              <w:rPr>
-                <w:bCs w:val="0"/>
-                <w:color w:val="0F0D29" w:themeColor="text1"/>
-                <w:sz w:val="24"/>
-                <w:szCs w:val="24"/>
-                <w:lang w:val="es-CO"/>
-              </w:rPr>
-              <w:t>-</w:t>
-            </w:r>
-            <w:r>
-              <w:rPr>
-                <w:bCs w:val="0"/>
-                <w:color w:val="0F0D29" w:themeColor="text1"/>
-                <w:sz w:val="24"/>
-                <w:szCs w:val="24"/>
-                <w:lang w:val="es-CO"/>
-              </w:rPr>
-              <w:tab/>
-            </w:r>
-            <w:proofErr w:type="spellStart"/>
-            <w:r>
-              <w:rPr>
-                <w:bCs w:val="0"/>
-                <w:color w:val="0F0D29" w:themeColor="text1"/>
-                <w:sz w:val="24"/>
-                <w:szCs w:val="24"/>
-                <w:lang w:val="es-CO"/>
-              </w:rPr>
-              <w:t>Nit</w:t>
-            </w:r>
-            <w:proofErr w:type="spellEnd"/>
-            <w:r>
-              <w:rPr>
-                <w:bCs w:val="0"/>
-                <w:color w:val="0F0D29" w:themeColor="text1"/>
-                <w:sz w:val="24"/>
-                <w:szCs w:val="24"/>
-                <w:lang w:val="es-CO"/>
-              </w:rPr>
-              <w:t xml:space="preserve"> = 800110980-7</w:t>
-            </w:r>
-          </w:p>
-          <w:p>
-            <w:pPr>
-              <w:rPr>
-                <w:bCs w:val="0"/>
-                <w:color w:val="0F0D29" w:themeColor="text1"/>
-                <w:sz w:val="24"/>
-                <w:szCs w:val="24"/>
-                <w:lang w:val="es-CO"/>
-              </w:rPr>
-            </w:pPr>
-            <w:r>
-              <w:rPr>
-                <w:bCs w:val="0"/>
-                <w:color w:val="0F0D29" w:themeColor="text1"/>
-                <w:sz w:val="24"/>
-                <w:szCs w:val="24"/>
-                <w:lang w:val="es-CO"/>
-              </w:rPr>
-              <w:t>-</w:t>
-            </w:r>
-            <w:r>
-              <w:rPr>
-                <w:bCs w:val="0"/>
-                <w:color w:val="0F0D29" w:themeColor="text1"/>
-                <w:sz w:val="24"/>
-                <w:szCs w:val="24"/>
-                <w:lang w:val="es-CO"/>
-              </w:rPr>
-              <w:tab/>
-              <w:t>Salario Actual = 950000</w:t>
-            </w:r>
-          </w:p>
-          <w:p>
-            <w:pPr>
-              <w:rPr>
-                <w:b/>
-                <w:bCs w:val="0"/>
-                <w:color w:val="0F0D29" w:themeColor="text1"/>
-                <w:sz w:val="24"/>
-                <w:szCs w:val="24"/>
-                <w:lang w:val="es-CO"/>
-              </w:rPr>
-            </w:pPr>
-            <w:r>
-              <w:rPr>
-                <w:bCs w:val="0"/>
-                <w:color w:val="0F0D29" w:themeColor="text1"/>
-                <w:sz w:val="24"/>
-                <w:szCs w:val="24"/>
-                <w:lang w:val="es-CO"/>
-              </w:rPr>
-              <w:t>-</w:t>
-            </w:r>
-            <w:r>
-              <w:rPr>
-                <w:bCs w:val="0"/>
-                <w:color w:val="0F0D29" w:themeColor="text1"/>
-                <w:sz w:val="24"/>
-                <w:szCs w:val="24"/>
-                <w:lang w:val="es-CO"/>
-              </w:rPr>
-              <w:tab/>
-              <w:t>Fecha de Ingreso = 22/02/2018</w:t>
+                <w:color w:val="0F0D29" w:themeColor="text1"/>
+                <w:sz w:val="24"/>
+                <w:szCs w:val="24"/>
+                <w:lang w:val="es-CO"/>
+              </w:rPr>
+              <w:t>Fecha de Nacimiento = 14/03/1994</w:t>
             </w:r>
           </w:p>
         </w:tc>
@@ -14702,6 +13651,7 @@
                 <w:szCs w:val="24"/>
                 <w:lang w:val="es-CO"/>
               </w:rPr>
+              <w:lastRenderedPageBreak/>
               <w:t>1</w:t>
             </w:r>
           </w:p>
@@ -14734,17 +13684,47 @@
                 <w:szCs w:val="24"/>
                 <w:lang w:val="es-CO"/>
               </w:rPr>
-              <w:t>El sistema guarda la</w:t>
-            </w:r>
-            <w:r>
-              <w:rPr>
-                <w:b w:val="0"/>
-                <w:color w:val="0F0D29" w:themeColor="text1"/>
-                <w:sz w:val="24"/>
-                <w:szCs w:val="24"/>
-                <w:lang w:val="es-CO"/>
-              </w:rPr>
-              <w:t xml:space="preserve"> información de la solicitud del crédito y generará un mensaje con el estado de la solicitud (aprobado – no aprobado).</w:t>
+              <w:t xml:space="preserve">El sistema no registra la información del nuevo cliente porque la C.C. </w:t>
+            </w:r>
+            <w:r>
+              <w:rPr>
+                <w:b w:val="0"/>
+                <w:color w:val="0F0D29" w:themeColor="text1"/>
+                <w:sz w:val="24"/>
+                <w:szCs w:val="24"/>
+                <w:lang w:val="es-CO"/>
+              </w:rPr>
+              <w:t>ya existe en la BBDD</w:t>
+            </w:r>
+            <w:r>
+              <w:rPr>
+                <w:b w:val="0"/>
+                <w:color w:val="0F0D29" w:themeColor="text1"/>
+                <w:sz w:val="24"/>
+                <w:szCs w:val="24"/>
+                <w:lang w:val="es-CO"/>
+              </w:rPr>
+              <w:t xml:space="preserve"> y pone un mensaje en el campo de texto para que ingrese el campo</w:t>
+            </w:r>
+            <w:r>
+              <w:rPr>
+                <w:b w:val="0"/>
+                <w:color w:val="0F0D29" w:themeColor="text1"/>
+                <w:sz w:val="24"/>
+                <w:szCs w:val="24"/>
+                <w:lang w:val="es-CO"/>
+              </w:rPr>
+              <w:t xml:space="preserve"> con un numero de documento diferente</w:t>
+            </w:r>
+            <w:r>
+              <w:rPr>
+                <w:b w:val="0"/>
+                <w:color w:val="0F0D29" w:themeColor="text1"/>
+                <w:sz w:val="24"/>
+                <w:szCs w:val="24"/>
+                <w:lang w:val="es-CO"/>
+              </w:rPr>
+              <w:t>.</w:t>
             </w:r>
           </w:p>
         </w:tc>
@@ -14805,49 +13785,27 @@
                 <w:szCs w:val="24"/>
                 <w:lang w:val="es-CO"/>
               </w:rPr>
-              <w:t xml:space="preserve">En la BBDD </w:t>
-            </w:r>
-            <w:r>
-              <w:rPr>
-                <w:b w:val="0"/>
-                <w:color w:val="0F0D29" w:themeColor="text1"/>
-                <w:sz w:val="24"/>
-                <w:szCs w:val="24"/>
-                <w:lang w:val="es-CO"/>
-              </w:rPr>
-              <w:t>se deb</w:t>
-            </w:r>
-            <w:r>
-              <w:rPr>
-                <w:b w:val="0"/>
-                <w:color w:val="0F0D29" w:themeColor="text1"/>
-                <w:sz w:val="24"/>
-                <w:szCs w:val="24"/>
-                <w:lang w:val="es-CO"/>
-              </w:rPr>
-              <w:t>e encontrar el registro del nuevo crédito, donde:</w:t>
-            </w:r>
-          </w:p>
-          <w:p>
-            <w:pPr>
-              <w:cnfStyle w:val="000000000000" w:firstRow="0" w:lastRow="0" w:firstColumn="0" w:lastColumn="0" w:oddVBand="0" w:evenVBand="0" w:oddHBand="0" w:evenHBand="0" w:firstRowFirstColumn="0" w:firstRowLastColumn="0" w:lastRowFirstColumn="0" w:lastRowLastColumn="0"/>
-              <w:rPr>
-                <w:b w:val="0"/>
-                <w:color w:val="0F0D29" w:themeColor="text1"/>
-                <w:sz w:val="24"/>
-                <w:szCs w:val="24"/>
-                <w:lang w:val="es-CO"/>
-              </w:rPr>
-            </w:pPr>
-            <w:r>
-              <w:rPr>
-                <w:b w:val="0"/>
-                <w:color w:val="0F0D29" w:themeColor="text1"/>
-                <w:sz w:val="24"/>
-                <w:szCs w:val="24"/>
-                <w:lang w:val="es-CO"/>
-              </w:rPr>
-              <w:t>Crédito Aprobado = 5000000</w:t>
+              <w:t>En la BBDD no se debe encontrar el registro de este nuevo cliente p</w:t>
+            </w:r>
+            <w:r>
+              <w:rPr>
+                <w:b w:val="0"/>
+                <w:color w:val="0F0D29" w:themeColor="text1"/>
+                <w:sz w:val="24"/>
+                <w:szCs w:val="24"/>
+                <w:lang w:val="es-CO"/>
+              </w:rPr>
+              <w:t>orque la C.C. ya existe y no pueden repetirse</w:t>
+            </w:r>
+            <w:r>
+              <w:rPr>
+                <w:b w:val="0"/>
+                <w:color w:val="0F0D29" w:themeColor="text1"/>
+                <w:sz w:val="24"/>
+                <w:szCs w:val="24"/>
+                <w:lang w:val="es-CO"/>
+              </w:rPr>
+              <w:t>.</w:t>
             </w:r>
           </w:p>
         </w:tc>
@@ -15080,8 +14038,882 @@
     </w:p>
     <w:p>
       <w:pPr>
-        <w:rPr>
-          <w:lang w:val="es-CO"/>
+        <w:pStyle w:val="Heading2"/>
+        <w:rPr>
+          <w:color w:val="auto"/>
+          <w:lang w:val="es-CO"/>
+        </w:rPr>
+      </w:pPr>
+      <w:r>
+        <w:rPr>
+          <w:color w:val="auto"/>
+          <w:lang w:val="es-CO"/>
+        </w:rPr>
+        <w:t>2.2. Solicitud de información laboral</w:t>
+      </w:r>
+      <w:r>
+        <w:rPr>
+          <w:color w:val="auto"/>
+          <w:lang w:val="es-CO"/>
+        </w:rPr>
+        <w:t xml:space="preserve"> del Cliente y Aprobación de Crédito</w:t>
+      </w:r>
+      <w:bookmarkEnd w:id="19"/>
+    </w:p>
+    <w:p>
+      <w:pPr>
+        <w:pStyle w:val="Heading3"/>
+        <w:rPr>
+          <w:b w:val="0"/>
+          <w:i/>
+          <w:lang w:val="es-CO"/>
+        </w:rPr>
+      </w:pPr>
+      <w:bookmarkStart w:id="20" w:name="_Toc508008525"/>
+      <w:r>
+        <w:rPr>
+          <w:lang w:val="es-CO"/>
+        </w:rPr>
+        <w:t xml:space="preserve">2.2.1. </w:t>
+      </w:r>
+      <w:r>
+        <w:rPr>
+          <w:b w:val="0"/>
+          <w:i/>
+          <w:lang w:val="es-CO"/>
+        </w:rPr>
+        <w:t>Condiciones Iniciales</w:t>
+      </w:r>
+      <w:bookmarkEnd w:id="20"/>
+    </w:p>
+    <w:p>
+      <w:pPr>
+        <w:pStyle w:val="Default"/>
+        <w:rPr>
+          <w:rFonts w:asciiTheme="minorHAnsi" w:hAnsiTheme="minorHAnsi" w:cstheme="minorHAnsi"/>
+        </w:rPr>
+      </w:pPr>
+    </w:p>
+    <w:tbl>
+      <w:tblPr>
+        <w:tblStyle w:val="GridTable1Light-Accent6"/>
+        <w:tblW w:w="9547" w:type="dxa"/>
+        <w:jc w:val="center"/>
+        <w:tblLook w:val="04A0" w:firstRow="1" w:lastRow="0" w:firstColumn="1" w:lastColumn="0" w:noHBand="0" w:noVBand="1"/>
+      </w:tblPr>
+      <w:tblGrid>
+        <w:gridCol w:w="2566"/>
+        <w:gridCol w:w="3648"/>
+        <w:gridCol w:w="1589"/>
+        <w:gridCol w:w="1744"/>
+      </w:tblGrid>
+      <w:tr>
+        <w:trPr>
+          <w:cnfStyle w:val="100000000000" w:firstRow="1" w:lastRow="0" w:firstColumn="0" w:lastColumn="0" w:oddVBand="0" w:evenVBand="0" w:oddHBand="0" w:evenHBand="0" w:firstRowFirstColumn="0" w:firstRowLastColumn="0" w:lastRowFirstColumn="0" w:lastRowLastColumn="0"/>
+          <w:jc w:val="center"/>
+        </w:trPr>
+        <w:tc>
+          <w:tcPr>
+            <w:cnfStyle w:val="001000000000" w:firstRow="0" w:lastRow="0" w:firstColumn="1" w:lastColumn="0" w:oddVBand="0" w:evenVBand="0" w:oddHBand="0" w:evenHBand="0" w:firstRowFirstColumn="0" w:firstRowLastColumn="0" w:lastRowFirstColumn="0" w:lastRowLastColumn="0"/>
+            <w:tcW w:w="2566" w:type="dxa"/>
+            <w:vAlign w:val="center"/>
+          </w:tcPr>
+          <w:p>
+            <w:pPr>
+              <w:jc w:val="center"/>
+              <w:rPr>
+                <w:b/>
+                <w:color w:val="auto"/>
+                <w:sz w:val="24"/>
+                <w:szCs w:val="24"/>
+                <w:lang w:val="es-CO"/>
+              </w:rPr>
+            </w:pPr>
+            <w:r>
+              <w:rPr>
+                <w:b/>
+                <w:color w:val="auto"/>
+                <w:sz w:val="24"/>
+                <w:szCs w:val="24"/>
+                <w:lang w:val="es-CO"/>
+              </w:rPr>
+              <w:t>Atributo</w:t>
+            </w:r>
+          </w:p>
+        </w:tc>
+        <w:tc>
+          <w:tcPr>
+            <w:tcW w:w="3648" w:type="dxa"/>
+            <w:vAlign w:val="center"/>
+          </w:tcPr>
+          <w:p>
+            <w:pPr>
+              <w:jc w:val="center"/>
+              <w:cnfStyle w:val="100000000000" w:firstRow="1" w:lastRow="0" w:firstColumn="0" w:lastColumn="0" w:oddVBand="0" w:evenVBand="0" w:oddHBand="0" w:evenHBand="0" w:firstRowFirstColumn="0" w:firstRowLastColumn="0" w:lastRowFirstColumn="0" w:lastRowLastColumn="0"/>
+              <w:rPr>
+                <w:b/>
+                <w:color w:val="auto"/>
+                <w:sz w:val="24"/>
+                <w:szCs w:val="24"/>
+                <w:lang w:val="es-CO"/>
+              </w:rPr>
+            </w:pPr>
+            <w:r>
+              <w:rPr>
+                <w:b/>
+                <w:color w:val="auto"/>
+                <w:sz w:val="24"/>
+                <w:szCs w:val="24"/>
+                <w:lang w:val="es-CO"/>
+              </w:rPr>
+              <w:t>Número de caracteres [</w:t>
+            </w:r>
+            <w:r>
+              <w:rPr>
+                <w:color w:val="auto"/>
+                <w:sz w:val="24"/>
+                <w:szCs w:val="24"/>
+                <w:lang w:val="es-CO"/>
+              </w:rPr>
+              <w:t xml:space="preserve">min, </w:t>
+            </w:r>
+            <w:proofErr w:type="spellStart"/>
+            <w:r>
+              <w:rPr>
+                <w:color w:val="auto"/>
+                <w:sz w:val="24"/>
+                <w:szCs w:val="24"/>
+                <w:lang w:val="es-CO"/>
+              </w:rPr>
+              <w:t>max</w:t>
+            </w:r>
+            <w:proofErr w:type="spellEnd"/>
+            <w:r>
+              <w:rPr>
+                <w:b/>
+                <w:color w:val="auto"/>
+                <w:sz w:val="24"/>
+                <w:szCs w:val="24"/>
+                <w:lang w:val="es-CO"/>
+              </w:rPr>
+              <w:t>]</w:t>
+            </w:r>
+          </w:p>
+        </w:tc>
+        <w:tc>
+          <w:tcPr>
+            <w:tcW w:w="1589" w:type="dxa"/>
+            <w:vAlign w:val="center"/>
+          </w:tcPr>
+          <w:p>
+            <w:pPr>
+              <w:jc w:val="center"/>
+              <w:cnfStyle w:val="100000000000" w:firstRow="1" w:lastRow="0" w:firstColumn="0" w:lastColumn="0" w:oddVBand="0" w:evenVBand="0" w:oddHBand="0" w:evenHBand="0" w:firstRowFirstColumn="0" w:firstRowLastColumn="0" w:lastRowFirstColumn="0" w:lastRowLastColumn="0"/>
+              <w:rPr>
+                <w:b/>
+                <w:color w:val="auto"/>
+                <w:sz w:val="24"/>
+                <w:szCs w:val="24"/>
+                <w:lang w:val="es-CO"/>
+              </w:rPr>
+            </w:pPr>
+            <w:r>
+              <w:rPr>
+                <w:b/>
+                <w:color w:val="auto"/>
+                <w:sz w:val="24"/>
+                <w:szCs w:val="24"/>
+                <w:lang w:val="es-CO"/>
+              </w:rPr>
+              <w:t>Tipo de dato</w:t>
+            </w:r>
+          </w:p>
+        </w:tc>
+        <w:tc>
+          <w:tcPr>
+            <w:tcW w:w="1744" w:type="dxa"/>
+            <w:vAlign w:val="center"/>
+          </w:tcPr>
+          <w:p>
+            <w:pPr>
+              <w:jc w:val="center"/>
+              <w:cnfStyle w:val="100000000000" w:firstRow="1" w:lastRow="0" w:firstColumn="0" w:lastColumn="0" w:oddVBand="0" w:evenVBand="0" w:oddHBand="0" w:evenHBand="0" w:firstRowFirstColumn="0" w:firstRowLastColumn="0" w:lastRowFirstColumn="0" w:lastRowLastColumn="0"/>
+              <w:rPr>
+                <w:b/>
+                <w:color w:val="auto"/>
+                <w:sz w:val="24"/>
+                <w:szCs w:val="24"/>
+                <w:lang w:val="es-CO"/>
+              </w:rPr>
+            </w:pPr>
+            <w:r>
+              <w:rPr>
+                <w:b/>
+                <w:color w:val="auto"/>
+                <w:sz w:val="24"/>
+                <w:szCs w:val="24"/>
+                <w:lang w:val="es-CO"/>
+              </w:rPr>
+              <w:t>Formato</w:t>
+            </w:r>
+          </w:p>
+        </w:tc>
+      </w:tr>
+      <w:tr>
+        <w:trPr>
+          <w:jc w:val="center"/>
+        </w:trPr>
+        <w:tc>
+          <w:tcPr>
+            <w:cnfStyle w:val="001000000000" w:firstRow="0" w:lastRow="0" w:firstColumn="1" w:lastColumn="0" w:oddVBand="0" w:evenVBand="0" w:oddHBand="0" w:evenHBand="0" w:firstRowFirstColumn="0" w:firstRowLastColumn="0" w:lastRowFirstColumn="0" w:lastRowLastColumn="0"/>
+            <w:tcW w:w="2566" w:type="dxa"/>
+            <w:vAlign w:val="center"/>
+          </w:tcPr>
+          <w:p>
+            <w:pPr>
+              <w:jc w:val="right"/>
+              <w:rPr>
+                <w:color w:val="auto"/>
+                <w:sz w:val="24"/>
+                <w:szCs w:val="24"/>
+                <w:lang w:val="es-CO"/>
+              </w:rPr>
+            </w:pPr>
+            <w:r>
+              <w:rPr>
+                <w:color w:val="auto"/>
+                <w:sz w:val="24"/>
+                <w:szCs w:val="24"/>
+                <w:lang w:val="es-CO"/>
+              </w:rPr>
+              <w:t>Nombre de la empresa</w:t>
+            </w:r>
+          </w:p>
+        </w:tc>
+        <w:tc>
+          <w:tcPr>
+            <w:tcW w:w="3648" w:type="dxa"/>
+            <w:vAlign w:val="center"/>
+          </w:tcPr>
+          <w:p>
+            <w:pPr>
+              <w:jc w:val="center"/>
+              <w:cnfStyle w:val="000000000000" w:firstRow="0" w:lastRow="0" w:firstColumn="0" w:lastColumn="0" w:oddVBand="0" w:evenVBand="0" w:oddHBand="0" w:evenHBand="0" w:firstRowFirstColumn="0" w:firstRowLastColumn="0" w:lastRowFirstColumn="0" w:lastRowLastColumn="0"/>
+              <w:rPr>
+                <w:b w:val="0"/>
+                <w:color w:val="auto"/>
+                <w:sz w:val="24"/>
+                <w:szCs w:val="24"/>
+                <w:lang w:val="es-CO"/>
+              </w:rPr>
+            </w:pPr>
+            <w:r>
+              <w:rPr>
+                <w:b w:val="0"/>
+                <w:color w:val="auto"/>
+                <w:sz w:val="24"/>
+                <w:szCs w:val="24"/>
+                <w:lang w:val="es-CO"/>
+              </w:rPr>
+              <w:t>[2</w:t>
+            </w:r>
+            <w:r>
+              <w:rPr>
+                <w:b w:val="0"/>
+                <w:color w:val="auto"/>
+                <w:sz w:val="24"/>
+                <w:szCs w:val="24"/>
+                <w:lang w:val="es-CO"/>
+              </w:rPr>
+              <w:t>,</w:t>
+            </w:r>
+            <w:r>
+              <w:rPr>
+                <w:b w:val="0"/>
+                <w:color w:val="auto"/>
+                <w:sz w:val="24"/>
+                <w:szCs w:val="24"/>
+                <w:lang w:val="es-CO"/>
+              </w:rPr>
+              <w:t xml:space="preserve"> </w:t>
+            </w:r>
+            <w:r>
+              <w:rPr>
+                <w:b w:val="0"/>
+                <w:color w:val="auto"/>
+                <w:sz w:val="24"/>
+                <w:szCs w:val="24"/>
+                <w:lang w:val="es-CO"/>
+              </w:rPr>
+              <w:t>x</w:t>
+            </w:r>
+            <w:r>
+              <w:rPr>
+                <w:b w:val="0"/>
+                <w:color w:val="auto"/>
+                <w:sz w:val="24"/>
+                <w:szCs w:val="24"/>
+                <w:lang w:val="es-CO"/>
+              </w:rPr>
+              <w:t>]</w:t>
+            </w:r>
+          </w:p>
+        </w:tc>
+        <w:tc>
+          <w:tcPr>
+            <w:tcW w:w="1589" w:type="dxa"/>
+            <w:vAlign w:val="center"/>
+          </w:tcPr>
+          <w:p>
+            <w:pPr>
+              <w:jc w:val="center"/>
+              <w:cnfStyle w:val="000000000000" w:firstRow="0" w:lastRow="0" w:firstColumn="0" w:lastColumn="0" w:oddVBand="0" w:evenVBand="0" w:oddHBand="0" w:evenHBand="0" w:firstRowFirstColumn="0" w:firstRowLastColumn="0" w:lastRowFirstColumn="0" w:lastRowLastColumn="0"/>
+              <w:rPr>
+                <w:b w:val="0"/>
+                <w:color w:val="auto"/>
+                <w:sz w:val="24"/>
+                <w:szCs w:val="24"/>
+                <w:lang w:val="es-CO"/>
+              </w:rPr>
+            </w:pPr>
+            <w:r>
+              <w:rPr>
+                <w:b w:val="0"/>
+                <w:color w:val="auto"/>
+                <w:sz w:val="24"/>
+                <w:szCs w:val="24"/>
+                <w:lang w:val="es-CO"/>
+              </w:rPr>
+              <w:t>STRING</w:t>
+            </w:r>
+            <w:r>
+              <w:rPr>
+                <w:b w:val="0"/>
+                <w:color w:val="auto"/>
+                <w:sz w:val="24"/>
+                <w:szCs w:val="24"/>
+                <w:lang w:val="es-CO"/>
+              </w:rPr>
+              <w:t xml:space="preserve"> </w:t>
+            </w:r>
+          </w:p>
+        </w:tc>
+        <w:tc>
+          <w:tcPr>
+            <w:tcW w:w="1744" w:type="dxa"/>
+            <w:vAlign w:val="center"/>
+          </w:tcPr>
+          <w:p>
+            <w:pPr>
+              <w:jc w:val="center"/>
+              <w:cnfStyle w:val="000000000000" w:firstRow="0" w:lastRow="0" w:firstColumn="0" w:lastColumn="0" w:oddVBand="0" w:evenVBand="0" w:oddHBand="0" w:evenHBand="0" w:firstRowFirstColumn="0" w:firstRowLastColumn="0" w:lastRowFirstColumn="0" w:lastRowLastColumn="0"/>
+              <w:rPr>
+                <w:b w:val="0"/>
+                <w:color w:val="auto"/>
+                <w:sz w:val="24"/>
+                <w:szCs w:val="24"/>
+                <w:lang w:val="es-CO"/>
+              </w:rPr>
+            </w:pPr>
+            <w:r>
+              <w:rPr>
+                <w:b w:val="0"/>
+                <w:color w:val="auto"/>
+                <w:sz w:val="24"/>
+                <w:szCs w:val="24"/>
+                <w:lang w:val="es-CO"/>
+              </w:rPr>
+              <w:t>--</w:t>
+            </w:r>
+          </w:p>
+        </w:tc>
+      </w:tr>
+      <w:tr>
+        <w:trPr>
+          <w:jc w:val="center"/>
+        </w:trPr>
+        <w:tc>
+          <w:tcPr>
+            <w:cnfStyle w:val="001000000000" w:firstRow="0" w:lastRow="0" w:firstColumn="1" w:lastColumn="0" w:oddVBand="0" w:evenVBand="0" w:oddHBand="0" w:evenHBand="0" w:firstRowFirstColumn="0" w:firstRowLastColumn="0" w:lastRowFirstColumn="0" w:lastRowLastColumn="0"/>
+            <w:tcW w:w="2566" w:type="dxa"/>
+            <w:vAlign w:val="center"/>
+          </w:tcPr>
+          <w:p>
+            <w:pPr>
+              <w:jc w:val="right"/>
+              <w:rPr>
+                <w:color w:val="auto"/>
+                <w:sz w:val="24"/>
+                <w:szCs w:val="24"/>
+                <w:lang w:val="es-CO"/>
+              </w:rPr>
+            </w:pPr>
+            <w:proofErr w:type="spellStart"/>
+            <w:r>
+              <w:rPr>
+                <w:color w:val="auto"/>
+                <w:sz w:val="24"/>
+                <w:szCs w:val="24"/>
+                <w:lang w:val="es-CO"/>
+              </w:rPr>
+              <w:t>Nit</w:t>
+            </w:r>
+            <w:proofErr w:type="spellEnd"/>
+          </w:p>
+        </w:tc>
+        <w:tc>
+          <w:tcPr>
+            <w:tcW w:w="3648" w:type="dxa"/>
+            <w:vAlign w:val="center"/>
+          </w:tcPr>
+          <w:p>
+            <w:pPr>
+              <w:jc w:val="center"/>
+              <w:cnfStyle w:val="000000000000" w:firstRow="0" w:lastRow="0" w:firstColumn="0" w:lastColumn="0" w:oddVBand="0" w:evenVBand="0" w:oddHBand="0" w:evenHBand="0" w:firstRowFirstColumn="0" w:firstRowLastColumn="0" w:lastRowFirstColumn="0" w:lastRowLastColumn="0"/>
+              <w:rPr>
+                <w:b w:val="0"/>
+                <w:color w:val="auto"/>
+                <w:sz w:val="24"/>
+                <w:szCs w:val="24"/>
+                <w:lang w:val="es-CO"/>
+              </w:rPr>
+            </w:pPr>
+            <w:r>
+              <w:rPr>
+                <w:b w:val="0"/>
+                <w:color w:val="auto"/>
+                <w:sz w:val="24"/>
+                <w:szCs w:val="24"/>
+                <w:lang w:val="es-CO"/>
+              </w:rPr>
+              <w:t>[10, 10</w:t>
+            </w:r>
+            <w:r>
+              <w:rPr>
+                <w:b w:val="0"/>
+                <w:color w:val="auto"/>
+                <w:sz w:val="24"/>
+                <w:szCs w:val="24"/>
+                <w:lang w:val="es-CO"/>
+              </w:rPr>
+              <w:t>]</w:t>
+            </w:r>
+          </w:p>
+        </w:tc>
+        <w:tc>
+          <w:tcPr>
+            <w:tcW w:w="1589" w:type="dxa"/>
+            <w:vAlign w:val="center"/>
+          </w:tcPr>
+          <w:p>
+            <w:pPr>
+              <w:jc w:val="center"/>
+              <w:cnfStyle w:val="000000000000" w:firstRow="0" w:lastRow="0" w:firstColumn="0" w:lastColumn="0" w:oddVBand="0" w:evenVBand="0" w:oddHBand="0" w:evenHBand="0" w:firstRowFirstColumn="0" w:firstRowLastColumn="0" w:lastRowFirstColumn="0" w:lastRowLastColumn="0"/>
+              <w:rPr>
+                <w:b w:val="0"/>
+                <w:color w:val="auto"/>
+                <w:sz w:val="24"/>
+                <w:szCs w:val="24"/>
+                <w:lang w:val="es-CO"/>
+              </w:rPr>
+            </w:pPr>
+            <w:r>
+              <w:rPr>
+                <w:b w:val="0"/>
+                <w:color w:val="auto"/>
+                <w:sz w:val="24"/>
+                <w:szCs w:val="24"/>
+                <w:lang w:val="es-CO"/>
+              </w:rPr>
+              <w:t>STRING</w:t>
+            </w:r>
+            <w:r>
+              <w:rPr>
+                <w:b w:val="0"/>
+                <w:color w:val="auto"/>
+                <w:sz w:val="24"/>
+                <w:szCs w:val="24"/>
+                <w:lang w:val="es-CO"/>
+              </w:rPr>
+              <w:t xml:space="preserve"> </w:t>
+            </w:r>
+          </w:p>
+        </w:tc>
+        <w:tc>
+          <w:tcPr>
+            <w:tcW w:w="1744" w:type="dxa"/>
+            <w:vAlign w:val="center"/>
+          </w:tcPr>
+          <w:p>
+            <w:pPr>
+              <w:jc w:val="center"/>
+              <w:cnfStyle w:val="000000000000" w:firstRow="0" w:lastRow="0" w:firstColumn="0" w:lastColumn="0" w:oddVBand="0" w:evenVBand="0" w:oddHBand="0" w:evenHBand="0" w:firstRowFirstColumn="0" w:firstRowLastColumn="0" w:lastRowFirstColumn="0" w:lastRowLastColumn="0"/>
+              <w:rPr>
+                <w:b w:val="0"/>
+                <w:color w:val="auto"/>
+                <w:sz w:val="24"/>
+                <w:szCs w:val="24"/>
+                <w:lang w:val="es-CO"/>
+              </w:rPr>
+            </w:pPr>
+            <w:r>
+              <w:rPr>
+                <w:b w:val="0"/>
+                <w:color w:val="auto"/>
+                <w:sz w:val="24"/>
+                <w:szCs w:val="24"/>
+                <w:lang w:val="es-CO"/>
+              </w:rPr>
+              <w:t>XXX</w:t>
+            </w:r>
+            <w:r>
+              <w:rPr>
+                <w:b w:val="0"/>
+                <w:color w:val="auto"/>
+                <w:sz w:val="24"/>
+                <w:szCs w:val="24"/>
+                <w:lang w:val="es-CO"/>
+              </w:rPr>
+              <w:t>.</w:t>
+            </w:r>
+            <w:r>
+              <w:rPr>
+                <w:b w:val="0"/>
+                <w:color w:val="auto"/>
+                <w:sz w:val="24"/>
+                <w:szCs w:val="24"/>
+                <w:lang w:val="es-CO"/>
+              </w:rPr>
+              <w:t>XXX</w:t>
+            </w:r>
+            <w:r>
+              <w:rPr>
+                <w:b w:val="0"/>
+                <w:color w:val="auto"/>
+                <w:sz w:val="24"/>
+                <w:szCs w:val="24"/>
+                <w:lang w:val="es-CO"/>
+              </w:rPr>
+              <w:t>.</w:t>
+            </w:r>
+            <w:r>
+              <w:rPr>
+                <w:b w:val="0"/>
+                <w:color w:val="auto"/>
+                <w:sz w:val="24"/>
+                <w:szCs w:val="24"/>
+                <w:lang w:val="es-CO"/>
+              </w:rPr>
+              <w:t>XXX-Y</w:t>
+            </w:r>
+          </w:p>
+        </w:tc>
+      </w:tr>
+      <w:tr>
+        <w:trPr>
+          <w:jc w:val="center"/>
+        </w:trPr>
+        <w:tc>
+          <w:tcPr>
+            <w:cnfStyle w:val="001000000000" w:firstRow="0" w:lastRow="0" w:firstColumn="1" w:lastColumn="0" w:oddVBand="0" w:evenVBand="0" w:oddHBand="0" w:evenHBand="0" w:firstRowFirstColumn="0" w:firstRowLastColumn="0" w:lastRowFirstColumn="0" w:lastRowLastColumn="0"/>
+            <w:tcW w:w="2566" w:type="dxa"/>
+            <w:vAlign w:val="center"/>
+          </w:tcPr>
+          <w:p>
+            <w:pPr>
+              <w:jc w:val="right"/>
+              <w:rPr>
+                <w:color w:val="auto"/>
+                <w:sz w:val="24"/>
+                <w:szCs w:val="24"/>
+                <w:lang w:val="es-CO"/>
+              </w:rPr>
+            </w:pPr>
+            <w:r>
+              <w:rPr>
+                <w:color w:val="auto"/>
+                <w:sz w:val="24"/>
+                <w:szCs w:val="24"/>
+                <w:lang w:val="es-CO"/>
+              </w:rPr>
+              <w:t>Salario</w:t>
+            </w:r>
+          </w:p>
+        </w:tc>
+        <w:tc>
+          <w:tcPr>
+            <w:tcW w:w="3648" w:type="dxa"/>
+            <w:vAlign w:val="center"/>
+          </w:tcPr>
+          <w:p>
+            <w:pPr>
+              <w:jc w:val="center"/>
+              <w:cnfStyle w:val="000000000000" w:firstRow="0" w:lastRow="0" w:firstColumn="0" w:lastColumn="0" w:oddVBand="0" w:evenVBand="0" w:oddHBand="0" w:evenHBand="0" w:firstRowFirstColumn="0" w:firstRowLastColumn="0" w:lastRowFirstColumn="0" w:lastRowLastColumn="0"/>
+              <w:rPr>
+                <w:b w:val="0"/>
+                <w:color w:val="auto"/>
+                <w:sz w:val="24"/>
+                <w:szCs w:val="24"/>
+                <w:lang w:val="es-CO"/>
+              </w:rPr>
+            </w:pPr>
+            <w:r>
+              <w:rPr>
+                <w:b w:val="0"/>
+                <w:color w:val="auto"/>
+                <w:sz w:val="24"/>
+                <w:szCs w:val="24"/>
+                <w:lang w:val="es-CO"/>
+              </w:rPr>
+              <w:t>[</w:t>
+            </w:r>
+            <w:r>
+              <w:rPr>
+                <w:b w:val="0"/>
+                <w:color w:val="auto"/>
+                <w:sz w:val="24"/>
+                <w:szCs w:val="24"/>
+                <w:lang w:val="es-CO"/>
+              </w:rPr>
+              <w:t>0</w:t>
+            </w:r>
+            <w:r>
+              <w:rPr>
+                <w:b w:val="0"/>
+                <w:color w:val="auto"/>
+                <w:sz w:val="24"/>
+                <w:szCs w:val="24"/>
+                <w:lang w:val="es-CO"/>
+              </w:rPr>
+              <w:t>,</w:t>
+            </w:r>
+            <w:r>
+              <w:rPr>
+                <w:b w:val="0"/>
+                <w:color w:val="auto"/>
+                <w:sz w:val="24"/>
+                <w:szCs w:val="24"/>
+                <w:lang w:val="es-CO"/>
+              </w:rPr>
+              <w:t>9</w:t>
+            </w:r>
+            <w:r>
+              <w:rPr>
+                <w:b w:val="0"/>
+                <w:color w:val="auto"/>
+                <w:sz w:val="24"/>
+                <w:szCs w:val="24"/>
+                <w:lang w:val="es-CO"/>
+              </w:rPr>
+              <w:t>]</w:t>
+            </w:r>
+          </w:p>
+        </w:tc>
+        <w:tc>
+          <w:tcPr>
+            <w:tcW w:w="1589" w:type="dxa"/>
+            <w:vAlign w:val="center"/>
+          </w:tcPr>
+          <w:p>
+            <w:pPr>
+              <w:jc w:val="center"/>
+              <w:cnfStyle w:val="000000000000" w:firstRow="0" w:lastRow="0" w:firstColumn="0" w:lastColumn="0" w:oddVBand="0" w:evenVBand="0" w:oddHBand="0" w:evenHBand="0" w:firstRowFirstColumn="0" w:firstRowLastColumn="0" w:lastRowFirstColumn="0" w:lastRowLastColumn="0"/>
+              <w:rPr>
+                <w:b w:val="0"/>
+                <w:color w:val="auto"/>
+                <w:sz w:val="24"/>
+                <w:szCs w:val="24"/>
+                <w:lang w:val="es-CO"/>
+              </w:rPr>
+            </w:pPr>
+            <w:r>
+              <w:rPr>
+                <w:b w:val="0"/>
+                <w:color w:val="auto"/>
+                <w:sz w:val="24"/>
+                <w:szCs w:val="24"/>
+                <w:lang w:val="es-CO"/>
+              </w:rPr>
+              <w:t>STRING</w:t>
+            </w:r>
+            <w:r>
+              <w:rPr>
+                <w:b w:val="0"/>
+                <w:color w:val="auto"/>
+                <w:sz w:val="24"/>
+                <w:szCs w:val="24"/>
+                <w:lang w:val="es-CO"/>
+              </w:rPr>
+              <w:t xml:space="preserve"> </w:t>
+            </w:r>
+          </w:p>
+        </w:tc>
+        <w:tc>
+          <w:tcPr>
+            <w:tcW w:w="1744" w:type="dxa"/>
+            <w:vAlign w:val="center"/>
+          </w:tcPr>
+          <w:p>
+            <w:pPr>
+              <w:jc w:val="center"/>
+              <w:cnfStyle w:val="000000000000" w:firstRow="0" w:lastRow="0" w:firstColumn="0" w:lastColumn="0" w:oddVBand="0" w:evenVBand="0" w:oddHBand="0" w:evenHBand="0" w:firstRowFirstColumn="0" w:firstRowLastColumn="0" w:lastRowFirstColumn="0" w:lastRowLastColumn="0"/>
+              <w:rPr>
+                <w:b w:val="0"/>
+                <w:color w:val="auto"/>
+                <w:sz w:val="24"/>
+                <w:szCs w:val="24"/>
+                <w:lang w:val="es-CO"/>
+              </w:rPr>
+            </w:pPr>
+            <w:r>
+              <w:rPr>
+                <w:b w:val="0"/>
+                <w:color w:val="auto"/>
+                <w:sz w:val="24"/>
+                <w:szCs w:val="24"/>
+                <w:lang w:val="es-CO"/>
+              </w:rPr>
+              <w:t>--</w:t>
+            </w:r>
+          </w:p>
+        </w:tc>
+      </w:tr>
+      <w:tr>
+        <w:trPr>
+          <w:jc w:val="center"/>
+        </w:trPr>
+        <w:tc>
+          <w:tcPr>
+            <w:cnfStyle w:val="001000000000" w:firstRow="0" w:lastRow="0" w:firstColumn="1" w:lastColumn="0" w:oddVBand="0" w:evenVBand="0" w:oddHBand="0" w:evenHBand="0" w:firstRowFirstColumn="0" w:firstRowLastColumn="0" w:lastRowFirstColumn="0" w:lastRowLastColumn="0"/>
+            <w:tcW w:w="2566" w:type="dxa"/>
+            <w:vAlign w:val="center"/>
+          </w:tcPr>
+          <w:p>
+            <w:pPr>
+              <w:jc w:val="right"/>
+              <w:rPr>
+                <w:color w:val="auto"/>
+                <w:sz w:val="24"/>
+                <w:szCs w:val="24"/>
+                <w:lang w:val="es-CO"/>
+              </w:rPr>
+            </w:pPr>
+            <w:r>
+              <w:rPr>
+                <w:color w:val="auto"/>
+                <w:sz w:val="24"/>
+                <w:szCs w:val="24"/>
+                <w:lang w:val="es-CO"/>
+              </w:rPr>
+              <w:t>Fecha de ingreso</w:t>
+            </w:r>
+          </w:p>
+        </w:tc>
+        <w:tc>
+          <w:tcPr>
+            <w:tcW w:w="3648" w:type="dxa"/>
+            <w:vAlign w:val="center"/>
+          </w:tcPr>
+          <w:p>
+            <w:pPr>
+              <w:jc w:val="center"/>
+              <w:cnfStyle w:val="000000000000" w:firstRow="0" w:lastRow="0" w:firstColumn="0" w:lastColumn="0" w:oddVBand="0" w:evenVBand="0" w:oddHBand="0" w:evenHBand="0" w:firstRowFirstColumn="0" w:firstRowLastColumn="0" w:lastRowFirstColumn="0" w:lastRowLastColumn="0"/>
+              <w:rPr>
+                <w:b w:val="0"/>
+                <w:color w:val="auto"/>
+                <w:sz w:val="24"/>
+                <w:szCs w:val="24"/>
+                <w:lang w:val="es-CO"/>
+              </w:rPr>
+            </w:pPr>
+            <w:r>
+              <w:rPr>
+                <w:b w:val="0"/>
+                <w:color w:val="auto"/>
+                <w:sz w:val="24"/>
+                <w:szCs w:val="24"/>
+                <w:lang w:val="es-CO"/>
+              </w:rPr>
+              <w:t>--</w:t>
+            </w:r>
+            <w:r>
+              <w:rPr>
+                <w:b w:val="0"/>
+                <w:color w:val="auto"/>
+                <w:sz w:val="24"/>
+                <w:szCs w:val="24"/>
+                <w:lang w:val="es-CO"/>
+              </w:rPr>
+              <w:t xml:space="preserve"> </w:t>
+            </w:r>
+          </w:p>
+        </w:tc>
+        <w:tc>
+          <w:tcPr>
+            <w:tcW w:w="1589" w:type="dxa"/>
+            <w:vAlign w:val="center"/>
+          </w:tcPr>
+          <w:p>
+            <w:pPr>
+              <w:jc w:val="center"/>
+              <w:cnfStyle w:val="000000000000" w:firstRow="0" w:lastRow="0" w:firstColumn="0" w:lastColumn="0" w:oddVBand="0" w:evenVBand="0" w:oddHBand="0" w:evenHBand="0" w:firstRowFirstColumn="0" w:firstRowLastColumn="0" w:lastRowFirstColumn="0" w:lastRowLastColumn="0"/>
+              <w:rPr>
+                <w:b w:val="0"/>
+                <w:color w:val="auto"/>
+                <w:sz w:val="24"/>
+                <w:szCs w:val="24"/>
+                <w:lang w:val="es-CO"/>
+              </w:rPr>
+            </w:pPr>
+            <w:r>
+              <w:rPr>
+                <w:b w:val="0"/>
+                <w:color w:val="auto"/>
+                <w:sz w:val="24"/>
+                <w:szCs w:val="24"/>
+                <w:lang w:val="es-CO"/>
+              </w:rPr>
+              <w:t>DATEONLY</w:t>
+            </w:r>
+          </w:p>
+        </w:tc>
+        <w:tc>
+          <w:tcPr>
+            <w:tcW w:w="1744" w:type="dxa"/>
+            <w:vAlign w:val="center"/>
+          </w:tcPr>
+          <w:p>
+            <w:pPr>
+              <w:jc w:val="center"/>
+              <w:cnfStyle w:val="000000000000" w:firstRow="0" w:lastRow="0" w:firstColumn="0" w:lastColumn="0" w:oddVBand="0" w:evenVBand="0" w:oddHBand="0" w:evenHBand="0" w:firstRowFirstColumn="0" w:firstRowLastColumn="0" w:lastRowFirstColumn="0" w:lastRowLastColumn="0"/>
+              <w:rPr>
+                <w:b w:val="0"/>
+                <w:color w:val="auto"/>
+                <w:sz w:val="24"/>
+                <w:szCs w:val="24"/>
+                <w:lang w:val="es-CO"/>
+              </w:rPr>
+            </w:pPr>
+            <w:r>
+              <w:rPr>
+                <w:b w:val="0"/>
+                <w:color w:val="auto"/>
+                <w:sz w:val="24"/>
+                <w:szCs w:val="24"/>
+                <w:lang w:val="es-CO"/>
+              </w:rPr>
+              <w:t>AAAA-MM-DD</w:t>
+            </w:r>
+          </w:p>
+        </w:tc>
+      </w:tr>
+    </w:tbl>
+    <w:p>
+      <w:pPr>
+        <w:pStyle w:val="Default"/>
+        <w:ind w:left="708" w:firstLine="708"/>
+        <w:rPr>
+          <w:rFonts w:asciiTheme="minorHAnsi" w:hAnsiTheme="minorHAnsi" w:cstheme="minorHAnsi"/>
         </w:rPr>
       </w:pPr>
     </w:p>
@@ -15094,22 +14926,42 @@
           <w:lang w:val="es-CO"/>
         </w:rPr>
       </w:pPr>
-      <w:bookmarkStart w:id="22" w:name="_Toc508008527"/>
+      <w:bookmarkStart w:id="21" w:name="_Toc508008526"/>
       <w:r>
         <w:rPr>
           <w:lang w:val="es-CO"/>
         </w:rPr>
-        <w:t xml:space="preserve">2.2.3. </w:t>
+        <w:t>2.2.</w:t>
       </w:r>
       <w:r>
         <w:rPr>
+          <w:lang w:val="es-CO"/>
+        </w:rPr>
+        <w:t>2</w:t>
+      </w:r>
+      <w:r>
+        <w:rPr>
+          <w:lang w:val="es-CO"/>
+        </w:rPr>
+        <w:t xml:space="preserve">. </w:t>
+      </w:r>
+      <w:r>
+        <w:rPr>
           <w:b w:val="0"/>
           <w:i/>
           <w:lang w:val="es-CO"/>
         </w:rPr>
-        <w:t>Generar un crédito con algún tipo de datos inválido</w:t>
+        <w:t>Solicitar un c</w:t>
       </w:r>
-      <w:bookmarkEnd w:id="22"/>
+      <w:r>
+        <w:rPr>
+          <w:b w:val="0"/>
+          <w:i/>
+          <w:lang w:val="es-CO"/>
+        </w:rPr>
+        <w:t>rédito correctamente</w:t>
+      </w:r>
+      <w:bookmarkEnd w:id="21"/>
     </w:p>
     <w:p>
       <w:pPr>
@@ -15255,7 +15107,7 @@
                 <w:szCs w:val="24"/>
                 <w:lang w:val="es-CO"/>
               </w:rPr>
-              <w:t>CPHU2-02</w:t>
+              <w:t>CPHU2-01</w:t>
             </w:r>
           </w:p>
         </w:tc>
@@ -15285,7 +15137,27 @@
                 <w:szCs w:val="24"/>
                 <w:lang w:val="es-CO"/>
               </w:rPr>
-              <w:t>Generar un crédito con algún tipo de datos inválido</w:t>
+              <w:t xml:space="preserve">Generar </w:t>
+            </w:r>
+            <w:r>
+              <w:rPr>
+                <w:b w:val="0"/>
+                <w:color w:val="0F0D29" w:themeColor="text1"/>
+                <w:sz w:val="24"/>
+                <w:szCs w:val="24"/>
+                <w:lang w:val="es-CO"/>
+              </w:rPr>
+              <w:t>u</w:t>
+            </w:r>
+            <w:r>
+              <w:rPr>
+                <w:b w:val="0"/>
+                <w:color w:val="0F0D29" w:themeColor="text1"/>
+                <w:sz w:val="24"/>
+                <w:szCs w:val="24"/>
+                <w:lang w:val="es-CO"/>
+              </w:rPr>
+              <w:t>n crédito correctamente</w:t>
             </w:r>
           </w:p>
         </w:tc>
@@ -15387,28 +15259,6 @@
                 <w:lang w:val="es-CO"/>
               </w:rPr>
               <w:t>Selenium</w:t>
-            </w:r>
-            <w:proofErr w:type="spellEnd"/>
-            <w:r>
-              <w:rPr>
-                <w:b w:val="0"/>
-                <w:color w:val="0F0D29" w:themeColor="text1"/>
-                <w:sz w:val="24"/>
-                <w:szCs w:val="24"/>
-                <w:lang w:val="es-CO"/>
-              </w:rPr>
-              <w:t xml:space="preserve"> y </w:t>
-            </w:r>
-            <w:proofErr w:type="spellStart"/>
-            <w:r>
-              <w:rPr>
-                <w:b w:val="0"/>
-                <w:color w:val="0F0D29" w:themeColor="text1"/>
-                <w:sz w:val="24"/>
-                <w:szCs w:val="24"/>
-                <w:lang w:val="es-CO"/>
-              </w:rPr>
-              <w:t>Appium</w:t>
             </w:r>
             <w:proofErr w:type="spellEnd"/>
             <w:r>
@@ -15480,7 +15330,7 @@
                 <w:szCs w:val="24"/>
                 <w:lang w:val="es-CO"/>
               </w:rPr>
-              <w:t>--</w:t>
+              <w:t>1</w:t>
             </w:r>
           </w:p>
         </w:tc>
@@ -15510,7 +15360,7 @@
                 <w:szCs w:val="24"/>
                 <w:lang w:val="es-CO"/>
               </w:rPr>
-              <w:t>N/A</w:t>
+              <w:t>Haber creado un cliente anteriormente</w:t>
             </w:r>
           </w:p>
         </w:tc>
@@ -15584,6 +15434,1089 @@
                 <w:lang w:val="es-CO"/>
               </w:rPr>
               <w:tab/>
+              <w:t>Nombre de Empresa = Accenture</w:t>
+            </w:r>
+          </w:p>
+          <w:p>
+            <w:pPr>
+              <w:rPr>
+                <w:bCs w:val="0"/>
+                <w:color w:val="0F0D29" w:themeColor="text1"/>
+                <w:sz w:val="24"/>
+                <w:szCs w:val="24"/>
+                <w:lang w:val="es-CO"/>
+              </w:rPr>
+            </w:pPr>
+            <w:r>
+              <w:rPr>
+                <w:bCs w:val="0"/>
+                <w:color w:val="0F0D29" w:themeColor="text1"/>
+                <w:sz w:val="24"/>
+                <w:szCs w:val="24"/>
+                <w:lang w:val="es-CO"/>
+              </w:rPr>
+              <w:t xml:space="preserve">-            Tipo </w:t>
+            </w:r>
+            <w:proofErr w:type="spellStart"/>
+            <w:r>
+              <w:rPr>
+                <w:bCs w:val="0"/>
+                <w:color w:val="0F0D29" w:themeColor="text1"/>
+                <w:sz w:val="24"/>
+                <w:szCs w:val="24"/>
+                <w:lang w:val="es-CO"/>
+              </w:rPr>
+              <w:t>Nit</w:t>
+            </w:r>
+            <w:proofErr w:type="spellEnd"/>
+            <w:r>
+              <w:rPr>
+                <w:bCs w:val="0"/>
+                <w:color w:val="0F0D29" w:themeColor="text1"/>
+                <w:sz w:val="24"/>
+                <w:szCs w:val="24"/>
+                <w:lang w:val="es-CO"/>
+              </w:rPr>
+              <w:t xml:space="preserve"> = Jurídica </w:t>
+            </w:r>
+          </w:p>
+          <w:p>
+            <w:pPr>
+              <w:rPr>
+                <w:bCs w:val="0"/>
+                <w:color w:val="0F0D29" w:themeColor="text1"/>
+                <w:sz w:val="24"/>
+                <w:szCs w:val="24"/>
+                <w:lang w:val="es-CO"/>
+              </w:rPr>
+            </w:pPr>
+            <w:r>
+              <w:rPr>
+                <w:bCs w:val="0"/>
+                <w:color w:val="0F0D29" w:themeColor="text1"/>
+                <w:sz w:val="24"/>
+                <w:szCs w:val="24"/>
+                <w:lang w:val="es-CO"/>
+              </w:rPr>
+              <w:t>-</w:t>
+            </w:r>
+            <w:r>
+              <w:rPr>
+                <w:bCs w:val="0"/>
+                <w:color w:val="0F0D29" w:themeColor="text1"/>
+                <w:sz w:val="24"/>
+                <w:szCs w:val="24"/>
+                <w:lang w:val="es-CO"/>
+              </w:rPr>
+              <w:tab/>
+            </w:r>
+            <w:proofErr w:type="spellStart"/>
+            <w:r>
+              <w:rPr>
+                <w:bCs w:val="0"/>
+                <w:color w:val="0F0D29" w:themeColor="text1"/>
+                <w:sz w:val="24"/>
+                <w:szCs w:val="24"/>
+                <w:lang w:val="es-CO"/>
+              </w:rPr>
+              <w:t>Nit</w:t>
+            </w:r>
+            <w:proofErr w:type="spellEnd"/>
+            <w:r>
+              <w:rPr>
+                <w:bCs w:val="0"/>
+                <w:color w:val="0F0D29" w:themeColor="text1"/>
+                <w:sz w:val="24"/>
+                <w:szCs w:val="24"/>
+                <w:lang w:val="es-CO"/>
+              </w:rPr>
+              <w:t xml:space="preserve"> = 800110980-7</w:t>
+            </w:r>
+          </w:p>
+          <w:p>
+            <w:pPr>
+              <w:rPr>
+                <w:bCs w:val="0"/>
+                <w:color w:val="0F0D29" w:themeColor="text1"/>
+                <w:sz w:val="24"/>
+                <w:szCs w:val="24"/>
+                <w:lang w:val="es-CO"/>
+              </w:rPr>
+            </w:pPr>
+            <w:r>
+              <w:rPr>
+                <w:bCs w:val="0"/>
+                <w:color w:val="0F0D29" w:themeColor="text1"/>
+                <w:sz w:val="24"/>
+                <w:szCs w:val="24"/>
+                <w:lang w:val="es-CO"/>
+              </w:rPr>
+              <w:t>-</w:t>
+            </w:r>
+            <w:r>
+              <w:rPr>
+                <w:bCs w:val="0"/>
+                <w:color w:val="0F0D29" w:themeColor="text1"/>
+                <w:sz w:val="24"/>
+                <w:szCs w:val="24"/>
+                <w:lang w:val="es-CO"/>
+              </w:rPr>
+              <w:tab/>
+              <w:t>Salario Actual = 950000</w:t>
+            </w:r>
+          </w:p>
+          <w:p>
+            <w:pPr>
+              <w:rPr>
+                <w:b/>
+                <w:bCs w:val="0"/>
+                <w:color w:val="0F0D29" w:themeColor="text1"/>
+                <w:sz w:val="24"/>
+                <w:szCs w:val="24"/>
+                <w:lang w:val="es-CO"/>
+              </w:rPr>
+            </w:pPr>
+            <w:r>
+              <w:rPr>
+                <w:bCs w:val="0"/>
+                <w:color w:val="0F0D29" w:themeColor="text1"/>
+                <w:sz w:val="24"/>
+                <w:szCs w:val="24"/>
+                <w:lang w:val="es-CO"/>
+              </w:rPr>
+              <w:t>-</w:t>
+            </w:r>
+            <w:r>
+              <w:rPr>
+                <w:bCs w:val="0"/>
+                <w:color w:val="0F0D29" w:themeColor="text1"/>
+                <w:sz w:val="24"/>
+                <w:szCs w:val="24"/>
+                <w:lang w:val="es-CO"/>
+              </w:rPr>
+              <w:tab/>
+              <w:t>Fecha de Ingreso = 22/02/2018</w:t>
+            </w:r>
+          </w:p>
+        </w:tc>
+      </w:tr>
+      <w:tr>
+        <w:tc>
+          <w:tcPr>
+            <w:cnfStyle w:val="001000000000" w:firstRow="0" w:lastRow="0" w:firstColumn="1" w:lastColumn="0" w:oddVBand="0" w:evenVBand="0" w:oddHBand="0" w:evenHBand="0" w:firstRowFirstColumn="0" w:firstRowLastColumn="0" w:lastRowFirstColumn="0" w:lastRowLastColumn="0"/>
+            <w:tcW w:w="9878" w:type="dxa"/>
+            <w:gridSpan w:val="6"/>
+            <w:vAlign w:val="center"/>
+          </w:tcPr>
+          <w:p>
+            <w:pPr>
+              <w:jc w:val="center"/>
+              <w:rPr>
+                <w:b/>
+                <w:color w:val="0F0D29" w:themeColor="text1"/>
+                <w:sz w:val="24"/>
+                <w:szCs w:val="24"/>
+                <w:lang w:val="es-CO"/>
+              </w:rPr>
+            </w:pPr>
+            <w:r>
+              <w:rPr>
+                <w:b/>
+                <w:color w:val="0F0D29" w:themeColor="text1"/>
+                <w:sz w:val="24"/>
+                <w:szCs w:val="24"/>
+                <w:lang w:val="es-CO"/>
+              </w:rPr>
+              <w:t>Resultados esperados</w:t>
+            </w:r>
+          </w:p>
+        </w:tc>
+      </w:tr>
+      <w:tr>
+        <w:tc>
+          <w:tcPr>
+            <w:cnfStyle w:val="001000000000" w:firstRow="0" w:lastRow="0" w:firstColumn="1" w:lastColumn="0" w:oddVBand="0" w:evenVBand="0" w:oddHBand="0" w:evenHBand="0" w:firstRowFirstColumn="0" w:firstRowLastColumn="0" w:lastRowFirstColumn="0" w:lastRowLastColumn="0"/>
+            <w:tcW w:w="1841" w:type="dxa"/>
+            <w:vAlign w:val="center"/>
+          </w:tcPr>
+          <w:p>
+            <w:pPr>
+              <w:jc w:val="center"/>
+              <w:rPr>
+                <w:color w:val="0F0D29" w:themeColor="text1"/>
+                <w:sz w:val="24"/>
+                <w:szCs w:val="24"/>
+                <w:lang w:val="es-CO"/>
+              </w:rPr>
+            </w:pPr>
+            <w:r>
+              <w:rPr>
+                <w:color w:val="0F0D29" w:themeColor="text1"/>
+                <w:sz w:val="24"/>
+                <w:szCs w:val="24"/>
+                <w:lang w:val="es-CO"/>
+              </w:rPr>
+              <w:t>1</w:t>
+            </w:r>
+          </w:p>
+        </w:tc>
+        <w:tc>
+          <w:tcPr>
+            <w:tcW w:w="8037" w:type="dxa"/>
+            <w:gridSpan w:val="5"/>
+            <w:tcBorders>
+              <w:right w:val="single" w:sz="4" w:space="0" w:color="A6E4DF" w:themeColor="accent6" w:themeTint="66"/>
+            </w:tcBorders>
+            <w:vAlign w:val="center"/>
+          </w:tcPr>
+          <w:p>
+            <w:pPr>
+              <w:cnfStyle w:val="000000000000" w:firstRow="0" w:lastRow="0" w:firstColumn="0" w:lastColumn="0" w:oddVBand="0" w:evenVBand="0" w:oddHBand="0" w:evenHBand="0" w:firstRowFirstColumn="0" w:firstRowLastColumn="0" w:lastRowFirstColumn="0" w:lastRowLastColumn="0"/>
+              <w:rPr>
+                <w:b w:val="0"/>
+                <w:color w:val="0F0D29" w:themeColor="text1"/>
+                <w:sz w:val="24"/>
+                <w:szCs w:val="24"/>
+                <w:lang w:val="es-CO"/>
+              </w:rPr>
+            </w:pPr>
+            <w:r>
+              <w:rPr>
+                <w:b w:val="0"/>
+                <w:color w:val="0F0D29" w:themeColor="text1"/>
+                <w:sz w:val="24"/>
+                <w:szCs w:val="24"/>
+                <w:lang w:val="es-CO"/>
+              </w:rPr>
+              <w:t>El sistema guarda la</w:t>
+            </w:r>
+            <w:r>
+              <w:rPr>
+                <w:b w:val="0"/>
+                <w:color w:val="0F0D29" w:themeColor="text1"/>
+                <w:sz w:val="24"/>
+                <w:szCs w:val="24"/>
+                <w:lang w:val="es-CO"/>
+              </w:rPr>
+              <w:t xml:space="preserve"> información de la solicitud del crédito y generará un mensaje con el estado de la solicitud (aprobado – no aprobado).</w:t>
+            </w:r>
+          </w:p>
+        </w:tc>
+      </w:tr>
+      <w:tr>
+        <w:tc>
+          <w:tcPr>
+            <w:cnfStyle w:val="001000000000" w:firstRow="0" w:lastRow="0" w:firstColumn="1" w:lastColumn="0" w:oddVBand="0" w:evenVBand="0" w:oddHBand="0" w:evenHBand="0" w:firstRowFirstColumn="0" w:firstRowLastColumn="0" w:lastRowFirstColumn="0" w:lastRowLastColumn="0"/>
+            <w:tcW w:w="1841" w:type="dxa"/>
+            <w:vAlign w:val="center"/>
+          </w:tcPr>
+          <w:p>
+            <w:pPr>
+              <w:jc w:val="center"/>
+              <w:rPr>
+                <w:color w:val="0F0D29" w:themeColor="text1"/>
+                <w:sz w:val="24"/>
+                <w:szCs w:val="24"/>
+                <w:lang w:val="es-CO"/>
+              </w:rPr>
+            </w:pPr>
+            <w:r>
+              <w:rPr>
+                <w:color w:val="0F0D29" w:themeColor="text1"/>
+                <w:sz w:val="24"/>
+                <w:szCs w:val="24"/>
+                <w:lang w:val="es-CO"/>
+              </w:rPr>
+              <w:t>2</w:t>
+            </w:r>
+          </w:p>
+        </w:tc>
+        <w:tc>
+          <w:tcPr>
+            <w:tcW w:w="8037" w:type="dxa"/>
+            <w:gridSpan w:val="5"/>
+            <w:tcBorders>
+              <w:right w:val="single" w:sz="4" w:space="0" w:color="A6E4DF" w:themeColor="accent6" w:themeTint="66"/>
+            </w:tcBorders>
+            <w:vAlign w:val="center"/>
+          </w:tcPr>
+          <w:p>
+            <w:pPr>
+              <w:cnfStyle w:val="000000000000" w:firstRow="0" w:lastRow="0" w:firstColumn="0" w:lastColumn="0" w:oddVBand="0" w:evenVBand="0" w:oddHBand="0" w:evenHBand="0" w:firstRowFirstColumn="0" w:firstRowLastColumn="0" w:lastRowFirstColumn="0" w:lastRowLastColumn="0"/>
+              <w:rPr>
+                <w:b w:val="0"/>
+                <w:color w:val="0F0D29" w:themeColor="text1"/>
+                <w:sz w:val="24"/>
+                <w:szCs w:val="24"/>
+                <w:lang w:val="es-CO"/>
+              </w:rPr>
+            </w:pPr>
+            <w:r>
+              <w:rPr>
+                <w:b w:val="0"/>
+                <w:color w:val="0F0D29" w:themeColor="text1"/>
+                <w:sz w:val="24"/>
+                <w:szCs w:val="24"/>
+                <w:lang w:val="es-CO"/>
+              </w:rPr>
+              <w:t xml:space="preserve">En la BBDD </w:t>
+            </w:r>
+            <w:r>
+              <w:rPr>
+                <w:b w:val="0"/>
+                <w:color w:val="0F0D29" w:themeColor="text1"/>
+                <w:sz w:val="24"/>
+                <w:szCs w:val="24"/>
+                <w:lang w:val="es-CO"/>
+              </w:rPr>
+              <w:t>se deb</w:t>
+            </w:r>
+            <w:r>
+              <w:rPr>
+                <w:b w:val="0"/>
+                <w:color w:val="0F0D29" w:themeColor="text1"/>
+                <w:sz w:val="24"/>
+                <w:szCs w:val="24"/>
+                <w:lang w:val="es-CO"/>
+              </w:rPr>
+              <w:t>e encontrar el registro del nuevo crédito, donde:</w:t>
+            </w:r>
+          </w:p>
+          <w:p>
+            <w:pPr>
+              <w:cnfStyle w:val="000000000000" w:firstRow="0" w:lastRow="0" w:firstColumn="0" w:lastColumn="0" w:oddVBand="0" w:evenVBand="0" w:oddHBand="0" w:evenHBand="0" w:firstRowFirstColumn="0" w:firstRowLastColumn="0" w:lastRowFirstColumn="0" w:lastRowLastColumn="0"/>
+              <w:rPr>
+                <w:b w:val="0"/>
+                <w:color w:val="0F0D29" w:themeColor="text1"/>
+                <w:sz w:val="24"/>
+                <w:szCs w:val="24"/>
+                <w:lang w:val="es-CO"/>
+              </w:rPr>
+            </w:pPr>
+            <w:r>
+              <w:rPr>
+                <w:b w:val="0"/>
+                <w:color w:val="0F0D29" w:themeColor="text1"/>
+                <w:sz w:val="24"/>
+                <w:szCs w:val="24"/>
+                <w:lang w:val="es-CO"/>
+              </w:rPr>
+              <w:t>Crédito Aprobado = 5000000</w:t>
+            </w:r>
+          </w:p>
+        </w:tc>
+      </w:tr>
+      <w:tr>
+        <w:tc>
+          <w:tcPr>
+            <w:cnfStyle w:val="001000000000" w:firstRow="0" w:lastRow="0" w:firstColumn="1" w:lastColumn="0" w:oddVBand="0" w:evenVBand="0" w:oddHBand="0" w:evenHBand="0" w:firstRowFirstColumn="0" w:firstRowLastColumn="0" w:lastRowFirstColumn="0" w:lastRowLastColumn="0"/>
+            <w:tcW w:w="1841" w:type="dxa"/>
+            <w:vMerge w:val="restart"/>
+            <w:vAlign w:val="center"/>
+          </w:tcPr>
+          <w:p>
+            <w:pPr>
+              <w:jc w:val="center"/>
+              <w:rPr>
+                <w:b/>
+                <w:color w:val="0F0D29" w:themeColor="text1"/>
+                <w:sz w:val="24"/>
+                <w:szCs w:val="24"/>
+                <w:lang w:val="es-CO"/>
+              </w:rPr>
+            </w:pPr>
+            <w:r>
+              <w:rPr>
+                <w:b/>
+                <w:color w:val="0F0D29" w:themeColor="text1"/>
+                <w:sz w:val="24"/>
+                <w:szCs w:val="24"/>
+                <w:lang w:val="es-CO"/>
+              </w:rPr>
+              <w:t>Estado</w:t>
+            </w:r>
+          </w:p>
+        </w:tc>
+        <w:tc>
+          <w:tcPr>
+            <w:tcW w:w="2144" w:type="dxa"/>
+            <w:tcBorders>
+              <w:right w:val="single" w:sz="4" w:space="0" w:color="7AD6CF" w:themeColor="accent6" w:themeTint="99"/>
+            </w:tcBorders>
+            <w:vAlign w:val="center"/>
+          </w:tcPr>
+          <w:p>
+            <w:pPr>
+              <w:cnfStyle w:val="000000000000" w:firstRow="0" w:lastRow="0" w:firstColumn="0" w:lastColumn="0" w:oddVBand="0" w:evenVBand="0" w:oddHBand="0" w:evenHBand="0" w:firstRowFirstColumn="0" w:firstRowLastColumn="0" w:lastRowFirstColumn="0" w:lastRowLastColumn="0"/>
+              <w:rPr>
+                <w:b w:val="0"/>
+                <w:color w:val="0F0D29" w:themeColor="text1"/>
+                <w:sz w:val="24"/>
+                <w:szCs w:val="24"/>
+                <w:lang w:val="es-CO"/>
+              </w:rPr>
+            </w:pPr>
+            <w:r>
+              <w:rPr>
+                <w:b w:val="0"/>
+                <w:color w:val="0F0D29" w:themeColor="text1"/>
+                <w:sz w:val="24"/>
+                <w:szCs w:val="24"/>
+                <w:lang w:val="es-CO"/>
+              </w:rPr>
+              <w:t>Aprobado</w:t>
+            </w:r>
+          </w:p>
+        </w:tc>
+        <w:tc>
+          <w:tcPr>
+            <w:tcW w:w="342" w:type="dxa"/>
+            <w:tcBorders>
+              <w:left w:val="single" w:sz="4" w:space="0" w:color="7AD6CF" w:themeColor="accent6" w:themeTint="99"/>
+            </w:tcBorders>
+            <w:vAlign w:val="center"/>
+          </w:tcPr>
+          <w:p>
+            <w:pPr>
+              <w:cnfStyle w:val="000000000000" w:firstRow="0" w:lastRow="0" w:firstColumn="0" w:lastColumn="0" w:oddVBand="0" w:evenVBand="0" w:oddHBand="0" w:evenHBand="0" w:firstRowFirstColumn="0" w:firstRowLastColumn="0" w:lastRowFirstColumn="0" w:lastRowLastColumn="0"/>
+              <w:rPr>
+                <w:color w:val="0F0D29" w:themeColor="text1"/>
+                <w:sz w:val="24"/>
+                <w:szCs w:val="24"/>
+                <w:lang w:val="es-CO"/>
+              </w:rPr>
+            </w:pPr>
+          </w:p>
+        </w:tc>
+        <w:tc>
+          <w:tcPr>
+            <w:tcW w:w="5551" w:type="dxa"/>
+            <w:gridSpan w:val="3"/>
+            <w:vAlign w:val="center"/>
+          </w:tcPr>
+          <w:p>
+            <w:pPr>
+              <w:cnfStyle w:val="000000000000" w:firstRow="0" w:lastRow="0" w:firstColumn="0" w:lastColumn="0" w:oddVBand="0" w:evenVBand="0" w:oddHBand="0" w:evenHBand="0" w:firstRowFirstColumn="0" w:firstRowLastColumn="0" w:lastRowFirstColumn="0" w:lastRowLastColumn="0"/>
+              <w:rPr>
+                <w:color w:val="0F0D29" w:themeColor="text1"/>
+                <w:sz w:val="24"/>
+                <w:szCs w:val="24"/>
+                <w:lang w:val="es-CO"/>
+              </w:rPr>
+            </w:pPr>
+            <w:r>
+              <w:rPr>
+                <w:color w:val="0F0D29" w:themeColor="text1"/>
+                <w:sz w:val="24"/>
+                <w:szCs w:val="24"/>
+                <w:lang w:val="es-CO"/>
+              </w:rPr>
+              <w:t>Motivo:</w:t>
+            </w:r>
+          </w:p>
+        </w:tc>
+      </w:tr>
+      <w:tr>
+        <w:tc>
+          <w:tcPr>
+            <w:cnfStyle w:val="001000000000" w:firstRow="0" w:lastRow="0" w:firstColumn="1" w:lastColumn="0" w:oddVBand="0" w:evenVBand="0" w:oddHBand="0" w:evenHBand="0" w:firstRowFirstColumn="0" w:firstRowLastColumn="0" w:lastRowFirstColumn="0" w:lastRowLastColumn="0"/>
+            <w:tcW w:w="1841" w:type="dxa"/>
+            <w:vMerge/>
+            <w:vAlign w:val="center"/>
+          </w:tcPr>
+          <w:p>
+            <w:pPr>
+              <w:jc w:val="center"/>
+              <w:rPr>
+                <w:color w:val="0F0D29" w:themeColor="text1"/>
+                <w:sz w:val="24"/>
+                <w:szCs w:val="24"/>
+                <w:lang w:val="es-CO"/>
+              </w:rPr>
+            </w:pPr>
+          </w:p>
+        </w:tc>
+        <w:tc>
+          <w:tcPr>
+            <w:tcW w:w="2144" w:type="dxa"/>
+            <w:tcBorders>
+              <w:right w:val="single" w:sz="4" w:space="0" w:color="7AD6CF" w:themeColor="accent6" w:themeTint="99"/>
+            </w:tcBorders>
+            <w:vAlign w:val="center"/>
+          </w:tcPr>
+          <w:p>
+            <w:pPr>
+              <w:cnfStyle w:val="000000000000" w:firstRow="0" w:lastRow="0" w:firstColumn="0" w:lastColumn="0" w:oddVBand="0" w:evenVBand="0" w:oddHBand="0" w:evenHBand="0" w:firstRowFirstColumn="0" w:firstRowLastColumn="0" w:lastRowFirstColumn="0" w:lastRowLastColumn="0"/>
+              <w:rPr>
+                <w:b w:val="0"/>
+                <w:color w:val="0F0D29" w:themeColor="text1"/>
+                <w:sz w:val="24"/>
+                <w:szCs w:val="24"/>
+                <w:lang w:val="es-CO"/>
+              </w:rPr>
+            </w:pPr>
+            <w:r>
+              <w:rPr>
+                <w:b w:val="0"/>
+                <w:color w:val="0F0D29" w:themeColor="text1"/>
+                <w:sz w:val="24"/>
+                <w:szCs w:val="24"/>
+                <w:lang w:val="es-CO"/>
+              </w:rPr>
+              <w:t>No aprobado</w:t>
+            </w:r>
+          </w:p>
+        </w:tc>
+        <w:tc>
+          <w:tcPr>
+            <w:tcW w:w="342" w:type="dxa"/>
+            <w:tcBorders>
+              <w:left w:val="single" w:sz="4" w:space="0" w:color="7AD6CF" w:themeColor="accent6" w:themeTint="99"/>
+            </w:tcBorders>
+            <w:vAlign w:val="center"/>
+          </w:tcPr>
+          <w:p>
+            <w:pPr>
+              <w:cnfStyle w:val="000000000000" w:firstRow="0" w:lastRow="0" w:firstColumn="0" w:lastColumn="0" w:oddVBand="0" w:evenVBand="0" w:oddHBand="0" w:evenHBand="0" w:firstRowFirstColumn="0" w:firstRowLastColumn="0" w:lastRowFirstColumn="0" w:lastRowLastColumn="0"/>
+              <w:rPr>
+                <w:color w:val="0F0D29" w:themeColor="text1"/>
+                <w:sz w:val="24"/>
+                <w:szCs w:val="24"/>
+                <w:lang w:val="es-CO"/>
+              </w:rPr>
+            </w:pPr>
+          </w:p>
+        </w:tc>
+        <w:tc>
+          <w:tcPr>
+            <w:tcW w:w="5551" w:type="dxa"/>
+            <w:gridSpan w:val="3"/>
+            <w:vAlign w:val="center"/>
+          </w:tcPr>
+          <w:p>
+            <w:pPr>
+              <w:cnfStyle w:val="000000000000" w:firstRow="0" w:lastRow="0" w:firstColumn="0" w:lastColumn="0" w:oddVBand="0" w:evenVBand="0" w:oddHBand="0" w:evenHBand="0" w:firstRowFirstColumn="0" w:firstRowLastColumn="0" w:lastRowFirstColumn="0" w:lastRowLastColumn="0"/>
+              <w:rPr>
+                <w:color w:val="0F0D29" w:themeColor="text1"/>
+                <w:sz w:val="24"/>
+                <w:szCs w:val="24"/>
+                <w:lang w:val="es-CO"/>
+              </w:rPr>
+            </w:pPr>
+            <w:r>
+              <w:rPr>
+                <w:color w:val="0F0D29" w:themeColor="text1"/>
+                <w:sz w:val="24"/>
+                <w:szCs w:val="24"/>
+                <w:lang w:val="es-CO"/>
+              </w:rPr>
+              <w:t>Motivo</w:t>
+            </w:r>
+            <w:r>
+              <w:rPr>
+                <w:color w:val="0F0D29" w:themeColor="text1"/>
+                <w:sz w:val="24"/>
+                <w:szCs w:val="24"/>
+                <w:lang w:val="es-CO"/>
+              </w:rPr>
+              <w:t>:</w:t>
+            </w:r>
+          </w:p>
+        </w:tc>
+      </w:tr>
+    </w:tbl>
+    <w:p>
+      <w:pPr>
+        <w:rPr>
+          <w:lang w:val="es-CO"/>
+        </w:rPr>
+      </w:pPr>
+    </w:p>
+    <w:p>
+      <w:pPr>
+        <w:rPr>
+          <w:lang w:val="es-CO"/>
+        </w:rPr>
+      </w:pPr>
+    </w:p>
+    <w:p>
+      <w:pPr>
+        <w:pStyle w:val="Heading3"/>
+        <w:rPr>
+          <w:b w:val="0"/>
+          <w:i/>
+          <w:lang w:val="es-CO"/>
+        </w:rPr>
+      </w:pPr>
+      <w:bookmarkStart w:id="22" w:name="_Toc508008527"/>
+      <w:r>
+        <w:rPr>
+          <w:lang w:val="es-CO"/>
+        </w:rPr>
+        <w:lastRenderedPageBreak/>
+        <w:t xml:space="preserve">2.2.3. </w:t>
+      </w:r>
+      <w:r>
+        <w:rPr>
+          <w:b w:val="0"/>
+          <w:i/>
+          <w:lang w:val="es-CO"/>
+        </w:rPr>
+        <w:t>Generar un crédito con algún tipo de datos inválido</w:t>
+      </w:r>
+      <w:bookmarkEnd w:id="22"/>
+    </w:p>
+    <w:p>
+      <w:pPr>
+        <w:rPr>
+          <w:lang w:val="es-CO"/>
+        </w:rPr>
+      </w:pPr>
+    </w:p>
+    <w:tbl>
+      <w:tblPr>
+        <w:tblStyle w:val="GridTable1Light-Accent6"/>
+        <w:tblW w:w="0" w:type="auto"/>
+        <w:tblLook w:val="04A0" w:firstRow="1" w:lastRow="0" w:firstColumn="1" w:lastColumn="0" w:noHBand="0" w:noVBand="1"/>
+      </w:tblPr>
+      <w:tblGrid>
+        <w:gridCol w:w="1841"/>
+        <w:gridCol w:w="2144"/>
+        <w:gridCol w:w="342"/>
+        <w:gridCol w:w="3052"/>
+        <w:gridCol w:w="2489"/>
+        <w:gridCol w:w="10"/>
+      </w:tblGrid>
+      <w:tr>
+        <w:trPr>
+          <w:gridAfter w:val="1"/>
+          <w:cnfStyle w:val="100000000000" w:firstRow="1" w:lastRow="0" w:firstColumn="0" w:lastColumn="0" w:oddVBand="0" w:evenVBand="0" w:oddHBand="0" w:evenHBand="0" w:firstRowFirstColumn="0" w:firstRowLastColumn="0" w:lastRowFirstColumn="0" w:lastRowLastColumn="0"/>
+          <w:wAfter w:w="10" w:type="dxa"/>
+        </w:trPr>
+        <w:tc>
+          <w:tcPr>
+            <w:cnfStyle w:val="001000000000" w:firstRow="0" w:lastRow="0" w:firstColumn="1" w:lastColumn="0" w:oddVBand="0" w:evenVBand="0" w:oddHBand="0" w:evenHBand="0" w:firstRowFirstColumn="0" w:firstRowLastColumn="0" w:lastRowFirstColumn="0" w:lastRowLastColumn="0"/>
+            <w:tcW w:w="1841" w:type="dxa"/>
+            <w:vAlign w:val="center"/>
+          </w:tcPr>
+          <w:p>
+            <w:pPr>
+              <w:jc w:val="center"/>
+              <w:rPr>
+                <w:b/>
+                <w:color w:val="0F0D29" w:themeColor="text1"/>
+                <w:sz w:val="24"/>
+                <w:szCs w:val="24"/>
+                <w:lang w:val="es-CO"/>
+              </w:rPr>
+            </w:pPr>
+            <w:r>
+              <w:rPr>
+                <w:b/>
+                <w:color w:val="0F0D29" w:themeColor="text1"/>
+                <w:sz w:val="24"/>
+                <w:szCs w:val="24"/>
+                <w:lang w:val="es-CO"/>
+              </w:rPr>
+              <w:t>ID</w:t>
+            </w:r>
+          </w:p>
+        </w:tc>
+        <w:tc>
+          <w:tcPr>
+            <w:tcW w:w="5538" w:type="dxa"/>
+            <w:gridSpan w:val="3"/>
+            <w:vAlign w:val="center"/>
+          </w:tcPr>
+          <w:p>
+            <w:pPr>
+              <w:jc w:val="center"/>
+              <w:cnfStyle w:val="100000000000" w:firstRow="1" w:lastRow="0" w:firstColumn="0" w:lastColumn="0" w:oddVBand="0" w:evenVBand="0" w:oddHBand="0" w:evenHBand="0" w:firstRowFirstColumn="0" w:firstRowLastColumn="0" w:lastRowFirstColumn="0" w:lastRowLastColumn="0"/>
+              <w:rPr>
+                <w:b/>
+                <w:color w:val="0F0D29" w:themeColor="text1"/>
+                <w:sz w:val="24"/>
+                <w:szCs w:val="24"/>
+                <w:lang w:val="es-CO"/>
+              </w:rPr>
+            </w:pPr>
+            <w:r>
+              <w:rPr>
+                <w:b/>
+                <w:color w:val="0F0D29" w:themeColor="text1"/>
+                <w:sz w:val="24"/>
+                <w:szCs w:val="24"/>
+                <w:lang w:val="es-CO"/>
+              </w:rPr>
+              <w:t>Nombre</w:t>
+            </w:r>
+          </w:p>
+        </w:tc>
+        <w:tc>
+          <w:tcPr>
+            <w:tcW w:w="2489" w:type="dxa"/>
+            <w:vAlign w:val="center"/>
+          </w:tcPr>
+          <w:p>
+            <w:pPr>
+              <w:jc w:val="center"/>
+              <w:cnfStyle w:val="100000000000" w:firstRow="1" w:lastRow="0" w:firstColumn="0" w:lastColumn="0" w:oddVBand="0" w:evenVBand="0" w:oddHBand="0" w:evenHBand="0" w:firstRowFirstColumn="0" w:firstRowLastColumn="0" w:lastRowFirstColumn="0" w:lastRowLastColumn="0"/>
+              <w:rPr>
+                <w:b/>
+                <w:color w:val="0F0D29" w:themeColor="text1"/>
+                <w:sz w:val="24"/>
+                <w:szCs w:val="24"/>
+                <w:lang w:val="es-CO"/>
+              </w:rPr>
+            </w:pPr>
+            <w:r>
+              <w:rPr>
+                <w:b/>
+                <w:color w:val="0F0D29" w:themeColor="text1"/>
+                <w:sz w:val="24"/>
+                <w:szCs w:val="24"/>
+                <w:lang w:val="es-CO"/>
+              </w:rPr>
+              <w:t>ID de dependencia</w:t>
+            </w:r>
+          </w:p>
+        </w:tc>
+      </w:tr>
+      <w:tr>
+        <w:trPr>
+          <w:gridAfter w:val="1"/>
+          <w:wAfter w:w="10" w:type="dxa"/>
+        </w:trPr>
+        <w:tc>
+          <w:tcPr>
+            <w:cnfStyle w:val="001000000000" w:firstRow="0" w:lastRow="0" w:firstColumn="1" w:lastColumn="0" w:oddVBand="0" w:evenVBand="0" w:oddHBand="0" w:evenHBand="0" w:firstRowFirstColumn="0" w:firstRowLastColumn="0" w:lastRowFirstColumn="0" w:lastRowLastColumn="0"/>
+            <w:tcW w:w="1841" w:type="dxa"/>
+            <w:vAlign w:val="center"/>
+          </w:tcPr>
+          <w:p>
+            <w:pPr>
+              <w:jc w:val="center"/>
+              <w:rPr>
+                <w:color w:val="0F0D29" w:themeColor="text1"/>
+                <w:sz w:val="24"/>
+                <w:szCs w:val="24"/>
+                <w:lang w:val="es-CO"/>
+              </w:rPr>
+            </w:pPr>
+            <w:r>
+              <w:rPr>
+                <w:color w:val="0F0D29" w:themeColor="text1"/>
+                <w:sz w:val="24"/>
+                <w:szCs w:val="24"/>
+                <w:lang w:val="es-CO"/>
+              </w:rPr>
+              <w:t>CPHU2-02</w:t>
+            </w:r>
+          </w:p>
+        </w:tc>
+        <w:tc>
+          <w:tcPr>
+            <w:tcW w:w="5538" w:type="dxa"/>
+            <w:gridSpan w:val="3"/>
+            <w:vAlign w:val="center"/>
+          </w:tcPr>
+          <w:p>
+            <w:pPr>
+              <w:jc w:val="center"/>
+              <w:cnfStyle w:val="000000000000" w:firstRow="0" w:lastRow="0" w:firstColumn="0" w:lastColumn="0" w:oddVBand="0" w:evenVBand="0" w:oddHBand="0" w:evenHBand="0" w:firstRowFirstColumn="0" w:firstRowLastColumn="0" w:lastRowFirstColumn="0" w:lastRowLastColumn="0"/>
+              <w:rPr>
+                <w:b w:val="0"/>
+                <w:color w:val="0F0D29" w:themeColor="text1"/>
+                <w:sz w:val="24"/>
+                <w:szCs w:val="24"/>
+                <w:lang w:val="es-CO"/>
+              </w:rPr>
+            </w:pPr>
+            <w:r>
+              <w:rPr>
+                <w:b w:val="0"/>
+                <w:color w:val="0F0D29" w:themeColor="text1"/>
+                <w:sz w:val="24"/>
+                <w:szCs w:val="24"/>
+                <w:lang w:val="es-CO"/>
+              </w:rPr>
+              <w:t>Generar un crédito con algún tipo de datos inválido</w:t>
+            </w:r>
+          </w:p>
+        </w:tc>
+        <w:tc>
+          <w:tcPr>
+            <w:tcW w:w="2489" w:type="dxa"/>
+            <w:vAlign w:val="center"/>
+          </w:tcPr>
+          <w:p>
+            <w:pPr>
+              <w:jc w:val="center"/>
+              <w:cnfStyle w:val="000000000000" w:firstRow="0" w:lastRow="0" w:firstColumn="0" w:lastColumn="0" w:oddVBand="0" w:evenVBand="0" w:oddHBand="0" w:evenHBand="0" w:firstRowFirstColumn="0" w:firstRowLastColumn="0" w:lastRowFirstColumn="0" w:lastRowLastColumn="0"/>
+              <w:rPr>
+                <w:b w:val="0"/>
+                <w:color w:val="0F0D29" w:themeColor="text1"/>
+                <w:sz w:val="24"/>
+                <w:szCs w:val="24"/>
+                <w:lang w:val="es-CO"/>
+              </w:rPr>
+            </w:pPr>
+            <w:r>
+              <w:rPr>
+                <w:b w:val="0"/>
+                <w:color w:val="0F0D29" w:themeColor="text1"/>
+                <w:sz w:val="24"/>
+                <w:szCs w:val="24"/>
+                <w:lang w:val="es-CO"/>
+              </w:rPr>
+              <w:t>CPHU1-01</w:t>
+            </w:r>
+          </w:p>
+        </w:tc>
+      </w:tr>
+      <w:tr>
+        <w:tc>
+          <w:tcPr>
+            <w:cnfStyle w:val="001000000000" w:firstRow="0" w:lastRow="0" w:firstColumn="1" w:lastColumn="0" w:oddVBand="0" w:evenVBand="0" w:oddHBand="0" w:evenHBand="0" w:firstRowFirstColumn="0" w:firstRowLastColumn="0" w:lastRowFirstColumn="0" w:lastRowLastColumn="0"/>
+            <w:tcW w:w="1841" w:type="dxa"/>
+            <w:vAlign w:val="center"/>
+          </w:tcPr>
+          <w:p>
+            <w:pPr>
+              <w:jc w:val="center"/>
+              <w:rPr>
+                <w:b/>
+                <w:color w:val="0F0D29" w:themeColor="text1"/>
+                <w:sz w:val="24"/>
+                <w:szCs w:val="24"/>
+                <w:lang w:val="es-CO"/>
+              </w:rPr>
+            </w:pPr>
+            <w:r>
+              <w:rPr>
+                <w:b/>
+                <w:color w:val="0F0D29" w:themeColor="text1"/>
+                <w:sz w:val="24"/>
+                <w:szCs w:val="24"/>
+                <w:lang w:val="es-CO"/>
+              </w:rPr>
+              <w:t>Tipo de prueba</w:t>
+            </w:r>
+          </w:p>
+        </w:tc>
+        <w:tc>
+          <w:tcPr>
+            <w:tcW w:w="8037" w:type="dxa"/>
+            <w:gridSpan w:val="5"/>
+            <w:vAlign w:val="center"/>
+          </w:tcPr>
+          <w:p>
+            <w:pPr>
+              <w:jc w:val="center"/>
+              <w:cnfStyle w:val="000000000000" w:firstRow="0" w:lastRow="0" w:firstColumn="0" w:lastColumn="0" w:oddVBand="0" w:evenVBand="0" w:oddHBand="0" w:evenHBand="0" w:firstRowFirstColumn="0" w:firstRowLastColumn="0" w:lastRowFirstColumn="0" w:lastRowLastColumn="0"/>
+              <w:rPr>
+                <w:b w:val="0"/>
+                <w:color w:val="0F0D29" w:themeColor="text1"/>
+                <w:sz w:val="24"/>
+                <w:szCs w:val="24"/>
+                <w:lang w:val="es-CO"/>
+              </w:rPr>
+            </w:pPr>
+            <w:r>
+              <w:rPr>
+                <w:b w:val="0"/>
+                <w:color w:val="0F0D29" w:themeColor="text1"/>
+                <w:sz w:val="24"/>
+                <w:szCs w:val="24"/>
+                <w:lang w:val="es-CO"/>
+              </w:rPr>
+              <w:t>Automatizadas (</w:t>
+            </w:r>
+            <w:proofErr w:type="spellStart"/>
+            <w:r>
+              <w:rPr>
+                <w:b w:val="0"/>
+                <w:color w:val="0F0D29" w:themeColor="text1"/>
+                <w:sz w:val="24"/>
+                <w:szCs w:val="24"/>
+                <w:lang w:val="es-CO"/>
+              </w:rPr>
+              <w:t>Selenium</w:t>
+            </w:r>
+            <w:proofErr w:type="spellEnd"/>
+            <w:r>
+              <w:rPr>
+                <w:b w:val="0"/>
+                <w:color w:val="0F0D29" w:themeColor="text1"/>
+                <w:sz w:val="24"/>
+                <w:szCs w:val="24"/>
+                <w:lang w:val="es-CO"/>
+              </w:rPr>
+              <w:t>)</w:t>
+            </w:r>
+          </w:p>
+        </w:tc>
+      </w:tr>
+      <w:tr>
+        <w:tc>
+          <w:tcPr>
+            <w:cnfStyle w:val="001000000000" w:firstRow="0" w:lastRow="0" w:firstColumn="1" w:lastColumn="0" w:oddVBand="0" w:evenVBand="0" w:oddHBand="0" w:evenHBand="0" w:firstRowFirstColumn="0" w:firstRowLastColumn="0" w:lastRowFirstColumn="0" w:lastRowLastColumn="0"/>
+            <w:tcW w:w="9878" w:type="dxa"/>
+            <w:gridSpan w:val="6"/>
+            <w:vAlign w:val="center"/>
+          </w:tcPr>
+          <w:p>
+            <w:pPr>
+              <w:jc w:val="center"/>
+              <w:rPr>
+                <w:b/>
+                <w:color w:val="0F0D29" w:themeColor="text1"/>
+                <w:sz w:val="24"/>
+                <w:szCs w:val="24"/>
+                <w:lang w:val="es-CO"/>
+              </w:rPr>
+            </w:pPr>
+            <w:r>
+              <w:rPr>
+                <w:b/>
+                <w:color w:val="0F0D29" w:themeColor="text1"/>
+                <w:sz w:val="24"/>
+                <w:szCs w:val="24"/>
+                <w:lang w:val="es-CO"/>
+              </w:rPr>
+              <w:t>Configuración previa</w:t>
+            </w:r>
+          </w:p>
+        </w:tc>
+      </w:tr>
+      <w:tr>
+        <w:tc>
+          <w:tcPr>
+            <w:cnfStyle w:val="001000000000" w:firstRow="0" w:lastRow="0" w:firstColumn="1" w:lastColumn="0" w:oddVBand="0" w:evenVBand="0" w:oddHBand="0" w:evenHBand="0" w:firstRowFirstColumn="0" w:firstRowLastColumn="0" w:lastRowFirstColumn="0" w:lastRowLastColumn="0"/>
+            <w:tcW w:w="1841" w:type="dxa"/>
+            <w:vAlign w:val="center"/>
+          </w:tcPr>
+          <w:p>
+            <w:pPr>
+              <w:jc w:val="center"/>
+              <w:rPr>
+                <w:color w:val="0F0D29" w:themeColor="text1"/>
+                <w:sz w:val="24"/>
+                <w:szCs w:val="24"/>
+                <w:lang w:val="es-CO"/>
+              </w:rPr>
+            </w:pPr>
+            <w:r>
+              <w:rPr>
+                <w:color w:val="0F0D29" w:themeColor="text1"/>
+                <w:sz w:val="24"/>
+                <w:szCs w:val="24"/>
+                <w:lang w:val="es-CO"/>
+              </w:rPr>
+              <w:t>--</w:t>
+            </w:r>
+          </w:p>
+        </w:tc>
+        <w:tc>
+          <w:tcPr>
+            <w:tcW w:w="8037" w:type="dxa"/>
+            <w:gridSpan w:val="5"/>
+            <w:vAlign w:val="center"/>
+          </w:tcPr>
+          <w:p>
+            <w:pPr>
+              <w:jc w:val="center"/>
+              <w:cnfStyle w:val="000000000000" w:firstRow="0" w:lastRow="0" w:firstColumn="0" w:lastColumn="0" w:oddVBand="0" w:evenVBand="0" w:oddHBand="0" w:evenHBand="0" w:firstRowFirstColumn="0" w:firstRowLastColumn="0" w:lastRowFirstColumn="0" w:lastRowLastColumn="0"/>
+              <w:rPr>
+                <w:b w:val="0"/>
+                <w:color w:val="0F0D29" w:themeColor="text1"/>
+                <w:sz w:val="24"/>
+                <w:szCs w:val="24"/>
+                <w:lang w:val="es-CO"/>
+              </w:rPr>
+            </w:pPr>
+            <w:r>
+              <w:rPr>
+                <w:b w:val="0"/>
+                <w:color w:val="0F0D29" w:themeColor="text1"/>
+                <w:sz w:val="24"/>
+                <w:szCs w:val="24"/>
+                <w:lang w:val="es-CO"/>
+              </w:rPr>
+              <w:t>N/A</w:t>
+            </w:r>
+          </w:p>
+        </w:tc>
+      </w:tr>
+      <w:tr>
+        <w:tc>
+          <w:tcPr>
+            <w:cnfStyle w:val="001000000000" w:firstRow="0" w:lastRow="0" w:firstColumn="1" w:lastColumn="0" w:oddVBand="0" w:evenVBand="0" w:oddHBand="0" w:evenHBand="0" w:firstRowFirstColumn="0" w:firstRowLastColumn="0" w:lastRowFirstColumn="0" w:lastRowLastColumn="0"/>
+            <w:tcW w:w="9878" w:type="dxa"/>
+            <w:gridSpan w:val="6"/>
+            <w:vAlign w:val="center"/>
+          </w:tcPr>
+          <w:p>
+            <w:pPr>
+              <w:jc w:val="center"/>
+              <w:rPr>
+                <w:b/>
+                <w:color w:val="0F0D29" w:themeColor="text1"/>
+                <w:sz w:val="24"/>
+                <w:szCs w:val="24"/>
+                <w:lang w:val="es-CO"/>
+              </w:rPr>
+            </w:pPr>
+            <w:r>
+              <w:rPr>
+                <w:b/>
+                <w:color w:val="0F0D29" w:themeColor="text1"/>
+                <w:sz w:val="24"/>
+                <w:szCs w:val="24"/>
+                <w:lang w:val="es-CO"/>
+              </w:rPr>
+              <w:t>Valores de entrada</w:t>
+            </w:r>
+          </w:p>
+        </w:tc>
+      </w:tr>
+      <w:tr>
+        <w:tc>
+          <w:tcPr>
+            <w:cnfStyle w:val="001000000000" w:firstRow="0" w:lastRow="0" w:firstColumn="1" w:lastColumn="0" w:oddVBand="0" w:evenVBand="0" w:oddHBand="0" w:evenHBand="0" w:firstRowFirstColumn="0" w:firstRowLastColumn="0" w:lastRowFirstColumn="0" w:lastRowLastColumn="0"/>
+            <w:tcW w:w="9878" w:type="dxa"/>
+            <w:gridSpan w:val="6"/>
+            <w:vAlign w:val="center"/>
+          </w:tcPr>
+          <w:p>
+            <w:pPr>
+              <w:rPr>
+                <w:bCs w:val="0"/>
+                <w:color w:val="0F0D29" w:themeColor="text1"/>
+                <w:sz w:val="24"/>
+                <w:szCs w:val="24"/>
+                <w:lang w:val="es-CO"/>
+              </w:rPr>
+            </w:pPr>
+            <w:r>
+              <w:rPr>
+                <w:bCs w:val="0"/>
+                <w:color w:val="0F0D29" w:themeColor="text1"/>
+                <w:sz w:val="24"/>
+                <w:szCs w:val="24"/>
+                <w:lang w:val="es-CO"/>
+              </w:rPr>
+              <w:t>-</w:t>
+            </w:r>
+            <w:r>
+              <w:rPr>
+                <w:bCs w:val="0"/>
+                <w:color w:val="0F0D29" w:themeColor="text1"/>
+                <w:sz w:val="24"/>
+                <w:szCs w:val="24"/>
+                <w:lang w:val="es-CO"/>
+              </w:rPr>
+              <w:tab/>
               <w:t>Nombre de Empresa = Emp</w:t>
             </w:r>
             <w:r>
@@ -15615,6 +16548,49 @@
                 <w:szCs w:val="24"/>
                 <w:lang w:val="es-CO"/>
               </w:rPr>
+              <w:t xml:space="preserve">-            Tipo </w:t>
+            </w:r>
+            <w:proofErr w:type="spellStart"/>
+            <w:r>
+              <w:rPr>
+                <w:bCs w:val="0"/>
+                <w:color w:val="0F0D29" w:themeColor="text1"/>
+                <w:sz w:val="24"/>
+                <w:szCs w:val="24"/>
+                <w:lang w:val="es-CO"/>
+              </w:rPr>
+              <w:t>Nit</w:t>
+            </w:r>
+            <w:proofErr w:type="spellEnd"/>
+            <w:r>
+              <w:rPr>
+                <w:bCs w:val="0"/>
+                <w:color w:val="0F0D29" w:themeColor="text1"/>
+                <w:sz w:val="24"/>
+                <w:szCs w:val="24"/>
+                <w:lang w:val="es-CO"/>
+              </w:rPr>
+              <w:t xml:space="preserve"> = Natural </w:t>
+            </w:r>
+          </w:p>
+          <w:p>
+            <w:pPr>
+              <w:rPr>
+                <w:bCs w:val="0"/>
+                <w:color w:val="0F0D29" w:themeColor="text1"/>
+                <w:sz w:val="24"/>
+                <w:szCs w:val="24"/>
+                <w:lang w:val="es-CO"/>
+              </w:rPr>
+            </w:pPr>
+            <w:r>
+              <w:rPr>
+                <w:bCs w:val="0"/>
+                <w:color w:val="0F0D29" w:themeColor="text1"/>
+                <w:sz w:val="24"/>
+                <w:szCs w:val="24"/>
+                <w:lang w:val="es-CO"/>
+              </w:rPr>
               <w:t>-</w:t>
             </w:r>
             <w:r>
@@ -15647,7 +16623,17 @@
                 <w:szCs w:val="24"/>
                 <w:lang w:val="es-CO"/>
               </w:rPr>
-              <w:t xml:space="preserve"> = 800120340-5</w:t>
+              <w:t xml:space="preserve"> = </w:t>
+            </w:r>
+            <w:r>
+              <w:rPr>
+                <w:bCs w:val="0"/>
+                <w:color w:val="0F0D29" w:themeColor="text1"/>
+                <w:sz w:val="24"/>
+                <w:szCs w:val="24"/>
+                <w:lang w:val="es-CO"/>
+              </w:rPr>
+              <w:t>8736534234</w:t>
             </w:r>
           </w:p>
           <w:p>
@@ -16425,7 +17411,6 @@
                 <w:szCs w:val="24"/>
                 <w:lang w:val="es-CO"/>
               </w:rPr>
-              <w:lastRenderedPageBreak/>
               <w:t>Tipo de prueba</w:t>
             </w:r>
           </w:p>
@@ -16468,28 +17453,6 @@
                 <w:lang w:val="es-CO"/>
               </w:rPr>
               <w:t>Selenium</w:t>
-            </w:r>
-            <w:proofErr w:type="spellEnd"/>
-            <w:r>
-              <w:rPr>
-                <w:b w:val="0"/>
-                <w:color w:val="0F0D29" w:themeColor="text1"/>
-                <w:sz w:val="24"/>
-                <w:szCs w:val="24"/>
-                <w:lang w:val="es-CO"/>
-              </w:rPr>
-              <w:t xml:space="preserve"> y </w:t>
-            </w:r>
-            <w:proofErr w:type="spellStart"/>
-            <w:r>
-              <w:rPr>
-                <w:b w:val="0"/>
-                <w:color w:val="0F0D29" w:themeColor="text1"/>
-                <w:sz w:val="24"/>
-                <w:szCs w:val="24"/>
-                <w:lang w:val="es-CO"/>
-              </w:rPr>
-              <w:t>Appium</w:t>
             </w:r>
             <w:proofErr w:type="spellEnd"/>
             <w:r>
@@ -16666,6 +17629,49 @@
               </w:rPr>
               <w:tab/>
               <w:t>Nombre de Empresa = E</w:t>
+            </w:r>
+          </w:p>
+          <w:p>
+            <w:pPr>
+              <w:rPr>
+                <w:bCs w:val="0"/>
+                <w:color w:val="0F0D29" w:themeColor="text1"/>
+                <w:sz w:val="24"/>
+                <w:szCs w:val="24"/>
+                <w:lang w:val="es-CO"/>
+              </w:rPr>
+            </w:pPr>
+            <w:r>
+              <w:rPr>
+                <w:bCs w:val="0"/>
+                <w:color w:val="0F0D29" w:themeColor="text1"/>
+                <w:sz w:val="24"/>
+                <w:szCs w:val="24"/>
+                <w:lang w:val="es-CO"/>
+              </w:rPr>
+              <w:t xml:space="preserve">-            Tipo </w:t>
+            </w:r>
+            <w:proofErr w:type="spellStart"/>
+            <w:r>
+              <w:rPr>
+                <w:bCs w:val="0"/>
+                <w:color w:val="0F0D29" w:themeColor="text1"/>
+                <w:sz w:val="24"/>
+                <w:szCs w:val="24"/>
+                <w:lang w:val="es-CO"/>
+              </w:rPr>
+              <w:t>Nit</w:t>
+            </w:r>
+            <w:proofErr w:type="spellEnd"/>
+            <w:r>
+              <w:rPr>
+                <w:bCs w:val="0"/>
+                <w:color w:val="0F0D29" w:themeColor="text1"/>
+                <w:sz w:val="24"/>
+                <w:szCs w:val="24"/>
+                <w:lang w:val="es-CO"/>
+              </w:rPr>
+              <w:t xml:space="preserve"> = Jurídica </w:t>
             </w:r>
           </w:p>
           <w:p>
@@ -17528,28 +18534,6 @@
                 <w:szCs w:val="24"/>
                 <w:lang w:val="es-CO"/>
               </w:rPr>
-              <w:t xml:space="preserve"> y </w:t>
-            </w:r>
-            <w:proofErr w:type="spellStart"/>
-            <w:r>
-              <w:rPr>
-                <w:b w:val="0"/>
-                <w:color w:val="0F0D29" w:themeColor="text1"/>
-                <w:sz w:val="24"/>
-                <w:szCs w:val="24"/>
-                <w:lang w:val="es-CO"/>
-              </w:rPr>
-              <w:t>Appium</w:t>
-            </w:r>
-            <w:proofErr w:type="spellEnd"/>
-            <w:r>
-              <w:rPr>
-                <w:b w:val="0"/>
-                <w:color w:val="0F0D29" w:themeColor="text1"/>
-                <w:sz w:val="24"/>
-                <w:szCs w:val="24"/>
-                <w:lang w:val="es-CO"/>
-              </w:rPr>
               <w:t>)</w:t>
             </w:r>
           </w:p>
@@ -17736,6 +18720,59 @@
                 <w:szCs w:val="24"/>
                 <w:lang w:val="es-CO"/>
               </w:rPr>
+              <w:t xml:space="preserve">-            Tipo </w:t>
+            </w:r>
+            <w:proofErr w:type="spellStart"/>
+            <w:r>
+              <w:rPr>
+                <w:bCs w:val="0"/>
+                <w:color w:val="0F0D29" w:themeColor="text1"/>
+                <w:sz w:val="24"/>
+                <w:szCs w:val="24"/>
+                <w:lang w:val="es-CO"/>
+              </w:rPr>
+              <w:t>Nit</w:t>
+            </w:r>
+            <w:proofErr w:type="spellEnd"/>
+            <w:r>
+              <w:rPr>
+                <w:bCs w:val="0"/>
+                <w:color w:val="0F0D29" w:themeColor="text1"/>
+                <w:sz w:val="24"/>
+                <w:szCs w:val="24"/>
+                <w:lang w:val="es-CO"/>
+              </w:rPr>
+              <w:t xml:space="preserve"> = Natural</w:t>
+            </w:r>
+            <w:r>
+              <w:rPr>
+                <w:bCs w:val="0"/>
+                <w:color w:val="0F0D29" w:themeColor="text1"/>
+                <w:sz w:val="24"/>
+                <w:szCs w:val="24"/>
+                <w:lang w:val="es-CO"/>
+              </w:rPr>
+              <w:t xml:space="preserve"> </w:t>
+            </w:r>
+          </w:p>
+          <w:p>
+            <w:pPr>
+              <w:rPr>
+                <w:bCs w:val="0"/>
+                <w:color w:val="0F0D29" w:themeColor="text1"/>
+                <w:sz w:val="24"/>
+                <w:szCs w:val="24"/>
+                <w:lang w:val="es-CO"/>
+              </w:rPr>
+            </w:pPr>
+            <w:r>
+              <w:rPr>
+                <w:bCs w:val="0"/>
+                <w:color w:val="0F0D29" w:themeColor="text1"/>
+                <w:sz w:val="24"/>
+                <w:szCs w:val="24"/>
+                <w:lang w:val="es-CO"/>
+              </w:rPr>
               <w:t>-</w:t>
             </w:r>
             <w:r>
@@ -17768,7 +18805,17 @@
                 <w:szCs w:val="24"/>
                 <w:lang w:val="es-CO"/>
               </w:rPr>
-              <w:t xml:space="preserve"> = 200340560-7</w:t>
+              <w:t xml:space="preserve"> = </w:t>
+            </w:r>
+            <w:r>
+              <w:rPr>
+                <w:bCs w:val="0"/>
+                <w:color w:val="0F0D29" w:themeColor="text1"/>
+                <w:sz w:val="24"/>
+                <w:szCs w:val="24"/>
+                <w:lang w:val="es-CO"/>
+              </w:rPr>
+              <w:t>8006708976</w:t>
             </w:r>
           </w:p>
           <w:p>
@@ -18418,7 +19465,6 @@
                 <w:szCs w:val="24"/>
                 <w:lang w:val="es-CO"/>
               </w:rPr>
-              <w:lastRenderedPageBreak/>
               <w:t>CPHU2-05</w:t>
             </w:r>
           </w:p>
@@ -18551,28 +19597,6 @@
                 <w:lang w:val="es-CO"/>
               </w:rPr>
               <w:t>Selenium</w:t>
-            </w:r>
-            <w:proofErr w:type="spellEnd"/>
-            <w:r>
-              <w:rPr>
-                <w:b w:val="0"/>
-                <w:color w:val="0F0D29" w:themeColor="text1"/>
-                <w:sz w:val="24"/>
-                <w:szCs w:val="24"/>
-                <w:lang w:val="es-CO"/>
-              </w:rPr>
-              <w:t xml:space="preserve"> y </w:t>
-            </w:r>
-            <w:proofErr w:type="spellStart"/>
-            <w:r>
-              <w:rPr>
-                <w:b w:val="0"/>
-                <w:color w:val="0F0D29" w:themeColor="text1"/>
-                <w:sz w:val="24"/>
-                <w:szCs w:val="24"/>
-                <w:lang w:val="es-CO"/>
-              </w:rPr>
-              <w:t>Appium</w:t>
             </w:r>
             <w:proofErr w:type="spellEnd"/>
             <w:r>
@@ -18749,6 +19773,49 @@
               </w:rPr>
               <w:tab/>
               <w:t>Nombre de Empresa = Emoresa5</w:t>
+            </w:r>
+          </w:p>
+          <w:p>
+            <w:pPr>
+              <w:rPr>
+                <w:bCs w:val="0"/>
+                <w:color w:val="0F0D29" w:themeColor="text1"/>
+                <w:sz w:val="24"/>
+                <w:szCs w:val="24"/>
+                <w:lang w:val="es-CO"/>
+              </w:rPr>
+            </w:pPr>
+            <w:r>
+              <w:rPr>
+                <w:bCs w:val="0"/>
+                <w:color w:val="0F0D29" w:themeColor="text1"/>
+                <w:sz w:val="24"/>
+                <w:szCs w:val="24"/>
+                <w:lang w:val="es-CO"/>
+              </w:rPr>
+              <w:t xml:space="preserve">-            Tipo </w:t>
+            </w:r>
+            <w:proofErr w:type="spellStart"/>
+            <w:r>
+              <w:rPr>
+                <w:bCs w:val="0"/>
+                <w:color w:val="0F0D29" w:themeColor="text1"/>
+                <w:sz w:val="24"/>
+                <w:szCs w:val="24"/>
+                <w:lang w:val="es-CO"/>
+              </w:rPr>
+              <w:t>Nit</w:t>
+            </w:r>
+            <w:proofErr w:type="spellEnd"/>
+            <w:r>
+              <w:rPr>
+                <w:bCs w:val="0"/>
+                <w:color w:val="0F0D29" w:themeColor="text1"/>
+                <w:sz w:val="24"/>
+                <w:szCs w:val="24"/>
+                <w:lang w:val="es-CO"/>
+              </w:rPr>
+              <w:t xml:space="preserve"> = Jurídica </w:t>
             </w:r>
           </w:p>
           <w:p>
@@ -18988,6 +20055,7 @@
                 <w:szCs w:val="24"/>
                 <w:lang w:val="es-CO"/>
               </w:rPr>
+              <w:lastRenderedPageBreak/>
               <w:t>2</w:t>
             </w:r>
           </w:p>
@@ -19554,28 +20622,8 @@
               </w:rPr>
               <w:t>Selenium</w:t>
             </w:r>
-            <w:proofErr w:type="spellEnd"/>
-            <w:r>
-              <w:rPr>
-                <w:b w:val="0"/>
-                <w:color w:val="0F0D29" w:themeColor="text1"/>
-                <w:sz w:val="24"/>
-                <w:szCs w:val="24"/>
-                <w:lang w:val="es-CO"/>
-              </w:rPr>
-              <w:t xml:space="preserve"> y </w:t>
-            </w:r>
-            <w:proofErr w:type="spellStart"/>
-            <w:r>
-              <w:rPr>
-                <w:b w:val="0"/>
-                <w:color w:val="0F0D29" w:themeColor="text1"/>
-                <w:sz w:val="24"/>
-                <w:szCs w:val="24"/>
-                <w:lang w:val="es-CO"/>
-              </w:rPr>
-              <w:t>Appium</w:t>
-            </w:r>
+            <w:bookmarkStart w:id="27" w:name="_GoBack"/>
+            <w:bookmarkEnd w:id="27"/>
             <w:proofErr w:type="spellEnd"/>
             <w:r>
               <w:rPr>
@@ -19781,6 +20829,59 @@
                 <w:szCs w:val="24"/>
                 <w:lang w:val="es-CO"/>
               </w:rPr>
+              <w:t xml:space="preserve">            Tipo </w:t>
+            </w:r>
+            <w:proofErr w:type="spellStart"/>
+            <w:r>
+              <w:rPr>
+                <w:bCs w:val="0"/>
+                <w:color w:val="0F0D29" w:themeColor="text1"/>
+                <w:sz w:val="24"/>
+                <w:szCs w:val="24"/>
+                <w:lang w:val="es-CO"/>
+              </w:rPr>
+              <w:t>Nit</w:t>
+            </w:r>
+            <w:proofErr w:type="spellEnd"/>
+            <w:r>
+              <w:rPr>
+                <w:bCs w:val="0"/>
+                <w:color w:val="0F0D29" w:themeColor="text1"/>
+                <w:sz w:val="24"/>
+                <w:szCs w:val="24"/>
+                <w:lang w:val="es-CO"/>
+              </w:rPr>
+              <w:t xml:space="preserve"> = Natural</w:t>
+            </w:r>
+          </w:p>
+          <w:p>
+            <w:pPr>
+              <w:rPr>
+                <w:bCs w:val="0"/>
+                <w:color w:val="0F0D29" w:themeColor="text1"/>
+                <w:sz w:val="24"/>
+                <w:szCs w:val="24"/>
+                <w:lang w:val="es-CO"/>
+              </w:rPr>
+            </w:pPr>
+            <w:r>
+              <w:rPr>
+                <w:bCs w:val="0"/>
+                <w:color w:val="0F0D29" w:themeColor="text1"/>
+                <w:sz w:val="24"/>
+                <w:szCs w:val="24"/>
+                <w:lang w:val="es-CO"/>
+              </w:rPr>
+              <w:t>-</w:t>
+            </w:r>
+            <w:r>
+              <w:rPr>
+                <w:bCs w:val="0"/>
+                <w:color w:val="0F0D29" w:themeColor="text1"/>
+                <w:sz w:val="24"/>
+                <w:szCs w:val="24"/>
+                <w:lang w:val="es-CO"/>
+              </w:rPr>
               <w:tab/>
             </w:r>
             <w:proofErr w:type="spellStart"/>
@@ -19803,7 +20904,17 @@
                 <w:szCs w:val="24"/>
                 <w:lang w:val="es-CO"/>
               </w:rPr>
-              <w:t xml:space="preserve"> = 600780910-2</w:t>
+              <w:t xml:space="preserve"> = 600780910</w:t>
+            </w:r>
+            <w:r>
+              <w:rPr>
+                <w:bCs w:val="0"/>
+                <w:color w:val="0F0D29" w:themeColor="text1"/>
+                <w:sz w:val="24"/>
+                <w:szCs w:val="24"/>
+                <w:lang w:val="es-CO"/>
+              </w:rPr>
+              <w:t>2</w:t>
             </w:r>
           </w:p>
           <w:p>
@@ -19868,20 +20979,8 @@
                 <w:lang w:val="es-CO"/>
               </w:rPr>
               <w:tab/>
-              <w:t xml:space="preserve">Fecha de Ingreso = </w:t>
-            </w:r>
-            <w:bookmarkStart w:id="27" w:name="_GoBack"/>
-            <w:r>
-              <w:rPr>
-                <w:bCs w:val="0"/>
-                <w:color w:val="0F0D29" w:themeColor="text1"/>
-                <w:sz w:val="24"/>
-                <w:szCs w:val="24"/>
-                <w:lang w:val="es-CO"/>
-              </w:rPr>
-              <w:t>11/12/1999</w:t>
-            </w:r>
-            <w:bookmarkEnd w:id="27"/>
+              <w:t>Fecha de Ingreso = 11/12/1999</w:t>
+            </w:r>
           </w:p>
         </w:tc>
       </w:tr>
@@ -20437,7 +21536,7 @@
             <w:noProof/>
             <w:color w:val="278079" w:themeColor="accent6" w:themeShade="BF"/>
           </w:rPr>
-          <w:t>10</w:t>
+          <w:t>1</w:t>
         </w:r>
         <w:r>
           <w:rPr>
@@ -20755,6 +21854,232 @@
     </w:lvl>
   </w:abstractNum>
   <w:abstractNum w:abstractNumId="2" w15:restartNumberingAfterBreak="0">
+    <w:nsid w:val="1D6F6165"/>
+    <w:multiLevelType w:val="hybridMultilevel"/>
+    <w:tmpl w:val="3F3439E6"/>
+    <w:lvl w:ilvl="0" w:tplc="240A0001">
+      <w:start w:val="1"/>
+      <w:numFmt w:val="bullet"/>
+      <w:lvlText w:val=""/>
+      <w:lvlJc w:val="left"/>
+      <w:pPr>
+        <w:ind w:left="720" w:hanging="360"/>
+      </w:pPr>
+      <w:rPr>
+        <w:rFonts w:ascii="Symbol" w:hAnsi="Symbol" w:hint="default"/>
+      </w:rPr>
+    </w:lvl>
+    <w:lvl w:ilvl="1" w:tplc="240A0003" w:tentative="1">
+      <w:start w:val="1"/>
+      <w:numFmt w:val="bullet"/>
+      <w:lvlText w:val="o"/>
+      <w:lvlJc w:val="left"/>
+      <w:pPr>
+        <w:ind w:left="1440" w:hanging="360"/>
+      </w:pPr>
+      <w:rPr>
+        <w:rFonts w:ascii="Courier New" w:hAnsi="Courier New" w:cs="Courier New" w:hint="default"/>
+      </w:rPr>
+    </w:lvl>
+    <w:lvl w:ilvl="2" w:tplc="240A0005" w:tentative="1">
+      <w:start w:val="1"/>
+      <w:numFmt w:val="bullet"/>
+      <w:lvlText w:val=""/>
+      <w:lvlJc w:val="left"/>
+      <w:pPr>
+        <w:ind w:left="2160" w:hanging="360"/>
+      </w:pPr>
+      <w:rPr>
+        <w:rFonts w:ascii="Wingdings" w:hAnsi="Wingdings" w:hint="default"/>
+      </w:rPr>
+    </w:lvl>
+    <w:lvl w:ilvl="3" w:tplc="240A0001" w:tentative="1">
+      <w:start w:val="1"/>
+      <w:numFmt w:val="bullet"/>
+      <w:lvlText w:val=""/>
+      <w:lvlJc w:val="left"/>
+      <w:pPr>
+        <w:ind w:left="2880" w:hanging="360"/>
+      </w:pPr>
+      <w:rPr>
+        <w:rFonts w:ascii="Symbol" w:hAnsi="Symbol" w:hint="default"/>
+      </w:rPr>
+    </w:lvl>
+    <w:lvl w:ilvl="4" w:tplc="240A0003" w:tentative="1">
+      <w:start w:val="1"/>
+      <w:numFmt w:val="bullet"/>
+      <w:lvlText w:val="o"/>
+      <w:lvlJc w:val="left"/>
+      <w:pPr>
+        <w:ind w:left="3600" w:hanging="360"/>
+      </w:pPr>
+      <w:rPr>
+        <w:rFonts w:ascii="Courier New" w:hAnsi="Courier New" w:cs="Courier New" w:hint="default"/>
+      </w:rPr>
+    </w:lvl>
+    <w:lvl w:ilvl="5" w:tplc="240A0005" w:tentative="1">
+      <w:start w:val="1"/>
+      <w:numFmt w:val="bullet"/>
+      <w:lvlText w:val=""/>
+      <w:lvlJc w:val="left"/>
+      <w:pPr>
+        <w:ind w:left="4320" w:hanging="360"/>
+      </w:pPr>
+      <w:rPr>
+        <w:rFonts w:ascii="Wingdings" w:hAnsi="Wingdings" w:hint="default"/>
+      </w:rPr>
+    </w:lvl>
+    <w:lvl w:ilvl="6" w:tplc="240A0001" w:tentative="1">
+      <w:start w:val="1"/>
+      <w:numFmt w:val="bullet"/>
+      <w:lvlText w:val=""/>
+      <w:lvlJc w:val="left"/>
+      <w:pPr>
+        <w:ind w:left="5040" w:hanging="360"/>
+      </w:pPr>
+      <w:rPr>
+        <w:rFonts w:ascii="Symbol" w:hAnsi="Symbol" w:hint="default"/>
+      </w:rPr>
+    </w:lvl>
+    <w:lvl w:ilvl="7" w:tplc="240A0003" w:tentative="1">
+      <w:start w:val="1"/>
+      <w:numFmt w:val="bullet"/>
+      <w:lvlText w:val="o"/>
+      <w:lvlJc w:val="left"/>
+      <w:pPr>
+        <w:ind w:left="5760" w:hanging="360"/>
+      </w:pPr>
+      <w:rPr>
+        <w:rFonts w:ascii="Courier New" w:hAnsi="Courier New" w:cs="Courier New" w:hint="default"/>
+      </w:rPr>
+    </w:lvl>
+    <w:lvl w:ilvl="8" w:tplc="240A0005" w:tentative="1">
+      <w:start w:val="1"/>
+      <w:numFmt w:val="bullet"/>
+      <w:lvlText w:val=""/>
+      <w:lvlJc w:val="left"/>
+      <w:pPr>
+        <w:ind w:left="6480" w:hanging="360"/>
+      </w:pPr>
+      <w:rPr>
+        <w:rFonts w:ascii="Wingdings" w:hAnsi="Wingdings" w:hint="default"/>
+      </w:rPr>
+    </w:lvl>
+  </w:abstractNum>
+  <w:abstractNum w:abstractNumId="3" w15:restartNumberingAfterBreak="0">
+    <w:nsid w:val="26B53369"/>
+    <w:multiLevelType w:val="hybridMultilevel"/>
+    <w:tmpl w:val="FAF06AAE"/>
+    <w:lvl w:ilvl="0" w:tplc="C4D22518">
+      <w:start w:val="1"/>
+      <w:numFmt w:val="bullet"/>
+      <w:lvlText w:val="-"/>
+      <w:lvlJc w:val="left"/>
+      <w:pPr>
+        <w:ind w:left="720" w:hanging="360"/>
+      </w:pPr>
+      <w:rPr>
+        <w:rFonts w:ascii="Calibri" w:eastAsiaTheme="minorEastAsia" w:hAnsi="Calibri" w:cs="Calibri" w:hint="default"/>
+      </w:rPr>
+    </w:lvl>
+    <w:lvl w:ilvl="1" w:tplc="240A0003" w:tentative="1">
+      <w:start w:val="1"/>
+      <w:numFmt w:val="bullet"/>
+      <w:lvlText w:val="o"/>
+      <w:lvlJc w:val="left"/>
+      <w:pPr>
+        <w:ind w:left="1440" w:hanging="360"/>
+      </w:pPr>
+      <w:rPr>
+        <w:rFonts w:ascii="Courier New" w:hAnsi="Courier New" w:cs="Courier New" w:hint="default"/>
+      </w:rPr>
+    </w:lvl>
+    <w:lvl w:ilvl="2" w:tplc="240A0005" w:tentative="1">
+      <w:start w:val="1"/>
+      <w:numFmt w:val="bullet"/>
+      <w:lvlText w:val=""/>
+      <w:lvlJc w:val="left"/>
+      <w:pPr>
+        <w:ind w:left="2160" w:hanging="360"/>
+      </w:pPr>
+      <w:rPr>
+        <w:rFonts w:ascii="Wingdings" w:hAnsi="Wingdings" w:hint="default"/>
+      </w:rPr>
+    </w:lvl>
+    <w:lvl w:ilvl="3" w:tplc="240A0001" w:tentative="1">
+      <w:start w:val="1"/>
+      <w:numFmt w:val="bullet"/>
+      <w:lvlText w:val=""/>
+      <w:lvlJc w:val="left"/>
+      <w:pPr>
+        <w:ind w:left="2880" w:hanging="360"/>
+      </w:pPr>
+      <w:rPr>
+        <w:rFonts w:ascii="Symbol" w:hAnsi="Symbol" w:hint="default"/>
+      </w:rPr>
+    </w:lvl>
+    <w:lvl w:ilvl="4" w:tplc="240A0003" w:tentative="1">
+      <w:start w:val="1"/>
+      <w:numFmt w:val="bullet"/>
+      <w:lvlText w:val="o"/>
+      <w:lvlJc w:val="left"/>
+      <w:pPr>
+        <w:ind w:left="3600" w:hanging="360"/>
+      </w:pPr>
+      <w:rPr>
+        <w:rFonts w:ascii="Courier New" w:hAnsi="Courier New" w:cs="Courier New" w:hint="default"/>
+      </w:rPr>
+    </w:lvl>
+    <w:lvl w:ilvl="5" w:tplc="240A0005" w:tentative="1">
+      <w:start w:val="1"/>
+      <w:numFmt w:val="bullet"/>
+      <w:lvlText w:val=""/>
+      <w:lvlJc w:val="left"/>
+      <w:pPr>
+        <w:ind w:left="4320" w:hanging="360"/>
+      </w:pPr>
+      <w:rPr>
+        <w:rFonts w:ascii="Wingdings" w:hAnsi="Wingdings" w:hint="default"/>
+      </w:rPr>
+    </w:lvl>
+    <w:lvl w:ilvl="6" w:tplc="240A0001" w:tentative="1">
+      <w:start w:val="1"/>
+      <w:numFmt w:val="bullet"/>
+      <w:lvlText w:val=""/>
+      <w:lvlJc w:val="left"/>
+      <w:pPr>
+        <w:ind w:left="5040" w:hanging="360"/>
+      </w:pPr>
+      <w:rPr>
+        <w:rFonts w:ascii="Symbol" w:hAnsi="Symbol" w:hint="default"/>
+      </w:rPr>
+    </w:lvl>
+    <w:lvl w:ilvl="7" w:tplc="240A0003" w:tentative="1">
+      <w:start w:val="1"/>
+      <w:numFmt w:val="bullet"/>
+      <w:lvlText w:val="o"/>
+      <w:lvlJc w:val="left"/>
+      <w:pPr>
+        <w:ind w:left="5760" w:hanging="360"/>
+      </w:pPr>
+      <w:rPr>
+        <w:rFonts w:ascii="Courier New" w:hAnsi="Courier New" w:cs="Courier New" w:hint="default"/>
+      </w:rPr>
+    </w:lvl>
+    <w:lvl w:ilvl="8" w:tplc="240A0005" w:tentative="1">
+      <w:start w:val="1"/>
+      <w:numFmt w:val="bullet"/>
+      <w:lvlText w:val=""/>
+      <w:lvlJc w:val="left"/>
+      <w:pPr>
+        <w:ind w:left="6480" w:hanging="360"/>
+      </w:pPr>
+      <w:rPr>
+        <w:rFonts w:ascii="Wingdings" w:hAnsi="Wingdings" w:hint="default"/>
+      </w:rPr>
+    </w:lvl>
+  </w:abstractNum>
+  <w:abstractNum w:abstractNumId="4" w15:restartNumberingAfterBreak="0">
     <w:nsid w:val="309C1DC6"/>
     <w:multiLevelType w:val="hybridMultilevel"/>
     <w:tmpl w:val="34E461FC"/>
@@ -20843,7 +22168,7 @@
       </w:pPr>
     </w:lvl>
   </w:abstractNum>
-  <w:abstractNum w:abstractNumId="3" w15:restartNumberingAfterBreak="0">
+  <w:abstractNum w:abstractNumId="5" w15:restartNumberingAfterBreak="0">
     <w:nsid w:val="3DC45466"/>
     <w:multiLevelType w:val="multilevel"/>
     <w:tmpl w:val="F54AC378"/>
@@ -20957,7 +22282,7 @@
       </w:rPr>
     </w:lvl>
   </w:abstractNum>
-  <w:abstractNum w:abstractNumId="4" w15:restartNumberingAfterBreak="0">
+  <w:abstractNum w:abstractNumId="6" w15:restartNumberingAfterBreak="0">
     <w:nsid w:val="42561D43"/>
     <w:multiLevelType w:val="multilevel"/>
     <w:tmpl w:val="899251F0"/>
@@ -21070,7 +22395,7 @@
       </w:rPr>
     </w:lvl>
   </w:abstractNum>
-  <w:abstractNum w:abstractNumId="5" w15:restartNumberingAfterBreak="0">
+  <w:abstractNum w:abstractNumId="7" w15:restartNumberingAfterBreak="0">
     <w:nsid w:val="56C753EF"/>
     <w:multiLevelType w:val="multilevel"/>
     <w:tmpl w:val="68FE3740"/>
@@ -21183,7 +22508,7 @@
       </w:rPr>
     </w:lvl>
   </w:abstractNum>
-  <w:abstractNum w:abstractNumId="6" w15:restartNumberingAfterBreak="0">
+  <w:abstractNum w:abstractNumId="8" w15:restartNumberingAfterBreak="0">
     <w:nsid w:val="7D8101E5"/>
     <w:multiLevelType w:val="hybridMultilevel"/>
     <w:tmpl w:val="9FFCF780"/>
@@ -21296,7 +22621,7 @@
       </w:rPr>
     </w:lvl>
   </w:abstractNum>
-  <w:abstractNum w:abstractNumId="7" w15:restartNumberingAfterBreak="0">
+  <w:abstractNum w:abstractNumId="9" w15:restartNumberingAfterBreak="0">
     <w:nsid w:val="7EE2724D"/>
     <w:multiLevelType w:val="multilevel"/>
     <w:tmpl w:val="C472C2F6"/>
@@ -21414,25 +22739,31 @@
     <w:abstractNumId w:val="0"/>
   </w:num>
   <w:num w:numId="2">
-    <w:abstractNumId w:val="2"/>
+    <w:abstractNumId w:val="4"/>
   </w:num>
   <w:num w:numId="3">
-    <w:abstractNumId w:val="4"/>
+    <w:abstractNumId w:val="6"/>
   </w:num>
   <w:num w:numId="4">
-    <w:abstractNumId w:val="6"/>
+    <w:abstractNumId w:val="8"/>
   </w:num>
   <w:num w:numId="5">
     <w:abstractNumId w:val="1"/>
   </w:num>
   <w:num w:numId="6">
+    <w:abstractNumId w:val="9"/>
+  </w:num>
+  <w:num w:numId="7">
+    <w:abstractNumId w:val="5"/>
+  </w:num>
+  <w:num w:numId="8">
     <w:abstractNumId w:val="7"/>
   </w:num>
-  <w:num w:numId="7">
+  <w:num w:numId="9">
+    <w:abstractNumId w:val="2"/>
+  </w:num>
+  <w:num w:numId="10">
     <w:abstractNumId w:val="3"/>
-  </w:num>
-  <w:num w:numId="8">
-    <w:abstractNumId w:val="5"/>
   </w:num>
 </w:numbering>
 </file>
@@ -22590,6 +23921,7 @@
   </w:compat>
   <w:rsids>
     <w:rsidRoot w:val="00783116"/>
+    <w:rsid w:val="000B4540"/>
     <w:rsid w:val="001A7A67"/>
     <w:rsid w:val="001C6D08"/>
     <w:rsid w:val="00435863"/>
@@ -23380,7 +24712,7 @@
 </file>
 
 <file path=customXml/itemProps1.xml><?xml version="1.0" encoding="utf-8"?>
-<ds:datastoreItem xmlns:ds="http://schemas.openxmlformats.org/officeDocument/2006/customXml" ds:itemID="{38B88C28-A779-473F-A548-D984BE7C241D}">
+<ds:datastoreItem xmlns:ds="http://schemas.openxmlformats.org/officeDocument/2006/customXml" ds:itemID="{C3D1D2F4-DEB9-426C-AFB6-7D0AC7867242}">
   <ds:schemaRefs>
     <ds:schemaRef ds:uri="http://schemas.openxmlformats.org/officeDocument/2006/bibliography"/>
   </ds:schemaRefs>

--- a/Plan y Casos de prueba - CrediBank.docx
+++ b/Plan y Casos de prueba - CrediBank.docx
@@ -798,76 +798,60 @@
             </w:rPr>
             <w:fldChar w:fldCharType="separate"/>
           </w:r>
-          <w:hyperlink w:anchor="_Toc508008505" w:history="1">
+          <w:hyperlink w:anchor="_Toc508343160" w:history="1">
             <w:r>
               <w:rPr>
                 <w:rStyle w:val="Hyperlink"/>
-                <w:b w:val="0"/>
-                <w:noProof/>
-                <w:color w:val="auto"/>
+                <w:noProof/>
                 <w:lang w:val="es-CO"/>
               </w:rPr>
               <w:t>Plan de pruebas</w:t>
             </w:r>
             <w:r>
               <w:rPr>
-                <w:b w:val="0"/>
                 <w:noProof/>
                 <w:webHidden/>
-                <w:color w:val="auto"/>
               </w:rPr>
               <w:tab/>
             </w:r>
             <w:r>
               <w:rPr>
-                <w:b w:val="0"/>
                 <w:noProof/>
                 <w:webHidden/>
-                <w:color w:val="auto"/>
               </w:rPr>
               <w:fldChar w:fldCharType="begin"/>
             </w:r>
             <w:r>
               <w:rPr>
-                <w:b w:val="0"/>
                 <w:noProof/>
                 <w:webHidden/>
-                <w:color w:val="auto"/>
-              </w:rPr>
-              <w:instrText xml:space="preserve"> PAGEREF _Toc508008505 \h </w:instrText>
-            </w:r>
-            <w:r>
-              <w:rPr>
-                <w:b w:val="0"/>
+              </w:rPr>
+              <w:instrText xml:space="preserve"> PAGEREF _Toc508343160 \h </w:instrText>
+            </w:r>
+            <w:r>
+              <w:rPr>
                 <w:noProof/>
                 <w:webHidden/>
-                <w:color w:val="auto"/>
-              </w:rPr>
-            </w:r>
-            <w:r>
-              <w:rPr>
-                <w:b w:val="0"/>
+              </w:rPr>
+            </w:r>
+            <w:r>
+              <w:rPr>
                 <w:noProof/>
                 <w:webHidden/>
-                <w:color w:val="auto"/>
               </w:rPr>
               <w:fldChar w:fldCharType="separate"/>
             </w:r>
             <w:r>
               <w:rPr>
-                <w:b w:val="0"/>
                 <w:noProof/>
                 <w:webHidden/>
-                <w:color w:val="auto"/>
               </w:rPr>
               <w:t>3</w:t>
             </w:r>
             <w:r>
               <w:rPr>
-                <w:b w:val="0"/>
                 <w:noProof/>
                 <w:webHidden/>
-                <w:color w:val="auto"/>
               </w:rPr>
               <w:fldChar w:fldCharType="end"/>
             </w:r>
@@ -888,13 +872,11 @@
               <w:lang w:val="es-CO" w:eastAsia="es-CO"/>
             </w:rPr>
           </w:pPr>
-          <w:hyperlink w:anchor="_Toc508008506" w:history="1">
+          <w:hyperlink w:anchor="_Toc508343161" w:history="1">
             <w:r>
               <w:rPr>
                 <w:rStyle w:val="Hyperlink"/>
-                <w:b w:val="0"/>
-                <w:noProof/>
-                <w:color w:val="auto"/>
+                <w:noProof/>
                 <w:lang w:val="es-CO"/>
               </w:rPr>
               <w:t>1.1.</w:t>
@@ -912,72 +894,56 @@
             <w:r>
               <w:rPr>
                 <w:rStyle w:val="Hyperlink"/>
-                <w:b w:val="0"/>
-                <w:noProof/>
-                <w:color w:val="auto"/>
+                <w:noProof/>
                 <w:lang w:val="es-CO"/>
               </w:rPr>
               <w:t>Descripción del problema</w:t>
             </w:r>
             <w:r>
               <w:rPr>
-                <w:b w:val="0"/>
                 <w:noProof/>
                 <w:webHidden/>
-                <w:color w:val="auto"/>
               </w:rPr>
               <w:tab/>
             </w:r>
             <w:r>
               <w:rPr>
-                <w:b w:val="0"/>
                 <w:noProof/>
                 <w:webHidden/>
-                <w:color w:val="auto"/>
               </w:rPr>
               <w:fldChar w:fldCharType="begin"/>
             </w:r>
             <w:r>
               <w:rPr>
-                <w:b w:val="0"/>
                 <w:noProof/>
                 <w:webHidden/>
-                <w:color w:val="auto"/>
-              </w:rPr>
-              <w:instrText xml:space="preserve"> PAGEREF _Toc508008506 \h </w:instrText>
-            </w:r>
-            <w:r>
-              <w:rPr>
-                <w:b w:val="0"/>
+              </w:rPr>
+              <w:instrText xml:space="preserve"> PAGEREF _Toc508343161 \h </w:instrText>
+            </w:r>
+            <w:r>
+              <w:rPr>
                 <w:noProof/>
                 <w:webHidden/>
-                <w:color w:val="auto"/>
-              </w:rPr>
-            </w:r>
-            <w:r>
-              <w:rPr>
-                <w:b w:val="0"/>
+              </w:rPr>
+            </w:r>
+            <w:r>
+              <w:rPr>
                 <w:noProof/>
                 <w:webHidden/>
-                <w:color w:val="auto"/>
               </w:rPr>
               <w:fldChar w:fldCharType="separate"/>
             </w:r>
             <w:r>
               <w:rPr>
-                <w:b w:val="0"/>
                 <w:noProof/>
                 <w:webHidden/>
-                <w:color w:val="auto"/>
               </w:rPr>
               <w:t>3</w:t>
             </w:r>
             <w:r>
               <w:rPr>
-                <w:b w:val="0"/>
                 <w:noProof/>
                 <w:webHidden/>
-                <w:color w:val="auto"/>
               </w:rPr>
               <w:fldChar w:fldCharType="end"/>
             </w:r>
@@ -998,13 +964,11 @@
               <w:lang w:val="es-CO" w:eastAsia="es-CO"/>
             </w:rPr>
           </w:pPr>
-          <w:hyperlink w:anchor="_Toc508008507" w:history="1">
+          <w:hyperlink w:anchor="_Toc508343162" w:history="1">
             <w:r>
               <w:rPr>
                 <w:rStyle w:val="Hyperlink"/>
-                <w:b w:val="0"/>
-                <w:noProof/>
-                <w:color w:val="auto"/>
+                <w:noProof/>
                 <w:lang w:val="es-CO"/>
               </w:rPr>
               <w:t>1.2.</w:t>
@@ -1022,72 +986,56 @@
             <w:r>
               <w:rPr>
                 <w:rStyle w:val="Hyperlink"/>
-                <w:b w:val="0"/>
-                <w:noProof/>
-                <w:color w:val="auto"/>
+                <w:noProof/>
                 <w:lang w:val="es-CO"/>
               </w:rPr>
               <w:t>Generalidades</w:t>
             </w:r>
             <w:r>
               <w:rPr>
-                <w:b w:val="0"/>
                 <w:noProof/>
                 <w:webHidden/>
-                <w:color w:val="auto"/>
               </w:rPr>
               <w:tab/>
             </w:r>
             <w:r>
               <w:rPr>
-                <w:b w:val="0"/>
                 <w:noProof/>
                 <w:webHidden/>
-                <w:color w:val="auto"/>
               </w:rPr>
               <w:fldChar w:fldCharType="begin"/>
             </w:r>
             <w:r>
               <w:rPr>
-                <w:b w:val="0"/>
                 <w:noProof/>
                 <w:webHidden/>
-                <w:color w:val="auto"/>
-              </w:rPr>
-              <w:instrText xml:space="preserve"> PAGEREF _Toc508008507 \h </w:instrText>
-            </w:r>
-            <w:r>
-              <w:rPr>
-                <w:b w:val="0"/>
+              </w:rPr>
+              <w:instrText xml:space="preserve"> PAGEREF _Toc508343162 \h </w:instrText>
+            </w:r>
+            <w:r>
+              <w:rPr>
                 <w:noProof/>
                 <w:webHidden/>
-                <w:color w:val="auto"/>
-              </w:rPr>
-            </w:r>
-            <w:r>
-              <w:rPr>
-                <w:b w:val="0"/>
+              </w:rPr>
+            </w:r>
+            <w:r>
+              <w:rPr>
                 <w:noProof/>
                 <w:webHidden/>
-                <w:color w:val="auto"/>
               </w:rPr>
               <w:fldChar w:fldCharType="separate"/>
             </w:r>
             <w:r>
               <w:rPr>
-                <w:b w:val="0"/>
                 <w:noProof/>
                 <w:webHidden/>
-                <w:color w:val="auto"/>
               </w:rPr>
               <w:t>3</w:t>
             </w:r>
             <w:r>
               <w:rPr>
-                <w:b w:val="0"/>
                 <w:noProof/>
                 <w:webHidden/>
-                <w:color w:val="auto"/>
               </w:rPr>
               <w:fldChar w:fldCharType="end"/>
             </w:r>
@@ -1108,13 +1056,11 @@
               <w:lang w:val="es-CO" w:eastAsia="es-CO"/>
             </w:rPr>
           </w:pPr>
-          <w:hyperlink w:anchor="_Toc508008508" w:history="1">
+          <w:hyperlink w:anchor="_Toc508343163" w:history="1">
             <w:r>
               <w:rPr>
                 <w:rStyle w:val="Hyperlink"/>
-                <w:b w:val="0"/>
-                <w:noProof/>
-                <w:color w:val="auto"/>
+                <w:noProof/>
                 <w:lang w:val="es-CO"/>
               </w:rPr>
               <w:t>1.3.</w:t>
@@ -1132,72 +1078,56 @@
             <w:r>
               <w:rPr>
                 <w:rStyle w:val="Hyperlink"/>
-                <w:b w:val="0"/>
-                <w:noProof/>
-                <w:color w:val="auto"/>
+                <w:noProof/>
                 <w:lang w:val="es-CO"/>
               </w:rPr>
               <w:t>Alcance</w:t>
             </w:r>
             <w:r>
               <w:rPr>
-                <w:b w:val="0"/>
                 <w:noProof/>
                 <w:webHidden/>
-                <w:color w:val="auto"/>
               </w:rPr>
               <w:tab/>
             </w:r>
             <w:r>
               <w:rPr>
-                <w:b w:val="0"/>
                 <w:noProof/>
                 <w:webHidden/>
-                <w:color w:val="auto"/>
               </w:rPr>
               <w:fldChar w:fldCharType="begin"/>
             </w:r>
             <w:r>
               <w:rPr>
-                <w:b w:val="0"/>
                 <w:noProof/>
                 <w:webHidden/>
-                <w:color w:val="auto"/>
-              </w:rPr>
-              <w:instrText xml:space="preserve"> PAGEREF _Toc508008508 \h </w:instrText>
-            </w:r>
-            <w:r>
-              <w:rPr>
-                <w:b w:val="0"/>
+              </w:rPr>
+              <w:instrText xml:space="preserve"> PAGEREF _Toc508343163 \h </w:instrText>
+            </w:r>
+            <w:r>
+              <w:rPr>
                 <w:noProof/>
                 <w:webHidden/>
-                <w:color w:val="auto"/>
-              </w:rPr>
-            </w:r>
-            <w:r>
-              <w:rPr>
-                <w:b w:val="0"/>
+              </w:rPr>
+            </w:r>
+            <w:r>
+              <w:rPr>
                 <w:noProof/>
                 <w:webHidden/>
-                <w:color w:val="auto"/>
               </w:rPr>
               <w:fldChar w:fldCharType="separate"/>
             </w:r>
             <w:r>
               <w:rPr>
-                <w:b w:val="0"/>
                 <w:noProof/>
                 <w:webHidden/>
-                <w:color w:val="auto"/>
               </w:rPr>
               <w:t>3</w:t>
             </w:r>
             <w:r>
               <w:rPr>
-                <w:b w:val="0"/>
                 <w:noProof/>
                 <w:webHidden/>
-                <w:color w:val="auto"/>
               </w:rPr>
               <w:fldChar w:fldCharType="end"/>
             </w:r>
@@ -1218,13 +1148,11 @@
               <w:lang w:val="es-CO" w:eastAsia="es-CO"/>
             </w:rPr>
           </w:pPr>
-          <w:hyperlink w:anchor="_Toc508008509" w:history="1">
+          <w:hyperlink w:anchor="_Toc508343164" w:history="1">
             <w:r>
               <w:rPr>
                 <w:rStyle w:val="Hyperlink"/>
-                <w:b w:val="0"/>
-                <w:noProof/>
-                <w:color w:val="auto"/>
+                <w:noProof/>
                 <w:lang w:val="es-CO"/>
               </w:rPr>
               <w:t>1.4.</w:t>
@@ -1242,72 +1170,56 @@
             <w:r>
               <w:rPr>
                 <w:rStyle w:val="Hyperlink"/>
-                <w:b w:val="0"/>
-                <w:noProof/>
-                <w:color w:val="auto"/>
+                <w:noProof/>
                 <w:lang w:val="es-CO"/>
               </w:rPr>
               <w:t>Fuera del alcance</w:t>
             </w:r>
             <w:r>
               <w:rPr>
-                <w:b w:val="0"/>
                 <w:noProof/>
                 <w:webHidden/>
-                <w:color w:val="auto"/>
               </w:rPr>
               <w:tab/>
             </w:r>
             <w:r>
               <w:rPr>
-                <w:b w:val="0"/>
                 <w:noProof/>
                 <w:webHidden/>
-                <w:color w:val="auto"/>
               </w:rPr>
               <w:fldChar w:fldCharType="begin"/>
             </w:r>
             <w:r>
               <w:rPr>
-                <w:b w:val="0"/>
                 <w:noProof/>
                 <w:webHidden/>
-                <w:color w:val="auto"/>
-              </w:rPr>
-              <w:instrText xml:space="preserve"> PAGEREF _Toc508008509 \h </w:instrText>
-            </w:r>
-            <w:r>
-              <w:rPr>
-                <w:b w:val="0"/>
+              </w:rPr>
+              <w:instrText xml:space="preserve"> PAGEREF _Toc508343164 \h </w:instrText>
+            </w:r>
+            <w:r>
+              <w:rPr>
                 <w:noProof/>
                 <w:webHidden/>
-                <w:color w:val="auto"/>
-              </w:rPr>
-            </w:r>
-            <w:r>
-              <w:rPr>
-                <w:b w:val="0"/>
+              </w:rPr>
+            </w:r>
+            <w:r>
+              <w:rPr>
                 <w:noProof/>
                 <w:webHidden/>
-                <w:color w:val="auto"/>
               </w:rPr>
               <w:fldChar w:fldCharType="separate"/>
             </w:r>
             <w:r>
               <w:rPr>
-                <w:b w:val="0"/>
                 <w:noProof/>
                 <w:webHidden/>
-                <w:color w:val="auto"/>
-              </w:rPr>
-              <w:t>3</w:t>
-            </w:r>
-            <w:r>
-              <w:rPr>
-                <w:b w:val="0"/>
+              </w:rPr>
+              <w:t>4</w:t>
+            </w:r>
+            <w:r>
+              <w:rPr>
                 <w:noProof/>
                 <w:webHidden/>
-                <w:color w:val="auto"/>
               </w:rPr>
               <w:fldChar w:fldCharType="end"/>
             </w:r>
@@ -1328,13 +1240,11 @@
               <w:lang w:val="es-CO" w:eastAsia="es-CO"/>
             </w:rPr>
           </w:pPr>
-          <w:hyperlink w:anchor="_Toc508008510" w:history="1">
+          <w:hyperlink w:anchor="_Toc508343165" w:history="1">
             <w:r>
               <w:rPr>
                 <w:rStyle w:val="Hyperlink"/>
-                <w:b w:val="0"/>
-                <w:noProof/>
-                <w:color w:val="auto"/>
+                <w:noProof/>
                 <w:lang w:val="es-CO"/>
               </w:rPr>
               <w:t>1.5.</w:t>
@@ -1352,72 +1262,56 @@
             <w:r>
               <w:rPr>
                 <w:rStyle w:val="Hyperlink"/>
-                <w:b w:val="0"/>
-                <w:noProof/>
-                <w:color w:val="auto"/>
+                <w:noProof/>
                 <w:lang w:val="es-CO"/>
               </w:rPr>
               <w:t>Estrategia</w:t>
             </w:r>
             <w:r>
               <w:rPr>
-                <w:b w:val="0"/>
                 <w:noProof/>
                 <w:webHidden/>
-                <w:color w:val="auto"/>
               </w:rPr>
               <w:tab/>
             </w:r>
             <w:r>
               <w:rPr>
-                <w:b w:val="0"/>
                 <w:noProof/>
                 <w:webHidden/>
-                <w:color w:val="auto"/>
               </w:rPr>
               <w:fldChar w:fldCharType="begin"/>
             </w:r>
             <w:r>
               <w:rPr>
-                <w:b w:val="0"/>
                 <w:noProof/>
                 <w:webHidden/>
-                <w:color w:val="auto"/>
-              </w:rPr>
-              <w:instrText xml:space="preserve"> PAGEREF _Toc508008510 \h </w:instrText>
-            </w:r>
-            <w:r>
-              <w:rPr>
-                <w:b w:val="0"/>
+              </w:rPr>
+              <w:instrText xml:space="preserve"> PAGEREF _Toc508343165 \h </w:instrText>
+            </w:r>
+            <w:r>
+              <w:rPr>
                 <w:noProof/>
                 <w:webHidden/>
-                <w:color w:val="auto"/>
-              </w:rPr>
-            </w:r>
-            <w:r>
-              <w:rPr>
-                <w:b w:val="0"/>
+              </w:rPr>
+            </w:r>
+            <w:r>
+              <w:rPr>
                 <w:noProof/>
                 <w:webHidden/>
-                <w:color w:val="auto"/>
               </w:rPr>
               <w:fldChar w:fldCharType="separate"/>
             </w:r>
             <w:r>
               <w:rPr>
-                <w:b w:val="0"/>
                 <w:noProof/>
                 <w:webHidden/>
-                <w:color w:val="auto"/>
               </w:rPr>
               <w:t>4</w:t>
             </w:r>
             <w:r>
               <w:rPr>
-                <w:b w:val="0"/>
                 <w:noProof/>
                 <w:webHidden/>
-                <w:color w:val="auto"/>
               </w:rPr>
               <w:fldChar w:fldCharType="end"/>
             </w:r>
@@ -1438,13 +1332,11 @@
               <w:lang w:val="es-CO" w:eastAsia="es-CO"/>
             </w:rPr>
           </w:pPr>
-          <w:hyperlink w:anchor="_Toc508008511" w:history="1">
+          <w:hyperlink w:anchor="_Toc508343166" w:history="1">
             <w:r>
               <w:rPr>
                 <w:rStyle w:val="Hyperlink"/>
-                <w:b w:val="0"/>
-                <w:noProof/>
-                <w:color w:val="auto"/>
+                <w:noProof/>
                 <w:lang w:val="es-CO"/>
               </w:rPr>
               <w:t>1.6.</w:t>
@@ -1462,72 +1354,56 @@
             <w:r>
               <w:rPr>
                 <w:rStyle w:val="Hyperlink"/>
-                <w:b w:val="0"/>
-                <w:noProof/>
-                <w:color w:val="auto"/>
+                <w:noProof/>
                 <w:lang w:val="es-CO"/>
               </w:rPr>
               <w:t>Riesgos</w:t>
             </w:r>
             <w:r>
               <w:rPr>
-                <w:b w:val="0"/>
                 <w:noProof/>
                 <w:webHidden/>
-                <w:color w:val="auto"/>
               </w:rPr>
               <w:tab/>
             </w:r>
             <w:r>
               <w:rPr>
-                <w:b w:val="0"/>
                 <w:noProof/>
                 <w:webHidden/>
-                <w:color w:val="auto"/>
               </w:rPr>
               <w:fldChar w:fldCharType="begin"/>
             </w:r>
             <w:r>
               <w:rPr>
-                <w:b w:val="0"/>
                 <w:noProof/>
                 <w:webHidden/>
-                <w:color w:val="auto"/>
-              </w:rPr>
-              <w:instrText xml:space="preserve"> PAGEREF _Toc508008511 \h </w:instrText>
-            </w:r>
-            <w:r>
-              <w:rPr>
-                <w:b w:val="0"/>
+              </w:rPr>
+              <w:instrText xml:space="preserve"> PAGEREF _Toc508343166 \h </w:instrText>
+            </w:r>
+            <w:r>
+              <w:rPr>
                 <w:noProof/>
                 <w:webHidden/>
-                <w:color w:val="auto"/>
-              </w:rPr>
-            </w:r>
-            <w:r>
-              <w:rPr>
-                <w:b w:val="0"/>
+              </w:rPr>
+            </w:r>
+            <w:r>
+              <w:rPr>
                 <w:noProof/>
                 <w:webHidden/>
-                <w:color w:val="auto"/>
               </w:rPr>
               <w:fldChar w:fldCharType="separate"/>
             </w:r>
             <w:r>
               <w:rPr>
-                <w:b w:val="0"/>
                 <w:noProof/>
                 <w:webHidden/>
-                <w:color w:val="auto"/>
               </w:rPr>
               <w:t>4</w:t>
             </w:r>
             <w:r>
               <w:rPr>
-                <w:b w:val="0"/>
                 <w:noProof/>
                 <w:webHidden/>
-                <w:color w:val="auto"/>
               </w:rPr>
               <w:fldChar w:fldCharType="end"/>
             </w:r>
@@ -1548,13 +1424,11 @@
               <w:lang w:val="es-CO" w:eastAsia="es-CO"/>
             </w:rPr>
           </w:pPr>
-          <w:hyperlink w:anchor="_Toc508008512" w:history="1">
+          <w:hyperlink w:anchor="_Toc508343167" w:history="1">
             <w:r>
               <w:rPr>
                 <w:rStyle w:val="Hyperlink"/>
-                <w:b w:val="0"/>
-                <w:noProof/>
-                <w:color w:val="auto"/>
+                <w:noProof/>
                 <w:lang w:val="es-CO"/>
               </w:rPr>
               <w:t>1.7.</w:t>
@@ -1572,72 +1446,56 @@
             <w:r>
               <w:rPr>
                 <w:rStyle w:val="Hyperlink"/>
-                <w:b w:val="0"/>
-                <w:noProof/>
-                <w:color w:val="auto"/>
+                <w:noProof/>
                 <w:lang w:val="es-CO"/>
               </w:rPr>
               <w:t>Supuestos</w:t>
             </w:r>
             <w:r>
               <w:rPr>
-                <w:b w:val="0"/>
                 <w:noProof/>
                 <w:webHidden/>
-                <w:color w:val="auto"/>
               </w:rPr>
               <w:tab/>
             </w:r>
             <w:r>
               <w:rPr>
-                <w:b w:val="0"/>
                 <w:noProof/>
                 <w:webHidden/>
-                <w:color w:val="auto"/>
               </w:rPr>
               <w:fldChar w:fldCharType="begin"/>
             </w:r>
             <w:r>
               <w:rPr>
-                <w:b w:val="0"/>
                 <w:noProof/>
                 <w:webHidden/>
-                <w:color w:val="auto"/>
-              </w:rPr>
-              <w:instrText xml:space="preserve"> PAGEREF _Toc508008512 \h </w:instrText>
-            </w:r>
-            <w:r>
-              <w:rPr>
-                <w:b w:val="0"/>
+              </w:rPr>
+              <w:instrText xml:space="preserve"> PAGEREF _Toc508343167 \h </w:instrText>
+            </w:r>
+            <w:r>
+              <w:rPr>
                 <w:noProof/>
                 <w:webHidden/>
-                <w:color w:val="auto"/>
-              </w:rPr>
-            </w:r>
-            <w:r>
-              <w:rPr>
-                <w:b w:val="0"/>
+              </w:rPr>
+            </w:r>
+            <w:r>
+              <w:rPr>
                 <w:noProof/>
                 <w:webHidden/>
-                <w:color w:val="auto"/>
               </w:rPr>
               <w:fldChar w:fldCharType="separate"/>
             </w:r>
             <w:r>
               <w:rPr>
-                <w:b w:val="0"/>
                 <w:noProof/>
                 <w:webHidden/>
-                <w:color w:val="auto"/>
               </w:rPr>
               <w:t>4</w:t>
             </w:r>
             <w:r>
               <w:rPr>
-                <w:b w:val="0"/>
                 <w:noProof/>
                 <w:webHidden/>
-                <w:color w:val="auto"/>
               </w:rPr>
               <w:fldChar w:fldCharType="end"/>
             </w:r>
@@ -1658,13 +1516,11 @@
               <w:lang w:val="es-CO" w:eastAsia="es-CO"/>
             </w:rPr>
           </w:pPr>
-          <w:hyperlink w:anchor="_Toc508008513" w:history="1">
+          <w:hyperlink w:anchor="_Toc508343168" w:history="1">
             <w:r>
               <w:rPr>
                 <w:rStyle w:val="Hyperlink"/>
-                <w:b w:val="0"/>
-                <w:noProof/>
-                <w:color w:val="auto"/>
+                <w:noProof/>
                 <w:lang w:val="es-CO"/>
               </w:rPr>
               <w:t>1.8.</w:t>
@@ -1682,72 +1538,56 @@
             <w:r>
               <w:rPr>
                 <w:rStyle w:val="Hyperlink"/>
-                <w:b w:val="0"/>
-                <w:noProof/>
-                <w:color w:val="auto"/>
+                <w:noProof/>
                 <w:lang w:val="es-CO"/>
               </w:rPr>
               <w:t>Pre-requisitos</w:t>
             </w:r>
             <w:r>
               <w:rPr>
-                <w:b w:val="0"/>
                 <w:noProof/>
                 <w:webHidden/>
-                <w:color w:val="auto"/>
               </w:rPr>
               <w:tab/>
             </w:r>
             <w:r>
               <w:rPr>
-                <w:b w:val="0"/>
                 <w:noProof/>
                 <w:webHidden/>
-                <w:color w:val="auto"/>
               </w:rPr>
               <w:fldChar w:fldCharType="begin"/>
             </w:r>
             <w:r>
               <w:rPr>
-                <w:b w:val="0"/>
                 <w:noProof/>
                 <w:webHidden/>
-                <w:color w:val="auto"/>
-              </w:rPr>
-              <w:instrText xml:space="preserve"> PAGEREF _Toc508008513 \h </w:instrText>
-            </w:r>
-            <w:r>
-              <w:rPr>
-                <w:b w:val="0"/>
+              </w:rPr>
+              <w:instrText xml:space="preserve"> PAGEREF _Toc508343168 \h </w:instrText>
+            </w:r>
+            <w:r>
+              <w:rPr>
                 <w:noProof/>
                 <w:webHidden/>
-                <w:color w:val="auto"/>
-              </w:rPr>
-            </w:r>
-            <w:r>
-              <w:rPr>
-                <w:b w:val="0"/>
+              </w:rPr>
+            </w:r>
+            <w:r>
+              <w:rPr>
                 <w:noProof/>
                 <w:webHidden/>
-                <w:color w:val="auto"/>
               </w:rPr>
               <w:fldChar w:fldCharType="separate"/>
             </w:r>
             <w:r>
               <w:rPr>
-                <w:b w:val="0"/>
                 <w:noProof/>
                 <w:webHidden/>
-                <w:color w:val="auto"/>
               </w:rPr>
               <w:t>4</w:t>
             </w:r>
             <w:r>
               <w:rPr>
-                <w:b w:val="0"/>
                 <w:noProof/>
                 <w:webHidden/>
-                <w:color w:val="auto"/>
               </w:rPr>
               <w:fldChar w:fldCharType="end"/>
             </w:r>
@@ -1767,76 +1607,60 @@
               <w:lang w:val="es-CO" w:eastAsia="es-CO"/>
             </w:rPr>
           </w:pPr>
-          <w:hyperlink w:anchor="_Toc508008514" w:history="1">
+          <w:hyperlink w:anchor="_Toc508343169" w:history="1">
             <w:r>
               <w:rPr>
                 <w:rStyle w:val="Hyperlink"/>
-                <w:b w:val="0"/>
-                <w:noProof/>
-                <w:color w:val="auto"/>
+                <w:noProof/>
                 <w:lang w:val="es-CO"/>
               </w:rPr>
               <w:t>Casos de prueba</w:t>
             </w:r>
             <w:r>
               <w:rPr>
-                <w:b w:val="0"/>
                 <w:noProof/>
                 <w:webHidden/>
-                <w:color w:val="auto"/>
               </w:rPr>
               <w:tab/>
             </w:r>
             <w:r>
               <w:rPr>
-                <w:b w:val="0"/>
                 <w:noProof/>
                 <w:webHidden/>
-                <w:color w:val="auto"/>
               </w:rPr>
               <w:fldChar w:fldCharType="begin"/>
             </w:r>
             <w:r>
               <w:rPr>
-                <w:b w:val="0"/>
                 <w:noProof/>
                 <w:webHidden/>
-                <w:color w:val="auto"/>
-              </w:rPr>
-              <w:instrText xml:space="preserve"> PAGEREF _Toc508008514 \h </w:instrText>
-            </w:r>
-            <w:r>
-              <w:rPr>
-                <w:b w:val="0"/>
+              </w:rPr>
+              <w:instrText xml:space="preserve"> PAGEREF _Toc508343169 \h </w:instrText>
+            </w:r>
+            <w:r>
+              <w:rPr>
                 <w:noProof/>
                 <w:webHidden/>
-                <w:color w:val="auto"/>
-              </w:rPr>
-            </w:r>
-            <w:r>
-              <w:rPr>
-                <w:b w:val="0"/>
+              </w:rPr>
+            </w:r>
+            <w:r>
+              <w:rPr>
                 <w:noProof/>
                 <w:webHidden/>
-                <w:color w:val="auto"/>
               </w:rPr>
               <w:fldChar w:fldCharType="separate"/>
             </w:r>
             <w:r>
               <w:rPr>
-                <w:b w:val="0"/>
                 <w:noProof/>
                 <w:webHidden/>
-                <w:color w:val="auto"/>
               </w:rPr>
               <w:t>4</w:t>
             </w:r>
             <w:r>
               <w:rPr>
-                <w:b w:val="0"/>
                 <w:noProof/>
                 <w:webHidden/>
-                <w:color w:val="auto"/>
               </w:rPr>
               <w:fldChar w:fldCharType="end"/>
             </w:r>
@@ -1856,76 +1680,60 @@
               <w:lang w:val="es-CO" w:eastAsia="es-CO"/>
             </w:rPr>
           </w:pPr>
-          <w:hyperlink w:anchor="_Toc508008515" w:history="1">
+          <w:hyperlink w:anchor="_Toc508343170" w:history="1">
             <w:r>
               <w:rPr>
                 <w:rStyle w:val="Hyperlink"/>
-                <w:b w:val="0"/>
-                <w:noProof/>
-                <w:color w:val="auto"/>
+                <w:noProof/>
                 <w:lang w:val="es-CO"/>
               </w:rPr>
               <w:t>2.1. Registro del cliente</w:t>
             </w:r>
             <w:r>
               <w:rPr>
-                <w:b w:val="0"/>
                 <w:noProof/>
                 <w:webHidden/>
-                <w:color w:val="auto"/>
               </w:rPr>
               <w:tab/>
             </w:r>
             <w:r>
               <w:rPr>
-                <w:b w:val="0"/>
                 <w:noProof/>
                 <w:webHidden/>
-                <w:color w:val="auto"/>
               </w:rPr>
               <w:fldChar w:fldCharType="begin"/>
             </w:r>
             <w:r>
               <w:rPr>
-                <w:b w:val="0"/>
                 <w:noProof/>
                 <w:webHidden/>
-                <w:color w:val="auto"/>
-              </w:rPr>
-              <w:instrText xml:space="preserve"> PAGEREF _Toc508008515 \h </w:instrText>
-            </w:r>
-            <w:r>
-              <w:rPr>
-                <w:b w:val="0"/>
+              </w:rPr>
+              <w:instrText xml:space="preserve"> PAGEREF _Toc508343170 \h </w:instrText>
+            </w:r>
+            <w:r>
+              <w:rPr>
                 <w:noProof/>
                 <w:webHidden/>
-                <w:color w:val="auto"/>
-              </w:rPr>
-            </w:r>
-            <w:r>
-              <w:rPr>
-                <w:b w:val="0"/>
+              </w:rPr>
+            </w:r>
+            <w:r>
+              <w:rPr>
                 <w:noProof/>
                 <w:webHidden/>
-                <w:color w:val="auto"/>
               </w:rPr>
               <w:fldChar w:fldCharType="separate"/>
             </w:r>
             <w:r>
               <w:rPr>
-                <w:b w:val="0"/>
                 <w:noProof/>
                 <w:webHidden/>
-                <w:color w:val="auto"/>
               </w:rPr>
               <w:t>4</w:t>
             </w:r>
             <w:r>
               <w:rPr>
-                <w:b w:val="0"/>
                 <w:noProof/>
                 <w:webHidden/>
-                <w:color w:val="auto"/>
               </w:rPr>
               <w:fldChar w:fldCharType="end"/>
             </w:r>
@@ -1945,76 +1753,60 @@
               <w:lang w:val="es-CO" w:eastAsia="es-CO"/>
             </w:rPr>
           </w:pPr>
-          <w:hyperlink w:anchor="_Toc508008516" w:history="1">
+          <w:hyperlink w:anchor="_Toc508343171" w:history="1">
             <w:r>
               <w:rPr>
                 <w:rStyle w:val="Hyperlink"/>
-                <w:b w:val="0"/>
-                <w:noProof/>
-                <w:color w:val="auto"/>
+                <w:noProof/>
                 <w:lang w:val="es-CO"/>
               </w:rPr>
               <w:t>2.1.1. Condiciones iniciales</w:t>
             </w:r>
             <w:r>
               <w:rPr>
-                <w:b w:val="0"/>
                 <w:noProof/>
                 <w:webHidden/>
-                <w:color w:val="auto"/>
               </w:rPr>
               <w:tab/>
             </w:r>
             <w:r>
               <w:rPr>
-                <w:b w:val="0"/>
                 <w:noProof/>
                 <w:webHidden/>
-                <w:color w:val="auto"/>
               </w:rPr>
               <w:fldChar w:fldCharType="begin"/>
             </w:r>
             <w:r>
               <w:rPr>
-                <w:b w:val="0"/>
                 <w:noProof/>
                 <w:webHidden/>
-                <w:color w:val="auto"/>
-              </w:rPr>
-              <w:instrText xml:space="preserve"> PAGEREF _Toc508008516 \h </w:instrText>
-            </w:r>
-            <w:r>
-              <w:rPr>
-                <w:b w:val="0"/>
+              </w:rPr>
+              <w:instrText xml:space="preserve"> PAGEREF _Toc508343171 \h </w:instrText>
+            </w:r>
+            <w:r>
+              <w:rPr>
                 <w:noProof/>
                 <w:webHidden/>
-                <w:color w:val="auto"/>
-              </w:rPr>
-            </w:r>
-            <w:r>
-              <w:rPr>
-                <w:b w:val="0"/>
+              </w:rPr>
+            </w:r>
+            <w:r>
+              <w:rPr>
                 <w:noProof/>
                 <w:webHidden/>
-                <w:color w:val="auto"/>
               </w:rPr>
               <w:fldChar w:fldCharType="separate"/>
             </w:r>
             <w:r>
               <w:rPr>
-                <w:b w:val="0"/>
                 <w:noProof/>
                 <w:webHidden/>
-                <w:color w:val="auto"/>
               </w:rPr>
               <w:t>4</w:t>
             </w:r>
             <w:r>
               <w:rPr>
-                <w:b w:val="0"/>
                 <w:noProof/>
                 <w:webHidden/>
-                <w:color w:val="auto"/>
               </w:rPr>
               <w:fldChar w:fldCharType="end"/>
             </w:r>
@@ -2034,76 +1826,60 @@
               <w:lang w:val="es-CO" w:eastAsia="es-CO"/>
             </w:rPr>
           </w:pPr>
-          <w:hyperlink w:anchor="_Toc508008517" w:history="1">
+          <w:hyperlink w:anchor="_Toc508343172" w:history="1">
             <w:r>
               <w:rPr>
                 <w:rStyle w:val="Hyperlink"/>
-                <w:b w:val="0"/>
-                <w:noProof/>
-                <w:color w:val="auto"/>
+                <w:noProof/>
                 <w:lang w:val="es-CO"/>
               </w:rPr>
               <w:t>2.1.2. Agregar un nuevo cliente correctamente</w:t>
             </w:r>
             <w:r>
               <w:rPr>
-                <w:b w:val="0"/>
                 <w:noProof/>
                 <w:webHidden/>
-                <w:color w:val="auto"/>
               </w:rPr>
               <w:tab/>
             </w:r>
             <w:r>
               <w:rPr>
-                <w:b w:val="0"/>
                 <w:noProof/>
                 <w:webHidden/>
-                <w:color w:val="auto"/>
               </w:rPr>
               <w:fldChar w:fldCharType="begin"/>
             </w:r>
             <w:r>
               <w:rPr>
-                <w:b w:val="0"/>
                 <w:noProof/>
                 <w:webHidden/>
-                <w:color w:val="auto"/>
-              </w:rPr>
-              <w:instrText xml:space="preserve"> PAGEREF _Toc508008517 \h </w:instrText>
-            </w:r>
-            <w:r>
-              <w:rPr>
-                <w:b w:val="0"/>
+              </w:rPr>
+              <w:instrText xml:space="preserve"> PAGEREF _Toc508343172 \h </w:instrText>
+            </w:r>
+            <w:r>
+              <w:rPr>
                 <w:noProof/>
                 <w:webHidden/>
-                <w:color w:val="auto"/>
-              </w:rPr>
-            </w:r>
-            <w:r>
-              <w:rPr>
-                <w:b w:val="0"/>
+              </w:rPr>
+            </w:r>
+            <w:r>
+              <w:rPr>
                 <w:noProof/>
                 <w:webHidden/>
-                <w:color w:val="auto"/>
               </w:rPr>
               <w:fldChar w:fldCharType="separate"/>
             </w:r>
             <w:r>
               <w:rPr>
-                <w:b w:val="0"/>
                 <w:noProof/>
                 <w:webHidden/>
-                <w:color w:val="auto"/>
               </w:rPr>
               <w:t>5</w:t>
             </w:r>
             <w:r>
               <w:rPr>
-                <w:b w:val="0"/>
                 <w:noProof/>
                 <w:webHidden/>
-                <w:color w:val="auto"/>
               </w:rPr>
               <w:fldChar w:fldCharType="end"/>
             </w:r>
@@ -2123,76 +1899,60 @@
               <w:lang w:val="es-CO" w:eastAsia="es-CO"/>
             </w:rPr>
           </w:pPr>
-          <w:hyperlink w:anchor="_Toc508008518" w:history="1">
+          <w:hyperlink w:anchor="_Toc508343173" w:history="1">
             <w:r>
               <w:rPr>
                 <w:rStyle w:val="Hyperlink"/>
-                <w:b w:val="0"/>
-                <w:noProof/>
-                <w:color w:val="auto"/>
+                <w:noProof/>
                 <w:lang w:val="es-CO"/>
               </w:rPr>
               <w:t>2.1.3. Agregar un cliente con C.C. de un cliente registrado</w:t>
             </w:r>
             <w:r>
               <w:rPr>
-                <w:b w:val="0"/>
                 <w:noProof/>
                 <w:webHidden/>
-                <w:color w:val="auto"/>
               </w:rPr>
               <w:tab/>
             </w:r>
             <w:r>
               <w:rPr>
-                <w:b w:val="0"/>
                 <w:noProof/>
                 <w:webHidden/>
-                <w:color w:val="auto"/>
               </w:rPr>
               <w:fldChar w:fldCharType="begin"/>
             </w:r>
             <w:r>
               <w:rPr>
-                <w:b w:val="0"/>
                 <w:noProof/>
                 <w:webHidden/>
-                <w:color w:val="auto"/>
-              </w:rPr>
-              <w:instrText xml:space="preserve"> PAGEREF _Toc508008518 \h </w:instrText>
-            </w:r>
-            <w:r>
-              <w:rPr>
-                <w:b w:val="0"/>
+              </w:rPr>
+              <w:instrText xml:space="preserve"> PAGEREF _Toc508343173 \h </w:instrText>
+            </w:r>
+            <w:r>
+              <w:rPr>
                 <w:noProof/>
                 <w:webHidden/>
-                <w:color w:val="auto"/>
-              </w:rPr>
-            </w:r>
-            <w:r>
-              <w:rPr>
-                <w:b w:val="0"/>
+              </w:rPr>
+            </w:r>
+            <w:r>
+              <w:rPr>
                 <w:noProof/>
                 <w:webHidden/>
-                <w:color w:val="auto"/>
               </w:rPr>
               <w:fldChar w:fldCharType="separate"/>
             </w:r>
             <w:r>
               <w:rPr>
-                <w:b w:val="0"/>
                 <w:noProof/>
                 <w:webHidden/>
-                <w:color w:val="auto"/>
               </w:rPr>
               <w:t>5</w:t>
             </w:r>
             <w:r>
               <w:rPr>
-                <w:b w:val="0"/>
                 <w:noProof/>
                 <w:webHidden/>
-                <w:color w:val="auto"/>
               </w:rPr>
               <w:fldChar w:fldCharType="end"/>
             </w:r>
@@ -2212,76 +1972,60 @@
               <w:lang w:val="es-CO" w:eastAsia="es-CO"/>
             </w:rPr>
           </w:pPr>
-          <w:hyperlink w:anchor="_Toc508008519" w:history="1">
+          <w:hyperlink w:anchor="_Toc508343174" w:history="1">
             <w:r>
               <w:rPr>
                 <w:rStyle w:val="Hyperlink"/>
-                <w:b w:val="0"/>
-                <w:noProof/>
-                <w:color w:val="auto"/>
+                <w:noProof/>
                 <w:lang w:val="es-CO"/>
               </w:rPr>
               <w:t>2.1.4. Agregar un cliente con algún tipo de dato inválido</w:t>
             </w:r>
             <w:r>
               <w:rPr>
-                <w:b w:val="0"/>
                 <w:noProof/>
                 <w:webHidden/>
-                <w:color w:val="auto"/>
               </w:rPr>
               <w:tab/>
             </w:r>
             <w:r>
               <w:rPr>
-                <w:b w:val="0"/>
                 <w:noProof/>
                 <w:webHidden/>
-                <w:color w:val="auto"/>
               </w:rPr>
               <w:fldChar w:fldCharType="begin"/>
             </w:r>
             <w:r>
               <w:rPr>
-                <w:b w:val="0"/>
                 <w:noProof/>
                 <w:webHidden/>
-                <w:color w:val="auto"/>
-              </w:rPr>
-              <w:instrText xml:space="preserve"> PAGEREF _Toc508008519 \h </w:instrText>
-            </w:r>
-            <w:r>
-              <w:rPr>
-                <w:b w:val="0"/>
+              </w:rPr>
+              <w:instrText xml:space="preserve"> PAGEREF _Toc508343174 \h </w:instrText>
+            </w:r>
+            <w:r>
+              <w:rPr>
                 <w:noProof/>
                 <w:webHidden/>
-                <w:color w:val="auto"/>
-              </w:rPr>
-            </w:r>
-            <w:r>
-              <w:rPr>
-                <w:b w:val="0"/>
+              </w:rPr>
+            </w:r>
+            <w:r>
+              <w:rPr>
                 <w:noProof/>
                 <w:webHidden/>
-                <w:color w:val="auto"/>
               </w:rPr>
               <w:fldChar w:fldCharType="separate"/>
             </w:r>
             <w:r>
               <w:rPr>
-                <w:b w:val="0"/>
                 <w:noProof/>
                 <w:webHidden/>
-                <w:color w:val="auto"/>
               </w:rPr>
               <w:t>6</w:t>
             </w:r>
             <w:r>
               <w:rPr>
-                <w:b w:val="0"/>
                 <w:noProof/>
                 <w:webHidden/>
-                <w:color w:val="auto"/>
               </w:rPr>
               <w:fldChar w:fldCharType="end"/>
             </w:r>
@@ -2301,76 +2045,60 @@
               <w:lang w:val="es-CO" w:eastAsia="es-CO"/>
             </w:rPr>
           </w:pPr>
-          <w:hyperlink w:anchor="_Toc508008520" w:history="1">
+          <w:hyperlink w:anchor="_Toc508343175" w:history="1">
             <w:r>
               <w:rPr>
                 <w:rStyle w:val="Hyperlink"/>
-                <w:b w:val="0"/>
-                <w:noProof/>
-                <w:color w:val="auto"/>
+                <w:noProof/>
                 <w:lang w:val="es-CO"/>
               </w:rPr>
               <w:t>2.1.5. Agregar un cliente con número de caracteres inválidos en algún campo</w:t>
             </w:r>
             <w:r>
               <w:rPr>
-                <w:b w:val="0"/>
                 <w:noProof/>
                 <w:webHidden/>
-                <w:color w:val="auto"/>
               </w:rPr>
               <w:tab/>
             </w:r>
             <w:r>
               <w:rPr>
-                <w:b w:val="0"/>
                 <w:noProof/>
                 <w:webHidden/>
-                <w:color w:val="auto"/>
               </w:rPr>
               <w:fldChar w:fldCharType="begin"/>
             </w:r>
             <w:r>
               <w:rPr>
-                <w:b w:val="0"/>
                 <w:noProof/>
                 <w:webHidden/>
-                <w:color w:val="auto"/>
-              </w:rPr>
-              <w:instrText xml:space="preserve"> PAGEREF _Toc508008520 \h </w:instrText>
-            </w:r>
-            <w:r>
-              <w:rPr>
-                <w:b w:val="0"/>
+              </w:rPr>
+              <w:instrText xml:space="preserve"> PAGEREF _Toc508343175 \h </w:instrText>
+            </w:r>
+            <w:r>
+              <w:rPr>
                 <w:noProof/>
                 <w:webHidden/>
-                <w:color w:val="auto"/>
-              </w:rPr>
-            </w:r>
-            <w:r>
-              <w:rPr>
-                <w:b w:val="0"/>
+              </w:rPr>
+            </w:r>
+            <w:r>
+              <w:rPr>
                 <w:noProof/>
                 <w:webHidden/>
-                <w:color w:val="auto"/>
               </w:rPr>
               <w:fldChar w:fldCharType="separate"/>
             </w:r>
             <w:r>
               <w:rPr>
-                <w:b w:val="0"/>
                 <w:noProof/>
                 <w:webHidden/>
-                <w:color w:val="auto"/>
               </w:rPr>
               <w:t>6</w:t>
             </w:r>
             <w:r>
               <w:rPr>
-                <w:b w:val="0"/>
                 <w:noProof/>
                 <w:webHidden/>
-                <w:color w:val="auto"/>
               </w:rPr>
               <w:fldChar w:fldCharType="end"/>
             </w:r>
@@ -2390,76 +2118,60 @@
               <w:lang w:val="es-CO" w:eastAsia="es-CO"/>
             </w:rPr>
           </w:pPr>
-          <w:hyperlink w:anchor="_Toc508008521" w:history="1">
+          <w:hyperlink w:anchor="_Toc508343176" w:history="1">
             <w:r>
               <w:rPr>
                 <w:rStyle w:val="Hyperlink"/>
-                <w:b w:val="0"/>
-                <w:noProof/>
-                <w:color w:val="auto"/>
+                <w:noProof/>
                 <w:lang w:val="es-CO"/>
               </w:rPr>
               <w:t>2.1.6. Agregar un cliente con formato incorrecto en alguno de los campos</w:t>
             </w:r>
             <w:r>
               <w:rPr>
-                <w:b w:val="0"/>
                 <w:noProof/>
                 <w:webHidden/>
-                <w:color w:val="auto"/>
               </w:rPr>
               <w:tab/>
             </w:r>
             <w:r>
               <w:rPr>
-                <w:b w:val="0"/>
                 <w:noProof/>
                 <w:webHidden/>
-                <w:color w:val="auto"/>
               </w:rPr>
               <w:fldChar w:fldCharType="begin"/>
             </w:r>
             <w:r>
               <w:rPr>
-                <w:b w:val="0"/>
                 <w:noProof/>
                 <w:webHidden/>
-                <w:color w:val="auto"/>
-              </w:rPr>
-              <w:instrText xml:space="preserve"> PAGEREF _Toc508008521 \h </w:instrText>
-            </w:r>
-            <w:r>
-              <w:rPr>
-                <w:b w:val="0"/>
+              </w:rPr>
+              <w:instrText xml:space="preserve"> PAGEREF _Toc508343176 \h </w:instrText>
+            </w:r>
+            <w:r>
+              <w:rPr>
                 <w:noProof/>
                 <w:webHidden/>
-                <w:color w:val="auto"/>
-              </w:rPr>
-            </w:r>
-            <w:r>
-              <w:rPr>
-                <w:b w:val="0"/>
+              </w:rPr>
+            </w:r>
+            <w:r>
+              <w:rPr>
                 <w:noProof/>
                 <w:webHidden/>
-                <w:color w:val="auto"/>
               </w:rPr>
               <w:fldChar w:fldCharType="separate"/>
             </w:r>
             <w:r>
               <w:rPr>
-                <w:b w:val="0"/>
                 <w:noProof/>
                 <w:webHidden/>
-                <w:color w:val="auto"/>
               </w:rPr>
               <w:t>7</w:t>
             </w:r>
             <w:r>
               <w:rPr>
-                <w:b w:val="0"/>
                 <w:noProof/>
                 <w:webHidden/>
-                <w:color w:val="auto"/>
               </w:rPr>
               <w:fldChar w:fldCharType="end"/>
             </w:r>
@@ -2479,76 +2191,60 @@
               <w:lang w:val="es-CO" w:eastAsia="es-CO"/>
             </w:rPr>
           </w:pPr>
-          <w:hyperlink w:anchor="_Toc508008522" w:history="1">
+          <w:hyperlink w:anchor="_Toc508343177" w:history="1">
             <w:r>
               <w:rPr>
                 <w:rStyle w:val="Hyperlink"/>
-                <w:b w:val="0"/>
-                <w:noProof/>
-                <w:color w:val="auto"/>
+                <w:noProof/>
                 <w:lang w:val="es-CO"/>
               </w:rPr>
               <w:t>2.1.7. Agregar un cliente menor de 18 años</w:t>
             </w:r>
             <w:r>
               <w:rPr>
-                <w:b w:val="0"/>
                 <w:noProof/>
                 <w:webHidden/>
-                <w:color w:val="auto"/>
               </w:rPr>
               <w:tab/>
             </w:r>
             <w:r>
               <w:rPr>
-                <w:b w:val="0"/>
                 <w:noProof/>
                 <w:webHidden/>
-                <w:color w:val="auto"/>
               </w:rPr>
               <w:fldChar w:fldCharType="begin"/>
             </w:r>
             <w:r>
               <w:rPr>
-                <w:b w:val="0"/>
                 <w:noProof/>
                 <w:webHidden/>
-                <w:color w:val="auto"/>
-              </w:rPr>
-              <w:instrText xml:space="preserve"> PAGEREF _Toc508008522 \h </w:instrText>
-            </w:r>
-            <w:r>
-              <w:rPr>
-                <w:b w:val="0"/>
+              </w:rPr>
+              <w:instrText xml:space="preserve"> PAGEREF _Toc508343177 \h </w:instrText>
+            </w:r>
+            <w:r>
+              <w:rPr>
                 <w:noProof/>
                 <w:webHidden/>
-                <w:color w:val="auto"/>
-              </w:rPr>
-            </w:r>
-            <w:r>
-              <w:rPr>
-                <w:b w:val="0"/>
+              </w:rPr>
+            </w:r>
+            <w:r>
+              <w:rPr>
                 <w:noProof/>
                 <w:webHidden/>
-                <w:color w:val="auto"/>
               </w:rPr>
               <w:fldChar w:fldCharType="separate"/>
             </w:r>
             <w:r>
               <w:rPr>
-                <w:b w:val="0"/>
                 <w:noProof/>
                 <w:webHidden/>
-                <w:color w:val="auto"/>
               </w:rPr>
               <w:t>7</w:t>
             </w:r>
             <w:r>
               <w:rPr>
-                <w:b w:val="0"/>
                 <w:noProof/>
                 <w:webHidden/>
-                <w:color w:val="auto"/>
               </w:rPr>
               <w:fldChar w:fldCharType="end"/>
             </w:r>
@@ -2568,76 +2264,133 @@
               <w:lang w:val="es-CO" w:eastAsia="es-CO"/>
             </w:rPr>
           </w:pPr>
-          <w:hyperlink w:anchor="_Toc508008523" w:history="1">
+          <w:hyperlink w:anchor="_Toc508343178" w:history="1">
             <w:r>
               <w:rPr>
                 <w:rStyle w:val="Hyperlink"/>
-                <w:b w:val="0"/>
-                <w:noProof/>
-                <w:color w:val="auto"/>
+                <w:noProof/>
                 <w:lang w:val="es-CO"/>
               </w:rPr>
               <w:t>2.1.8. Agregar un cliente algún campo vacío</w:t>
             </w:r>
             <w:r>
               <w:rPr>
-                <w:b w:val="0"/>
                 <w:noProof/>
                 <w:webHidden/>
-                <w:color w:val="auto"/>
               </w:rPr>
               <w:tab/>
             </w:r>
             <w:r>
               <w:rPr>
-                <w:b w:val="0"/>
                 <w:noProof/>
                 <w:webHidden/>
-                <w:color w:val="auto"/>
               </w:rPr>
               <w:fldChar w:fldCharType="begin"/>
             </w:r>
             <w:r>
               <w:rPr>
-                <w:b w:val="0"/>
                 <w:noProof/>
                 <w:webHidden/>
-                <w:color w:val="auto"/>
-              </w:rPr>
-              <w:instrText xml:space="preserve"> PAGEREF _Toc508008523 \h </w:instrText>
-            </w:r>
-            <w:r>
-              <w:rPr>
-                <w:b w:val="0"/>
+              </w:rPr>
+              <w:instrText xml:space="preserve"> PAGEREF _Toc508343178 \h </w:instrText>
+            </w:r>
+            <w:r>
+              <w:rPr>
                 <w:noProof/>
                 <w:webHidden/>
-                <w:color w:val="auto"/>
-              </w:rPr>
-            </w:r>
-            <w:r>
-              <w:rPr>
-                <w:b w:val="0"/>
+              </w:rPr>
+            </w:r>
+            <w:r>
+              <w:rPr>
                 <w:noProof/>
                 <w:webHidden/>
-                <w:color w:val="auto"/>
               </w:rPr>
               <w:fldChar w:fldCharType="separate"/>
             </w:r>
             <w:r>
               <w:rPr>
-                <w:b w:val="0"/>
                 <w:noProof/>
                 <w:webHidden/>
-                <w:color w:val="auto"/>
               </w:rPr>
               <w:t>8</w:t>
             </w:r>
             <w:r>
               <w:rPr>
-                <w:b w:val="0"/>
                 <w:noProof/>
                 <w:webHidden/>
-                <w:color w:val="auto"/>
+              </w:rPr>
+              <w:fldChar w:fldCharType="end"/>
+            </w:r>
+          </w:hyperlink>
+        </w:p>
+        <w:p>
+          <w:pPr>
+            <w:pStyle w:val="TOC3"/>
+            <w:tabs>
+              <w:tab w:val="right" w:leader="dot" w:pos="9926"/>
+            </w:tabs>
+            <w:rPr>
+              <w:b w:val="0"/>
+              <w:noProof/>
+              <w:color w:val="auto"/>
+              <w:sz w:val="22"/>
+              <w:lang w:val="es-CO" w:eastAsia="es-CO"/>
+            </w:rPr>
+          </w:pPr>
+          <w:hyperlink w:anchor="_Toc508343179" w:history="1">
+            <w:r>
+              <w:rPr>
+                <w:rStyle w:val="Hyperlink"/>
+                <w:noProof/>
+                <w:lang w:val="es-CO"/>
+              </w:rPr>
+              <w:t>2.1.9.  Agregar un cliente con un documento de identidad existente</w:t>
+            </w:r>
+            <w:r>
+              <w:rPr>
+                <w:noProof/>
+                <w:webHidden/>
+              </w:rPr>
+              <w:tab/>
+            </w:r>
+            <w:r>
+              <w:rPr>
+                <w:noProof/>
+                <w:webHidden/>
+              </w:rPr>
+              <w:fldChar w:fldCharType="begin"/>
+            </w:r>
+            <w:r>
+              <w:rPr>
+                <w:noProof/>
+                <w:webHidden/>
+              </w:rPr>
+              <w:instrText xml:space="preserve"> PAGEREF _Toc508343179 \h </w:instrText>
+            </w:r>
+            <w:r>
+              <w:rPr>
+                <w:noProof/>
+                <w:webHidden/>
+              </w:rPr>
+            </w:r>
+            <w:r>
+              <w:rPr>
+                <w:noProof/>
+                <w:webHidden/>
+              </w:rPr>
+              <w:fldChar w:fldCharType="separate"/>
+            </w:r>
+            <w:r>
+              <w:rPr>
+                <w:noProof/>
+                <w:webHidden/>
+              </w:rPr>
+              <w:t>8</w:t>
+            </w:r>
+            <w:r>
+              <w:rPr>
+                <w:noProof/>
+                <w:webHidden/>
               </w:rPr>
               <w:fldChar w:fldCharType="end"/>
             </w:r>
@@ -2657,76 +2410,60 @@
               <w:lang w:val="es-CO" w:eastAsia="es-CO"/>
             </w:rPr>
           </w:pPr>
-          <w:hyperlink w:anchor="_Toc508008524" w:history="1">
+          <w:hyperlink w:anchor="_Toc508343180" w:history="1">
             <w:r>
               <w:rPr>
                 <w:rStyle w:val="Hyperlink"/>
-                <w:b w:val="0"/>
-                <w:noProof/>
-                <w:color w:val="auto"/>
+                <w:noProof/>
                 <w:lang w:val="es-CO"/>
               </w:rPr>
               <w:t>2.2. Solicitud de información laboral del Cliente y Aprobación de Crédito</w:t>
             </w:r>
             <w:r>
               <w:rPr>
-                <w:b w:val="0"/>
                 <w:noProof/>
                 <w:webHidden/>
-                <w:color w:val="auto"/>
               </w:rPr>
               <w:tab/>
             </w:r>
             <w:r>
               <w:rPr>
-                <w:b w:val="0"/>
                 <w:noProof/>
                 <w:webHidden/>
-                <w:color w:val="auto"/>
               </w:rPr>
               <w:fldChar w:fldCharType="begin"/>
             </w:r>
             <w:r>
               <w:rPr>
-                <w:b w:val="0"/>
                 <w:noProof/>
                 <w:webHidden/>
-                <w:color w:val="auto"/>
-              </w:rPr>
-              <w:instrText xml:space="preserve"> PAGEREF _Toc508008524 \h </w:instrText>
-            </w:r>
-            <w:r>
-              <w:rPr>
-                <w:b w:val="0"/>
+              </w:rPr>
+              <w:instrText xml:space="preserve"> PAGEREF _Toc508343180 \h </w:instrText>
+            </w:r>
+            <w:r>
+              <w:rPr>
                 <w:noProof/>
                 <w:webHidden/>
-                <w:color w:val="auto"/>
-              </w:rPr>
-            </w:r>
-            <w:r>
-              <w:rPr>
-                <w:b w:val="0"/>
+              </w:rPr>
+            </w:r>
+            <w:r>
+              <w:rPr>
                 <w:noProof/>
                 <w:webHidden/>
-                <w:color w:val="auto"/>
               </w:rPr>
               <w:fldChar w:fldCharType="separate"/>
             </w:r>
             <w:r>
               <w:rPr>
-                <w:b w:val="0"/>
                 <w:noProof/>
                 <w:webHidden/>
-                <w:color w:val="auto"/>
-              </w:rPr>
-              <w:t>8</w:t>
-            </w:r>
-            <w:r>
-              <w:rPr>
-                <w:b w:val="0"/>
+              </w:rPr>
+              <w:t>9</w:t>
+            </w:r>
+            <w:r>
+              <w:rPr>
                 <w:noProof/>
                 <w:webHidden/>
-                <w:color w:val="auto"/>
               </w:rPr>
               <w:fldChar w:fldCharType="end"/>
             </w:r>
@@ -2746,76 +2483,60 @@
               <w:lang w:val="es-CO" w:eastAsia="es-CO"/>
             </w:rPr>
           </w:pPr>
-          <w:hyperlink w:anchor="_Toc508008525" w:history="1">
+          <w:hyperlink w:anchor="_Toc508343181" w:history="1">
             <w:r>
               <w:rPr>
                 <w:rStyle w:val="Hyperlink"/>
-                <w:b w:val="0"/>
-                <w:noProof/>
-                <w:color w:val="auto"/>
+                <w:noProof/>
                 <w:lang w:val="es-CO"/>
               </w:rPr>
               <w:t>2.2.1. Condiciones Iniciales</w:t>
             </w:r>
             <w:r>
               <w:rPr>
-                <w:b w:val="0"/>
                 <w:noProof/>
                 <w:webHidden/>
-                <w:color w:val="auto"/>
               </w:rPr>
               <w:tab/>
             </w:r>
             <w:r>
               <w:rPr>
-                <w:b w:val="0"/>
                 <w:noProof/>
                 <w:webHidden/>
-                <w:color w:val="auto"/>
               </w:rPr>
               <w:fldChar w:fldCharType="begin"/>
             </w:r>
             <w:r>
               <w:rPr>
-                <w:b w:val="0"/>
                 <w:noProof/>
                 <w:webHidden/>
-                <w:color w:val="auto"/>
-              </w:rPr>
-              <w:instrText xml:space="preserve"> PAGEREF _Toc508008525 \h </w:instrText>
-            </w:r>
-            <w:r>
-              <w:rPr>
-                <w:b w:val="0"/>
+              </w:rPr>
+              <w:instrText xml:space="preserve"> PAGEREF _Toc508343181 \h </w:instrText>
+            </w:r>
+            <w:r>
+              <w:rPr>
                 <w:noProof/>
                 <w:webHidden/>
-                <w:color w:val="auto"/>
-              </w:rPr>
-            </w:r>
-            <w:r>
-              <w:rPr>
-                <w:b w:val="0"/>
+              </w:rPr>
+            </w:r>
+            <w:r>
+              <w:rPr>
                 <w:noProof/>
                 <w:webHidden/>
-                <w:color w:val="auto"/>
               </w:rPr>
               <w:fldChar w:fldCharType="separate"/>
             </w:r>
             <w:r>
               <w:rPr>
-                <w:b w:val="0"/>
                 <w:noProof/>
                 <w:webHidden/>
-                <w:color w:val="auto"/>
-              </w:rPr>
-              <w:t>8</w:t>
-            </w:r>
-            <w:r>
-              <w:rPr>
-                <w:b w:val="0"/>
+              </w:rPr>
+              <w:t>9</w:t>
+            </w:r>
+            <w:r>
+              <w:rPr>
                 <w:noProof/>
                 <w:webHidden/>
-                <w:color w:val="auto"/>
               </w:rPr>
               <w:fldChar w:fldCharType="end"/>
             </w:r>
@@ -2835,76 +2556,60 @@
               <w:lang w:val="es-CO" w:eastAsia="es-CO"/>
             </w:rPr>
           </w:pPr>
-          <w:hyperlink w:anchor="_Toc508008526" w:history="1">
+          <w:hyperlink w:anchor="_Toc508343182" w:history="1">
             <w:r>
               <w:rPr>
                 <w:rStyle w:val="Hyperlink"/>
-                <w:b w:val="0"/>
-                <w:noProof/>
-                <w:color w:val="auto"/>
+                <w:noProof/>
                 <w:lang w:val="es-CO"/>
               </w:rPr>
               <w:t>2.2.2. Solicitar un crédito correctamente</w:t>
             </w:r>
             <w:r>
               <w:rPr>
-                <w:b w:val="0"/>
                 <w:noProof/>
                 <w:webHidden/>
-                <w:color w:val="auto"/>
               </w:rPr>
               <w:tab/>
             </w:r>
             <w:r>
               <w:rPr>
-                <w:b w:val="0"/>
                 <w:noProof/>
                 <w:webHidden/>
-                <w:color w:val="auto"/>
               </w:rPr>
               <w:fldChar w:fldCharType="begin"/>
             </w:r>
             <w:r>
               <w:rPr>
-                <w:b w:val="0"/>
                 <w:noProof/>
                 <w:webHidden/>
-                <w:color w:val="auto"/>
-              </w:rPr>
-              <w:instrText xml:space="preserve"> PAGEREF _Toc508008526 \h </w:instrText>
-            </w:r>
-            <w:r>
-              <w:rPr>
-                <w:b w:val="0"/>
+              </w:rPr>
+              <w:instrText xml:space="preserve"> PAGEREF _Toc508343182 \h </w:instrText>
+            </w:r>
+            <w:r>
+              <w:rPr>
                 <w:noProof/>
                 <w:webHidden/>
-                <w:color w:val="auto"/>
-              </w:rPr>
-            </w:r>
-            <w:r>
-              <w:rPr>
-                <w:b w:val="0"/>
+              </w:rPr>
+            </w:r>
+            <w:r>
+              <w:rPr>
                 <w:noProof/>
                 <w:webHidden/>
-                <w:color w:val="auto"/>
               </w:rPr>
               <w:fldChar w:fldCharType="separate"/>
             </w:r>
             <w:r>
               <w:rPr>
-                <w:b w:val="0"/>
                 <w:noProof/>
                 <w:webHidden/>
-                <w:color w:val="auto"/>
-              </w:rPr>
-              <w:t>8</w:t>
-            </w:r>
-            <w:r>
-              <w:rPr>
-                <w:b w:val="0"/>
+              </w:rPr>
+              <w:t>9</w:t>
+            </w:r>
+            <w:r>
+              <w:rPr>
                 <w:noProof/>
                 <w:webHidden/>
-                <w:color w:val="auto"/>
               </w:rPr>
               <w:fldChar w:fldCharType="end"/>
             </w:r>
@@ -2924,76 +2629,60 @@
               <w:lang w:val="es-CO" w:eastAsia="es-CO"/>
             </w:rPr>
           </w:pPr>
-          <w:hyperlink w:anchor="_Toc508008527" w:history="1">
+          <w:hyperlink w:anchor="_Toc508343183" w:history="1">
             <w:r>
               <w:rPr>
                 <w:rStyle w:val="Hyperlink"/>
-                <w:b w:val="0"/>
-                <w:noProof/>
-                <w:color w:val="auto"/>
+                <w:noProof/>
                 <w:lang w:val="es-CO"/>
               </w:rPr>
               <w:t>2.2.3. Generar un crédito con algún tipo de datos inválido</w:t>
             </w:r>
             <w:r>
               <w:rPr>
-                <w:b w:val="0"/>
                 <w:noProof/>
                 <w:webHidden/>
-                <w:color w:val="auto"/>
               </w:rPr>
               <w:tab/>
             </w:r>
             <w:r>
               <w:rPr>
-                <w:b w:val="0"/>
                 <w:noProof/>
                 <w:webHidden/>
-                <w:color w:val="auto"/>
               </w:rPr>
               <w:fldChar w:fldCharType="begin"/>
             </w:r>
             <w:r>
               <w:rPr>
-                <w:b w:val="0"/>
                 <w:noProof/>
                 <w:webHidden/>
-                <w:color w:val="auto"/>
-              </w:rPr>
-              <w:instrText xml:space="preserve"> PAGEREF _Toc508008527 \h </w:instrText>
-            </w:r>
-            <w:r>
-              <w:rPr>
-                <w:b w:val="0"/>
+              </w:rPr>
+              <w:instrText xml:space="preserve"> PAGEREF _Toc508343183 \h </w:instrText>
+            </w:r>
+            <w:r>
+              <w:rPr>
                 <w:noProof/>
                 <w:webHidden/>
-                <w:color w:val="auto"/>
-              </w:rPr>
-            </w:r>
-            <w:r>
-              <w:rPr>
-                <w:b w:val="0"/>
+              </w:rPr>
+            </w:r>
+            <w:r>
+              <w:rPr>
                 <w:noProof/>
                 <w:webHidden/>
-                <w:color w:val="auto"/>
               </w:rPr>
               <w:fldChar w:fldCharType="separate"/>
             </w:r>
             <w:r>
               <w:rPr>
-                <w:b w:val="0"/>
                 <w:noProof/>
                 <w:webHidden/>
-                <w:color w:val="auto"/>
-              </w:rPr>
-              <w:t>9</w:t>
-            </w:r>
-            <w:r>
-              <w:rPr>
-                <w:b w:val="0"/>
+              </w:rPr>
+              <w:t>10</w:t>
+            </w:r>
+            <w:r>
+              <w:rPr>
                 <w:noProof/>
                 <w:webHidden/>
-                <w:color w:val="auto"/>
               </w:rPr>
               <w:fldChar w:fldCharType="end"/>
             </w:r>
@@ -3013,76 +2702,60 @@
               <w:lang w:val="es-CO" w:eastAsia="es-CO"/>
             </w:rPr>
           </w:pPr>
-          <w:hyperlink w:anchor="_Toc508008528" w:history="1">
+          <w:hyperlink w:anchor="_Toc508343184" w:history="1">
             <w:r>
               <w:rPr>
                 <w:rStyle w:val="Hyperlink"/>
-                <w:b w:val="0"/>
-                <w:noProof/>
-                <w:color w:val="auto"/>
+                <w:noProof/>
                 <w:lang w:val="es-CO"/>
               </w:rPr>
               <w:t>2.2.4. Solicitar un crédito con número de caracteres inválidos</w:t>
             </w:r>
             <w:r>
               <w:rPr>
-                <w:b w:val="0"/>
                 <w:noProof/>
                 <w:webHidden/>
-                <w:color w:val="auto"/>
               </w:rPr>
               <w:tab/>
             </w:r>
             <w:r>
               <w:rPr>
-                <w:b w:val="0"/>
                 <w:noProof/>
                 <w:webHidden/>
-                <w:color w:val="auto"/>
               </w:rPr>
               <w:fldChar w:fldCharType="begin"/>
             </w:r>
             <w:r>
               <w:rPr>
-                <w:b w:val="0"/>
                 <w:noProof/>
                 <w:webHidden/>
-                <w:color w:val="auto"/>
-              </w:rPr>
-              <w:instrText xml:space="preserve"> PAGEREF _Toc508008528 \h </w:instrText>
-            </w:r>
-            <w:r>
-              <w:rPr>
-                <w:b w:val="0"/>
+              </w:rPr>
+              <w:instrText xml:space="preserve"> PAGEREF _Toc508343184 \h </w:instrText>
+            </w:r>
+            <w:r>
+              <w:rPr>
                 <w:noProof/>
                 <w:webHidden/>
-                <w:color w:val="auto"/>
-              </w:rPr>
-            </w:r>
-            <w:r>
-              <w:rPr>
-                <w:b w:val="0"/>
+              </w:rPr>
+            </w:r>
+            <w:r>
+              <w:rPr>
                 <w:noProof/>
                 <w:webHidden/>
-                <w:color w:val="auto"/>
               </w:rPr>
               <w:fldChar w:fldCharType="separate"/>
             </w:r>
             <w:r>
               <w:rPr>
-                <w:b w:val="0"/>
                 <w:noProof/>
                 <w:webHidden/>
-                <w:color w:val="auto"/>
-              </w:rPr>
-              <w:t>9</w:t>
-            </w:r>
-            <w:r>
-              <w:rPr>
-                <w:b w:val="0"/>
+              </w:rPr>
+              <w:t>10</w:t>
+            </w:r>
+            <w:r>
+              <w:rPr>
                 <w:noProof/>
                 <w:webHidden/>
-                <w:color w:val="auto"/>
               </w:rPr>
               <w:fldChar w:fldCharType="end"/>
             </w:r>
@@ -3102,76 +2775,60 @@
               <w:lang w:val="es-CO" w:eastAsia="es-CO"/>
             </w:rPr>
           </w:pPr>
-          <w:hyperlink w:anchor="_Toc508008529" w:history="1">
+          <w:hyperlink w:anchor="_Toc508343185" w:history="1">
             <w:r>
               <w:rPr>
                 <w:rStyle w:val="Hyperlink"/>
-                <w:b w:val="0"/>
-                <w:noProof/>
-                <w:color w:val="auto"/>
+                <w:noProof/>
                 <w:lang w:val="es-CO"/>
               </w:rPr>
               <w:t>2.2.5. Solicitar un crédito con un formato incorrecto</w:t>
             </w:r>
             <w:r>
               <w:rPr>
-                <w:b w:val="0"/>
                 <w:noProof/>
                 <w:webHidden/>
-                <w:color w:val="auto"/>
               </w:rPr>
               <w:tab/>
             </w:r>
             <w:r>
               <w:rPr>
-                <w:b w:val="0"/>
                 <w:noProof/>
                 <w:webHidden/>
-                <w:color w:val="auto"/>
               </w:rPr>
               <w:fldChar w:fldCharType="begin"/>
             </w:r>
             <w:r>
               <w:rPr>
-                <w:b w:val="0"/>
                 <w:noProof/>
                 <w:webHidden/>
-                <w:color w:val="auto"/>
-              </w:rPr>
-              <w:instrText xml:space="preserve"> PAGEREF _Toc508008529 \h </w:instrText>
-            </w:r>
-            <w:r>
-              <w:rPr>
-                <w:b w:val="0"/>
+              </w:rPr>
+              <w:instrText xml:space="preserve"> PAGEREF _Toc508343185 \h </w:instrText>
+            </w:r>
+            <w:r>
+              <w:rPr>
                 <w:noProof/>
                 <w:webHidden/>
-                <w:color w:val="auto"/>
-              </w:rPr>
-            </w:r>
-            <w:r>
-              <w:rPr>
-                <w:b w:val="0"/>
+              </w:rPr>
+            </w:r>
+            <w:r>
+              <w:rPr>
                 <w:noProof/>
                 <w:webHidden/>
-                <w:color w:val="auto"/>
               </w:rPr>
               <w:fldChar w:fldCharType="separate"/>
             </w:r>
             <w:r>
               <w:rPr>
-                <w:b w:val="0"/>
                 <w:noProof/>
                 <w:webHidden/>
-                <w:color w:val="auto"/>
-              </w:rPr>
-              <w:t>10</w:t>
-            </w:r>
-            <w:r>
-              <w:rPr>
-                <w:b w:val="0"/>
+              </w:rPr>
+              <w:t>11</w:t>
+            </w:r>
+            <w:r>
+              <w:rPr>
                 <w:noProof/>
                 <w:webHidden/>
-                <w:color w:val="auto"/>
               </w:rPr>
               <w:fldChar w:fldCharType="end"/>
             </w:r>
@@ -3191,76 +2848,60 @@
               <w:lang w:val="es-CO" w:eastAsia="es-CO"/>
             </w:rPr>
           </w:pPr>
-          <w:hyperlink w:anchor="_Toc508008530" w:history="1">
+          <w:hyperlink w:anchor="_Toc508343186" w:history="1">
             <w:r>
               <w:rPr>
                 <w:rStyle w:val="Hyperlink"/>
-                <w:b w:val="0"/>
-                <w:noProof/>
-                <w:color w:val="auto"/>
+                <w:noProof/>
                 <w:lang w:val="es-CO"/>
               </w:rPr>
               <w:t>2.2.6. Solicitar un crédito con fecha de ingreso mayor a la requerida</w:t>
             </w:r>
             <w:r>
               <w:rPr>
-                <w:b w:val="0"/>
                 <w:noProof/>
                 <w:webHidden/>
-                <w:color w:val="auto"/>
               </w:rPr>
               <w:tab/>
             </w:r>
             <w:r>
               <w:rPr>
-                <w:b w:val="0"/>
                 <w:noProof/>
                 <w:webHidden/>
-                <w:color w:val="auto"/>
               </w:rPr>
               <w:fldChar w:fldCharType="begin"/>
             </w:r>
             <w:r>
               <w:rPr>
-                <w:b w:val="0"/>
                 <w:noProof/>
                 <w:webHidden/>
-                <w:color w:val="auto"/>
-              </w:rPr>
-              <w:instrText xml:space="preserve"> PAGEREF _Toc508008530 \h </w:instrText>
-            </w:r>
-            <w:r>
-              <w:rPr>
-                <w:b w:val="0"/>
+              </w:rPr>
+              <w:instrText xml:space="preserve"> PAGEREF _Toc508343186 \h </w:instrText>
+            </w:r>
+            <w:r>
+              <w:rPr>
                 <w:noProof/>
                 <w:webHidden/>
-                <w:color w:val="auto"/>
-              </w:rPr>
-            </w:r>
-            <w:r>
-              <w:rPr>
-                <w:b w:val="0"/>
+              </w:rPr>
+            </w:r>
+            <w:r>
+              <w:rPr>
                 <w:noProof/>
                 <w:webHidden/>
-                <w:color w:val="auto"/>
               </w:rPr>
               <w:fldChar w:fldCharType="separate"/>
             </w:r>
             <w:r>
               <w:rPr>
-                <w:b w:val="0"/>
                 <w:noProof/>
                 <w:webHidden/>
-                <w:color w:val="auto"/>
               </w:rPr>
               <w:t>11</w:t>
             </w:r>
             <w:r>
               <w:rPr>
-                <w:b w:val="0"/>
                 <w:noProof/>
                 <w:webHidden/>
-                <w:color w:val="auto"/>
               </w:rPr>
               <w:fldChar w:fldCharType="end"/>
             </w:r>
@@ -3280,76 +2921,60 @@
               <w:lang w:val="es-CO" w:eastAsia="es-CO"/>
             </w:rPr>
           </w:pPr>
-          <w:hyperlink w:anchor="_Toc508008531" w:history="1">
+          <w:hyperlink w:anchor="_Toc508343187" w:history="1">
             <w:r>
               <w:rPr>
                 <w:rStyle w:val="Hyperlink"/>
-                <w:b w:val="0"/>
-                <w:noProof/>
-                <w:color w:val="auto"/>
+                <w:noProof/>
                 <w:lang w:val="es-CO"/>
               </w:rPr>
               <w:t>2.2.7. Solicitar un crédito con algún campo vacío</w:t>
             </w:r>
             <w:r>
               <w:rPr>
-                <w:b w:val="0"/>
                 <w:noProof/>
                 <w:webHidden/>
-                <w:color w:val="auto"/>
               </w:rPr>
               <w:tab/>
             </w:r>
             <w:r>
               <w:rPr>
-                <w:b w:val="0"/>
                 <w:noProof/>
                 <w:webHidden/>
-                <w:color w:val="auto"/>
               </w:rPr>
               <w:fldChar w:fldCharType="begin"/>
             </w:r>
             <w:r>
               <w:rPr>
-                <w:b w:val="0"/>
                 <w:noProof/>
                 <w:webHidden/>
-                <w:color w:val="auto"/>
-              </w:rPr>
-              <w:instrText xml:space="preserve"> PAGEREF _Toc508008531 \h </w:instrText>
-            </w:r>
-            <w:r>
-              <w:rPr>
-                <w:b w:val="0"/>
+              </w:rPr>
+              <w:instrText xml:space="preserve"> PAGEREF _Toc508343187 \h </w:instrText>
+            </w:r>
+            <w:r>
+              <w:rPr>
                 <w:noProof/>
                 <w:webHidden/>
-                <w:color w:val="auto"/>
-              </w:rPr>
-            </w:r>
-            <w:r>
-              <w:rPr>
-                <w:b w:val="0"/>
+              </w:rPr>
+            </w:r>
+            <w:r>
+              <w:rPr>
                 <w:noProof/>
                 <w:webHidden/>
-                <w:color w:val="auto"/>
               </w:rPr>
               <w:fldChar w:fldCharType="separate"/>
             </w:r>
             <w:r>
               <w:rPr>
-                <w:b w:val="0"/>
                 <w:noProof/>
                 <w:webHidden/>
-                <w:color w:val="auto"/>
-              </w:rPr>
-              <w:t>11</w:t>
-            </w:r>
-            <w:r>
-              <w:rPr>
-                <w:b w:val="0"/>
+              </w:rPr>
+              <w:t>12</w:t>
+            </w:r>
+            <w:r>
+              <w:rPr>
                 <w:noProof/>
                 <w:webHidden/>
-                <w:color w:val="auto"/>
               </w:rPr>
               <w:fldChar w:fldCharType="end"/>
             </w:r>
@@ -3388,7 +3013,7 @@
           <w:lang w:val="es-CO"/>
         </w:rPr>
       </w:pPr>
-      <w:bookmarkStart w:id="0" w:name="_Toc508008505"/>
+      <w:bookmarkStart w:id="0" w:name="_Toc508343160"/>
       <w:r>
         <w:rPr>
           <w:color w:val="auto"/>
@@ -3410,7 +3035,7 @@
           <w:lang w:val="es-CO"/>
         </w:rPr>
       </w:pPr>
-      <w:bookmarkStart w:id="1" w:name="_Toc508008506"/>
+      <w:bookmarkStart w:id="1" w:name="_Toc508343161"/>
       <w:r>
         <w:rPr>
           <w:color w:val="auto"/>
@@ -3469,7 +3094,7 @@
           <w:szCs w:val="24"/>
           <w:lang w:val="es-CO"/>
         </w:rPr>
-        <w:t>que cuenta con dos (2)</w:t>
+        <w:t xml:space="preserve">que cuenta con </w:t>
       </w:r>
       <w:r>
         <w:rPr>
@@ -3479,7 +3104,7 @@
           <w:szCs w:val="24"/>
           <w:lang w:val="es-CO"/>
         </w:rPr>
-        <w:t xml:space="preserve"> formulario</w:t>
+        <w:t>tres (3</w:t>
       </w:r>
       <w:r>
         <w:rPr>
@@ -3489,7 +3114,7 @@
           <w:szCs w:val="24"/>
           <w:lang w:val="es-CO"/>
         </w:rPr>
-        <w:t>s, el primero</w:t>
+        <w:t>)</w:t>
       </w:r>
       <w:r>
         <w:rPr>
@@ -3499,7 +3124,7 @@
           <w:szCs w:val="24"/>
           <w:lang w:val="es-CO"/>
         </w:rPr>
-        <w:t xml:space="preserve"> para el </w:t>
+        <w:t xml:space="preserve"> formulario</w:t>
       </w:r>
       <w:r>
         <w:rPr>
@@ -3509,7 +3134,7 @@
           <w:szCs w:val="24"/>
           <w:lang w:val="es-CO"/>
         </w:rPr>
-        <w:t>registro de clientes</w:t>
+        <w:t>s, el primero</w:t>
       </w:r>
       <w:r>
         <w:rPr>
@@ -3519,7 +3144,7 @@
           <w:szCs w:val="24"/>
           <w:lang w:val="es-CO"/>
         </w:rPr>
-        <w:t xml:space="preserve"> (persona natural) y </w:t>
+        <w:t xml:space="preserve"> para el </w:t>
       </w:r>
       <w:r>
         <w:rPr>
@@ -3529,7 +3154,7 @@
           <w:szCs w:val="24"/>
           <w:lang w:val="es-CO"/>
         </w:rPr>
-        <w:t xml:space="preserve">el segundo </w:t>
+        <w:t>registro de clientes</w:t>
       </w:r>
       <w:r>
         <w:rPr>
@@ -3539,7 +3164,7 @@
           <w:szCs w:val="24"/>
           <w:lang w:val="es-CO"/>
         </w:rPr>
-        <w:t>para solicitar un crédito</w:t>
+        <w:t xml:space="preserve"> (persona natural), </w:t>
       </w:r>
       <w:r>
         <w:rPr>
@@ -3549,7 +3174,7 @@
           <w:szCs w:val="24"/>
           <w:lang w:val="es-CO"/>
         </w:rPr>
-        <w:t xml:space="preserve"> en</w:t>
+        <w:t xml:space="preserve">el segundo </w:t>
       </w:r>
       <w:r>
         <w:rPr>
@@ -3559,7 +3184,7 @@
           <w:szCs w:val="24"/>
           <w:lang w:val="es-CO"/>
         </w:rPr>
-        <w:t xml:space="preserve"> </w:t>
+        <w:t>para solicitar un crédito</w:t>
       </w:r>
       <w:r>
         <w:rPr>
@@ -3569,7 +3194,7 @@
           <w:szCs w:val="24"/>
           <w:lang w:val="es-CO"/>
         </w:rPr>
-        <w:t>la sucu</w:t>
+        <w:t xml:space="preserve"> en</w:t>
       </w:r>
       <w:r>
         <w:rPr>
@@ -3579,6 +3204,26 @@
           <w:szCs w:val="24"/>
           <w:lang w:val="es-CO"/>
         </w:rPr>
+        <w:t xml:space="preserve"> </w:t>
+      </w:r>
+      <w:r>
+        <w:rPr>
+          <w:b w:val="0"/>
+          <w:color w:val="auto"/>
+          <w:sz w:val="24"/>
+          <w:szCs w:val="24"/>
+          <w:lang w:val="es-CO"/>
+        </w:rPr>
+        <w:t>la sucu</w:t>
+      </w:r>
+      <w:r>
+        <w:rPr>
+          <w:b w:val="0"/>
+          <w:color w:val="auto"/>
+          <w:sz w:val="24"/>
+          <w:szCs w:val="24"/>
+          <w:lang w:val="es-CO"/>
+        </w:rPr>
         <w:t xml:space="preserve">rsal virtual del banco </w:t>
       </w:r>
       <w:proofErr w:type="spellStart"/>
@@ -3603,6 +3248,16 @@
         <w:t>ank</w:t>
       </w:r>
       <w:proofErr w:type="spellEnd"/>
+      <w:r>
+        <w:rPr>
+          <w:b w:val="0"/>
+          <w:color w:val="auto"/>
+          <w:sz w:val="24"/>
+          <w:szCs w:val="24"/>
+          <w:lang w:val="es-CO"/>
+        </w:rPr>
+        <w:t xml:space="preserve"> y el tercero para listar los créditos de un cliente</w:t>
+      </w:r>
       <w:r>
         <w:rPr>
           <w:b w:val="0"/>
@@ -3900,7 +3555,7 @@
           <w:lang w:val="es-CO"/>
         </w:rPr>
       </w:pPr>
-      <w:bookmarkStart w:id="2" w:name="_Toc508008507"/>
+      <w:bookmarkStart w:id="2" w:name="_Toc508343162"/>
       <w:r>
         <w:rPr>
           <w:color w:val="auto"/>
@@ -4039,7 +3694,7 @@
           <w:lang w:val="es-CO"/>
         </w:rPr>
       </w:pPr>
-      <w:bookmarkStart w:id="3" w:name="_Toc508008508"/>
+      <w:bookmarkStart w:id="3" w:name="_Toc508343163"/>
       <w:r>
         <w:rPr>
           <w:color w:val="auto"/>
@@ -4080,7 +3735,37 @@
           <w:lang w:val="es-CO"/>
         </w:rPr>
         <w:tab/>
-        <w:t>Se van a validar los campos que están concebidos en las plantillas, y que cumplan con los detalles técnicos.</w:t>
+        <w:t xml:space="preserve">Se </w:t>
+      </w:r>
+      <w:r>
+        <w:rPr>
+          <w:b w:val="0"/>
+          <w:color w:val="auto"/>
+          <w:sz w:val="24"/>
+          <w:szCs w:val="24"/>
+          <w:lang w:val="es-CO"/>
+        </w:rPr>
+        <w:t>validar</w:t>
+      </w:r>
+      <w:r>
+        <w:rPr>
+          <w:b w:val="0"/>
+          <w:color w:val="auto"/>
+          <w:sz w:val="24"/>
+          <w:szCs w:val="24"/>
+          <w:lang w:val="es-CO"/>
+        </w:rPr>
+        <w:t xml:space="preserve">á </w:t>
+      </w:r>
+      <w:r>
+        <w:rPr>
+          <w:b w:val="0"/>
+          <w:color w:val="auto"/>
+          <w:sz w:val="24"/>
+          <w:szCs w:val="24"/>
+          <w:lang w:val="es-CO"/>
+        </w:rPr>
+        <w:t>los campos que están concebidos en las plantillas, y que cumplan con los detalles técnicos.</w:t>
       </w:r>
     </w:p>
     <w:p>
@@ -4373,12 +4058,13 @@
           <w:lang w:val="es-CO"/>
         </w:rPr>
       </w:pPr>
-      <w:bookmarkStart w:id="4" w:name="_Toc508008509"/>
+      <w:bookmarkStart w:id="4" w:name="_Toc508343164"/>
       <w:r>
         <w:rPr>
           <w:color w:val="auto"/>
           <w:lang w:val="es-CO"/>
         </w:rPr>
+        <w:lastRenderedPageBreak/>
         <w:t>Fuera del alcance</w:t>
       </w:r>
       <w:bookmarkEnd w:id="4"/>
@@ -4439,7 +4125,7 @@
           <w:lang w:val="es-CO"/>
         </w:rPr>
       </w:pPr>
-      <w:bookmarkStart w:id="5" w:name="_Toc508008510"/>
+      <w:bookmarkStart w:id="5" w:name="_Toc508343165"/>
       <w:r>
         <w:rPr>
           <w:color w:val="auto"/>
@@ -4539,7 +4225,7 @@
           <w:lang w:val="es-CO"/>
         </w:rPr>
       </w:pPr>
-      <w:bookmarkStart w:id="6" w:name="_Toc508008511"/>
+      <w:bookmarkStart w:id="6" w:name="_Toc508343166"/>
       <w:r>
         <w:rPr>
           <w:color w:val="auto"/>
@@ -4747,7 +4433,7 @@
           <w:lang w:val="es-CO"/>
         </w:rPr>
       </w:pPr>
-      <w:bookmarkStart w:id="7" w:name="_Toc508008512"/>
+      <w:bookmarkStart w:id="7" w:name="_Toc508343167"/>
       <w:r>
         <w:rPr>
           <w:color w:val="auto"/>
@@ -4858,7 +4544,7 @@
           <w:lang w:val="es-CO"/>
         </w:rPr>
       </w:pPr>
-      <w:bookmarkStart w:id="8" w:name="_Toc508008513"/>
+      <w:bookmarkStart w:id="8" w:name="_Toc508343168"/>
       <w:r>
         <w:rPr>
           <w:color w:val="auto"/>
@@ -5019,7 +4705,7 @@
           <w:lang w:val="es-CO"/>
         </w:rPr>
       </w:pPr>
-      <w:bookmarkStart w:id="9" w:name="_Toc508008514"/>
+      <w:bookmarkStart w:id="9" w:name="_Toc508343169"/>
       <w:r>
         <w:rPr>
           <w:color w:val="auto"/>
@@ -5037,7 +4723,7 @@
           <w:lang w:val="es-CO"/>
         </w:rPr>
       </w:pPr>
-      <w:bookmarkStart w:id="10" w:name="_Toc508008515"/>
+      <w:bookmarkStart w:id="10" w:name="_Toc508343170"/>
       <w:r>
         <w:rPr>
           <w:color w:val="auto"/>
@@ -5056,7 +4742,7 @@
           <w:lang w:val="es-CO"/>
         </w:rPr>
       </w:pPr>
-      <w:bookmarkStart w:id="11" w:name="_Toc508008516"/>
+      <w:bookmarkStart w:id="11" w:name="_Toc508343171"/>
       <w:r>
         <w:rPr>
           <w:lang w:val="es-CO"/>
@@ -5875,12 +5561,11 @@
           <w:lang w:val="es-CO"/>
         </w:rPr>
       </w:pPr>
-      <w:bookmarkStart w:id="12" w:name="_Toc508008517"/>
+      <w:bookmarkStart w:id="12" w:name="_Toc508343172"/>
       <w:r>
         <w:rPr>
           <w:lang w:val="es-CO"/>
         </w:rPr>
-        <w:lastRenderedPageBreak/>
         <w:t>2.1.</w:t>
       </w:r>
       <w:r>
@@ -6892,7 +6577,7 @@
           <w:lang w:val="es-CO"/>
         </w:rPr>
       </w:pPr>
-      <w:bookmarkStart w:id="13" w:name="_Toc508008518"/>
+      <w:bookmarkStart w:id="13" w:name="_Toc508343173"/>
       <w:r>
         <w:rPr>
           <w:lang w:val="es-CO"/>
@@ -7963,12 +7648,11 @@
           <w:lang w:val="es-CO"/>
         </w:rPr>
       </w:pPr>
-      <w:bookmarkStart w:id="14" w:name="_Toc508008519"/>
+      <w:bookmarkStart w:id="14" w:name="_Toc508343174"/>
       <w:r>
         <w:rPr>
           <w:lang w:val="es-CO"/>
         </w:rPr>
-        <w:lastRenderedPageBreak/>
         <w:t xml:space="preserve">2.1.4. </w:t>
       </w:r>
       <w:r>
@@ -9037,7 +8721,7 @@
           <w:lang w:val="es-CO"/>
         </w:rPr>
       </w:pPr>
-      <w:bookmarkStart w:id="15" w:name="_Toc508008520"/>
+      <w:bookmarkStart w:id="15" w:name="_Toc508343175"/>
       <w:r>
         <w:rPr>
           <w:lang w:val="es-CO"/>
@@ -9786,6 +9470,7 @@
                 <w:szCs w:val="24"/>
                 <w:lang w:val="es-CO"/>
               </w:rPr>
+              <w:lastRenderedPageBreak/>
               <w:t>2</w:t>
             </w:r>
           </w:p>
@@ -9864,7 +9549,6 @@
                 <w:szCs w:val="24"/>
                 <w:lang w:val="es-CO"/>
               </w:rPr>
-              <w:lastRenderedPageBreak/>
               <w:t>Estado</w:t>
             </w:r>
           </w:p>
@@ -10077,7 +9761,7 @@
           <w:lang w:val="es-CO"/>
         </w:rPr>
       </w:pPr>
-      <w:bookmarkStart w:id="16" w:name="_Toc508008521"/>
+      <w:bookmarkStart w:id="16" w:name="_Toc508343176"/>
       <w:r>
         <w:rPr>
           <w:lang w:val="es-CO"/>
@@ -11041,7 +10725,7 @@
           <w:lang w:val="es-CO"/>
         </w:rPr>
       </w:pPr>
-      <w:bookmarkStart w:id="17" w:name="_Toc508008522"/>
+      <w:bookmarkStart w:id="17" w:name="_Toc508343177"/>
       <w:r>
         <w:rPr>
           <w:lang w:val="es-CO"/>
@@ -11697,7 +11381,18 @@
                 <w:szCs w:val="24"/>
                 <w:lang w:val="es-CO"/>
               </w:rPr>
-              <w:t>El sistema no registra la información del nuevo cliente porque la Fecha de nacimiento no contiene el requerimiento (que sea mayor a 18 años) y pone un mensaje en el campo de texto que la persona no cumple el límite de edad para ser registrada.</w:t>
+              <w:t xml:space="preserve">El sistema no registra la información del nuevo cliente porque la Fecha de nacimiento no contiene el requerimiento (que sea mayor a 18 años) y pone un </w:t>
+            </w:r>
+            <w:r>
+              <w:rPr>
+                <w:b w:val="0"/>
+                <w:color w:val="0F0D29" w:themeColor="text1"/>
+                <w:sz w:val="24"/>
+                <w:szCs w:val="24"/>
+                <w:lang w:val="es-CO"/>
+              </w:rPr>
+              <w:lastRenderedPageBreak/>
+              <w:t>mensaje en el campo de texto que la persona no cumple el límite de edad para ser registrada.</w:t>
             </w:r>
           </w:p>
         </w:tc>
@@ -12009,7 +11704,7 @@
           <w:lang w:val="es-CO"/>
         </w:rPr>
       </w:pPr>
-      <w:bookmarkStart w:id="18" w:name="_Toc508008523"/>
+      <w:bookmarkStart w:id="18" w:name="_Toc508343178"/>
       <w:r>
         <w:rPr>
           <w:lang w:val="es-CO"/>
@@ -12170,7 +11865,7 @@
                 <w:szCs w:val="24"/>
                 <w:lang w:val="es-CO"/>
               </w:rPr>
-              <w:t>CPHU1-06</w:t>
+              <w:t>CPHU1-07</w:t>
             </w:r>
           </w:p>
         </w:tc>
@@ -12959,6 +12654,38 @@
     </w:p>
     <w:p>
       <w:pPr>
+        <w:rPr>
+          <w:lang w:val="es-CO"/>
+        </w:rPr>
+      </w:pPr>
+    </w:p>
+    <w:p>
+      <w:pPr>
+        <w:pStyle w:val="Heading2"/>
+        <w:rPr>
+          <w:color w:val="auto"/>
+          <w:lang w:val="es-CO"/>
+        </w:rPr>
+      </w:pPr>
+      <w:bookmarkStart w:id="19" w:name="_Toc508343180"/>
+      <w:r>
+        <w:rPr>
+          <w:color w:val="auto"/>
+          <w:lang w:val="es-CO"/>
+        </w:rPr>
+        <w:t>2.2. Solicitud de información laboral</w:t>
+      </w:r>
+      <w:r>
+        <w:rPr>
+          <w:color w:val="auto"/>
+          <w:lang w:val="es-CO"/>
+        </w:rPr>
+        <w:t xml:space="preserve"> del Cliente y Aprobación de Crédito</w:t>
+      </w:r>
+      <w:bookmarkEnd w:id="19"/>
+    </w:p>
+    <w:p>
+      <w:pPr>
         <w:pStyle w:val="Heading3"/>
         <w:rPr>
           <w:b w:val="0"/>
@@ -12966,17 +12693,879 @@
           <w:lang w:val="es-CO"/>
         </w:rPr>
       </w:pPr>
-      <w:bookmarkStart w:id="19" w:name="_Toc508008524"/>
+      <w:bookmarkStart w:id="20" w:name="_Toc508343181"/>
       <w:r>
         <w:rPr>
-          <w:b w:val="0"/>
-          <w:lang w:val="es-CO"/>
-        </w:rPr>
-        <w:t>2.1.9</w:t>
+          <w:lang w:val="es-CO"/>
+        </w:rPr>
+        <w:t xml:space="preserve">2.2.1. </w:t>
       </w:r>
       <w:r>
         <w:rPr>
           <w:b w:val="0"/>
+          <w:i/>
+          <w:lang w:val="es-CO"/>
+        </w:rPr>
+        <w:t>Condiciones Iniciales</w:t>
+      </w:r>
+      <w:bookmarkEnd w:id="20"/>
+    </w:p>
+    <w:p>
+      <w:pPr>
+        <w:pStyle w:val="Default"/>
+        <w:rPr>
+          <w:rFonts w:asciiTheme="minorHAnsi" w:hAnsiTheme="minorHAnsi" w:cstheme="minorHAnsi"/>
+        </w:rPr>
+      </w:pPr>
+    </w:p>
+    <w:tbl>
+      <w:tblPr>
+        <w:tblStyle w:val="GridTable1Light-Accent6"/>
+        <w:tblW w:w="9547" w:type="dxa"/>
+        <w:jc w:val="center"/>
+        <w:tblLook w:val="04A0" w:firstRow="1" w:lastRow="0" w:firstColumn="1" w:lastColumn="0" w:noHBand="0" w:noVBand="1"/>
+      </w:tblPr>
+      <w:tblGrid>
+        <w:gridCol w:w="2566"/>
+        <w:gridCol w:w="3648"/>
+        <w:gridCol w:w="1589"/>
+        <w:gridCol w:w="1744"/>
+      </w:tblGrid>
+      <w:tr>
+        <w:trPr>
+          <w:cnfStyle w:val="100000000000" w:firstRow="1" w:lastRow="0" w:firstColumn="0" w:lastColumn="0" w:oddVBand="0" w:evenVBand="0" w:oddHBand="0" w:evenHBand="0" w:firstRowFirstColumn="0" w:firstRowLastColumn="0" w:lastRowFirstColumn="0" w:lastRowLastColumn="0"/>
+          <w:jc w:val="center"/>
+        </w:trPr>
+        <w:tc>
+          <w:tcPr>
+            <w:cnfStyle w:val="001000000000" w:firstRow="0" w:lastRow="0" w:firstColumn="1" w:lastColumn="0" w:oddVBand="0" w:evenVBand="0" w:oddHBand="0" w:evenHBand="0" w:firstRowFirstColumn="0" w:firstRowLastColumn="0" w:lastRowFirstColumn="0" w:lastRowLastColumn="0"/>
+            <w:tcW w:w="2566" w:type="dxa"/>
+            <w:vAlign w:val="center"/>
+          </w:tcPr>
+          <w:p>
+            <w:pPr>
+              <w:jc w:val="center"/>
+              <w:rPr>
+                <w:b/>
+                <w:color w:val="auto"/>
+                <w:sz w:val="24"/>
+                <w:szCs w:val="24"/>
+                <w:lang w:val="es-CO"/>
+              </w:rPr>
+            </w:pPr>
+            <w:r>
+              <w:rPr>
+                <w:b/>
+                <w:color w:val="auto"/>
+                <w:sz w:val="24"/>
+                <w:szCs w:val="24"/>
+                <w:lang w:val="es-CO"/>
+              </w:rPr>
+              <w:t>Atributo</w:t>
+            </w:r>
+          </w:p>
+        </w:tc>
+        <w:tc>
+          <w:tcPr>
+            <w:tcW w:w="3648" w:type="dxa"/>
+            <w:vAlign w:val="center"/>
+          </w:tcPr>
+          <w:p>
+            <w:pPr>
+              <w:jc w:val="center"/>
+              <w:cnfStyle w:val="100000000000" w:firstRow="1" w:lastRow="0" w:firstColumn="0" w:lastColumn="0" w:oddVBand="0" w:evenVBand="0" w:oddHBand="0" w:evenHBand="0" w:firstRowFirstColumn="0" w:firstRowLastColumn="0" w:lastRowFirstColumn="0" w:lastRowLastColumn="0"/>
+              <w:rPr>
+                <w:b/>
+                <w:color w:val="auto"/>
+                <w:sz w:val="24"/>
+                <w:szCs w:val="24"/>
+                <w:lang w:val="es-CO"/>
+              </w:rPr>
+            </w:pPr>
+            <w:r>
+              <w:rPr>
+                <w:b/>
+                <w:color w:val="auto"/>
+                <w:sz w:val="24"/>
+                <w:szCs w:val="24"/>
+                <w:lang w:val="es-CO"/>
+              </w:rPr>
+              <w:t>Número de caracteres [</w:t>
+            </w:r>
+            <w:r>
+              <w:rPr>
+                <w:color w:val="auto"/>
+                <w:sz w:val="24"/>
+                <w:szCs w:val="24"/>
+                <w:lang w:val="es-CO"/>
+              </w:rPr>
+              <w:t xml:space="preserve">min, </w:t>
+            </w:r>
+            <w:proofErr w:type="spellStart"/>
+            <w:r>
+              <w:rPr>
+                <w:color w:val="auto"/>
+                <w:sz w:val="24"/>
+                <w:szCs w:val="24"/>
+                <w:lang w:val="es-CO"/>
+              </w:rPr>
+              <w:t>max</w:t>
+            </w:r>
+            <w:proofErr w:type="spellEnd"/>
+            <w:r>
+              <w:rPr>
+                <w:b/>
+                <w:color w:val="auto"/>
+                <w:sz w:val="24"/>
+                <w:szCs w:val="24"/>
+                <w:lang w:val="es-CO"/>
+              </w:rPr>
+              <w:t>]</w:t>
+            </w:r>
+          </w:p>
+        </w:tc>
+        <w:tc>
+          <w:tcPr>
+            <w:tcW w:w="1589" w:type="dxa"/>
+            <w:vAlign w:val="center"/>
+          </w:tcPr>
+          <w:p>
+            <w:pPr>
+              <w:jc w:val="center"/>
+              <w:cnfStyle w:val="100000000000" w:firstRow="1" w:lastRow="0" w:firstColumn="0" w:lastColumn="0" w:oddVBand="0" w:evenVBand="0" w:oddHBand="0" w:evenHBand="0" w:firstRowFirstColumn="0" w:firstRowLastColumn="0" w:lastRowFirstColumn="0" w:lastRowLastColumn="0"/>
+              <w:rPr>
+                <w:b/>
+                <w:color w:val="auto"/>
+                <w:sz w:val="24"/>
+                <w:szCs w:val="24"/>
+                <w:lang w:val="es-CO"/>
+              </w:rPr>
+            </w:pPr>
+            <w:r>
+              <w:rPr>
+                <w:b/>
+                <w:color w:val="auto"/>
+                <w:sz w:val="24"/>
+                <w:szCs w:val="24"/>
+                <w:lang w:val="es-CO"/>
+              </w:rPr>
+              <w:t>Tipo de dato</w:t>
+            </w:r>
+          </w:p>
+        </w:tc>
+        <w:tc>
+          <w:tcPr>
+            <w:tcW w:w="1744" w:type="dxa"/>
+            <w:vAlign w:val="center"/>
+          </w:tcPr>
+          <w:p>
+            <w:pPr>
+              <w:jc w:val="center"/>
+              <w:cnfStyle w:val="100000000000" w:firstRow="1" w:lastRow="0" w:firstColumn="0" w:lastColumn="0" w:oddVBand="0" w:evenVBand="0" w:oddHBand="0" w:evenHBand="0" w:firstRowFirstColumn="0" w:firstRowLastColumn="0" w:lastRowFirstColumn="0" w:lastRowLastColumn="0"/>
+              <w:rPr>
+                <w:b/>
+                <w:color w:val="auto"/>
+                <w:sz w:val="24"/>
+                <w:szCs w:val="24"/>
+                <w:lang w:val="es-CO"/>
+              </w:rPr>
+            </w:pPr>
+            <w:r>
+              <w:rPr>
+                <w:b/>
+                <w:color w:val="auto"/>
+                <w:sz w:val="24"/>
+                <w:szCs w:val="24"/>
+                <w:lang w:val="es-CO"/>
+              </w:rPr>
+              <w:t>Formato</w:t>
+            </w:r>
+          </w:p>
+        </w:tc>
+      </w:tr>
+      <w:tr>
+        <w:trPr>
+          <w:jc w:val="center"/>
+        </w:trPr>
+        <w:tc>
+          <w:tcPr>
+            <w:cnfStyle w:val="001000000000" w:firstRow="0" w:lastRow="0" w:firstColumn="1" w:lastColumn="0" w:oddVBand="0" w:evenVBand="0" w:oddHBand="0" w:evenHBand="0" w:firstRowFirstColumn="0" w:firstRowLastColumn="0" w:lastRowFirstColumn="0" w:lastRowLastColumn="0"/>
+            <w:tcW w:w="2566" w:type="dxa"/>
+            <w:vAlign w:val="center"/>
+          </w:tcPr>
+          <w:p>
+            <w:pPr>
+              <w:jc w:val="right"/>
+              <w:rPr>
+                <w:color w:val="auto"/>
+                <w:sz w:val="24"/>
+                <w:szCs w:val="24"/>
+                <w:lang w:val="es-CO"/>
+              </w:rPr>
+            </w:pPr>
+            <w:r>
+              <w:rPr>
+                <w:color w:val="auto"/>
+                <w:sz w:val="24"/>
+                <w:szCs w:val="24"/>
+                <w:lang w:val="es-CO"/>
+              </w:rPr>
+              <w:t>Nombre de la empresa</w:t>
+            </w:r>
+          </w:p>
+        </w:tc>
+        <w:tc>
+          <w:tcPr>
+            <w:tcW w:w="3648" w:type="dxa"/>
+            <w:vAlign w:val="center"/>
+          </w:tcPr>
+          <w:p>
+            <w:pPr>
+              <w:jc w:val="center"/>
+              <w:cnfStyle w:val="000000000000" w:firstRow="0" w:lastRow="0" w:firstColumn="0" w:lastColumn="0" w:oddVBand="0" w:evenVBand="0" w:oddHBand="0" w:evenHBand="0" w:firstRowFirstColumn="0" w:firstRowLastColumn="0" w:lastRowFirstColumn="0" w:lastRowLastColumn="0"/>
+              <w:rPr>
+                <w:b w:val="0"/>
+                <w:color w:val="auto"/>
+                <w:sz w:val="24"/>
+                <w:szCs w:val="24"/>
+                <w:lang w:val="es-CO"/>
+              </w:rPr>
+            </w:pPr>
+            <w:r>
+              <w:rPr>
+                <w:b w:val="0"/>
+                <w:color w:val="auto"/>
+                <w:sz w:val="24"/>
+                <w:szCs w:val="24"/>
+                <w:lang w:val="es-CO"/>
+              </w:rPr>
+              <w:t>[2</w:t>
+            </w:r>
+            <w:r>
+              <w:rPr>
+                <w:b w:val="0"/>
+                <w:color w:val="auto"/>
+                <w:sz w:val="24"/>
+                <w:szCs w:val="24"/>
+                <w:lang w:val="es-CO"/>
+              </w:rPr>
+              <w:t>,</w:t>
+            </w:r>
+            <w:r>
+              <w:rPr>
+                <w:b w:val="0"/>
+                <w:color w:val="auto"/>
+                <w:sz w:val="24"/>
+                <w:szCs w:val="24"/>
+                <w:lang w:val="es-CO"/>
+              </w:rPr>
+              <w:t xml:space="preserve"> </w:t>
+            </w:r>
+            <w:r>
+              <w:rPr>
+                <w:b w:val="0"/>
+                <w:color w:val="auto"/>
+                <w:sz w:val="24"/>
+                <w:szCs w:val="24"/>
+                <w:lang w:val="es-CO"/>
+              </w:rPr>
+              <w:t>x</w:t>
+            </w:r>
+            <w:r>
+              <w:rPr>
+                <w:b w:val="0"/>
+                <w:color w:val="auto"/>
+                <w:sz w:val="24"/>
+                <w:szCs w:val="24"/>
+                <w:lang w:val="es-CO"/>
+              </w:rPr>
+              <w:t>]</w:t>
+            </w:r>
+          </w:p>
+        </w:tc>
+        <w:tc>
+          <w:tcPr>
+            <w:tcW w:w="1589" w:type="dxa"/>
+            <w:vAlign w:val="center"/>
+          </w:tcPr>
+          <w:p>
+            <w:pPr>
+              <w:jc w:val="center"/>
+              <w:cnfStyle w:val="000000000000" w:firstRow="0" w:lastRow="0" w:firstColumn="0" w:lastColumn="0" w:oddVBand="0" w:evenVBand="0" w:oddHBand="0" w:evenHBand="0" w:firstRowFirstColumn="0" w:firstRowLastColumn="0" w:lastRowFirstColumn="0" w:lastRowLastColumn="0"/>
+              <w:rPr>
+                <w:b w:val="0"/>
+                <w:color w:val="auto"/>
+                <w:sz w:val="24"/>
+                <w:szCs w:val="24"/>
+                <w:lang w:val="es-CO"/>
+              </w:rPr>
+            </w:pPr>
+            <w:r>
+              <w:rPr>
+                <w:b w:val="0"/>
+                <w:color w:val="auto"/>
+                <w:sz w:val="24"/>
+                <w:szCs w:val="24"/>
+                <w:lang w:val="es-CO"/>
+              </w:rPr>
+              <w:t>STRING</w:t>
+            </w:r>
+            <w:r>
+              <w:rPr>
+                <w:b w:val="0"/>
+                <w:color w:val="auto"/>
+                <w:sz w:val="24"/>
+                <w:szCs w:val="24"/>
+                <w:lang w:val="es-CO"/>
+              </w:rPr>
+              <w:t xml:space="preserve"> </w:t>
+            </w:r>
+          </w:p>
+        </w:tc>
+        <w:tc>
+          <w:tcPr>
+            <w:tcW w:w="1744" w:type="dxa"/>
+            <w:vAlign w:val="center"/>
+          </w:tcPr>
+          <w:p>
+            <w:pPr>
+              <w:jc w:val="center"/>
+              <w:cnfStyle w:val="000000000000" w:firstRow="0" w:lastRow="0" w:firstColumn="0" w:lastColumn="0" w:oddVBand="0" w:evenVBand="0" w:oddHBand="0" w:evenHBand="0" w:firstRowFirstColumn="0" w:firstRowLastColumn="0" w:lastRowFirstColumn="0" w:lastRowLastColumn="0"/>
+              <w:rPr>
+                <w:b w:val="0"/>
+                <w:color w:val="auto"/>
+                <w:sz w:val="24"/>
+                <w:szCs w:val="24"/>
+                <w:lang w:val="es-CO"/>
+              </w:rPr>
+            </w:pPr>
+            <w:r>
+              <w:rPr>
+                <w:b w:val="0"/>
+                <w:color w:val="auto"/>
+                <w:sz w:val="24"/>
+                <w:szCs w:val="24"/>
+                <w:lang w:val="es-CO"/>
+              </w:rPr>
+              <w:t>--</w:t>
+            </w:r>
+          </w:p>
+        </w:tc>
+      </w:tr>
+      <w:tr>
+        <w:trPr>
+          <w:jc w:val="center"/>
+        </w:trPr>
+        <w:tc>
+          <w:tcPr>
+            <w:cnfStyle w:val="001000000000" w:firstRow="0" w:lastRow="0" w:firstColumn="1" w:lastColumn="0" w:oddVBand="0" w:evenVBand="0" w:oddHBand="0" w:evenHBand="0" w:firstRowFirstColumn="0" w:firstRowLastColumn="0" w:lastRowFirstColumn="0" w:lastRowLastColumn="0"/>
+            <w:tcW w:w="2566" w:type="dxa"/>
+            <w:vAlign w:val="center"/>
+          </w:tcPr>
+          <w:p>
+            <w:pPr>
+              <w:jc w:val="right"/>
+              <w:rPr>
+                <w:color w:val="auto"/>
+                <w:sz w:val="24"/>
+                <w:szCs w:val="24"/>
+                <w:lang w:val="es-CO"/>
+              </w:rPr>
+            </w:pPr>
+            <w:proofErr w:type="spellStart"/>
+            <w:r>
+              <w:rPr>
+                <w:color w:val="auto"/>
+                <w:sz w:val="24"/>
+                <w:szCs w:val="24"/>
+                <w:lang w:val="es-CO"/>
+              </w:rPr>
+              <w:t>Nit</w:t>
+            </w:r>
+            <w:proofErr w:type="spellEnd"/>
+          </w:p>
+        </w:tc>
+        <w:tc>
+          <w:tcPr>
+            <w:tcW w:w="3648" w:type="dxa"/>
+            <w:vAlign w:val="center"/>
+          </w:tcPr>
+          <w:p>
+            <w:pPr>
+              <w:jc w:val="center"/>
+              <w:cnfStyle w:val="000000000000" w:firstRow="0" w:lastRow="0" w:firstColumn="0" w:lastColumn="0" w:oddVBand="0" w:evenVBand="0" w:oddHBand="0" w:evenHBand="0" w:firstRowFirstColumn="0" w:firstRowLastColumn="0" w:lastRowFirstColumn="0" w:lastRowLastColumn="0"/>
+              <w:rPr>
+                <w:b w:val="0"/>
+                <w:color w:val="auto"/>
+                <w:sz w:val="24"/>
+                <w:szCs w:val="24"/>
+                <w:lang w:val="es-CO"/>
+              </w:rPr>
+            </w:pPr>
+            <w:r>
+              <w:rPr>
+                <w:b w:val="0"/>
+                <w:color w:val="auto"/>
+                <w:sz w:val="24"/>
+                <w:szCs w:val="24"/>
+                <w:lang w:val="es-CO"/>
+              </w:rPr>
+              <w:t>[10, 10</w:t>
+            </w:r>
+            <w:r>
+              <w:rPr>
+                <w:b w:val="0"/>
+                <w:color w:val="auto"/>
+                <w:sz w:val="24"/>
+                <w:szCs w:val="24"/>
+                <w:lang w:val="es-CO"/>
+              </w:rPr>
+              <w:t>]</w:t>
+            </w:r>
+          </w:p>
+        </w:tc>
+        <w:tc>
+          <w:tcPr>
+            <w:tcW w:w="1589" w:type="dxa"/>
+            <w:vAlign w:val="center"/>
+          </w:tcPr>
+          <w:p>
+            <w:pPr>
+              <w:jc w:val="center"/>
+              <w:cnfStyle w:val="000000000000" w:firstRow="0" w:lastRow="0" w:firstColumn="0" w:lastColumn="0" w:oddVBand="0" w:evenVBand="0" w:oddHBand="0" w:evenHBand="0" w:firstRowFirstColumn="0" w:firstRowLastColumn="0" w:lastRowFirstColumn="0" w:lastRowLastColumn="0"/>
+              <w:rPr>
+                <w:b w:val="0"/>
+                <w:color w:val="auto"/>
+                <w:sz w:val="24"/>
+                <w:szCs w:val="24"/>
+                <w:lang w:val="es-CO"/>
+              </w:rPr>
+            </w:pPr>
+            <w:r>
+              <w:rPr>
+                <w:b w:val="0"/>
+                <w:color w:val="auto"/>
+                <w:sz w:val="24"/>
+                <w:szCs w:val="24"/>
+                <w:lang w:val="es-CO"/>
+              </w:rPr>
+              <w:t>STRING</w:t>
+            </w:r>
+            <w:r>
+              <w:rPr>
+                <w:b w:val="0"/>
+                <w:color w:val="auto"/>
+                <w:sz w:val="24"/>
+                <w:szCs w:val="24"/>
+                <w:lang w:val="es-CO"/>
+              </w:rPr>
+              <w:t xml:space="preserve"> </w:t>
+            </w:r>
+          </w:p>
+        </w:tc>
+        <w:tc>
+          <w:tcPr>
+            <w:tcW w:w="1744" w:type="dxa"/>
+            <w:vAlign w:val="center"/>
+          </w:tcPr>
+          <w:p>
+            <w:pPr>
+              <w:jc w:val="center"/>
+              <w:cnfStyle w:val="000000000000" w:firstRow="0" w:lastRow="0" w:firstColumn="0" w:lastColumn="0" w:oddVBand="0" w:evenVBand="0" w:oddHBand="0" w:evenHBand="0" w:firstRowFirstColumn="0" w:firstRowLastColumn="0" w:lastRowFirstColumn="0" w:lastRowLastColumn="0"/>
+              <w:rPr>
+                <w:b w:val="0"/>
+                <w:color w:val="auto"/>
+                <w:sz w:val="24"/>
+                <w:szCs w:val="24"/>
+                <w:lang w:val="es-CO"/>
+              </w:rPr>
+            </w:pPr>
+            <w:r>
+              <w:rPr>
+                <w:b w:val="0"/>
+                <w:color w:val="auto"/>
+                <w:sz w:val="24"/>
+                <w:szCs w:val="24"/>
+                <w:lang w:val="es-CO"/>
+              </w:rPr>
+              <w:t>XXX</w:t>
+            </w:r>
+            <w:r>
+              <w:rPr>
+                <w:b w:val="0"/>
+                <w:color w:val="auto"/>
+                <w:sz w:val="24"/>
+                <w:szCs w:val="24"/>
+                <w:lang w:val="es-CO"/>
+              </w:rPr>
+              <w:t>.</w:t>
+            </w:r>
+            <w:r>
+              <w:rPr>
+                <w:b w:val="0"/>
+                <w:color w:val="auto"/>
+                <w:sz w:val="24"/>
+                <w:szCs w:val="24"/>
+                <w:lang w:val="es-CO"/>
+              </w:rPr>
+              <w:t>XXX</w:t>
+            </w:r>
+            <w:r>
+              <w:rPr>
+                <w:b w:val="0"/>
+                <w:color w:val="auto"/>
+                <w:sz w:val="24"/>
+                <w:szCs w:val="24"/>
+                <w:lang w:val="es-CO"/>
+              </w:rPr>
+              <w:t>.</w:t>
+            </w:r>
+            <w:r>
+              <w:rPr>
+                <w:b w:val="0"/>
+                <w:color w:val="auto"/>
+                <w:sz w:val="24"/>
+                <w:szCs w:val="24"/>
+                <w:lang w:val="es-CO"/>
+              </w:rPr>
+              <w:t>XXX-Y</w:t>
+            </w:r>
+          </w:p>
+        </w:tc>
+      </w:tr>
+      <w:tr>
+        <w:trPr>
+          <w:jc w:val="center"/>
+        </w:trPr>
+        <w:tc>
+          <w:tcPr>
+            <w:cnfStyle w:val="001000000000" w:firstRow="0" w:lastRow="0" w:firstColumn="1" w:lastColumn="0" w:oddVBand="0" w:evenVBand="0" w:oddHBand="0" w:evenHBand="0" w:firstRowFirstColumn="0" w:firstRowLastColumn="0" w:lastRowFirstColumn="0" w:lastRowLastColumn="0"/>
+            <w:tcW w:w="2566" w:type="dxa"/>
+            <w:vAlign w:val="center"/>
+          </w:tcPr>
+          <w:p>
+            <w:pPr>
+              <w:jc w:val="right"/>
+              <w:rPr>
+                <w:color w:val="auto"/>
+                <w:sz w:val="24"/>
+                <w:szCs w:val="24"/>
+                <w:lang w:val="es-CO"/>
+              </w:rPr>
+            </w:pPr>
+            <w:r>
+              <w:rPr>
+                <w:color w:val="auto"/>
+                <w:sz w:val="24"/>
+                <w:szCs w:val="24"/>
+                <w:lang w:val="es-CO"/>
+              </w:rPr>
+              <w:t>Salario</w:t>
+            </w:r>
+          </w:p>
+        </w:tc>
+        <w:tc>
+          <w:tcPr>
+            <w:tcW w:w="3648" w:type="dxa"/>
+            <w:vAlign w:val="center"/>
+          </w:tcPr>
+          <w:p>
+            <w:pPr>
+              <w:jc w:val="center"/>
+              <w:cnfStyle w:val="000000000000" w:firstRow="0" w:lastRow="0" w:firstColumn="0" w:lastColumn="0" w:oddVBand="0" w:evenVBand="0" w:oddHBand="0" w:evenHBand="0" w:firstRowFirstColumn="0" w:firstRowLastColumn="0" w:lastRowFirstColumn="0" w:lastRowLastColumn="0"/>
+              <w:rPr>
+                <w:b w:val="0"/>
+                <w:color w:val="auto"/>
+                <w:sz w:val="24"/>
+                <w:szCs w:val="24"/>
+                <w:lang w:val="es-CO"/>
+              </w:rPr>
+            </w:pPr>
+            <w:r>
+              <w:rPr>
+                <w:b w:val="0"/>
+                <w:color w:val="auto"/>
+                <w:sz w:val="24"/>
+                <w:szCs w:val="24"/>
+                <w:lang w:val="es-CO"/>
+              </w:rPr>
+              <w:t>[</w:t>
+            </w:r>
+            <w:r>
+              <w:rPr>
+                <w:b w:val="0"/>
+                <w:color w:val="auto"/>
+                <w:sz w:val="24"/>
+                <w:szCs w:val="24"/>
+                <w:lang w:val="es-CO"/>
+              </w:rPr>
+              <w:t>0</w:t>
+            </w:r>
+            <w:r>
+              <w:rPr>
+                <w:b w:val="0"/>
+                <w:color w:val="auto"/>
+                <w:sz w:val="24"/>
+                <w:szCs w:val="24"/>
+                <w:lang w:val="es-CO"/>
+              </w:rPr>
+              <w:t>,</w:t>
+            </w:r>
+            <w:r>
+              <w:rPr>
+                <w:b w:val="0"/>
+                <w:color w:val="auto"/>
+                <w:sz w:val="24"/>
+                <w:szCs w:val="24"/>
+                <w:lang w:val="es-CO"/>
+              </w:rPr>
+              <w:t>9</w:t>
+            </w:r>
+            <w:r>
+              <w:rPr>
+                <w:b w:val="0"/>
+                <w:color w:val="auto"/>
+                <w:sz w:val="24"/>
+                <w:szCs w:val="24"/>
+                <w:lang w:val="es-CO"/>
+              </w:rPr>
+              <w:t>]</w:t>
+            </w:r>
+          </w:p>
+        </w:tc>
+        <w:tc>
+          <w:tcPr>
+            <w:tcW w:w="1589" w:type="dxa"/>
+            <w:vAlign w:val="center"/>
+          </w:tcPr>
+          <w:p>
+            <w:pPr>
+              <w:jc w:val="center"/>
+              <w:cnfStyle w:val="000000000000" w:firstRow="0" w:lastRow="0" w:firstColumn="0" w:lastColumn="0" w:oddVBand="0" w:evenVBand="0" w:oddHBand="0" w:evenHBand="0" w:firstRowFirstColumn="0" w:firstRowLastColumn="0" w:lastRowFirstColumn="0" w:lastRowLastColumn="0"/>
+              <w:rPr>
+                <w:b w:val="0"/>
+                <w:color w:val="auto"/>
+                <w:sz w:val="24"/>
+                <w:szCs w:val="24"/>
+                <w:lang w:val="es-CO"/>
+              </w:rPr>
+            </w:pPr>
+            <w:r>
+              <w:rPr>
+                <w:b w:val="0"/>
+                <w:color w:val="auto"/>
+                <w:sz w:val="24"/>
+                <w:szCs w:val="24"/>
+                <w:lang w:val="es-CO"/>
+              </w:rPr>
+              <w:t>STRING</w:t>
+            </w:r>
+            <w:r>
+              <w:rPr>
+                <w:b w:val="0"/>
+                <w:color w:val="auto"/>
+                <w:sz w:val="24"/>
+                <w:szCs w:val="24"/>
+                <w:lang w:val="es-CO"/>
+              </w:rPr>
+              <w:t xml:space="preserve"> </w:t>
+            </w:r>
+          </w:p>
+        </w:tc>
+        <w:tc>
+          <w:tcPr>
+            <w:tcW w:w="1744" w:type="dxa"/>
+            <w:vAlign w:val="center"/>
+          </w:tcPr>
+          <w:p>
+            <w:pPr>
+              <w:jc w:val="center"/>
+              <w:cnfStyle w:val="000000000000" w:firstRow="0" w:lastRow="0" w:firstColumn="0" w:lastColumn="0" w:oddVBand="0" w:evenVBand="0" w:oddHBand="0" w:evenHBand="0" w:firstRowFirstColumn="0" w:firstRowLastColumn="0" w:lastRowFirstColumn="0" w:lastRowLastColumn="0"/>
+              <w:rPr>
+                <w:b w:val="0"/>
+                <w:color w:val="auto"/>
+                <w:sz w:val="24"/>
+                <w:szCs w:val="24"/>
+                <w:lang w:val="es-CO"/>
+              </w:rPr>
+            </w:pPr>
+            <w:r>
+              <w:rPr>
+                <w:b w:val="0"/>
+                <w:color w:val="auto"/>
+                <w:sz w:val="24"/>
+                <w:szCs w:val="24"/>
+                <w:lang w:val="es-CO"/>
+              </w:rPr>
+              <w:t>--</w:t>
+            </w:r>
+          </w:p>
+        </w:tc>
+      </w:tr>
+      <w:tr>
+        <w:trPr>
+          <w:jc w:val="center"/>
+        </w:trPr>
+        <w:tc>
+          <w:tcPr>
+            <w:cnfStyle w:val="001000000000" w:firstRow="0" w:lastRow="0" w:firstColumn="1" w:lastColumn="0" w:oddVBand="0" w:evenVBand="0" w:oddHBand="0" w:evenHBand="0" w:firstRowFirstColumn="0" w:firstRowLastColumn="0" w:lastRowFirstColumn="0" w:lastRowLastColumn="0"/>
+            <w:tcW w:w="2566" w:type="dxa"/>
+            <w:vAlign w:val="center"/>
+          </w:tcPr>
+          <w:p>
+            <w:pPr>
+              <w:jc w:val="right"/>
+              <w:rPr>
+                <w:color w:val="auto"/>
+                <w:sz w:val="24"/>
+                <w:szCs w:val="24"/>
+                <w:lang w:val="es-CO"/>
+              </w:rPr>
+            </w:pPr>
+            <w:r>
+              <w:rPr>
+                <w:color w:val="auto"/>
+                <w:sz w:val="24"/>
+                <w:szCs w:val="24"/>
+                <w:lang w:val="es-CO"/>
+              </w:rPr>
+              <w:t>Fecha de ingreso</w:t>
+            </w:r>
+          </w:p>
+        </w:tc>
+        <w:tc>
+          <w:tcPr>
+            <w:tcW w:w="3648" w:type="dxa"/>
+            <w:vAlign w:val="center"/>
+          </w:tcPr>
+          <w:p>
+            <w:pPr>
+              <w:jc w:val="center"/>
+              <w:cnfStyle w:val="000000000000" w:firstRow="0" w:lastRow="0" w:firstColumn="0" w:lastColumn="0" w:oddVBand="0" w:evenVBand="0" w:oddHBand="0" w:evenHBand="0" w:firstRowFirstColumn="0" w:firstRowLastColumn="0" w:lastRowFirstColumn="0" w:lastRowLastColumn="0"/>
+              <w:rPr>
+                <w:b w:val="0"/>
+                <w:color w:val="auto"/>
+                <w:sz w:val="24"/>
+                <w:szCs w:val="24"/>
+                <w:lang w:val="es-CO"/>
+              </w:rPr>
+            </w:pPr>
+            <w:r>
+              <w:rPr>
+                <w:b w:val="0"/>
+                <w:color w:val="auto"/>
+                <w:sz w:val="24"/>
+                <w:szCs w:val="24"/>
+                <w:lang w:val="es-CO"/>
+              </w:rPr>
+              <w:t>--</w:t>
+            </w:r>
+            <w:r>
+              <w:rPr>
+                <w:b w:val="0"/>
+                <w:color w:val="auto"/>
+                <w:sz w:val="24"/>
+                <w:szCs w:val="24"/>
+                <w:lang w:val="es-CO"/>
+              </w:rPr>
+              <w:t xml:space="preserve"> </w:t>
+            </w:r>
+          </w:p>
+        </w:tc>
+        <w:tc>
+          <w:tcPr>
+            <w:tcW w:w="1589" w:type="dxa"/>
+            <w:vAlign w:val="center"/>
+          </w:tcPr>
+          <w:p>
+            <w:pPr>
+              <w:jc w:val="center"/>
+              <w:cnfStyle w:val="000000000000" w:firstRow="0" w:lastRow="0" w:firstColumn="0" w:lastColumn="0" w:oddVBand="0" w:evenVBand="0" w:oddHBand="0" w:evenHBand="0" w:firstRowFirstColumn="0" w:firstRowLastColumn="0" w:lastRowFirstColumn="0" w:lastRowLastColumn="0"/>
+              <w:rPr>
+                <w:b w:val="0"/>
+                <w:color w:val="auto"/>
+                <w:sz w:val="24"/>
+                <w:szCs w:val="24"/>
+                <w:lang w:val="es-CO"/>
+              </w:rPr>
+            </w:pPr>
+            <w:r>
+              <w:rPr>
+                <w:b w:val="0"/>
+                <w:color w:val="auto"/>
+                <w:sz w:val="24"/>
+                <w:szCs w:val="24"/>
+                <w:lang w:val="es-CO"/>
+              </w:rPr>
+              <w:t>DATEONLY</w:t>
+            </w:r>
+          </w:p>
+        </w:tc>
+        <w:tc>
+          <w:tcPr>
+            <w:tcW w:w="1744" w:type="dxa"/>
+            <w:vAlign w:val="center"/>
+          </w:tcPr>
+          <w:p>
+            <w:pPr>
+              <w:jc w:val="center"/>
+              <w:cnfStyle w:val="000000000000" w:firstRow="0" w:lastRow="0" w:firstColumn="0" w:lastColumn="0" w:oddVBand="0" w:evenVBand="0" w:oddHBand="0" w:evenHBand="0" w:firstRowFirstColumn="0" w:firstRowLastColumn="0" w:lastRowFirstColumn="0" w:lastRowLastColumn="0"/>
+              <w:rPr>
+                <w:b w:val="0"/>
+                <w:color w:val="auto"/>
+                <w:sz w:val="24"/>
+                <w:szCs w:val="24"/>
+                <w:lang w:val="es-CO"/>
+              </w:rPr>
+            </w:pPr>
+            <w:r>
+              <w:rPr>
+                <w:b w:val="0"/>
+                <w:color w:val="auto"/>
+                <w:sz w:val="24"/>
+                <w:szCs w:val="24"/>
+                <w:lang w:val="es-CO"/>
+              </w:rPr>
+              <w:t>AAAA-MM-DD</w:t>
+            </w:r>
+          </w:p>
+        </w:tc>
+      </w:tr>
+    </w:tbl>
+    <w:p>
+      <w:pPr>
+        <w:pStyle w:val="Default"/>
+        <w:ind w:left="708" w:firstLine="708"/>
+        <w:rPr>
+          <w:rFonts w:asciiTheme="minorHAnsi" w:hAnsiTheme="minorHAnsi" w:cstheme="minorHAnsi"/>
+        </w:rPr>
+      </w:pPr>
+    </w:p>
+    <w:p>
+      <w:pPr>
+        <w:pStyle w:val="Heading3"/>
+        <w:rPr>
+          <w:b w:val="0"/>
+          <w:i/>
+          <w:lang w:val="es-CO"/>
+        </w:rPr>
+      </w:pPr>
+      <w:bookmarkStart w:id="21" w:name="_Toc508343182"/>
+      <w:r>
+        <w:rPr>
+          <w:lang w:val="es-CO"/>
+        </w:rPr>
+        <w:lastRenderedPageBreak/>
+        <w:t>2.2.</w:t>
+      </w:r>
+      <w:r>
+        <w:rPr>
+          <w:lang w:val="es-CO"/>
+        </w:rPr>
+        <w:t>2</w:t>
+      </w:r>
+      <w:r>
+        <w:rPr>
           <w:lang w:val="es-CO"/>
         </w:rPr>
         <w:t xml:space="preserve">. </w:t>
@@ -12984,9 +13573,10 @@
       <w:r>
         <w:rPr>
           <w:b w:val="0"/>
-          <w:lang w:val="es-CO"/>
-        </w:rPr>
-        <w:t xml:space="preserve"> </w:t>
+          <w:i/>
+          <w:lang w:val="es-CO"/>
+        </w:rPr>
+        <w:t>Solicitar un c</w:t>
       </w:r>
       <w:r>
         <w:rPr>
@@ -12994,24 +13584,9 @@
           <w:i/>
           <w:lang w:val="es-CO"/>
         </w:rPr>
-        <w:t xml:space="preserve">Agregar un cliente </w:t>
+        <w:t>rédito correctamente</w:t>
       </w:r>
-      <w:r>
-        <w:rPr>
-          <w:b w:val="0"/>
-          <w:i/>
-          <w:lang w:val="es-CO"/>
-        </w:rPr>
-        <w:t xml:space="preserve">con </w:t>
-      </w:r>
-      <w:r>
-        <w:rPr>
-          <w:b w:val="0"/>
-          <w:i/>
-          <w:lang w:val="es-CO"/>
-        </w:rPr>
-        <w:t>un documento de identidad existente</w:t>
-      </w:r>
+      <w:bookmarkEnd w:id="21"/>
     </w:p>
     <w:p>
       <w:pPr>
@@ -13157,7 +13732,7 @@
                 <w:szCs w:val="24"/>
                 <w:lang w:val="es-CO"/>
               </w:rPr>
-              <w:t>CPHU1-07</w:t>
+              <w:t>CPHU2-01</w:t>
             </w:r>
           </w:p>
         </w:tc>
@@ -13187,17 +13762,27 @@
                 <w:szCs w:val="24"/>
                 <w:lang w:val="es-CO"/>
               </w:rPr>
-              <w:t>Agreg</w:t>
-            </w:r>
-            <w:r>
-              <w:rPr>
-                <w:b w:val="0"/>
-                <w:color w:val="0F0D29" w:themeColor="text1"/>
-                <w:sz w:val="24"/>
-                <w:szCs w:val="24"/>
-                <w:lang w:val="es-CO"/>
-              </w:rPr>
-              <w:t>ar un cliente con un documento de identidad existente</w:t>
+              <w:t xml:space="preserve">Generar </w:t>
+            </w:r>
+            <w:r>
+              <w:rPr>
+                <w:b w:val="0"/>
+                <w:color w:val="0F0D29" w:themeColor="text1"/>
+                <w:sz w:val="24"/>
+                <w:szCs w:val="24"/>
+                <w:lang w:val="es-CO"/>
+              </w:rPr>
+              <w:t>u</w:t>
+            </w:r>
+            <w:r>
+              <w:rPr>
+                <w:b w:val="0"/>
+                <w:color w:val="0F0D29" w:themeColor="text1"/>
+                <w:sz w:val="24"/>
+                <w:szCs w:val="24"/>
+                <w:lang w:val="es-CO"/>
+              </w:rPr>
+              <w:t>n crédito correctamente</w:t>
             </w:r>
           </w:p>
         </w:tc>
@@ -13211,6 +13796,7 @@
               <w:jc w:val="center"/>
               <w:cnfStyle w:val="000000000000" w:firstRow="0" w:lastRow="0" w:firstColumn="0" w:lastColumn="0" w:oddVBand="0" w:evenVBand="0" w:oddHBand="0" w:evenHBand="0" w:firstRowFirstColumn="0" w:firstRowLastColumn="0" w:lastRowFirstColumn="0" w:lastRowLastColumn="0"/>
               <w:rPr>
+                <w:b w:val="0"/>
                 <w:color w:val="0F0D29" w:themeColor="text1"/>
                 <w:sz w:val="24"/>
                 <w:szCs w:val="24"/>
@@ -13369,7 +13955,7 @@
                 <w:szCs w:val="24"/>
                 <w:lang w:val="es-CO"/>
               </w:rPr>
-              <w:t>--</w:t>
+              <w:t>1</w:t>
             </w:r>
           </w:p>
         </w:tc>
@@ -13399,7 +13985,7 @@
                 <w:szCs w:val="24"/>
                 <w:lang w:val="es-CO"/>
               </w:rPr>
-              <w:t>N/A</w:t>
+              <w:t>Haber creado un cliente anteriormente</w:t>
             </w:r>
           </w:p>
         </w:tc>
@@ -13446,136 +14032,7 @@
           </w:tcPr>
           <w:p>
             <w:pPr>
-              <w:pStyle w:val="ListParagraph"/>
-              <w:numPr>
-                <w:ilvl w:val="0"/>
-                <w:numId w:val="10"/>
-              </w:numPr>
-              <w:rPr>
-                <w:color w:val="0F0D29" w:themeColor="text1"/>
-                <w:sz w:val="24"/>
-                <w:szCs w:val="24"/>
-                <w:lang w:val="es-CO"/>
-              </w:rPr>
-            </w:pPr>
-            <w:r>
-              <w:rPr>
-                <w:color w:val="0F0D29" w:themeColor="text1"/>
-                <w:sz w:val="24"/>
-                <w:szCs w:val="24"/>
-                <w:lang w:val="es-CO"/>
-              </w:rPr>
-              <w:t>C.C. = 1023456783</w:t>
-            </w:r>
-          </w:p>
-          <w:p>
-            <w:pPr>
-              <w:pStyle w:val="ListParagraph"/>
-              <w:numPr>
-                <w:ilvl w:val="0"/>
-                <w:numId w:val="10"/>
-              </w:numPr>
-              <w:rPr>
-                <w:color w:val="0F0D29" w:themeColor="text1"/>
-                <w:sz w:val="24"/>
-                <w:szCs w:val="24"/>
-                <w:lang w:val="es-CO"/>
-              </w:rPr>
-            </w:pPr>
-            <w:r>
-              <w:rPr>
-                <w:color w:val="0F0D29" w:themeColor="text1"/>
-                <w:sz w:val="24"/>
-                <w:szCs w:val="24"/>
-                <w:lang w:val="es-CO"/>
-              </w:rPr>
-              <w:t xml:space="preserve">Nombre = </w:t>
-            </w:r>
-            <w:r>
-              <w:rPr>
-                <w:color w:val="0F0D29" w:themeColor="text1"/>
-                <w:sz w:val="24"/>
-                <w:szCs w:val="24"/>
-                <w:lang w:val="es-CO"/>
-              </w:rPr>
-              <w:t>Roberto</w:t>
-            </w:r>
-          </w:p>
-          <w:p>
-            <w:pPr>
-              <w:pStyle w:val="ListParagraph"/>
-              <w:numPr>
-                <w:ilvl w:val="0"/>
-                <w:numId w:val="10"/>
-              </w:numPr>
-              <w:rPr>
-                <w:color w:val="0F0D29" w:themeColor="text1"/>
-                <w:sz w:val="24"/>
-                <w:szCs w:val="24"/>
-                <w:lang w:val="es-CO"/>
-              </w:rPr>
-            </w:pPr>
-            <w:r>
-              <w:rPr>
-                <w:color w:val="0F0D29" w:themeColor="text1"/>
-                <w:sz w:val="24"/>
-                <w:szCs w:val="24"/>
-                <w:lang w:val="es-CO"/>
-              </w:rPr>
-              <w:t xml:space="preserve">Primer apellido = </w:t>
-            </w:r>
-            <w:r>
-              <w:rPr>
-                <w:color w:val="0F0D29" w:themeColor="text1"/>
-                <w:sz w:val="24"/>
-                <w:szCs w:val="24"/>
-                <w:lang w:val="es-CO"/>
-              </w:rPr>
-              <w:t>Rodríguez</w:t>
-            </w:r>
-            <w:r>
-              <w:rPr>
-                <w:color w:val="0F0D29" w:themeColor="text1"/>
-                <w:sz w:val="24"/>
-                <w:szCs w:val="24"/>
-                <w:lang w:val="es-CO"/>
-              </w:rPr>
-              <w:t xml:space="preserve"> </w:t>
-            </w:r>
-          </w:p>
-          <w:p>
-            <w:pPr>
-              <w:pStyle w:val="ListParagraph"/>
-              <w:numPr>
-                <w:ilvl w:val="0"/>
-                <w:numId w:val="10"/>
-              </w:numPr>
-              <w:rPr>
-                <w:color w:val="0F0D29" w:themeColor="text1"/>
-                <w:sz w:val="24"/>
-                <w:szCs w:val="24"/>
-                <w:lang w:val="es-CO"/>
-              </w:rPr>
-            </w:pPr>
-            <w:r>
-              <w:rPr>
-                <w:color w:val="0F0D29" w:themeColor="text1"/>
-                <w:sz w:val="24"/>
-                <w:szCs w:val="24"/>
-                <w:lang w:val="es-CO"/>
-              </w:rPr>
-              <w:t>Segundo apellido = Díaz</w:t>
-            </w:r>
-          </w:p>
-          <w:p>
-            <w:pPr>
-              <w:pStyle w:val="ListParagraph"/>
-              <w:numPr>
-                <w:ilvl w:val="0"/>
-                <w:numId w:val="10"/>
-              </w:numPr>
-              <w:rPr>
-                <w:b/>
+              <w:rPr>
                 <w:bCs w:val="0"/>
                 <w:color w:val="0F0D29" w:themeColor="text1"/>
                 <w:sz w:val="24"/>
@@ -13585,12 +14042,185 @@
             </w:pPr>
             <w:r>
               <w:rPr>
-                <w:color w:val="0F0D29" w:themeColor="text1"/>
-                <w:sz w:val="24"/>
-                <w:szCs w:val="24"/>
-                <w:lang w:val="es-CO"/>
-              </w:rPr>
-              <w:t>Fecha de Nacimiento = 14/03/1994</w:t>
+                <w:bCs w:val="0"/>
+                <w:color w:val="0F0D29" w:themeColor="text1"/>
+                <w:sz w:val="24"/>
+                <w:szCs w:val="24"/>
+                <w:lang w:val="es-CO"/>
+              </w:rPr>
+              <w:t>-</w:t>
+            </w:r>
+            <w:r>
+              <w:rPr>
+                <w:bCs w:val="0"/>
+                <w:color w:val="0F0D29" w:themeColor="text1"/>
+                <w:sz w:val="24"/>
+                <w:szCs w:val="24"/>
+                <w:lang w:val="es-CO"/>
+              </w:rPr>
+              <w:tab/>
+              <w:t>Nombre de Empresa = Accenture</w:t>
+            </w:r>
+          </w:p>
+          <w:p>
+            <w:pPr>
+              <w:rPr>
+                <w:bCs w:val="0"/>
+                <w:color w:val="0F0D29" w:themeColor="text1"/>
+                <w:sz w:val="24"/>
+                <w:szCs w:val="24"/>
+                <w:lang w:val="es-CO"/>
+              </w:rPr>
+            </w:pPr>
+            <w:r>
+              <w:rPr>
+                <w:bCs w:val="0"/>
+                <w:color w:val="0F0D29" w:themeColor="text1"/>
+                <w:sz w:val="24"/>
+                <w:szCs w:val="24"/>
+                <w:lang w:val="es-CO"/>
+              </w:rPr>
+              <w:t xml:space="preserve">-            Tipo </w:t>
+            </w:r>
+            <w:proofErr w:type="spellStart"/>
+            <w:r>
+              <w:rPr>
+                <w:bCs w:val="0"/>
+                <w:color w:val="0F0D29" w:themeColor="text1"/>
+                <w:sz w:val="24"/>
+                <w:szCs w:val="24"/>
+                <w:lang w:val="es-CO"/>
+              </w:rPr>
+              <w:t>Nit</w:t>
+            </w:r>
+            <w:proofErr w:type="spellEnd"/>
+            <w:r>
+              <w:rPr>
+                <w:bCs w:val="0"/>
+                <w:color w:val="0F0D29" w:themeColor="text1"/>
+                <w:sz w:val="24"/>
+                <w:szCs w:val="24"/>
+                <w:lang w:val="es-CO"/>
+              </w:rPr>
+              <w:t xml:space="preserve"> = Jurídica </w:t>
+            </w:r>
+          </w:p>
+          <w:p>
+            <w:pPr>
+              <w:rPr>
+                <w:bCs w:val="0"/>
+                <w:color w:val="0F0D29" w:themeColor="text1"/>
+                <w:sz w:val="24"/>
+                <w:szCs w:val="24"/>
+                <w:lang w:val="es-CO"/>
+              </w:rPr>
+            </w:pPr>
+            <w:r>
+              <w:rPr>
+                <w:bCs w:val="0"/>
+                <w:color w:val="0F0D29" w:themeColor="text1"/>
+                <w:sz w:val="24"/>
+                <w:szCs w:val="24"/>
+                <w:lang w:val="es-CO"/>
+              </w:rPr>
+              <w:t>-</w:t>
+            </w:r>
+            <w:r>
+              <w:rPr>
+                <w:bCs w:val="0"/>
+                <w:color w:val="0F0D29" w:themeColor="text1"/>
+                <w:sz w:val="24"/>
+                <w:szCs w:val="24"/>
+                <w:lang w:val="es-CO"/>
+              </w:rPr>
+              <w:tab/>
+            </w:r>
+            <w:proofErr w:type="spellStart"/>
+            <w:r>
+              <w:rPr>
+                <w:bCs w:val="0"/>
+                <w:color w:val="0F0D29" w:themeColor="text1"/>
+                <w:sz w:val="24"/>
+                <w:szCs w:val="24"/>
+                <w:lang w:val="es-CO"/>
+              </w:rPr>
+              <w:t>Nit</w:t>
+            </w:r>
+            <w:proofErr w:type="spellEnd"/>
+            <w:r>
+              <w:rPr>
+                <w:bCs w:val="0"/>
+                <w:color w:val="0F0D29" w:themeColor="text1"/>
+                <w:sz w:val="24"/>
+                <w:szCs w:val="24"/>
+                <w:lang w:val="es-CO"/>
+              </w:rPr>
+              <w:t xml:space="preserve"> = 800110980-7</w:t>
+            </w:r>
+          </w:p>
+          <w:p>
+            <w:pPr>
+              <w:rPr>
+                <w:bCs w:val="0"/>
+                <w:color w:val="0F0D29" w:themeColor="text1"/>
+                <w:sz w:val="24"/>
+                <w:szCs w:val="24"/>
+                <w:lang w:val="es-CO"/>
+              </w:rPr>
+            </w:pPr>
+            <w:r>
+              <w:rPr>
+                <w:bCs w:val="0"/>
+                <w:color w:val="0F0D29" w:themeColor="text1"/>
+                <w:sz w:val="24"/>
+                <w:szCs w:val="24"/>
+                <w:lang w:val="es-CO"/>
+              </w:rPr>
+              <w:t>-</w:t>
+            </w:r>
+            <w:r>
+              <w:rPr>
+                <w:bCs w:val="0"/>
+                <w:color w:val="0F0D29" w:themeColor="text1"/>
+                <w:sz w:val="24"/>
+                <w:szCs w:val="24"/>
+                <w:lang w:val="es-CO"/>
+              </w:rPr>
+              <w:tab/>
+              <w:t>Salario Actual = 950000</w:t>
+            </w:r>
+          </w:p>
+          <w:p>
+            <w:pPr>
+              <w:rPr>
+                <w:b/>
+                <w:bCs w:val="0"/>
+                <w:color w:val="0F0D29" w:themeColor="text1"/>
+                <w:sz w:val="24"/>
+                <w:szCs w:val="24"/>
+                <w:lang w:val="es-CO"/>
+              </w:rPr>
+            </w:pPr>
+            <w:r>
+              <w:rPr>
+                <w:bCs w:val="0"/>
+                <w:color w:val="0F0D29" w:themeColor="text1"/>
+                <w:sz w:val="24"/>
+                <w:szCs w:val="24"/>
+                <w:lang w:val="es-CO"/>
+              </w:rPr>
+              <w:t>-</w:t>
+            </w:r>
+            <w:r>
+              <w:rPr>
+                <w:bCs w:val="0"/>
+                <w:color w:val="0F0D29" w:themeColor="text1"/>
+                <w:sz w:val="24"/>
+                <w:szCs w:val="24"/>
+                <w:lang w:val="es-CO"/>
+              </w:rPr>
+              <w:tab/>
+              <w:t>Fecha de Ingreso = 22/02/2018</w:t>
             </w:r>
           </w:p>
         </w:tc>
@@ -13651,7 +14281,6 @@
                 <w:szCs w:val="24"/>
                 <w:lang w:val="es-CO"/>
               </w:rPr>
-              <w:lastRenderedPageBreak/>
               <w:t>1</w:t>
             </w:r>
           </w:p>
@@ -13684,47 +14313,17 @@
                 <w:szCs w:val="24"/>
                 <w:lang w:val="es-CO"/>
               </w:rPr>
-              <w:t xml:space="preserve">El sistema no registra la información del nuevo cliente porque la C.C. </w:t>
-            </w:r>
-            <w:r>
-              <w:rPr>
-                <w:b w:val="0"/>
-                <w:color w:val="0F0D29" w:themeColor="text1"/>
-                <w:sz w:val="24"/>
-                <w:szCs w:val="24"/>
-                <w:lang w:val="es-CO"/>
-              </w:rPr>
-              <w:t>ya existe en la BBDD</w:t>
-            </w:r>
-            <w:r>
-              <w:rPr>
-                <w:b w:val="0"/>
-                <w:color w:val="0F0D29" w:themeColor="text1"/>
-                <w:sz w:val="24"/>
-                <w:szCs w:val="24"/>
-                <w:lang w:val="es-CO"/>
-              </w:rPr>
-              <w:t xml:space="preserve"> y pone un mensaje en el campo de texto para que ingrese el campo</w:t>
-            </w:r>
-            <w:r>
-              <w:rPr>
-                <w:b w:val="0"/>
-                <w:color w:val="0F0D29" w:themeColor="text1"/>
-                <w:sz w:val="24"/>
-                <w:szCs w:val="24"/>
-                <w:lang w:val="es-CO"/>
-              </w:rPr>
-              <w:t xml:space="preserve"> con un numero de documento diferente</w:t>
-            </w:r>
-            <w:r>
-              <w:rPr>
-                <w:b w:val="0"/>
-                <w:color w:val="0F0D29" w:themeColor="text1"/>
-                <w:sz w:val="24"/>
-                <w:szCs w:val="24"/>
-                <w:lang w:val="es-CO"/>
-              </w:rPr>
-              <w:t>.</w:t>
+              <w:t>El sistema guarda la</w:t>
+            </w:r>
+            <w:r>
+              <w:rPr>
+                <w:b w:val="0"/>
+                <w:color w:val="0F0D29" w:themeColor="text1"/>
+                <w:sz w:val="24"/>
+                <w:szCs w:val="24"/>
+                <w:lang w:val="es-CO"/>
+              </w:rPr>
+              <w:t xml:space="preserve"> información de la solicitud del crédito y generará un mensaje con el estado de la solicitud (aprobado).</w:t>
             </w:r>
           </w:p>
         </w:tc>
@@ -13785,27 +14384,49 @@
                 <w:szCs w:val="24"/>
                 <w:lang w:val="es-CO"/>
               </w:rPr>
-              <w:t>En la BBDD no se debe encontrar el registro de este nuevo cliente p</w:t>
-            </w:r>
-            <w:r>
-              <w:rPr>
-                <w:b w:val="0"/>
-                <w:color w:val="0F0D29" w:themeColor="text1"/>
-                <w:sz w:val="24"/>
-                <w:szCs w:val="24"/>
-                <w:lang w:val="es-CO"/>
-              </w:rPr>
-              <w:t>orque la C.C. ya existe y no pueden repetirse</w:t>
-            </w:r>
-            <w:r>
-              <w:rPr>
-                <w:b w:val="0"/>
-                <w:color w:val="0F0D29" w:themeColor="text1"/>
-                <w:sz w:val="24"/>
-                <w:szCs w:val="24"/>
-                <w:lang w:val="es-CO"/>
-              </w:rPr>
-              <w:t>.</w:t>
+              <w:t xml:space="preserve">En la BBDD </w:t>
+            </w:r>
+            <w:r>
+              <w:rPr>
+                <w:b w:val="0"/>
+                <w:color w:val="0F0D29" w:themeColor="text1"/>
+                <w:sz w:val="24"/>
+                <w:szCs w:val="24"/>
+                <w:lang w:val="es-CO"/>
+              </w:rPr>
+              <w:t>se deb</w:t>
+            </w:r>
+            <w:r>
+              <w:rPr>
+                <w:b w:val="0"/>
+                <w:color w:val="0F0D29" w:themeColor="text1"/>
+                <w:sz w:val="24"/>
+                <w:szCs w:val="24"/>
+                <w:lang w:val="es-CO"/>
+              </w:rPr>
+              <w:t>e encontrar el registro del nuevo crédito, donde:</w:t>
+            </w:r>
+          </w:p>
+          <w:p>
+            <w:pPr>
+              <w:cnfStyle w:val="000000000000" w:firstRow="0" w:lastRow="0" w:firstColumn="0" w:lastColumn="0" w:oddVBand="0" w:evenVBand="0" w:oddHBand="0" w:evenHBand="0" w:firstRowFirstColumn="0" w:firstRowLastColumn="0" w:lastRowFirstColumn="0" w:lastRowLastColumn="0"/>
+              <w:rPr>
+                <w:b w:val="0"/>
+                <w:color w:val="0F0D29" w:themeColor="text1"/>
+                <w:sz w:val="24"/>
+                <w:szCs w:val="24"/>
+                <w:lang w:val="es-CO"/>
+              </w:rPr>
+            </w:pPr>
+            <w:r>
+              <w:rPr>
+                <w:b w:val="0"/>
+                <w:color w:val="0F0D29" w:themeColor="text1"/>
+                <w:sz w:val="24"/>
+                <w:szCs w:val="24"/>
+                <w:lang w:val="es-CO"/>
+              </w:rPr>
+              <w:t>Crédito Aprobado = 5000000</w:t>
             </w:r>
           </w:p>
         </w:tc>
@@ -13917,6 +14538,26 @@
               </w:rPr>
               <w:t>Motivo:</w:t>
             </w:r>
+            <w:r>
+              <w:rPr>
+                <w:color w:val="0F0D29" w:themeColor="text1"/>
+                <w:sz w:val="24"/>
+                <w:szCs w:val="24"/>
+                <w:lang w:val="es-CO"/>
+              </w:rPr>
+              <w:t xml:space="preserve"> Aparece el mensaje de crédito aprobado y aparece el usuario en la base de datos</w:t>
+            </w:r>
+          </w:p>
+          <w:p>
+            <w:pPr>
+              <w:cnfStyle w:val="000000000000" w:firstRow="0" w:lastRow="0" w:firstColumn="0" w:lastColumn="0" w:oddVBand="0" w:evenVBand="0" w:oddHBand="0" w:evenHBand="0" w:firstRowFirstColumn="0" w:firstRowLastColumn="0" w:lastRowFirstColumn="0" w:lastRowLastColumn="0"/>
+              <w:rPr>
+                <w:color w:val="0F0D29" w:themeColor="text1"/>
+                <w:sz w:val="24"/>
+                <w:szCs w:val="24"/>
+                <w:lang w:val="es-CO"/>
+              </w:rPr>
+            </w:pPr>
           </w:p>
         </w:tc>
       </w:tr>
@@ -14038,882 +14679,8 @@
     </w:p>
     <w:p>
       <w:pPr>
-        <w:pStyle w:val="Heading2"/>
-        <w:rPr>
-          <w:color w:val="auto"/>
-          <w:lang w:val="es-CO"/>
-        </w:rPr>
-      </w:pPr>
-      <w:r>
-        <w:rPr>
-          <w:color w:val="auto"/>
-          <w:lang w:val="es-CO"/>
-        </w:rPr>
-        <w:t>2.2. Solicitud de información laboral</w:t>
-      </w:r>
-      <w:r>
-        <w:rPr>
-          <w:color w:val="auto"/>
-          <w:lang w:val="es-CO"/>
-        </w:rPr>
-        <w:t xml:space="preserve"> del Cliente y Aprobación de Crédito</w:t>
-      </w:r>
-      <w:bookmarkEnd w:id="19"/>
-    </w:p>
-    <w:p>
-      <w:pPr>
-        <w:pStyle w:val="Heading3"/>
-        <w:rPr>
-          <w:b w:val="0"/>
-          <w:i/>
-          <w:lang w:val="es-CO"/>
-        </w:rPr>
-      </w:pPr>
-      <w:bookmarkStart w:id="20" w:name="_Toc508008525"/>
-      <w:r>
-        <w:rPr>
-          <w:lang w:val="es-CO"/>
-        </w:rPr>
-        <w:t xml:space="preserve">2.2.1. </w:t>
-      </w:r>
-      <w:r>
-        <w:rPr>
-          <w:b w:val="0"/>
-          <w:i/>
-          <w:lang w:val="es-CO"/>
-        </w:rPr>
-        <w:t>Condiciones Iniciales</w:t>
-      </w:r>
-      <w:bookmarkEnd w:id="20"/>
-    </w:p>
-    <w:p>
-      <w:pPr>
-        <w:pStyle w:val="Default"/>
-        <w:rPr>
-          <w:rFonts w:asciiTheme="minorHAnsi" w:hAnsiTheme="minorHAnsi" w:cstheme="minorHAnsi"/>
-        </w:rPr>
-      </w:pPr>
-    </w:p>
-    <w:tbl>
-      <w:tblPr>
-        <w:tblStyle w:val="GridTable1Light-Accent6"/>
-        <w:tblW w:w="9547" w:type="dxa"/>
-        <w:jc w:val="center"/>
-        <w:tblLook w:val="04A0" w:firstRow="1" w:lastRow="0" w:firstColumn="1" w:lastColumn="0" w:noHBand="0" w:noVBand="1"/>
-      </w:tblPr>
-      <w:tblGrid>
-        <w:gridCol w:w="2566"/>
-        <w:gridCol w:w="3648"/>
-        <w:gridCol w:w="1589"/>
-        <w:gridCol w:w="1744"/>
-      </w:tblGrid>
-      <w:tr>
-        <w:trPr>
-          <w:cnfStyle w:val="100000000000" w:firstRow="1" w:lastRow="0" w:firstColumn="0" w:lastColumn="0" w:oddVBand="0" w:evenVBand="0" w:oddHBand="0" w:evenHBand="0" w:firstRowFirstColumn="0" w:firstRowLastColumn="0" w:lastRowFirstColumn="0" w:lastRowLastColumn="0"/>
-          <w:jc w:val="center"/>
-        </w:trPr>
-        <w:tc>
-          <w:tcPr>
-            <w:cnfStyle w:val="001000000000" w:firstRow="0" w:lastRow="0" w:firstColumn="1" w:lastColumn="0" w:oddVBand="0" w:evenVBand="0" w:oddHBand="0" w:evenHBand="0" w:firstRowFirstColumn="0" w:firstRowLastColumn="0" w:lastRowFirstColumn="0" w:lastRowLastColumn="0"/>
-            <w:tcW w:w="2566" w:type="dxa"/>
-            <w:vAlign w:val="center"/>
-          </w:tcPr>
-          <w:p>
-            <w:pPr>
-              <w:jc w:val="center"/>
-              <w:rPr>
-                <w:b/>
-                <w:color w:val="auto"/>
-                <w:sz w:val="24"/>
-                <w:szCs w:val="24"/>
-                <w:lang w:val="es-CO"/>
-              </w:rPr>
-            </w:pPr>
-            <w:r>
-              <w:rPr>
-                <w:b/>
-                <w:color w:val="auto"/>
-                <w:sz w:val="24"/>
-                <w:szCs w:val="24"/>
-                <w:lang w:val="es-CO"/>
-              </w:rPr>
-              <w:t>Atributo</w:t>
-            </w:r>
-          </w:p>
-        </w:tc>
-        <w:tc>
-          <w:tcPr>
-            <w:tcW w:w="3648" w:type="dxa"/>
-            <w:vAlign w:val="center"/>
-          </w:tcPr>
-          <w:p>
-            <w:pPr>
-              <w:jc w:val="center"/>
-              <w:cnfStyle w:val="100000000000" w:firstRow="1" w:lastRow="0" w:firstColumn="0" w:lastColumn="0" w:oddVBand="0" w:evenVBand="0" w:oddHBand="0" w:evenHBand="0" w:firstRowFirstColumn="0" w:firstRowLastColumn="0" w:lastRowFirstColumn="0" w:lastRowLastColumn="0"/>
-              <w:rPr>
-                <w:b/>
-                <w:color w:val="auto"/>
-                <w:sz w:val="24"/>
-                <w:szCs w:val="24"/>
-                <w:lang w:val="es-CO"/>
-              </w:rPr>
-            </w:pPr>
-            <w:r>
-              <w:rPr>
-                <w:b/>
-                <w:color w:val="auto"/>
-                <w:sz w:val="24"/>
-                <w:szCs w:val="24"/>
-                <w:lang w:val="es-CO"/>
-              </w:rPr>
-              <w:t>Número de caracteres [</w:t>
-            </w:r>
-            <w:r>
-              <w:rPr>
-                <w:color w:val="auto"/>
-                <w:sz w:val="24"/>
-                <w:szCs w:val="24"/>
-                <w:lang w:val="es-CO"/>
-              </w:rPr>
-              <w:t xml:space="preserve">min, </w:t>
-            </w:r>
-            <w:proofErr w:type="spellStart"/>
-            <w:r>
-              <w:rPr>
-                <w:color w:val="auto"/>
-                <w:sz w:val="24"/>
-                <w:szCs w:val="24"/>
-                <w:lang w:val="es-CO"/>
-              </w:rPr>
-              <w:t>max</w:t>
-            </w:r>
-            <w:proofErr w:type="spellEnd"/>
-            <w:r>
-              <w:rPr>
-                <w:b/>
-                <w:color w:val="auto"/>
-                <w:sz w:val="24"/>
-                <w:szCs w:val="24"/>
-                <w:lang w:val="es-CO"/>
-              </w:rPr>
-              <w:t>]</w:t>
-            </w:r>
-          </w:p>
-        </w:tc>
-        <w:tc>
-          <w:tcPr>
-            <w:tcW w:w="1589" w:type="dxa"/>
-            <w:vAlign w:val="center"/>
-          </w:tcPr>
-          <w:p>
-            <w:pPr>
-              <w:jc w:val="center"/>
-              <w:cnfStyle w:val="100000000000" w:firstRow="1" w:lastRow="0" w:firstColumn="0" w:lastColumn="0" w:oddVBand="0" w:evenVBand="0" w:oddHBand="0" w:evenHBand="0" w:firstRowFirstColumn="0" w:firstRowLastColumn="0" w:lastRowFirstColumn="0" w:lastRowLastColumn="0"/>
-              <w:rPr>
-                <w:b/>
-                <w:color w:val="auto"/>
-                <w:sz w:val="24"/>
-                <w:szCs w:val="24"/>
-                <w:lang w:val="es-CO"/>
-              </w:rPr>
-            </w:pPr>
-            <w:r>
-              <w:rPr>
-                <w:b/>
-                <w:color w:val="auto"/>
-                <w:sz w:val="24"/>
-                <w:szCs w:val="24"/>
-                <w:lang w:val="es-CO"/>
-              </w:rPr>
-              <w:t>Tipo de dato</w:t>
-            </w:r>
-          </w:p>
-        </w:tc>
-        <w:tc>
-          <w:tcPr>
-            <w:tcW w:w="1744" w:type="dxa"/>
-            <w:vAlign w:val="center"/>
-          </w:tcPr>
-          <w:p>
-            <w:pPr>
-              <w:jc w:val="center"/>
-              <w:cnfStyle w:val="100000000000" w:firstRow="1" w:lastRow="0" w:firstColumn="0" w:lastColumn="0" w:oddVBand="0" w:evenVBand="0" w:oddHBand="0" w:evenHBand="0" w:firstRowFirstColumn="0" w:firstRowLastColumn="0" w:lastRowFirstColumn="0" w:lastRowLastColumn="0"/>
-              <w:rPr>
-                <w:b/>
-                <w:color w:val="auto"/>
-                <w:sz w:val="24"/>
-                <w:szCs w:val="24"/>
-                <w:lang w:val="es-CO"/>
-              </w:rPr>
-            </w:pPr>
-            <w:r>
-              <w:rPr>
-                <w:b/>
-                <w:color w:val="auto"/>
-                <w:sz w:val="24"/>
-                <w:szCs w:val="24"/>
-                <w:lang w:val="es-CO"/>
-              </w:rPr>
-              <w:t>Formato</w:t>
-            </w:r>
-          </w:p>
-        </w:tc>
-      </w:tr>
-      <w:tr>
-        <w:trPr>
-          <w:jc w:val="center"/>
-        </w:trPr>
-        <w:tc>
-          <w:tcPr>
-            <w:cnfStyle w:val="001000000000" w:firstRow="0" w:lastRow="0" w:firstColumn="1" w:lastColumn="0" w:oddVBand="0" w:evenVBand="0" w:oddHBand="0" w:evenHBand="0" w:firstRowFirstColumn="0" w:firstRowLastColumn="0" w:lastRowFirstColumn="0" w:lastRowLastColumn="0"/>
-            <w:tcW w:w="2566" w:type="dxa"/>
-            <w:vAlign w:val="center"/>
-          </w:tcPr>
-          <w:p>
-            <w:pPr>
-              <w:jc w:val="right"/>
-              <w:rPr>
-                <w:color w:val="auto"/>
-                <w:sz w:val="24"/>
-                <w:szCs w:val="24"/>
-                <w:lang w:val="es-CO"/>
-              </w:rPr>
-            </w:pPr>
-            <w:r>
-              <w:rPr>
-                <w:color w:val="auto"/>
-                <w:sz w:val="24"/>
-                <w:szCs w:val="24"/>
-                <w:lang w:val="es-CO"/>
-              </w:rPr>
-              <w:t>Nombre de la empresa</w:t>
-            </w:r>
-          </w:p>
-        </w:tc>
-        <w:tc>
-          <w:tcPr>
-            <w:tcW w:w="3648" w:type="dxa"/>
-            <w:vAlign w:val="center"/>
-          </w:tcPr>
-          <w:p>
-            <w:pPr>
-              <w:jc w:val="center"/>
-              <w:cnfStyle w:val="000000000000" w:firstRow="0" w:lastRow="0" w:firstColumn="0" w:lastColumn="0" w:oddVBand="0" w:evenVBand="0" w:oddHBand="0" w:evenHBand="0" w:firstRowFirstColumn="0" w:firstRowLastColumn="0" w:lastRowFirstColumn="0" w:lastRowLastColumn="0"/>
-              <w:rPr>
-                <w:b w:val="0"/>
-                <w:color w:val="auto"/>
-                <w:sz w:val="24"/>
-                <w:szCs w:val="24"/>
-                <w:lang w:val="es-CO"/>
-              </w:rPr>
-            </w:pPr>
-            <w:r>
-              <w:rPr>
-                <w:b w:val="0"/>
-                <w:color w:val="auto"/>
-                <w:sz w:val="24"/>
-                <w:szCs w:val="24"/>
-                <w:lang w:val="es-CO"/>
-              </w:rPr>
-              <w:t>[2</w:t>
-            </w:r>
-            <w:r>
-              <w:rPr>
-                <w:b w:val="0"/>
-                <w:color w:val="auto"/>
-                <w:sz w:val="24"/>
-                <w:szCs w:val="24"/>
-                <w:lang w:val="es-CO"/>
-              </w:rPr>
-              <w:t>,</w:t>
-            </w:r>
-            <w:r>
-              <w:rPr>
-                <w:b w:val="0"/>
-                <w:color w:val="auto"/>
-                <w:sz w:val="24"/>
-                <w:szCs w:val="24"/>
-                <w:lang w:val="es-CO"/>
-              </w:rPr>
-              <w:t xml:space="preserve"> </w:t>
-            </w:r>
-            <w:r>
-              <w:rPr>
-                <w:b w:val="0"/>
-                <w:color w:val="auto"/>
-                <w:sz w:val="24"/>
-                <w:szCs w:val="24"/>
-                <w:lang w:val="es-CO"/>
-              </w:rPr>
-              <w:t>x</w:t>
-            </w:r>
-            <w:r>
-              <w:rPr>
-                <w:b w:val="0"/>
-                <w:color w:val="auto"/>
-                <w:sz w:val="24"/>
-                <w:szCs w:val="24"/>
-                <w:lang w:val="es-CO"/>
-              </w:rPr>
-              <w:t>]</w:t>
-            </w:r>
-          </w:p>
-        </w:tc>
-        <w:tc>
-          <w:tcPr>
-            <w:tcW w:w="1589" w:type="dxa"/>
-            <w:vAlign w:val="center"/>
-          </w:tcPr>
-          <w:p>
-            <w:pPr>
-              <w:jc w:val="center"/>
-              <w:cnfStyle w:val="000000000000" w:firstRow="0" w:lastRow="0" w:firstColumn="0" w:lastColumn="0" w:oddVBand="0" w:evenVBand="0" w:oddHBand="0" w:evenHBand="0" w:firstRowFirstColumn="0" w:firstRowLastColumn="0" w:lastRowFirstColumn="0" w:lastRowLastColumn="0"/>
-              <w:rPr>
-                <w:b w:val="0"/>
-                <w:color w:val="auto"/>
-                <w:sz w:val="24"/>
-                <w:szCs w:val="24"/>
-                <w:lang w:val="es-CO"/>
-              </w:rPr>
-            </w:pPr>
-            <w:r>
-              <w:rPr>
-                <w:b w:val="0"/>
-                <w:color w:val="auto"/>
-                <w:sz w:val="24"/>
-                <w:szCs w:val="24"/>
-                <w:lang w:val="es-CO"/>
-              </w:rPr>
-              <w:t>STRING</w:t>
-            </w:r>
-            <w:r>
-              <w:rPr>
-                <w:b w:val="0"/>
-                <w:color w:val="auto"/>
-                <w:sz w:val="24"/>
-                <w:szCs w:val="24"/>
-                <w:lang w:val="es-CO"/>
-              </w:rPr>
-              <w:t xml:space="preserve"> </w:t>
-            </w:r>
-          </w:p>
-        </w:tc>
-        <w:tc>
-          <w:tcPr>
-            <w:tcW w:w="1744" w:type="dxa"/>
-            <w:vAlign w:val="center"/>
-          </w:tcPr>
-          <w:p>
-            <w:pPr>
-              <w:jc w:val="center"/>
-              <w:cnfStyle w:val="000000000000" w:firstRow="0" w:lastRow="0" w:firstColumn="0" w:lastColumn="0" w:oddVBand="0" w:evenVBand="0" w:oddHBand="0" w:evenHBand="0" w:firstRowFirstColumn="0" w:firstRowLastColumn="0" w:lastRowFirstColumn="0" w:lastRowLastColumn="0"/>
-              <w:rPr>
-                <w:b w:val="0"/>
-                <w:color w:val="auto"/>
-                <w:sz w:val="24"/>
-                <w:szCs w:val="24"/>
-                <w:lang w:val="es-CO"/>
-              </w:rPr>
-            </w:pPr>
-            <w:r>
-              <w:rPr>
-                <w:b w:val="0"/>
-                <w:color w:val="auto"/>
-                <w:sz w:val="24"/>
-                <w:szCs w:val="24"/>
-                <w:lang w:val="es-CO"/>
-              </w:rPr>
-              <w:t>--</w:t>
-            </w:r>
-          </w:p>
-        </w:tc>
-      </w:tr>
-      <w:tr>
-        <w:trPr>
-          <w:jc w:val="center"/>
-        </w:trPr>
-        <w:tc>
-          <w:tcPr>
-            <w:cnfStyle w:val="001000000000" w:firstRow="0" w:lastRow="0" w:firstColumn="1" w:lastColumn="0" w:oddVBand="0" w:evenVBand="0" w:oddHBand="0" w:evenHBand="0" w:firstRowFirstColumn="0" w:firstRowLastColumn="0" w:lastRowFirstColumn="0" w:lastRowLastColumn="0"/>
-            <w:tcW w:w="2566" w:type="dxa"/>
-            <w:vAlign w:val="center"/>
-          </w:tcPr>
-          <w:p>
-            <w:pPr>
-              <w:jc w:val="right"/>
-              <w:rPr>
-                <w:color w:val="auto"/>
-                <w:sz w:val="24"/>
-                <w:szCs w:val="24"/>
-                <w:lang w:val="es-CO"/>
-              </w:rPr>
-            </w:pPr>
-            <w:proofErr w:type="spellStart"/>
-            <w:r>
-              <w:rPr>
-                <w:color w:val="auto"/>
-                <w:sz w:val="24"/>
-                <w:szCs w:val="24"/>
-                <w:lang w:val="es-CO"/>
-              </w:rPr>
-              <w:t>Nit</w:t>
-            </w:r>
-            <w:proofErr w:type="spellEnd"/>
-          </w:p>
-        </w:tc>
-        <w:tc>
-          <w:tcPr>
-            <w:tcW w:w="3648" w:type="dxa"/>
-            <w:vAlign w:val="center"/>
-          </w:tcPr>
-          <w:p>
-            <w:pPr>
-              <w:jc w:val="center"/>
-              <w:cnfStyle w:val="000000000000" w:firstRow="0" w:lastRow="0" w:firstColumn="0" w:lastColumn="0" w:oddVBand="0" w:evenVBand="0" w:oddHBand="0" w:evenHBand="0" w:firstRowFirstColumn="0" w:firstRowLastColumn="0" w:lastRowFirstColumn="0" w:lastRowLastColumn="0"/>
-              <w:rPr>
-                <w:b w:val="0"/>
-                <w:color w:val="auto"/>
-                <w:sz w:val="24"/>
-                <w:szCs w:val="24"/>
-                <w:lang w:val="es-CO"/>
-              </w:rPr>
-            </w:pPr>
-            <w:r>
-              <w:rPr>
-                <w:b w:val="0"/>
-                <w:color w:val="auto"/>
-                <w:sz w:val="24"/>
-                <w:szCs w:val="24"/>
-                <w:lang w:val="es-CO"/>
-              </w:rPr>
-              <w:t>[10, 10</w:t>
-            </w:r>
-            <w:r>
-              <w:rPr>
-                <w:b w:val="0"/>
-                <w:color w:val="auto"/>
-                <w:sz w:val="24"/>
-                <w:szCs w:val="24"/>
-                <w:lang w:val="es-CO"/>
-              </w:rPr>
-              <w:t>]</w:t>
-            </w:r>
-          </w:p>
-        </w:tc>
-        <w:tc>
-          <w:tcPr>
-            <w:tcW w:w="1589" w:type="dxa"/>
-            <w:vAlign w:val="center"/>
-          </w:tcPr>
-          <w:p>
-            <w:pPr>
-              <w:jc w:val="center"/>
-              <w:cnfStyle w:val="000000000000" w:firstRow="0" w:lastRow="0" w:firstColumn="0" w:lastColumn="0" w:oddVBand="0" w:evenVBand="0" w:oddHBand="0" w:evenHBand="0" w:firstRowFirstColumn="0" w:firstRowLastColumn="0" w:lastRowFirstColumn="0" w:lastRowLastColumn="0"/>
-              <w:rPr>
-                <w:b w:val="0"/>
-                <w:color w:val="auto"/>
-                <w:sz w:val="24"/>
-                <w:szCs w:val="24"/>
-                <w:lang w:val="es-CO"/>
-              </w:rPr>
-            </w:pPr>
-            <w:r>
-              <w:rPr>
-                <w:b w:val="0"/>
-                <w:color w:val="auto"/>
-                <w:sz w:val="24"/>
-                <w:szCs w:val="24"/>
-                <w:lang w:val="es-CO"/>
-              </w:rPr>
-              <w:t>STRING</w:t>
-            </w:r>
-            <w:r>
-              <w:rPr>
-                <w:b w:val="0"/>
-                <w:color w:val="auto"/>
-                <w:sz w:val="24"/>
-                <w:szCs w:val="24"/>
-                <w:lang w:val="es-CO"/>
-              </w:rPr>
-              <w:t xml:space="preserve"> </w:t>
-            </w:r>
-          </w:p>
-        </w:tc>
-        <w:tc>
-          <w:tcPr>
-            <w:tcW w:w="1744" w:type="dxa"/>
-            <w:vAlign w:val="center"/>
-          </w:tcPr>
-          <w:p>
-            <w:pPr>
-              <w:jc w:val="center"/>
-              <w:cnfStyle w:val="000000000000" w:firstRow="0" w:lastRow="0" w:firstColumn="0" w:lastColumn="0" w:oddVBand="0" w:evenVBand="0" w:oddHBand="0" w:evenHBand="0" w:firstRowFirstColumn="0" w:firstRowLastColumn="0" w:lastRowFirstColumn="0" w:lastRowLastColumn="0"/>
-              <w:rPr>
-                <w:b w:val="0"/>
-                <w:color w:val="auto"/>
-                <w:sz w:val="24"/>
-                <w:szCs w:val="24"/>
-                <w:lang w:val="es-CO"/>
-              </w:rPr>
-            </w:pPr>
-            <w:r>
-              <w:rPr>
-                <w:b w:val="0"/>
-                <w:color w:val="auto"/>
-                <w:sz w:val="24"/>
-                <w:szCs w:val="24"/>
-                <w:lang w:val="es-CO"/>
-              </w:rPr>
-              <w:t>XXX</w:t>
-            </w:r>
-            <w:r>
-              <w:rPr>
-                <w:b w:val="0"/>
-                <w:color w:val="auto"/>
-                <w:sz w:val="24"/>
-                <w:szCs w:val="24"/>
-                <w:lang w:val="es-CO"/>
-              </w:rPr>
-              <w:t>.</w:t>
-            </w:r>
-            <w:r>
-              <w:rPr>
-                <w:b w:val="0"/>
-                <w:color w:val="auto"/>
-                <w:sz w:val="24"/>
-                <w:szCs w:val="24"/>
-                <w:lang w:val="es-CO"/>
-              </w:rPr>
-              <w:t>XXX</w:t>
-            </w:r>
-            <w:r>
-              <w:rPr>
-                <w:b w:val="0"/>
-                <w:color w:val="auto"/>
-                <w:sz w:val="24"/>
-                <w:szCs w:val="24"/>
-                <w:lang w:val="es-CO"/>
-              </w:rPr>
-              <w:t>.</w:t>
-            </w:r>
-            <w:r>
-              <w:rPr>
-                <w:b w:val="0"/>
-                <w:color w:val="auto"/>
-                <w:sz w:val="24"/>
-                <w:szCs w:val="24"/>
-                <w:lang w:val="es-CO"/>
-              </w:rPr>
-              <w:t>XXX-Y</w:t>
-            </w:r>
-          </w:p>
-        </w:tc>
-      </w:tr>
-      <w:tr>
-        <w:trPr>
-          <w:jc w:val="center"/>
-        </w:trPr>
-        <w:tc>
-          <w:tcPr>
-            <w:cnfStyle w:val="001000000000" w:firstRow="0" w:lastRow="0" w:firstColumn="1" w:lastColumn="0" w:oddVBand="0" w:evenVBand="0" w:oddHBand="0" w:evenHBand="0" w:firstRowFirstColumn="0" w:firstRowLastColumn="0" w:lastRowFirstColumn="0" w:lastRowLastColumn="0"/>
-            <w:tcW w:w="2566" w:type="dxa"/>
-            <w:vAlign w:val="center"/>
-          </w:tcPr>
-          <w:p>
-            <w:pPr>
-              <w:jc w:val="right"/>
-              <w:rPr>
-                <w:color w:val="auto"/>
-                <w:sz w:val="24"/>
-                <w:szCs w:val="24"/>
-                <w:lang w:val="es-CO"/>
-              </w:rPr>
-            </w:pPr>
-            <w:r>
-              <w:rPr>
-                <w:color w:val="auto"/>
-                <w:sz w:val="24"/>
-                <w:szCs w:val="24"/>
-                <w:lang w:val="es-CO"/>
-              </w:rPr>
-              <w:t>Salario</w:t>
-            </w:r>
-          </w:p>
-        </w:tc>
-        <w:tc>
-          <w:tcPr>
-            <w:tcW w:w="3648" w:type="dxa"/>
-            <w:vAlign w:val="center"/>
-          </w:tcPr>
-          <w:p>
-            <w:pPr>
-              <w:jc w:val="center"/>
-              <w:cnfStyle w:val="000000000000" w:firstRow="0" w:lastRow="0" w:firstColumn="0" w:lastColumn="0" w:oddVBand="0" w:evenVBand="0" w:oddHBand="0" w:evenHBand="0" w:firstRowFirstColumn="0" w:firstRowLastColumn="0" w:lastRowFirstColumn="0" w:lastRowLastColumn="0"/>
-              <w:rPr>
-                <w:b w:val="0"/>
-                <w:color w:val="auto"/>
-                <w:sz w:val="24"/>
-                <w:szCs w:val="24"/>
-                <w:lang w:val="es-CO"/>
-              </w:rPr>
-            </w:pPr>
-            <w:r>
-              <w:rPr>
-                <w:b w:val="0"/>
-                <w:color w:val="auto"/>
-                <w:sz w:val="24"/>
-                <w:szCs w:val="24"/>
-                <w:lang w:val="es-CO"/>
-              </w:rPr>
-              <w:t>[</w:t>
-            </w:r>
-            <w:r>
-              <w:rPr>
-                <w:b w:val="0"/>
-                <w:color w:val="auto"/>
-                <w:sz w:val="24"/>
-                <w:szCs w:val="24"/>
-                <w:lang w:val="es-CO"/>
-              </w:rPr>
-              <w:t>0</w:t>
-            </w:r>
-            <w:r>
-              <w:rPr>
-                <w:b w:val="0"/>
-                <w:color w:val="auto"/>
-                <w:sz w:val="24"/>
-                <w:szCs w:val="24"/>
-                <w:lang w:val="es-CO"/>
-              </w:rPr>
-              <w:t>,</w:t>
-            </w:r>
-            <w:r>
-              <w:rPr>
-                <w:b w:val="0"/>
-                <w:color w:val="auto"/>
-                <w:sz w:val="24"/>
-                <w:szCs w:val="24"/>
-                <w:lang w:val="es-CO"/>
-              </w:rPr>
-              <w:t>9</w:t>
-            </w:r>
-            <w:r>
-              <w:rPr>
-                <w:b w:val="0"/>
-                <w:color w:val="auto"/>
-                <w:sz w:val="24"/>
-                <w:szCs w:val="24"/>
-                <w:lang w:val="es-CO"/>
-              </w:rPr>
-              <w:t>]</w:t>
-            </w:r>
-          </w:p>
-        </w:tc>
-        <w:tc>
-          <w:tcPr>
-            <w:tcW w:w="1589" w:type="dxa"/>
-            <w:vAlign w:val="center"/>
-          </w:tcPr>
-          <w:p>
-            <w:pPr>
-              <w:jc w:val="center"/>
-              <w:cnfStyle w:val="000000000000" w:firstRow="0" w:lastRow="0" w:firstColumn="0" w:lastColumn="0" w:oddVBand="0" w:evenVBand="0" w:oddHBand="0" w:evenHBand="0" w:firstRowFirstColumn="0" w:firstRowLastColumn="0" w:lastRowFirstColumn="0" w:lastRowLastColumn="0"/>
-              <w:rPr>
-                <w:b w:val="0"/>
-                <w:color w:val="auto"/>
-                <w:sz w:val="24"/>
-                <w:szCs w:val="24"/>
-                <w:lang w:val="es-CO"/>
-              </w:rPr>
-            </w:pPr>
-            <w:r>
-              <w:rPr>
-                <w:b w:val="0"/>
-                <w:color w:val="auto"/>
-                <w:sz w:val="24"/>
-                <w:szCs w:val="24"/>
-                <w:lang w:val="es-CO"/>
-              </w:rPr>
-              <w:t>STRING</w:t>
-            </w:r>
-            <w:r>
-              <w:rPr>
-                <w:b w:val="0"/>
-                <w:color w:val="auto"/>
-                <w:sz w:val="24"/>
-                <w:szCs w:val="24"/>
-                <w:lang w:val="es-CO"/>
-              </w:rPr>
-              <w:t xml:space="preserve"> </w:t>
-            </w:r>
-          </w:p>
-        </w:tc>
-        <w:tc>
-          <w:tcPr>
-            <w:tcW w:w="1744" w:type="dxa"/>
-            <w:vAlign w:val="center"/>
-          </w:tcPr>
-          <w:p>
-            <w:pPr>
-              <w:jc w:val="center"/>
-              <w:cnfStyle w:val="000000000000" w:firstRow="0" w:lastRow="0" w:firstColumn="0" w:lastColumn="0" w:oddVBand="0" w:evenVBand="0" w:oddHBand="0" w:evenHBand="0" w:firstRowFirstColumn="0" w:firstRowLastColumn="0" w:lastRowFirstColumn="0" w:lastRowLastColumn="0"/>
-              <w:rPr>
-                <w:b w:val="0"/>
-                <w:color w:val="auto"/>
-                <w:sz w:val="24"/>
-                <w:szCs w:val="24"/>
-                <w:lang w:val="es-CO"/>
-              </w:rPr>
-            </w:pPr>
-            <w:r>
-              <w:rPr>
-                <w:b w:val="0"/>
-                <w:color w:val="auto"/>
-                <w:sz w:val="24"/>
-                <w:szCs w:val="24"/>
-                <w:lang w:val="es-CO"/>
-              </w:rPr>
-              <w:t>--</w:t>
-            </w:r>
-          </w:p>
-        </w:tc>
-      </w:tr>
-      <w:tr>
-        <w:trPr>
-          <w:jc w:val="center"/>
-        </w:trPr>
-        <w:tc>
-          <w:tcPr>
-            <w:cnfStyle w:val="001000000000" w:firstRow="0" w:lastRow="0" w:firstColumn="1" w:lastColumn="0" w:oddVBand="0" w:evenVBand="0" w:oddHBand="0" w:evenHBand="0" w:firstRowFirstColumn="0" w:firstRowLastColumn="0" w:lastRowFirstColumn="0" w:lastRowLastColumn="0"/>
-            <w:tcW w:w="2566" w:type="dxa"/>
-            <w:vAlign w:val="center"/>
-          </w:tcPr>
-          <w:p>
-            <w:pPr>
-              <w:jc w:val="right"/>
-              <w:rPr>
-                <w:color w:val="auto"/>
-                <w:sz w:val="24"/>
-                <w:szCs w:val="24"/>
-                <w:lang w:val="es-CO"/>
-              </w:rPr>
-            </w:pPr>
-            <w:r>
-              <w:rPr>
-                <w:color w:val="auto"/>
-                <w:sz w:val="24"/>
-                <w:szCs w:val="24"/>
-                <w:lang w:val="es-CO"/>
-              </w:rPr>
-              <w:t>Fecha de ingreso</w:t>
-            </w:r>
-          </w:p>
-        </w:tc>
-        <w:tc>
-          <w:tcPr>
-            <w:tcW w:w="3648" w:type="dxa"/>
-            <w:vAlign w:val="center"/>
-          </w:tcPr>
-          <w:p>
-            <w:pPr>
-              <w:jc w:val="center"/>
-              <w:cnfStyle w:val="000000000000" w:firstRow="0" w:lastRow="0" w:firstColumn="0" w:lastColumn="0" w:oddVBand="0" w:evenVBand="0" w:oddHBand="0" w:evenHBand="0" w:firstRowFirstColumn="0" w:firstRowLastColumn="0" w:lastRowFirstColumn="0" w:lastRowLastColumn="0"/>
-              <w:rPr>
-                <w:b w:val="0"/>
-                <w:color w:val="auto"/>
-                <w:sz w:val="24"/>
-                <w:szCs w:val="24"/>
-                <w:lang w:val="es-CO"/>
-              </w:rPr>
-            </w:pPr>
-            <w:r>
-              <w:rPr>
-                <w:b w:val="0"/>
-                <w:color w:val="auto"/>
-                <w:sz w:val="24"/>
-                <w:szCs w:val="24"/>
-                <w:lang w:val="es-CO"/>
-              </w:rPr>
-              <w:t>--</w:t>
-            </w:r>
-            <w:r>
-              <w:rPr>
-                <w:b w:val="0"/>
-                <w:color w:val="auto"/>
-                <w:sz w:val="24"/>
-                <w:szCs w:val="24"/>
-                <w:lang w:val="es-CO"/>
-              </w:rPr>
-              <w:t xml:space="preserve"> </w:t>
-            </w:r>
-          </w:p>
-        </w:tc>
-        <w:tc>
-          <w:tcPr>
-            <w:tcW w:w="1589" w:type="dxa"/>
-            <w:vAlign w:val="center"/>
-          </w:tcPr>
-          <w:p>
-            <w:pPr>
-              <w:jc w:val="center"/>
-              <w:cnfStyle w:val="000000000000" w:firstRow="0" w:lastRow="0" w:firstColumn="0" w:lastColumn="0" w:oddVBand="0" w:evenVBand="0" w:oddHBand="0" w:evenHBand="0" w:firstRowFirstColumn="0" w:firstRowLastColumn="0" w:lastRowFirstColumn="0" w:lastRowLastColumn="0"/>
-              <w:rPr>
-                <w:b w:val="0"/>
-                <w:color w:val="auto"/>
-                <w:sz w:val="24"/>
-                <w:szCs w:val="24"/>
-                <w:lang w:val="es-CO"/>
-              </w:rPr>
-            </w:pPr>
-            <w:r>
-              <w:rPr>
-                <w:b w:val="0"/>
-                <w:color w:val="auto"/>
-                <w:sz w:val="24"/>
-                <w:szCs w:val="24"/>
-                <w:lang w:val="es-CO"/>
-              </w:rPr>
-              <w:t>DATEONLY</w:t>
-            </w:r>
-          </w:p>
-        </w:tc>
-        <w:tc>
-          <w:tcPr>
-            <w:tcW w:w="1744" w:type="dxa"/>
-            <w:vAlign w:val="center"/>
-          </w:tcPr>
-          <w:p>
-            <w:pPr>
-              <w:jc w:val="center"/>
-              <w:cnfStyle w:val="000000000000" w:firstRow="0" w:lastRow="0" w:firstColumn="0" w:lastColumn="0" w:oddVBand="0" w:evenVBand="0" w:oddHBand="0" w:evenHBand="0" w:firstRowFirstColumn="0" w:firstRowLastColumn="0" w:lastRowFirstColumn="0" w:lastRowLastColumn="0"/>
-              <w:rPr>
-                <w:b w:val="0"/>
-                <w:color w:val="auto"/>
-                <w:sz w:val="24"/>
-                <w:szCs w:val="24"/>
-                <w:lang w:val="es-CO"/>
-              </w:rPr>
-            </w:pPr>
-            <w:r>
-              <w:rPr>
-                <w:b w:val="0"/>
-                <w:color w:val="auto"/>
-                <w:sz w:val="24"/>
-                <w:szCs w:val="24"/>
-                <w:lang w:val="es-CO"/>
-              </w:rPr>
-              <w:t>AAAA-MM-DD</w:t>
-            </w:r>
-          </w:p>
-        </w:tc>
-      </w:tr>
-    </w:tbl>
-    <w:p>
-      <w:pPr>
-        <w:pStyle w:val="Default"/>
-        <w:ind w:left="708" w:firstLine="708"/>
-        <w:rPr>
-          <w:rFonts w:asciiTheme="minorHAnsi" w:hAnsiTheme="minorHAnsi" w:cstheme="minorHAnsi"/>
+        <w:rPr>
+          <w:lang w:val="es-CO"/>
         </w:rPr>
       </w:pPr>
     </w:p>
@@ -14926,42 +14693,22 @@
           <w:lang w:val="es-CO"/>
         </w:rPr>
       </w:pPr>
-      <w:bookmarkStart w:id="21" w:name="_Toc508008526"/>
+      <w:bookmarkStart w:id="22" w:name="_Toc508343183"/>
       <w:r>
         <w:rPr>
           <w:lang w:val="es-CO"/>
         </w:rPr>
-        <w:t>2.2.</w:t>
+        <w:t xml:space="preserve">2.2.3. </w:t>
       </w:r>
       <w:r>
         <w:rPr>
-          <w:lang w:val="es-CO"/>
-        </w:rPr>
-        <w:t>2</w:t>
-      </w:r>
-      <w:r>
-        <w:rPr>
-          <w:lang w:val="es-CO"/>
-        </w:rPr>
-        <w:t xml:space="preserve">. </w:t>
-      </w:r>
-      <w:r>
-        <w:rPr>
           <w:b w:val="0"/>
           <w:i/>
           <w:lang w:val="es-CO"/>
         </w:rPr>
-        <w:t>Solicitar un c</w:t>
+        <w:t>Generar un crédito con algún tipo de datos inválido</w:t>
       </w:r>
-      <w:r>
-        <w:rPr>
-          <w:b w:val="0"/>
-          <w:i/>
-          <w:lang w:val="es-CO"/>
-        </w:rPr>
-        <w:t>rédito correctamente</w:t>
-      </w:r>
-      <w:bookmarkEnd w:id="21"/>
+      <w:bookmarkEnd w:id="22"/>
     </w:p>
     <w:p>
       <w:pPr>
@@ -15107,7 +14854,7 @@
                 <w:szCs w:val="24"/>
                 <w:lang w:val="es-CO"/>
               </w:rPr>
-              <w:t>CPHU2-01</w:t>
+              <w:t>CPHU2-02</w:t>
             </w:r>
           </w:p>
         </w:tc>
@@ -15137,27 +14884,7 @@
                 <w:szCs w:val="24"/>
                 <w:lang w:val="es-CO"/>
               </w:rPr>
-              <w:t xml:space="preserve">Generar </w:t>
-            </w:r>
-            <w:r>
-              <w:rPr>
-                <w:b w:val="0"/>
-                <w:color w:val="0F0D29" w:themeColor="text1"/>
-                <w:sz w:val="24"/>
-                <w:szCs w:val="24"/>
-                <w:lang w:val="es-CO"/>
-              </w:rPr>
-              <w:t>u</w:t>
-            </w:r>
-            <w:r>
-              <w:rPr>
-                <w:b w:val="0"/>
-                <w:color w:val="0F0D29" w:themeColor="text1"/>
-                <w:sz w:val="24"/>
-                <w:szCs w:val="24"/>
-                <w:lang w:val="es-CO"/>
-              </w:rPr>
-              <w:t>n crédito correctamente</w:t>
+              <w:t>Generar un crédito con algún tipo de datos inválido</w:t>
             </w:r>
           </w:p>
         </w:tc>
@@ -15330,7 +15057,7 @@
                 <w:szCs w:val="24"/>
                 <w:lang w:val="es-CO"/>
               </w:rPr>
-              <w:t>1</w:t>
+              <w:t>--</w:t>
             </w:r>
           </w:p>
         </w:tc>
@@ -15360,7 +15087,7 @@
                 <w:szCs w:val="24"/>
                 <w:lang w:val="es-CO"/>
               </w:rPr>
-              <w:t>Haber creado un cliente anteriormente</w:t>
+              <w:t>N/A</w:t>
             </w:r>
           </w:p>
         </w:tc>
@@ -15434,11 +15161,9 @@
                 <w:lang w:val="es-CO"/>
               </w:rPr>
               <w:tab/>
-              <w:t>Nombre de Empresa = Accenture</w:t>
-            </w:r>
-          </w:p>
-          <w:p>
-            <w:pPr>
+              <w:t>Nombre de Empresa = Emp</w:t>
+            </w:r>
+            <w:r>
               <w:rPr>
                 <w:bCs w:val="0"/>
                 <w:color w:val="0F0D29" w:themeColor="text1"/>
@@ -15446,8 +15171,11 @@
                 <w:szCs w:val="24"/>
                 <w:lang w:val="es-CO"/>
               </w:rPr>
-            </w:pPr>
-            <w:r>
+              <w:t>resa1</w:t>
+            </w:r>
+          </w:p>
+          <w:p>
+            <w:pPr>
               <w:rPr>
                 <w:bCs w:val="0"/>
                 <w:color w:val="0F0D29" w:themeColor="text1"/>
@@ -15455,6 +15183,15 @@
                 <w:szCs w:val="24"/>
                 <w:lang w:val="es-CO"/>
               </w:rPr>
+            </w:pPr>
+            <w:r>
+              <w:rPr>
+                <w:bCs w:val="0"/>
+                <w:color w:val="0F0D29" w:themeColor="text1"/>
+                <w:sz w:val="24"/>
+                <w:szCs w:val="24"/>
+                <w:lang w:val="es-CO"/>
+              </w:rPr>
               <w:t xml:space="preserve">-            Tipo </w:t>
             </w:r>
             <w:proofErr w:type="spellStart"/>
@@ -15477,7 +15214,7 @@
                 <w:szCs w:val="24"/>
                 <w:lang w:val="es-CO"/>
               </w:rPr>
-              <w:t xml:space="preserve"> = Jurídica </w:t>
+              <w:t xml:space="preserve"> = Natural </w:t>
             </w:r>
           </w:p>
           <w:p>
@@ -15530,11 +15267,9 @@
                 <w:szCs w:val="24"/>
                 <w:lang w:val="es-CO"/>
               </w:rPr>
-              <w:t xml:space="preserve"> = 800110980-7</w:t>
-            </w:r>
-          </w:p>
-          <w:p>
-            <w:pPr>
+              <w:t xml:space="preserve"> = </w:t>
+            </w:r>
+            <w:r>
               <w:rPr>
                 <w:bCs w:val="0"/>
                 <w:color w:val="0F0D29" w:themeColor="text1"/>
@@ -15542,8 +15277,11 @@
                 <w:szCs w:val="24"/>
                 <w:lang w:val="es-CO"/>
               </w:rPr>
-            </w:pPr>
-            <w:r>
+              <w:t>8736534234</w:t>
+            </w:r>
+          </w:p>
+          <w:p>
+            <w:pPr>
               <w:rPr>
                 <w:bCs w:val="0"/>
                 <w:color w:val="0F0D29" w:themeColor="text1"/>
@@ -15551,6 +15289,15 @@
                 <w:szCs w:val="24"/>
                 <w:lang w:val="es-CO"/>
               </w:rPr>
+            </w:pPr>
+            <w:r>
+              <w:rPr>
+                <w:bCs w:val="0"/>
+                <w:color w:val="0F0D29" w:themeColor="text1"/>
+                <w:sz w:val="24"/>
+                <w:szCs w:val="24"/>
+                <w:lang w:val="es-CO"/>
+              </w:rPr>
               <w:t>-</w:t>
             </w:r>
             <w:r>
@@ -15562,7 +15309,7 @@
                 <w:lang w:val="es-CO"/>
               </w:rPr>
               <w:tab/>
-              <w:t>Salario Actual = 950000</w:t>
+              <w:t>Salario Actual = tres millones</w:t>
             </w:r>
           </w:p>
           <w:p>
@@ -15595,7 +15342,7 @@
                 <w:lang w:val="es-CO"/>
               </w:rPr>
               <w:tab/>
-              <w:t>Fecha de Ingreso = 22/02/2018</w:t>
+              <w:t>Fecha de Ingreso = 01/02/2005</w:t>
             </w:r>
           </w:p>
         </w:tc>
@@ -15688,17 +15435,7 @@
                 <w:szCs w:val="24"/>
                 <w:lang w:val="es-CO"/>
               </w:rPr>
-              <w:t>El sistema guarda la</w:t>
-            </w:r>
-            <w:r>
-              <w:rPr>
-                <w:b w:val="0"/>
-                <w:color w:val="0F0D29" w:themeColor="text1"/>
-                <w:sz w:val="24"/>
-                <w:szCs w:val="24"/>
-                <w:lang w:val="es-CO"/>
-              </w:rPr>
-              <w:t xml:space="preserve"> información de la solicitud del crédito y generará un mensaje con el estado de la solicitud (aprobado – no aprobado).</w:t>
+              <w:t>El sistema no genera el nuevo Crédito porque el Salario Actual no contiene los caracteres indicados (Número entero menor a 100000000) y pone un mensaje en el campo de texto para que ingrese el campo correctamente.</w:t>
             </w:r>
           </w:p>
         </w:tc>
@@ -15727,6 +15464,7 @@
                 <w:szCs w:val="24"/>
                 <w:lang w:val="es-CO"/>
               </w:rPr>
+              <w:lastRenderedPageBreak/>
               <w:t>2</w:t>
             </w:r>
           </w:p>
@@ -15759,49 +15497,57 @@
                 <w:szCs w:val="24"/>
                 <w:lang w:val="es-CO"/>
               </w:rPr>
-              <w:t xml:space="preserve">En la BBDD </w:t>
-            </w:r>
-            <w:r>
-              <w:rPr>
-                <w:b w:val="0"/>
-                <w:color w:val="0F0D29" w:themeColor="text1"/>
-                <w:sz w:val="24"/>
-                <w:szCs w:val="24"/>
-                <w:lang w:val="es-CO"/>
-              </w:rPr>
-              <w:t>se deb</w:t>
-            </w:r>
-            <w:r>
-              <w:rPr>
-                <w:b w:val="0"/>
-                <w:color w:val="0F0D29" w:themeColor="text1"/>
-                <w:sz w:val="24"/>
-                <w:szCs w:val="24"/>
-                <w:lang w:val="es-CO"/>
-              </w:rPr>
-              <w:t>e encontrar el registro del nuevo crédito, donde:</w:t>
-            </w:r>
-          </w:p>
-          <w:p>
-            <w:pPr>
-              <w:cnfStyle w:val="000000000000" w:firstRow="0" w:lastRow="0" w:firstColumn="0" w:lastColumn="0" w:oddVBand="0" w:evenVBand="0" w:oddHBand="0" w:evenHBand="0" w:firstRowFirstColumn="0" w:firstRowLastColumn="0" w:lastRowFirstColumn="0" w:lastRowLastColumn="0"/>
-              <w:rPr>
-                <w:b w:val="0"/>
-                <w:color w:val="0F0D29" w:themeColor="text1"/>
-                <w:sz w:val="24"/>
-                <w:szCs w:val="24"/>
-                <w:lang w:val="es-CO"/>
-              </w:rPr>
-            </w:pPr>
-            <w:r>
-              <w:rPr>
-                <w:b w:val="0"/>
-                <w:color w:val="0F0D29" w:themeColor="text1"/>
-                <w:sz w:val="24"/>
-                <w:szCs w:val="24"/>
-                <w:lang w:val="es-CO"/>
-              </w:rPr>
-              <w:t>Crédito Aprobado = 5000000</w:t>
+              <w:t>En la BBDD no se debe encontrar el registro del crédito porque</w:t>
+            </w:r>
+            <w:r>
+              <w:rPr>
+                <w:b w:val="0"/>
+                <w:color w:val="0F0D29" w:themeColor="text1"/>
+                <w:sz w:val="24"/>
+                <w:szCs w:val="24"/>
+                <w:lang w:val="es-CO"/>
+              </w:rPr>
+              <w:t xml:space="preserve"> tipo de dato</w:t>
+            </w:r>
+            <w:r>
+              <w:rPr>
+                <w:b w:val="0"/>
+                <w:color w:val="0F0D29" w:themeColor="text1"/>
+                <w:sz w:val="24"/>
+                <w:szCs w:val="24"/>
+                <w:lang w:val="es-CO"/>
+              </w:rPr>
+              <w:t xml:space="preserve"> </w:t>
+            </w:r>
+            <w:r>
+              <w:rPr>
+                <w:b w:val="0"/>
+                <w:color w:val="0F0D29" w:themeColor="text1"/>
+                <w:sz w:val="24"/>
+                <w:szCs w:val="24"/>
+                <w:lang w:val="es-CO"/>
+              </w:rPr>
+              <w:t>d</w:t>
+            </w:r>
+            <w:r>
+              <w:rPr>
+                <w:b w:val="0"/>
+                <w:color w:val="0F0D29" w:themeColor="text1"/>
+                <w:sz w:val="24"/>
+                <w:szCs w:val="24"/>
+                <w:lang w:val="es-CO"/>
+              </w:rPr>
+              <w:t xml:space="preserve">el salario actual del cliente </w:t>
+            </w:r>
+            <w:r>
+              <w:rPr>
+                <w:b w:val="0"/>
+                <w:color w:val="0F0D29" w:themeColor="text1"/>
+                <w:sz w:val="24"/>
+                <w:szCs w:val="24"/>
+                <w:lang w:val="es-CO"/>
+              </w:rPr>
+              <w:t>es incorrecto.</w:t>
             </w:r>
           </w:p>
         </w:tc>
@@ -16025,13 +15771,6 @@
         </w:tc>
       </w:tr>
     </w:tbl>
-    <w:p>
-      <w:pPr>
-        <w:rPr>
-          <w:lang w:val="es-CO"/>
-        </w:rPr>
-      </w:pPr>
-    </w:p>
     <w:p>
       <w:pPr>
         <w:rPr>
@@ -16048,1101 +15787,7 @@
           <w:lang w:val="es-CO"/>
         </w:rPr>
       </w:pPr>
-      <w:bookmarkStart w:id="22" w:name="_Toc508008527"/>
-      <w:r>
-        <w:rPr>
-          <w:lang w:val="es-CO"/>
-        </w:rPr>
-        <w:lastRenderedPageBreak/>
-        <w:t xml:space="preserve">2.2.3. </w:t>
-      </w:r>
-      <w:r>
-        <w:rPr>
-          <w:b w:val="0"/>
-          <w:i/>
-          <w:lang w:val="es-CO"/>
-        </w:rPr>
-        <w:t>Generar un crédito con algún tipo de datos inválido</w:t>
-      </w:r>
-      <w:bookmarkEnd w:id="22"/>
-    </w:p>
-    <w:p>
-      <w:pPr>
-        <w:rPr>
-          <w:lang w:val="es-CO"/>
-        </w:rPr>
-      </w:pPr>
-    </w:p>
-    <w:tbl>
-      <w:tblPr>
-        <w:tblStyle w:val="GridTable1Light-Accent6"/>
-        <w:tblW w:w="0" w:type="auto"/>
-        <w:tblLook w:val="04A0" w:firstRow="1" w:lastRow="0" w:firstColumn="1" w:lastColumn="0" w:noHBand="0" w:noVBand="1"/>
-      </w:tblPr>
-      <w:tblGrid>
-        <w:gridCol w:w="1841"/>
-        <w:gridCol w:w="2144"/>
-        <w:gridCol w:w="342"/>
-        <w:gridCol w:w="3052"/>
-        <w:gridCol w:w="2489"/>
-        <w:gridCol w:w="10"/>
-      </w:tblGrid>
-      <w:tr>
-        <w:trPr>
-          <w:gridAfter w:val="1"/>
-          <w:cnfStyle w:val="100000000000" w:firstRow="1" w:lastRow="0" w:firstColumn="0" w:lastColumn="0" w:oddVBand="0" w:evenVBand="0" w:oddHBand="0" w:evenHBand="0" w:firstRowFirstColumn="0" w:firstRowLastColumn="0" w:lastRowFirstColumn="0" w:lastRowLastColumn="0"/>
-          <w:wAfter w:w="10" w:type="dxa"/>
-        </w:trPr>
-        <w:tc>
-          <w:tcPr>
-            <w:cnfStyle w:val="001000000000" w:firstRow="0" w:lastRow="0" w:firstColumn="1" w:lastColumn="0" w:oddVBand="0" w:evenVBand="0" w:oddHBand="0" w:evenHBand="0" w:firstRowFirstColumn="0" w:firstRowLastColumn="0" w:lastRowFirstColumn="0" w:lastRowLastColumn="0"/>
-            <w:tcW w:w="1841" w:type="dxa"/>
-            <w:vAlign w:val="center"/>
-          </w:tcPr>
-          <w:p>
-            <w:pPr>
-              <w:jc w:val="center"/>
-              <w:rPr>
-                <w:b/>
-                <w:color w:val="0F0D29" w:themeColor="text1"/>
-                <w:sz w:val="24"/>
-                <w:szCs w:val="24"/>
-                <w:lang w:val="es-CO"/>
-              </w:rPr>
-            </w:pPr>
-            <w:r>
-              <w:rPr>
-                <w:b/>
-                <w:color w:val="0F0D29" w:themeColor="text1"/>
-                <w:sz w:val="24"/>
-                <w:szCs w:val="24"/>
-                <w:lang w:val="es-CO"/>
-              </w:rPr>
-              <w:t>ID</w:t>
-            </w:r>
-          </w:p>
-        </w:tc>
-        <w:tc>
-          <w:tcPr>
-            <w:tcW w:w="5538" w:type="dxa"/>
-            <w:gridSpan w:val="3"/>
-            <w:vAlign w:val="center"/>
-          </w:tcPr>
-          <w:p>
-            <w:pPr>
-              <w:jc w:val="center"/>
-              <w:cnfStyle w:val="100000000000" w:firstRow="1" w:lastRow="0" w:firstColumn="0" w:lastColumn="0" w:oddVBand="0" w:evenVBand="0" w:oddHBand="0" w:evenHBand="0" w:firstRowFirstColumn="0" w:firstRowLastColumn="0" w:lastRowFirstColumn="0" w:lastRowLastColumn="0"/>
-              <w:rPr>
-                <w:b/>
-                <w:color w:val="0F0D29" w:themeColor="text1"/>
-                <w:sz w:val="24"/>
-                <w:szCs w:val="24"/>
-                <w:lang w:val="es-CO"/>
-              </w:rPr>
-            </w:pPr>
-            <w:r>
-              <w:rPr>
-                <w:b/>
-                <w:color w:val="0F0D29" w:themeColor="text1"/>
-                <w:sz w:val="24"/>
-                <w:szCs w:val="24"/>
-                <w:lang w:val="es-CO"/>
-              </w:rPr>
-              <w:t>Nombre</w:t>
-            </w:r>
-          </w:p>
-        </w:tc>
-        <w:tc>
-          <w:tcPr>
-            <w:tcW w:w="2489" w:type="dxa"/>
-            <w:vAlign w:val="center"/>
-          </w:tcPr>
-          <w:p>
-            <w:pPr>
-              <w:jc w:val="center"/>
-              <w:cnfStyle w:val="100000000000" w:firstRow="1" w:lastRow="0" w:firstColumn="0" w:lastColumn="0" w:oddVBand="0" w:evenVBand="0" w:oddHBand="0" w:evenHBand="0" w:firstRowFirstColumn="0" w:firstRowLastColumn="0" w:lastRowFirstColumn="0" w:lastRowLastColumn="0"/>
-              <w:rPr>
-                <w:b/>
-                <w:color w:val="0F0D29" w:themeColor="text1"/>
-                <w:sz w:val="24"/>
-                <w:szCs w:val="24"/>
-                <w:lang w:val="es-CO"/>
-              </w:rPr>
-            </w:pPr>
-            <w:r>
-              <w:rPr>
-                <w:b/>
-                <w:color w:val="0F0D29" w:themeColor="text1"/>
-                <w:sz w:val="24"/>
-                <w:szCs w:val="24"/>
-                <w:lang w:val="es-CO"/>
-              </w:rPr>
-              <w:t>ID de dependencia</w:t>
-            </w:r>
-          </w:p>
-        </w:tc>
-      </w:tr>
-      <w:tr>
-        <w:trPr>
-          <w:gridAfter w:val="1"/>
-          <w:wAfter w:w="10" w:type="dxa"/>
-        </w:trPr>
-        <w:tc>
-          <w:tcPr>
-            <w:cnfStyle w:val="001000000000" w:firstRow="0" w:lastRow="0" w:firstColumn="1" w:lastColumn="0" w:oddVBand="0" w:evenVBand="0" w:oddHBand="0" w:evenHBand="0" w:firstRowFirstColumn="0" w:firstRowLastColumn="0" w:lastRowFirstColumn="0" w:lastRowLastColumn="0"/>
-            <w:tcW w:w="1841" w:type="dxa"/>
-            <w:vAlign w:val="center"/>
-          </w:tcPr>
-          <w:p>
-            <w:pPr>
-              <w:jc w:val="center"/>
-              <w:rPr>
-                <w:color w:val="0F0D29" w:themeColor="text1"/>
-                <w:sz w:val="24"/>
-                <w:szCs w:val="24"/>
-                <w:lang w:val="es-CO"/>
-              </w:rPr>
-            </w:pPr>
-            <w:r>
-              <w:rPr>
-                <w:color w:val="0F0D29" w:themeColor="text1"/>
-                <w:sz w:val="24"/>
-                <w:szCs w:val="24"/>
-                <w:lang w:val="es-CO"/>
-              </w:rPr>
-              <w:t>CPHU2-02</w:t>
-            </w:r>
-          </w:p>
-        </w:tc>
-        <w:tc>
-          <w:tcPr>
-            <w:tcW w:w="5538" w:type="dxa"/>
-            <w:gridSpan w:val="3"/>
-            <w:vAlign w:val="center"/>
-          </w:tcPr>
-          <w:p>
-            <w:pPr>
-              <w:jc w:val="center"/>
-              <w:cnfStyle w:val="000000000000" w:firstRow="0" w:lastRow="0" w:firstColumn="0" w:lastColumn="0" w:oddVBand="0" w:evenVBand="0" w:oddHBand="0" w:evenHBand="0" w:firstRowFirstColumn="0" w:firstRowLastColumn="0" w:lastRowFirstColumn="0" w:lastRowLastColumn="0"/>
-              <w:rPr>
-                <w:b w:val="0"/>
-                <w:color w:val="0F0D29" w:themeColor="text1"/>
-                <w:sz w:val="24"/>
-                <w:szCs w:val="24"/>
-                <w:lang w:val="es-CO"/>
-              </w:rPr>
-            </w:pPr>
-            <w:r>
-              <w:rPr>
-                <w:b w:val="0"/>
-                <w:color w:val="0F0D29" w:themeColor="text1"/>
-                <w:sz w:val="24"/>
-                <w:szCs w:val="24"/>
-                <w:lang w:val="es-CO"/>
-              </w:rPr>
-              <w:t>Generar un crédito con algún tipo de datos inválido</w:t>
-            </w:r>
-          </w:p>
-        </w:tc>
-        <w:tc>
-          <w:tcPr>
-            <w:tcW w:w="2489" w:type="dxa"/>
-            <w:vAlign w:val="center"/>
-          </w:tcPr>
-          <w:p>
-            <w:pPr>
-              <w:jc w:val="center"/>
-              <w:cnfStyle w:val="000000000000" w:firstRow="0" w:lastRow="0" w:firstColumn="0" w:lastColumn="0" w:oddVBand="0" w:evenVBand="0" w:oddHBand="0" w:evenHBand="0" w:firstRowFirstColumn="0" w:firstRowLastColumn="0" w:lastRowFirstColumn="0" w:lastRowLastColumn="0"/>
-              <w:rPr>
-                <w:b w:val="0"/>
-                <w:color w:val="0F0D29" w:themeColor="text1"/>
-                <w:sz w:val="24"/>
-                <w:szCs w:val="24"/>
-                <w:lang w:val="es-CO"/>
-              </w:rPr>
-            </w:pPr>
-            <w:r>
-              <w:rPr>
-                <w:b w:val="0"/>
-                <w:color w:val="0F0D29" w:themeColor="text1"/>
-                <w:sz w:val="24"/>
-                <w:szCs w:val="24"/>
-                <w:lang w:val="es-CO"/>
-              </w:rPr>
-              <w:t>CPHU1-01</w:t>
-            </w:r>
-          </w:p>
-        </w:tc>
-      </w:tr>
-      <w:tr>
-        <w:tc>
-          <w:tcPr>
-            <w:cnfStyle w:val="001000000000" w:firstRow="0" w:lastRow="0" w:firstColumn="1" w:lastColumn="0" w:oddVBand="0" w:evenVBand="0" w:oddHBand="0" w:evenHBand="0" w:firstRowFirstColumn="0" w:firstRowLastColumn="0" w:lastRowFirstColumn="0" w:lastRowLastColumn="0"/>
-            <w:tcW w:w="1841" w:type="dxa"/>
-            <w:vAlign w:val="center"/>
-          </w:tcPr>
-          <w:p>
-            <w:pPr>
-              <w:jc w:val="center"/>
-              <w:rPr>
-                <w:b/>
-                <w:color w:val="0F0D29" w:themeColor="text1"/>
-                <w:sz w:val="24"/>
-                <w:szCs w:val="24"/>
-                <w:lang w:val="es-CO"/>
-              </w:rPr>
-            </w:pPr>
-            <w:r>
-              <w:rPr>
-                <w:b/>
-                <w:color w:val="0F0D29" w:themeColor="text1"/>
-                <w:sz w:val="24"/>
-                <w:szCs w:val="24"/>
-                <w:lang w:val="es-CO"/>
-              </w:rPr>
-              <w:t>Tipo de prueba</w:t>
-            </w:r>
-          </w:p>
-        </w:tc>
-        <w:tc>
-          <w:tcPr>
-            <w:tcW w:w="8037" w:type="dxa"/>
-            <w:gridSpan w:val="5"/>
-            <w:vAlign w:val="center"/>
-          </w:tcPr>
-          <w:p>
-            <w:pPr>
-              <w:jc w:val="center"/>
-              <w:cnfStyle w:val="000000000000" w:firstRow="0" w:lastRow="0" w:firstColumn="0" w:lastColumn="0" w:oddVBand="0" w:evenVBand="0" w:oddHBand="0" w:evenHBand="0" w:firstRowFirstColumn="0" w:firstRowLastColumn="0" w:lastRowFirstColumn="0" w:lastRowLastColumn="0"/>
-              <w:rPr>
-                <w:b w:val="0"/>
-                <w:color w:val="0F0D29" w:themeColor="text1"/>
-                <w:sz w:val="24"/>
-                <w:szCs w:val="24"/>
-                <w:lang w:val="es-CO"/>
-              </w:rPr>
-            </w:pPr>
-            <w:r>
-              <w:rPr>
-                <w:b w:val="0"/>
-                <w:color w:val="0F0D29" w:themeColor="text1"/>
-                <w:sz w:val="24"/>
-                <w:szCs w:val="24"/>
-                <w:lang w:val="es-CO"/>
-              </w:rPr>
-              <w:t>Automatizadas (</w:t>
-            </w:r>
-            <w:proofErr w:type="spellStart"/>
-            <w:r>
-              <w:rPr>
-                <w:b w:val="0"/>
-                <w:color w:val="0F0D29" w:themeColor="text1"/>
-                <w:sz w:val="24"/>
-                <w:szCs w:val="24"/>
-                <w:lang w:val="es-CO"/>
-              </w:rPr>
-              <w:t>Selenium</w:t>
-            </w:r>
-            <w:proofErr w:type="spellEnd"/>
-            <w:r>
-              <w:rPr>
-                <w:b w:val="0"/>
-                <w:color w:val="0F0D29" w:themeColor="text1"/>
-                <w:sz w:val="24"/>
-                <w:szCs w:val="24"/>
-                <w:lang w:val="es-CO"/>
-              </w:rPr>
-              <w:t>)</w:t>
-            </w:r>
-          </w:p>
-        </w:tc>
-      </w:tr>
-      <w:tr>
-        <w:tc>
-          <w:tcPr>
-            <w:cnfStyle w:val="001000000000" w:firstRow="0" w:lastRow="0" w:firstColumn="1" w:lastColumn="0" w:oddVBand="0" w:evenVBand="0" w:oddHBand="0" w:evenHBand="0" w:firstRowFirstColumn="0" w:firstRowLastColumn="0" w:lastRowFirstColumn="0" w:lastRowLastColumn="0"/>
-            <w:tcW w:w="9878" w:type="dxa"/>
-            <w:gridSpan w:val="6"/>
-            <w:vAlign w:val="center"/>
-          </w:tcPr>
-          <w:p>
-            <w:pPr>
-              <w:jc w:val="center"/>
-              <w:rPr>
-                <w:b/>
-                <w:color w:val="0F0D29" w:themeColor="text1"/>
-                <w:sz w:val="24"/>
-                <w:szCs w:val="24"/>
-                <w:lang w:val="es-CO"/>
-              </w:rPr>
-            </w:pPr>
-            <w:r>
-              <w:rPr>
-                <w:b/>
-                <w:color w:val="0F0D29" w:themeColor="text1"/>
-                <w:sz w:val="24"/>
-                <w:szCs w:val="24"/>
-                <w:lang w:val="es-CO"/>
-              </w:rPr>
-              <w:t>Configuración previa</w:t>
-            </w:r>
-          </w:p>
-        </w:tc>
-      </w:tr>
-      <w:tr>
-        <w:tc>
-          <w:tcPr>
-            <w:cnfStyle w:val="001000000000" w:firstRow="0" w:lastRow="0" w:firstColumn="1" w:lastColumn="0" w:oddVBand="0" w:evenVBand="0" w:oddHBand="0" w:evenHBand="0" w:firstRowFirstColumn="0" w:firstRowLastColumn="0" w:lastRowFirstColumn="0" w:lastRowLastColumn="0"/>
-            <w:tcW w:w="1841" w:type="dxa"/>
-            <w:vAlign w:val="center"/>
-          </w:tcPr>
-          <w:p>
-            <w:pPr>
-              <w:jc w:val="center"/>
-              <w:rPr>
-                <w:color w:val="0F0D29" w:themeColor="text1"/>
-                <w:sz w:val="24"/>
-                <w:szCs w:val="24"/>
-                <w:lang w:val="es-CO"/>
-              </w:rPr>
-            </w:pPr>
-            <w:r>
-              <w:rPr>
-                <w:color w:val="0F0D29" w:themeColor="text1"/>
-                <w:sz w:val="24"/>
-                <w:szCs w:val="24"/>
-                <w:lang w:val="es-CO"/>
-              </w:rPr>
-              <w:t>--</w:t>
-            </w:r>
-          </w:p>
-        </w:tc>
-        <w:tc>
-          <w:tcPr>
-            <w:tcW w:w="8037" w:type="dxa"/>
-            <w:gridSpan w:val="5"/>
-            <w:vAlign w:val="center"/>
-          </w:tcPr>
-          <w:p>
-            <w:pPr>
-              <w:jc w:val="center"/>
-              <w:cnfStyle w:val="000000000000" w:firstRow="0" w:lastRow="0" w:firstColumn="0" w:lastColumn="0" w:oddVBand="0" w:evenVBand="0" w:oddHBand="0" w:evenHBand="0" w:firstRowFirstColumn="0" w:firstRowLastColumn="0" w:lastRowFirstColumn="0" w:lastRowLastColumn="0"/>
-              <w:rPr>
-                <w:b w:val="0"/>
-                <w:color w:val="0F0D29" w:themeColor="text1"/>
-                <w:sz w:val="24"/>
-                <w:szCs w:val="24"/>
-                <w:lang w:val="es-CO"/>
-              </w:rPr>
-            </w:pPr>
-            <w:r>
-              <w:rPr>
-                <w:b w:val="0"/>
-                <w:color w:val="0F0D29" w:themeColor="text1"/>
-                <w:sz w:val="24"/>
-                <w:szCs w:val="24"/>
-                <w:lang w:val="es-CO"/>
-              </w:rPr>
-              <w:t>N/A</w:t>
-            </w:r>
-          </w:p>
-        </w:tc>
-      </w:tr>
-      <w:tr>
-        <w:tc>
-          <w:tcPr>
-            <w:cnfStyle w:val="001000000000" w:firstRow="0" w:lastRow="0" w:firstColumn="1" w:lastColumn="0" w:oddVBand="0" w:evenVBand="0" w:oddHBand="0" w:evenHBand="0" w:firstRowFirstColumn="0" w:firstRowLastColumn="0" w:lastRowFirstColumn="0" w:lastRowLastColumn="0"/>
-            <w:tcW w:w="9878" w:type="dxa"/>
-            <w:gridSpan w:val="6"/>
-            <w:vAlign w:val="center"/>
-          </w:tcPr>
-          <w:p>
-            <w:pPr>
-              <w:jc w:val="center"/>
-              <w:rPr>
-                <w:b/>
-                <w:color w:val="0F0D29" w:themeColor="text1"/>
-                <w:sz w:val="24"/>
-                <w:szCs w:val="24"/>
-                <w:lang w:val="es-CO"/>
-              </w:rPr>
-            </w:pPr>
-            <w:r>
-              <w:rPr>
-                <w:b/>
-                <w:color w:val="0F0D29" w:themeColor="text1"/>
-                <w:sz w:val="24"/>
-                <w:szCs w:val="24"/>
-                <w:lang w:val="es-CO"/>
-              </w:rPr>
-              <w:t>Valores de entrada</w:t>
-            </w:r>
-          </w:p>
-        </w:tc>
-      </w:tr>
-      <w:tr>
-        <w:tc>
-          <w:tcPr>
-            <w:cnfStyle w:val="001000000000" w:firstRow="0" w:lastRow="0" w:firstColumn="1" w:lastColumn="0" w:oddVBand="0" w:evenVBand="0" w:oddHBand="0" w:evenHBand="0" w:firstRowFirstColumn="0" w:firstRowLastColumn="0" w:lastRowFirstColumn="0" w:lastRowLastColumn="0"/>
-            <w:tcW w:w="9878" w:type="dxa"/>
-            <w:gridSpan w:val="6"/>
-            <w:vAlign w:val="center"/>
-          </w:tcPr>
-          <w:p>
-            <w:pPr>
-              <w:rPr>
-                <w:bCs w:val="0"/>
-                <w:color w:val="0F0D29" w:themeColor="text1"/>
-                <w:sz w:val="24"/>
-                <w:szCs w:val="24"/>
-                <w:lang w:val="es-CO"/>
-              </w:rPr>
-            </w:pPr>
-            <w:r>
-              <w:rPr>
-                <w:bCs w:val="0"/>
-                <w:color w:val="0F0D29" w:themeColor="text1"/>
-                <w:sz w:val="24"/>
-                <w:szCs w:val="24"/>
-                <w:lang w:val="es-CO"/>
-              </w:rPr>
-              <w:t>-</w:t>
-            </w:r>
-            <w:r>
-              <w:rPr>
-                <w:bCs w:val="0"/>
-                <w:color w:val="0F0D29" w:themeColor="text1"/>
-                <w:sz w:val="24"/>
-                <w:szCs w:val="24"/>
-                <w:lang w:val="es-CO"/>
-              </w:rPr>
-              <w:tab/>
-              <w:t>Nombre de Empresa = Emp</w:t>
-            </w:r>
-            <w:r>
-              <w:rPr>
-                <w:bCs w:val="0"/>
-                <w:color w:val="0F0D29" w:themeColor="text1"/>
-                <w:sz w:val="24"/>
-                <w:szCs w:val="24"/>
-                <w:lang w:val="es-CO"/>
-              </w:rPr>
-              <w:t>resa1</w:t>
-            </w:r>
-          </w:p>
-          <w:p>
-            <w:pPr>
-              <w:rPr>
-                <w:bCs w:val="0"/>
-                <w:color w:val="0F0D29" w:themeColor="text1"/>
-                <w:sz w:val="24"/>
-                <w:szCs w:val="24"/>
-                <w:lang w:val="es-CO"/>
-              </w:rPr>
-            </w:pPr>
-            <w:r>
-              <w:rPr>
-                <w:bCs w:val="0"/>
-                <w:color w:val="0F0D29" w:themeColor="text1"/>
-                <w:sz w:val="24"/>
-                <w:szCs w:val="24"/>
-                <w:lang w:val="es-CO"/>
-              </w:rPr>
-              <w:t xml:space="preserve">-            Tipo </w:t>
-            </w:r>
-            <w:proofErr w:type="spellStart"/>
-            <w:r>
-              <w:rPr>
-                <w:bCs w:val="0"/>
-                <w:color w:val="0F0D29" w:themeColor="text1"/>
-                <w:sz w:val="24"/>
-                <w:szCs w:val="24"/>
-                <w:lang w:val="es-CO"/>
-              </w:rPr>
-              <w:t>Nit</w:t>
-            </w:r>
-            <w:proofErr w:type="spellEnd"/>
-            <w:r>
-              <w:rPr>
-                <w:bCs w:val="0"/>
-                <w:color w:val="0F0D29" w:themeColor="text1"/>
-                <w:sz w:val="24"/>
-                <w:szCs w:val="24"/>
-                <w:lang w:val="es-CO"/>
-              </w:rPr>
-              <w:t xml:space="preserve"> = Natural </w:t>
-            </w:r>
-          </w:p>
-          <w:p>
-            <w:pPr>
-              <w:rPr>
-                <w:bCs w:val="0"/>
-                <w:color w:val="0F0D29" w:themeColor="text1"/>
-                <w:sz w:val="24"/>
-                <w:szCs w:val="24"/>
-                <w:lang w:val="es-CO"/>
-              </w:rPr>
-            </w:pPr>
-            <w:r>
-              <w:rPr>
-                <w:bCs w:val="0"/>
-                <w:color w:val="0F0D29" w:themeColor="text1"/>
-                <w:sz w:val="24"/>
-                <w:szCs w:val="24"/>
-                <w:lang w:val="es-CO"/>
-              </w:rPr>
-              <w:t>-</w:t>
-            </w:r>
-            <w:r>
-              <w:rPr>
-                <w:bCs w:val="0"/>
-                <w:color w:val="0F0D29" w:themeColor="text1"/>
-                <w:sz w:val="24"/>
-                <w:szCs w:val="24"/>
-                <w:lang w:val="es-CO"/>
-              </w:rPr>
-              <w:tab/>
-            </w:r>
-            <w:proofErr w:type="spellStart"/>
-            <w:r>
-              <w:rPr>
-                <w:bCs w:val="0"/>
-                <w:color w:val="0F0D29" w:themeColor="text1"/>
-                <w:sz w:val="24"/>
-                <w:szCs w:val="24"/>
-                <w:lang w:val="es-CO"/>
-              </w:rPr>
-              <w:t>Nit</w:t>
-            </w:r>
-            <w:proofErr w:type="spellEnd"/>
-            <w:r>
-              <w:rPr>
-                <w:bCs w:val="0"/>
-                <w:color w:val="0F0D29" w:themeColor="text1"/>
-                <w:sz w:val="24"/>
-                <w:szCs w:val="24"/>
-                <w:lang w:val="es-CO"/>
-              </w:rPr>
-              <w:t xml:space="preserve"> = </w:t>
-            </w:r>
-            <w:r>
-              <w:rPr>
-                <w:bCs w:val="0"/>
-                <w:color w:val="0F0D29" w:themeColor="text1"/>
-                <w:sz w:val="24"/>
-                <w:szCs w:val="24"/>
-                <w:lang w:val="es-CO"/>
-              </w:rPr>
-              <w:t>8736534234</w:t>
-            </w:r>
-          </w:p>
-          <w:p>
-            <w:pPr>
-              <w:rPr>
-                <w:bCs w:val="0"/>
-                <w:color w:val="0F0D29" w:themeColor="text1"/>
-                <w:sz w:val="24"/>
-                <w:szCs w:val="24"/>
-                <w:lang w:val="es-CO"/>
-              </w:rPr>
-            </w:pPr>
-            <w:r>
-              <w:rPr>
-                <w:bCs w:val="0"/>
-                <w:color w:val="0F0D29" w:themeColor="text1"/>
-                <w:sz w:val="24"/>
-                <w:szCs w:val="24"/>
-                <w:lang w:val="es-CO"/>
-              </w:rPr>
-              <w:t>-</w:t>
-            </w:r>
-            <w:r>
-              <w:rPr>
-                <w:bCs w:val="0"/>
-                <w:color w:val="0F0D29" w:themeColor="text1"/>
-                <w:sz w:val="24"/>
-                <w:szCs w:val="24"/>
-                <w:lang w:val="es-CO"/>
-              </w:rPr>
-              <w:tab/>
-              <w:t>Salario Actual = tres millones</w:t>
-            </w:r>
-          </w:p>
-          <w:p>
-            <w:pPr>
-              <w:rPr>
-                <w:b/>
-                <w:bCs w:val="0"/>
-                <w:color w:val="0F0D29" w:themeColor="text1"/>
-                <w:sz w:val="24"/>
-                <w:szCs w:val="24"/>
-                <w:lang w:val="es-CO"/>
-              </w:rPr>
-            </w:pPr>
-            <w:r>
-              <w:rPr>
-                <w:bCs w:val="0"/>
-                <w:color w:val="0F0D29" w:themeColor="text1"/>
-                <w:sz w:val="24"/>
-                <w:szCs w:val="24"/>
-                <w:lang w:val="es-CO"/>
-              </w:rPr>
-              <w:t>-</w:t>
-            </w:r>
-            <w:r>
-              <w:rPr>
-                <w:bCs w:val="0"/>
-                <w:color w:val="0F0D29" w:themeColor="text1"/>
-                <w:sz w:val="24"/>
-                <w:szCs w:val="24"/>
-                <w:lang w:val="es-CO"/>
-              </w:rPr>
-              <w:tab/>
-              <w:t>Fecha de Ingreso = 01/02/2005</w:t>
-            </w:r>
-          </w:p>
-        </w:tc>
-      </w:tr>
-      <w:tr>
-        <w:tc>
-          <w:tcPr>
-            <w:cnfStyle w:val="001000000000" w:firstRow="0" w:lastRow="0" w:firstColumn="1" w:lastColumn="0" w:oddVBand="0" w:evenVBand="0" w:oddHBand="0" w:evenHBand="0" w:firstRowFirstColumn="0" w:firstRowLastColumn="0" w:lastRowFirstColumn="0" w:lastRowLastColumn="0"/>
-            <w:tcW w:w="9878" w:type="dxa"/>
-            <w:gridSpan w:val="6"/>
-            <w:vAlign w:val="center"/>
-          </w:tcPr>
-          <w:p>
-            <w:pPr>
-              <w:jc w:val="center"/>
-              <w:rPr>
-                <w:b/>
-                <w:color w:val="0F0D29" w:themeColor="text1"/>
-                <w:sz w:val="24"/>
-                <w:szCs w:val="24"/>
-                <w:lang w:val="es-CO"/>
-              </w:rPr>
-            </w:pPr>
-            <w:r>
-              <w:rPr>
-                <w:b/>
-                <w:color w:val="0F0D29" w:themeColor="text1"/>
-                <w:sz w:val="24"/>
-                <w:szCs w:val="24"/>
-                <w:lang w:val="es-CO"/>
-              </w:rPr>
-              <w:t>Resultados esperados</w:t>
-            </w:r>
-          </w:p>
-        </w:tc>
-      </w:tr>
-      <w:tr>
-        <w:tc>
-          <w:tcPr>
-            <w:cnfStyle w:val="001000000000" w:firstRow="0" w:lastRow="0" w:firstColumn="1" w:lastColumn="0" w:oddVBand="0" w:evenVBand="0" w:oddHBand="0" w:evenHBand="0" w:firstRowFirstColumn="0" w:firstRowLastColumn="0" w:lastRowFirstColumn="0" w:lastRowLastColumn="0"/>
-            <w:tcW w:w="1841" w:type="dxa"/>
-            <w:vAlign w:val="center"/>
-          </w:tcPr>
-          <w:p>
-            <w:pPr>
-              <w:jc w:val="center"/>
-              <w:rPr>
-                <w:color w:val="0F0D29" w:themeColor="text1"/>
-                <w:sz w:val="24"/>
-                <w:szCs w:val="24"/>
-                <w:lang w:val="es-CO"/>
-              </w:rPr>
-            </w:pPr>
-            <w:r>
-              <w:rPr>
-                <w:color w:val="0F0D29" w:themeColor="text1"/>
-                <w:sz w:val="24"/>
-                <w:szCs w:val="24"/>
-                <w:lang w:val="es-CO"/>
-              </w:rPr>
-              <w:t>1</w:t>
-            </w:r>
-          </w:p>
-        </w:tc>
-        <w:tc>
-          <w:tcPr>
-            <w:tcW w:w="8037" w:type="dxa"/>
-            <w:gridSpan w:val="5"/>
-            <w:tcBorders>
-              <w:right w:val="single" w:sz="4" w:space="0" w:color="A6E4DF" w:themeColor="accent6" w:themeTint="66"/>
-            </w:tcBorders>
-            <w:vAlign w:val="center"/>
-          </w:tcPr>
-          <w:p>
-            <w:pPr>
-              <w:cnfStyle w:val="000000000000" w:firstRow="0" w:lastRow="0" w:firstColumn="0" w:lastColumn="0" w:oddVBand="0" w:evenVBand="0" w:oddHBand="0" w:evenHBand="0" w:firstRowFirstColumn="0" w:firstRowLastColumn="0" w:lastRowFirstColumn="0" w:lastRowLastColumn="0"/>
-              <w:rPr>
-                <w:b w:val="0"/>
-                <w:color w:val="0F0D29" w:themeColor="text1"/>
-                <w:sz w:val="24"/>
-                <w:szCs w:val="24"/>
-                <w:lang w:val="es-CO"/>
-              </w:rPr>
-            </w:pPr>
-            <w:r>
-              <w:rPr>
-                <w:b w:val="0"/>
-                <w:color w:val="0F0D29" w:themeColor="text1"/>
-                <w:sz w:val="24"/>
-                <w:szCs w:val="24"/>
-                <w:lang w:val="es-CO"/>
-              </w:rPr>
-              <w:t>El sistema no genera el nuevo Crédito porque el Salario Actual no contiene los caracteres indicados (Número entero menor a 100000000) y pone un mensaje en el campo de texto para que ingrese el campo correctamente.</w:t>
-            </w:r>
-          </w:p>
-        </w:tc>
-      </w:tr>
-      <w:tr>
-        <w:tc>
-          <w:tcPr>
-            <w:cnfStyle w:val="001000000000" w:firstRow="0" w:lastRow="0" w:firstColumn="1" w:lastColumn="0" w:oddVBand="0" w:evenVBand="0" w:oddHBand="0" w:evenHBand="0" w:firstRowFirstColumn="0" w:firstRowLastColumn="0" w:lastRowFirstColumn="0" w:lastRowLastColumn="0"/>
-            <w:tcW w:w="1841" w:type="dxa"/>
-            <w:vAlign w:val="center"/>
-          </w:tcPr>
-          <w:p>
-            <w:pPr>
-              <w:jc w:val="center"/>
-              <w:rPr>
-                <w:color w:val="0F0D29" w:themeColor="text1"/>
-                <w:sz w:val="24"/>
-                <w:szCs w:val="24"/>
-                <w:lang w:val="es-CO"/>
-              </w:rPr>
-            </w:pPr>
-            <w:r>
-              <w:rPr>
-                <w:color w:val="0F0D29" w:themeColor="text1"/>
-                <w:sz w:val="24"/>
-                <w:szCs w:val="24"/>
-                <w:lang w:val="es-CO"/>
-              </w:rPr>
-              <w:t>2</w:t>
-            </w:r>
-          </w:p>
-        </w:tc>
-        <w:tc>
-          <w:tcPr>
-            <w:tcW w:w="8037" w:type="dxa"/>
-            <w:gridSpan w:val="5"/>
-            <w:tcBorders>
-              <w:right w:val="single" w:sz="4" w:space="0" w:color="A6E4DF" w:themeColor="accent6" w:themeTint="66"/>
-            </w:tcBorders>
-            <w:vAlign w:val="center"/>
-          </w:tcPr>
-          <w:p>
-            <w:pPr>
-              <w:cnfStyle w:val="000000000000" w:firstRow="0" w:lastRow="0" w:firstColumn="0" w:lastColumn="0" w:oddVBand="0" w:evenVBand="0" w:oddHBand="0" w:evenHBand="0" w:firstRowFirstColumn="0" w:firstRowLastColumn="0" w:lastRowFirstColumn="0" w:lastRowLastColumn="0"/>
-              <w:rPr>
-                <w:b w:val="0"/>
-                <w:color w:val="0F0D29" w:themeColor="text1"/>
-                <w:sz w:val="24"/>
-                <w:szCs w:val="24"/>
-                <w:lang w:val="es-CO"/>
-              </w:rPr>
-            </w:pPr>
-            <w:r>
-              <w:rPr>
-                <w:b w:val="0"/>
-                <w:color w:val="0F0D29" w:themeColor="text1"/>
-                <w:sz w:val="24"/>
-                <w:szCs w:val="24"/>
-                <w:lang w:val="es-CO"/>
-              </w:rPr>
-              <w:t>En la BBDD no se debe encontrar el registro del crédito porque</w:t>
-            </w:r>
-            <w:r>
-              <w:rPr>
-                <w:b w:val="0"/>
-                <w:color w:val="0F0D29" w:themeColor="text1"/>
-                <w:sz w:val="24"/>
-                <w:szCs w:val="24"/>
-                <w:lang w:val="es-CO"/>
-              </w:rPr>
-              <w:t xml:space="preserve"> tipo de dato</w:t>
-            </w:r>
-            <w:r>
-              <w:rPr>
-                <w:b w:val="0"/>
-                <w:color w:val="0F0D29" w:themeColor="text1"/>
-                <w:sz w:val="24"/>
-                <w:szCs w:val="24"/>
-                <w:lang w:val="es-CO"/>
-              </w:rPr>
-              <w:t xml:space="preserve"> </w:t>
-            </w:r>
-            <w:r>
-              <w:rPr>
-                <w:b w:val="0"/>
-                <w:color w:val="0F0D29" w:themeColor="text1"/>
-                <w:sz w:val="24"/>
-                <w:szCs w:val="24"/>
-                <w:lang w:val="es-CO"/>
-              </w:rPr>
-              <w:t>d</w:t>
-            </w:r>
-            <w:r>
-              <w:rPr>
-                <w:b w:val="0"/>
-                <w:color w:val="0F0D29" w:themeColor="text1"/>
-                <w:sz w:val="24"/>
-                <w:szCs w:val="24"/>
-                <w:lang w:val="es-CO"/>
-              </w:rPr>
-              <w:t xml:space="preserve">el salario actual del cliente </w:t>
-            </w:r>
-            <w:r>
-              <w:rPr>
-                <w:b w:val="0"/>
-                <w:color w:val="0F0D29" w:themeColor="text1"/>
-                <w:sz w:val="24"/>
-                <w:szCs w:val="24"/>
-                <w:lang w:val="es-CO"/>
-              </w:rPr>
-              <w:t>es incorrecto.</w:t>
-            </w:r>
-          </w:p>
-        </w:tc>
-      </w:tr>
-      <w:tr>
-        <w:tc>
-          <w:tcPr>
-            <w:cnfStyle w:val="001000000000" w:firstRow="0" w:lastRow="0" w:firstColumn="1" w:lastColumn="0" w:oddVBand="0" w:evenVBand="0" w:oddHBand="0" w:evenHBand="0" w:firstRowFirstColumn="0" w:firstRowLastColumn="0" w:lastRowFirstColumn="0" w:lastRowLastColumn="0"/>
-            <w:tcW w:w="1841" w:type="dxa"/>
-            <w:vMerge w:val="restart"/>
-            <w:vAlign w:val="center"/>
-          </w:tcPr>
-          <w:p>
-            <w:pPr>
-              <w:jc w:val="center"/>
-              <w:rPr>
-                <w:b/>
-                <w:color w:val="0F0D29" w:themeColor="text1"/>
-                <w:sz w:val="24"/>
-                <w:szCs w:val="24"/>
-                <w:lang w:val="es-CO"/>
-              </w:rPr>
-            </w:pPr>
-            <w:r>
-              <w:rPr>
-                <w:b/>
-                <w:color w:val="0F0D29" w:themeColor="text1"/>
-                <w:sz w:val="24"/>
-                <w:szCs w:val="24"/>
-                <w:lang w:val="es-CO"/>
-              </w:rPr>
-              <w:t>Estado</w:t>
-            </w:r>
-          </w:p>
-        </w:tc>
-        <w:tc>
-          <w:tcPr>
-            <w:tcW w:w="2144" w:type="dxa"/>
-            <w:tcBorders>
-              <w:right w:val="single" w:sz="4" w:space="0" w:color="7AD6CF" w:themeColor="accent6" w:themeTint="99"/>
-            </w:tcBorders>
-            <w:vAlign w:val="center"/>
-          </w:tcPr>
-          <w:p>
-            <w:pPr>
-              <w:cnfStyle w:val="000000000000" w:firstRow="0" w:lastRow="0" w:firstColumn="0" w:lastColumn="0" w:oddVBand="0" w:evenVBand="0" w:oddHBand="0" w:evenHBand="0" w:firstRowFirstColumn="0" w:firstRowLastColumn="0" w:lastRowFirstColumn="0" w:lastRowLastColumn="0"/>
-              <w:rPr>
-                <w:b w:val="0"/>
-                <w:color w:val="0F0D29" w:themeColor="text1"/>
-                <w:sz w:val="24"/>
-                <w:szCs w:val="24"/>
-                <w:lang w:val="es-CO"/>
-              </w:rPr>
-            </w:pPr>
-            <w:r>
-              <w:rPr>
-                <w:b w:val="0"/>
-                <w:color w:val="0F0D29" w:themeColor="text1"/>
-                <w:sz w:val="24"/>
-                <w:szCs w:val="24"/>
-                <w:lang w:val="es-CO"/>
-              </w:rPr>
-              <w:t>Aprobado</w:t>
-            </w:r>
-          </w:p>
-        </w:tc>
-        <w:tc>
-          <w:tcPr>
-            <w:tcW w:w="342" w:type="dxa"/>
-            <w:tcBorders>
-              <w:left w:val="single" w:sz="4" w:space="0" w:color="7AD6CF" w:themeColor="accent6" w:themeTint="99"/>
-            </w:tcBorders>
-            <w:vAlign w:val="center"/>
-          </w:tcPr>
-          <w:p>
-            <w:pPr>
-              <w:cnfStyle w:val="000000000000" w:firstRow="0" w:lastRow="0" w:firstColumn="0" w:lastColumn="0" w:oddVBand="0" w:evenVBand="0" w:oddHBand="0" w:evenHBand="0" w:firstRowFirstColumn="0" w:firstRowLastColumn="0" w:lastRowFirstColumn="0" w:lastRowLastColumn="0"/>
-              <w:rPr>
-                <w:color w:val="0F0D29" w:themeColor="text1"/>
-                <w:sz w:val="24"/>
-                <w:szCs w:val="24"/>
-                <w:lang w:val="es-CO"/>
-              </w:rPr>
-            </w:pPr>
-          </w:p>
-        </w:tc>
-        <w:tc>
-          <w:tcPr>
-            <w:tcW w:w="5551" w:type="dxa"/>
-            <w:gridSpan w:val="3"/>
-            <w:vAlign w:val="center"/>
-          </w:tcPr>
-          <w:p>
-            <w:pPr>
-              <w:cnfStyle w:val="000000000000" w:firstRow="0" w:lastRow="0" w:firstColumn="0" w:lastColumn="0" w:oddVBand="0" w:evenVBand="0" w:oddHBand="0" w:evenHBand="0" w:firstRowFirstColumn="0" w:firstRowLastColumn="0" w:lastRowFirstColumn="0" w:lastRowLastColumn="0"/>
-              <w:rPr>
-                <w:color w:val="0F0D29" w:themeColor="text1"/>
-                <w:sz w:val="24"/>
-                <w:szCs w:val="24"/>
-                <w:lang w:val="es-CO"/>
-              </w:rPr>
-            </w:pPr>
-            <w:r>
-              <w:rPr>
-                <w:color w:val="0F0D29" w:themeColor="text1"/>
-                <w:sz w:val="24"/>
-                <w:szCs w:val="24"/>
-                <w:lang w:val="es-CO"/>
-              </w:rPr>
-              <w:t>Motivo:</w:t>
-            </w:r>
-          </w:p>
-        </w:tc>
-      </w:tr>
-      <w:tr>
-        <w:tc>
-          <w:tcPr>
-            <w:cnfStyle w:val="001000000000" w:firstRow="0" w:lastRow="0" w:firstColumn="1" w:lastColumn="0" w:oddVBand="0" w:evenVBand="0" w:oddHBand="0" w:evenHBand="0" w:firstRowFirstColumn="0" w:firstRowLastColumn="0" w:lastRowFirstColumn="0" w:lastRowLastColumn="0"/>
-            <w:tcW w:w="1841" w:type="dxa"/>
-            <w:vMerge/>
-            <w:vAlign w:val="center"/>
-          </w:tcPr>
-          <w:p>
-            <w:pPr>
-              <w:jc w:val="center"/>
-              <w:rPr>
-                <w:color w:val="0F0D29" w:themeColor="text1"/>
-                <w:sz w:val="24"/>
-                <w:szCs w:val="24"/>
-                <w:lang w:val="es-CO"/>
-              </w:rPr>
-            </w:pPr>
-          </w:p>
-        </w:tc>
-        <w:tc>
-          <w:tcPr>
-            <w:tcW w:w="2144" w:type="dxa"/>
-            <w:tcBorders>
-              <w:right w:val="single" w:sz="4" w:space="0" w:color="7AD6CF" w:themeColor="accent6" w:themeTint="99"/>
-            </w:tcBorders>
-            <w:vAlign w:val="center"/>
-          </w:tcPr>
-          <w:p>
-            <w:pPr>
-              <w:cnfStyle w:val="000000000000" w:firstRow="0" w:lastRow="0" w:firstColumn="0" w:lastColumn="0" w:oddVBand="0" w:evenVBand="0" w:oddHBand="0" w:evenHBand="0" w:firstRowFirstColumn="0" w:firstRowLastColumn="0" w:lastRowFirstColumn="0" w:lastRowLastColumn="0"/>
-              <w:rPr>
-                <w:b w:val="0"/>
-                <w:color w:val="0F0D29" w:themeColor="text1"/>
-                <w:sz w:val="24"/>
-                <w:szCs w:val="24"/>
-                <w:lang w:val="es-CO"/>
-              </w:rPr>
-            </w:pPr>
-            <w:r>
-              <w:rPr>
-                <w:b w:val="0"/>
-                <w:color w:val="0F0D29" w:themeColor="text1"/>
-                <w:sz w:val="24"/>
-                <w:szCs w:val="24"/>
-                <w:lang w:val="es-CO"/>
-              </w:rPr>
-              <w:t>No aprobado</w:t>
-            </w:r>
-          </w:p>
-        </w:tc>
-        <w:tc>
-          <w:tcPr>
-            <w:tcW w:w="342" w:type="dxa"/>
-            <w:tcBorders>
-              <w:left w:val="single" w:sz="4" w:space="0" w:color="7AD6CF" w:themeColor="accent6" w:themeTint="99"/>
-            </w:tcBorders>
-            <w:vAlign w:val="center"/>
-          </w:tcPr>
-          <w:p>
-            <w:pPr>
-              <w:cnfStyle w:val="000000000000" w:firstRow="0" w:lastRow="0" w:firstColumn="0" w:lastColumn="0" w:oddVBand="0" w:evenVBand="0" w:oddHBand="0" w:evenHBand="0" w:firstRowFirstColumn="0" w:firstRowLastColumn="0" w:lastRowFirstColumn="0" w:lastRowLastColumn="0"/>
-              <w:rPr>
-                <w:color w:val="0F0D29" w:themeColor="text1"/>
-                <w:sz w:val="24"/>
-                <w:szCs w:val="24"/>
-                <w:lang w:val="es-CO"/>
-              </w:rPr>
-            </w:pPr>
-          </w:p>
-        </w:tc>
-        <w:tc>
-          <w:tcPr>
-            <w:tcW w:w="5551" w:type="dxa"/>
-            <w:gridSpan w:val="3"/>
-            <w:vAlign w:val="center"/>
-          </w:tcPr>
-          <w:p>
-            <w:pPr>
-              <w:cnfStyle w:val="000000000000" w:firstRow="0" w:lastRow="0" w:firstColumn="0" w:lastColumn="0" w:oddVBand="0" w:evenVBand="0" w:oddHBand="0" w:evenHBand="0" w:firstRowFirstColumn="0" w:firstRowLastColumn="0" w:lastRowFirstColumn="0" w:lastRowLastColumn="0"/>
-              <w:rPr>
-                <w:color w:val="0F0D29" w:themeColor="text1"/>
-                <w:sz w:val="24"/>
-                <w:szCs w:val="24"/>
-                <w:lang w:val="es-CO"/>
-              </w:rPr>
-            </w:pPr>
-            <w:r>
-              <w:rPr>
-                <w:color w:val="0F0D29" w:themeColor="text1"/>
-                <w:sz w:val="24"/>
-                <w:szCs w:val="24"/>
-                <w:lang w:val="es-CO"/>
-              </w:rPr>
-              <w:t>Motivo</w:t>
-            </w:r>
-            <w:r>
-              <w:rPr>
-                <w:color w:val="0F0D29" w:themeColor="text1"/>
-                <w:sz w:val="24"/>
-                <w:szCs w:val="24"/>
-                <w:lang w:val="es-CO"/>
-              </w:rPr>
-              <w:t>:</w:t>
-            </w:r>
-          </w:p>
-        </w:tc>
-      </w:tr>
-    </w:tbl>
-    <w:p>
-      <w:pPr>
-        <w:rPr>
-          <w:lang w:val="es-CO"/>
-        </w:rPr>
-      </w:pPr>
-    </w:p>
-    <w:p>
-      <w:pPr>
-        <w:pStyle w:val="Heading3"/>
-        <w:rPr>
-          <w:b w:val="0"/>
-          <w:i/>
-          <w:lang w:val="es-CO"/>
-        </w:rPr>
-      </w:pPr>
-      <w:bookmarkStart w:id="23" w:name="_Toc508008528"/>
+      <w:bookmarkStart w:id="23" w:name="_Toc508343184"/>
       <w:r>
         <w:rPr>
           <w:lang w:val="es-CO"/>
@@ -18223,7 +16868,7 @@
           <w:lang w:val="es-CO"/>
         </w:rPr>
       </w:pPr>
-      <w:bookmarkStart w:id="24" w:name="_Toc508008529"/>
+      <w:bookmarkStart w:id="24" w:name="_Toc508343185"/>
       <w:r>
         <w:rPr>
           <w:lang w:val="es-CO"/>
@@ -18742,17 +17387,7 @@
                 <w:szCs w:val="24"/>
                 <w:lang w:val="es-CO"/>
               </w:rPr>
-              <w:t xml:space="preserve"> = Natural</w:t>
-            </w:r>
-            <w:r>
-              <w:rPr>
-                <w:bCs w:val="0"/>
-                <w:color w:val="0F0D29" w:themeColor="text1"/>
-                <w:sz w:val="24"/>
-                <w:szCs w:val="24"/>
-                <w:lang w:val="es-CO"/>
-              </w:rPr>
-              <w:t xml:space="preserve"> </w:t>
+              <w:t xml:space="preserve"> = Natural </w:t>
             </w:r>
           </w:p>
           <w:p>
@@ -18941,6 +17576,7 @@
                 <w:szCs w:val="24"/>
                 <w:lang w:val="es-CO"/>
               </w:rPr>
+              <w:lastRenderedPageBreak/>
               <w:t>1</w:t>
             </w:r>
           </w:p>
@@ -19304,7 +17940,7 @@
           <w:lang w:val="es-CO"/>
         </w:rPr>
       </w:pPr>
-      <w:bookmarkStart w:id="25" w:name="_Toc508008530"/>
+      <w:bookmarkStart w:id="25" w:name="_Toc508343186"/>
       <w:r>
         <w:rPr>
           <w:lang w:val="es-CO"/>
@@ -20055,7 +18691,6 @@
                 <w:szCs w:val="24"/>
                 <w:lang w:val="es-CO"/>
               </w:rPr>
-              <w:lastRenderedPageBreak/>
               <w:t>2</w:t>
             </w:r>
           </w:p>
@@ -20328,7 +18963,7 @@
           <w:lang w:val="es-CO"/>
         </w:rPr>
       </w:pPr>
-      <w:bookmarkStart w:id="26" w:name="_Toc508008531"/>
+      <w:bookmarkStart w:id="26" w:name="_Toc508343187"/>
       <w:r>
         <w:rPr>
           <w:lang w:val="es-CO"/>
@@ -20622,8 +19257,6 @@
               </w:rPr>
               <w:t>Selenium</w:t>
             </w:r>
-            <w:bookmarkStart w:id="27" w:name="_GoBack"/>
-            <w:bookmarkEnd w:id="27"/>
             <w:proofErr w:type="spellEnd"/>
             <w:r>
               <w:rPr>
@@ -20779,6 +19412,7 @@
                 <w:lang w:val="es-CO"/>
               </w:rPr>
             </w:pPr>
+            <w:bookmarkStart w:id="27" w:name="_GoBack"/>
             <w:r>
               <w:rPr>
                 <w:bCs w:val="0"/>
@@ -20819,6 +19453,49 @@
                 <w:szCs w:val="24"/>
                 <w:lang w:val="es-CO"/>
               </w:rPr>
+              <w:t xml:space="preserve">-            Tipo </w:t>
+            </w:r>
+            <w:proofErr w:type="spellStart"/>
+            <w:r>
+              <w:rPr>
+                <w:bCs w:val="0"/>
+                <w:color w:val="0F0D29" w:themeColor="text1"/>
+                <w:sz w:val="24"/>
+                <w:szCs w:val="24"/>
+                <w:lang w:val="es-CO"/>
+              </w:rPr>
+              <w:t>Nit</w:t>
+            </w:r>
+            <w:proofErr w:type="spellEnd"/>
+            <w:r>
+              <w:rPr>
+                <w:bCs w:val="0"/>
+                <w:color w:val="0F0D29" w:themeColor="text1"/>
+                <w:sz w:val="24"/>
+                <w:szCs w:val="24"/>
+                <w:lang w:val="es-CO"/>
+              </w:rPr>
+              <w:t xml:space="preserve"> = Natural</w:t>
+            </w:r>
+          </w:p>
+          <w:p>
+            <w:pPr>
+              <w:rPr>
+                <w:bCs w:val="0"/>
+                <w:color w:val="0F0D29" w:themeColor="text1"/>
+                <w:sz w:val="24"/>
+                <w:szCs w:val="24"/>
+                <w:lang w:val="es-CO"/>
+              </w:rPr>
+            </w:pPr>
+            <w:r>
+              <w:rPr>
+                <w:bCs w:val="0"/>
+                <w:color w:val="0F0D29" w:themeColor="text1"/>
+                <w:sz w:val="24"/>
+                <w:szCs w:val="24"/>
+                <w:lang w:val="es-CO"/>
+              </w:rPr>
               <w:t>-</w:t>
             </w:r>
             <w:r>
@@ -20829,7 +19506,7 @@
                 <w:szCs w:val="24"/>
                 <w:lang w:val="es-CO"/>
               </w:rPr>
-              <w:t xml:space="preserve">            Tipo </w:t>
+              <w:tab/>
             </w:r>
             <w:proofErr w:type="spellStart"/>
             <w:r>
@@ -20851,11 +19528,9 @@
                 <w:szCs w:val="24"/>
                 <w:lang w:val="es-CO"/>
               </w:rPr>
-              <w:t xml:space="preserve"> = Natural</w:t>
-            </w:r>
-          </w:p>
-          <w:p>
-            <w:pPr>
+              <w:t xml:space="preserve"> = 600780910</w:t>
+            </w:r>
+            <w:r>
               <w:rPr>
                 <w:bCs w:val="0"/>
                 <w:color w:val="0F0D29" w:themeColor="text1"/>
@@ -20863,8 +19538,11 @@
                 <w:szCs w:val="24"/>
                 <w:lang w:val="es-CO"/>
               </w:rPr>
-            </w:pPr>
-            <w:r>
+              <w:t>2</w:t>
+            </w:r>
+          </w:p>
+          <w:p>
+            <w:pPr>
               <w:rPr>
                 <w:bCs w:val="0"/>
                 <w:color w:val="0F0D29" w:themeColor="text1"/>
@@ -20872,8 +19550,7 @@
                 <w:szCs w:val="24"/>
                 <w:lang w:val="es-CO"/>
               </w:rPr>
-              <w:t>-</w:t>
-            </w:r>
+            </w:pPr>
             <w:r>
               <w:rPr>
                 <w:bCs w:val="0"/>
@@ -20882,59 +19559,7 @@
                 <w:szCs w:val="24"/>
                 <w:lang w:val="es-CO"/>
               </w:rPr>
-              <w:tab/>
-            </w:r>
-            <w:proofErr w:type="spellStart"/>
-            <w:r>
-              <w:rPr>
-                <w:bCs w:val="0"/>
-                <w:color w:val="0F0D29" w:themeColor="text1"/>
-                <w:sz w:val="24"/>
-                <w:szCs w:val="24"/>
-                <w:lang w:val="es-CO"/>
-              </w:rPr>
-              <w:t>Nit</w:t>
-            </w:r>
-            <w:proofErr w:type="spellEnd"/>
-            <w:r>
-              <w:rPr>
-                <w:bCs w:val="0"/>
-                <w:color w:val="0F0D29" w:themeColor="text1"/>
-                <w:sz w:val="24"/>
-                <w:szCs w:val="24"/>
-                <w:lang w:val="es-CO"/>
-              </w:rPr>
-              <w:t xml:space="preserve"> = 600780910</w:t>
-            </w:r>
-            <w:r>
-              <w:rPr>
-                <w:bCs w:val="0"/>
-                <w:color w:val="0F0D29" w:themeColor="text1"/>
-                <w:sz w:val="24"/>
-                <w:szCs w:val="24"/>
-                <w:lang w:val="es-CO"/>
-              </w:rPr>
-              <w:t>2</w:t>
-            </w:r>
-          </w:p>
-          <w:p>
-            <w:pPr>
-              <w:rPr>
-                <w:bCs w:val="0"/>
-                <w:color w:val="0F0D29" w:themeColor="text1"/>
-                <w:sz w:val="24"/>
-                <w:szCs w:val="24"/>
-                <w:lang w:val="es-CO"/>
-              </w:rPr>
-            </w:pPr>
-            <w:r>
-              <w:rPr>
-                <w:bCs w:val="0"/>
-                <w:color w:val="0F0D29" w:themeColor="text1"/>
-                <w:sz w:val="24"/>
-                <w:szCs w:val="24"/>
-                <w:lang w:val="es-CO"/>
-              </w:rPr>
+              <w:lastRenderedPageBreak/>
               <w:t>-</w:t>
             </w:r>
             <w:r>
@@ -20981,6 +19606,7 @@
               <w:tab/>
               <w:t>Fecha de Ingreso = 11/12/1999</w:t>
             </w:r>
+            <w:bookmarkEnd w:id="27"/>
           </w:p>
         </w:tc>
       </w:tr>
@@ -21011,6 +19637,7 @@
                 <w:szCs w:val="24"/>
                 <w:lang w:val="es-CO"/>
               </w:rPr>
+              <w:lastRenderedPageBreak/>
               <w:t>Resultados esperados</w:t>
             </w:r>
           </w:p>
@@ -21536,7 +20163,7 @@
             <w:noProof/>
             <w:color w:val="278079" w:themeColor="accent6" w:themeShade="BF"/>
           </w:rPr>
-          <w:t>1</w:t>
+          <w:t>12</w:t>
         </w:r>
         <w:r>
           <w:rPr>
@@ -23924,6 +22551,7 @@
     <w:rsid w:val="000B4540"/>
     <w:rsid w:val="001A7A67"/>
     <w:rsid w:val="001C6D08"/>
+    <w:rsid w:val="00362576"/>
     <w:rsid w:val="00435863"/>
     <w:rsid w:val="006C67AF"/>
     <w:rsid w:val="00765C98"/>
@@ -24712,7 +23340,7 @@
 </file>
 
 <file path=customXml/itemProps1.xml><?xml version="1.0" encoding="utf-8"?>
-<ds:datastoreItem xmlns:ds="http://schemas.openxmlformats.org/officeDocument/2006/customXml" ds:itemID="{C3D1D2F4-DEB9-426C-AFB6-7D0AC7867242}">
+<ds:datastoreItem xmlns:ds="http://schemas.openxmlformats.org/officeDocument/2006/customXml" ds:itemID="{30578251-98C5-4165-A2C1-02F7664681CB}">
   <ds:schemaRefs>
     <ds:schemaRef ds:uri="http://schemas.openxmlformats.org/officeDocument/2006/bibliography"/>
   </ds:schemaRefs>

--- a/Plan y Casos de prueba - CrediBank.docx
+++ b/Plan y Casos de prueba - CrediBank.docx
@@ -6269,7 +6269,37 @@
                 <w:szCs w:val="24"/>
                 <w:lang w:val="es-CO"/>
               </w:rPr>
-              <w:t>El sistema guarda la información del nuevo cliente mensaje: “Registrado correctamente”</w:t>
+              <w:t xml:space="preserve">El sistema guarda la información del nuevo cliente </w:t>
+            </w:r>
+            <w:r>
+              <w:rPr>
+                <w:b w:val="0"/>
+                <w:color w:val="0F0D29" w:themeColor="text1"/>
+                <w:sz w:val="24"/>
+                <w:szCs w:val="24"/>
+                <w:lang w:val="es-CO"/>
+              </w:rPr>
+              <w:t>y se re dirige</w:t>
+            </w:r>
+            <w:r>
+              <w:rPr>
+                <w:b w:val="0"/>
+                <w:color w:val="0F0D29" w:themeColor="text1"/>
+                <w:sz w:val="24"/>
+                <w:szCs w:val="24"/>
+                <w:lang w:val="es-CO"/>
+              </w:rPr>
+              <w:t xml:space="preserve"> a la vista de </w:t>
+            </w:r>
+            <w:r>
+              <w:rPr>
+                <w:b w:val="0"/>
+                <w:color w:val="0F0D29" w:themeColor="text1"/>
+                <w:sz w:val="24"/>
+                <w:szCs w:val="24"/>
+                <w:lang w:val="es-CO"/>
+              </w:rPr>
+              <w:t>solicitud de crédito</w:t>
             </w:r>
           </w:p>
         </w:tc>
@@ -6415,6 +6445,15 @@
                 <w:lang w:val="es-CO"/>
               </w:rPr>
             </w:pPr>
+            <w:r>
+              <w:rPr>
+                <w:color w:val="0F0D29" w:themeColor="text1"/>
+                <w:sz w:val="24"/>
+                <w:szCs w:val="24"/>
+                <w:lang w:val="es-CO"/>
+              </w:rPr>
+              <w:t>x</w:t>
+            </w:r>
           </w:p>
         </w:tc>
         <w:tc>
@@ -6441,6 +6480,34 @@
                 <w:lang w:val="es-CO"/>
               </w:rPr>
               <w:t>Motivo:</w:t>
+            </w:r>
+            <w:r>
+              <w:rPr>
+                <w:color w:val="0F0D29" w:themeColor="text1"/>
+                <w:sz w:val="24"/>
+                <w:szCs w:val="24"/>
+                <w:lang w:val="es-CO"/>
+              </w:rPr>
+              <w:t xml:space="preserve"> </w:t>
+            </w:r>
+            <w:r>
+              <w:rPr>
+                <w:color w:val="0F0D29" w:themeColor="text1"/>
+                <w:sz w:val="24"/>
+                <w:szCs w:val="24"/>
+                <w:lang w:val="es-CO"/>
+              </w:rPr>
+              <w:t xml:space="preserve"> </w:t>
+            </w:r>
+            <w:r>
+              <w:rPr>
+                <w:b w:val="0"/>
+                <w:color w:val="0F0D29" w:themeColor="text1"/>
+                <w:sz w:val="24"/>
+                <w:szCs w:val="24"/>
+                <w:lang w:val="es-CO"/>
+              </w:rPr>
+              <w:t>se cumplieron los resultados esperados</w:t>
             </w:r>
           </w:p>
         </w:tc>
@@ -6600,6 +6667,8 @@
           <w:lang w:val="es-CO"/>
         </w:rPr>
       </w:pPr>
+      <w:bookmarkStart w:id="14" w:name="_GoBack"/>
+      <w:bookmarkEnd w:id="14"/>
     </w:p>
     <w:tbl>
       <w:tblPr>
@@ -7330,7 +7399,7 @@
                 <w:szCs w:val="24"/>
                 <w:lang w:val="es-CO"/>
               </w:rPr>
-              <w:t>un mensaje de alerta indicando el error</w:t>
+              <w:t>un mensaje indicando el error</w:t>
             </w:r>
           </w:p>
         </w:tc>
@@ -7648,7 +7717,7 @@
           <w:lang w:val="es-CO"/>
         </w:rPr>
       </w:pPr>
-      <w:bookmarkStart w:id="14" w:name="_Toc508343174"/>
+      <w:bookmarkStart w:id="15" w:name="_Toc508343174"/>
       <w:r>
         <w:rPr>
           <w:lang w:val="es-CO"/>
@@ -7663,7 +7732,7 @@
         </w:rPr>
         <w:t>Agregar un cliente con algún tipo de dato inválido</w:t>
       </w:r>
-      <w:bookmarkEnd w:id="14"/>
+      <w:bookmarkEnd w:id="15"/>
     </w:p>
     <w:p>
       <w:pPr>
@@ -8721,7 +8790,7 @@
           <w:lang w:val="es-CO"/>
         </w:rPr>
       </w:pPr>
-      <w:bookmarkStart w:id="15" w:name="_Toc508343175"/>
+      <w:bookmarkStart w:id="16" w:name="_Toc508343175"/>
       <w:r>
         <w:rPr>
           <w:lang w:val="es-CO"/>
@@ -8736,7 +8805,7 @@
         </w:rPr>
         <w:t>Agregar un cliente con número de caracteres inválidos en algún campo</w:t>
       </w:r>
-      <w:bookmarkEnd w:id="15"/>
+      <w:bookmarkEnd w:id="16"/>
     </w:p>
     <w:p>
       <w:pPr>
@@ -9761,7 +9830,7 @@
           <w:lang w:val="es-CO"/>
         </w:rPr>
       </w:pPr>
-      <w:bookmarkStart w:id="16" w:name="_Toc508343176"/>
+      <w:bookmarkStart w:id="17" w:name="_Toc508343176"/>
       <w:r>
         <w:rPr>
           <w:lang w:val="es-CO"/>
@@ -9776,7 +9845,7 @@
         </w:rPr>
         <w:t>Agregar un cliente con formato incorrecto en alguno de los campos</w:t>
       </w:r>
-      <w:bookmarkEnd w:id="16"/>
+      <w:bookmarkEnd w:id="17"/>
     </w:p>
     <w:p>
       <w:pPr>
@@ -10324,7 +10393,37 @@
                 <w:lang w:val="es-CO"/>
               </w:rPr>
               <w:tab/>
-              <w:t>Fecha de Nacimiento = 23 de diciembre del 83</w:t>
+              <w:t xml:space="preserve">Fecha de Nacimiento = </w:t>
+            </w:r>
+            <w:r>
+              <w:rPr>
+                <w:bCs w:val="0"/>
+                <w:color w:val="0F0D29" w:themeColor="text1"/>
+                <w:sz w:val="24"/>
+                <w:szCs w:val="24"/>
+                <w:lang w:val="es-CO"/>
+              </w:rPr>
+              <w:t>veintitrés</w:t>
+            </w:r>
+            <w:r>
+              <w:rPr>
+                <w:bCs w:val="0"/>
+                <w:color w:val="0F0D29" w:themeColor="text1"/>
+                <w:sz w:val="24"/>
+                <w:szCs w:val="24"/>
+                <w:lang w:val="es-CO"/>
+              </w:rPr>
+              <w:t xml:space="preserve"> de diciembre del </w:t>
+            </w:r>
+            <w:r>
+              <w:rPr>
+                <w:bCs w:val="0"/>
+                <w:color w:val="0F0D29" w:themeColor="text1"/>
+                <w:sz w:val="24"/>
+                <w:szCs w:val="24"/>
+                <w:lang w:val="es-CO"/>
+              </w:rPr>
+              <w:t xml:space="preserve">ochenta y tres </w:t>
             </w:r>
           </w:p>
         </w:tc>
@@ -10417,7 +10516,7 @@
                 <w:szCs w:val="24"/>
                 <w:lang w:val="es-CO"/>
               </w:rPr>
-              <w:t>El sistema no registra la información del nuevo cliente porque la Fecha de Nacimiento no contiene el formato correcto (DD/MM/AA) y pone un mensaje en el campo de texto para que ingrese el campo correctamente.</w:t>
+              <w:t>El sistema no registra la información del nuevo cliente porque la Fecha de Nacimiento no contiene el formato correcto (DD/MM/AA).</w:t>
             </w:r>
           </w:p>
         </w:tc>
@@ -10725,7 +10824,7 @@
           <w:lang w:val="es-CO"/>
         </w:rPr>
       </w:pPr>
-      <w:bookmarkStart w:id="17" w:name="_Toc508343177"/>
+      <w:bookmarkStart w:id="18" w:name="_Toc508343177"/>
       <w:r>
         <w:rPr>
           <w:lang w:val="es-CO"/>
@@ -10740,7 +10839,7 @@
         </w:rPr>
         <w:t>Agregar un cliente menor de 18 años</w:t>
       </w:r>
-      <w:bookmarkEnd w:id="17"/>
+      <w:bookmarkEnd w:id="18"/>
     </w:p>
     <w:p>
       <w:pPr>
@@ -11381,18 +11480,27 @@
                 <w:szCs w:val="24"/>
                 <w:lang w:val="es-CO"/>
               </w:rPr>
-              <w:t xml:space="preserve">El sistema no registra la información del nuevo cliente porque la Fecha de nacimiento no contiene el requerimiento (que sea mayor a 18 años) y pone un </w:t>
-            </w:r>
-            <w:r>
-              <w:rPr>
-                <w:b w:val="0"/>
-                <w:color w:val="0F0D29" w:themeColor="text1"/>
-                <w:sz w:val="24"/>
-                <w:szCs w:val="24"/>
-                <w:lang w:val="es-CO"/>
-              </w:rPr>
-              <w:lastRenderedPageBreak/>
-              <w:t>mensaje en el campo de texto que la persona no cumple el límite de edad para ser registrada.</w:t>
+              <w:t xml:space="preserve">El sistema no registra la información del nuevo cliente porque la Fecha de nacimiento no contiene el requerimiento (que sea mayor a 18 años) y pone un mensaje </w:t>
+            </w:r>
+            <w:r>
+              <w:rPr>
+                <w:b w:val="0"/>
+                <w:color w:val="0F0D29" w:themeColor="text1"/>
+                <w:sz w:val="24"/>
+                <w:szCs w:val="24"/>
+                <w:lang w:val="es-CO"/>
+              </w:rPr>
+              <w:t xml:space="preserve">de error </w:t>
+            </w:r>
+            <w:r>
+              <w:rPr>
+                <w:b w:val="0"/>
+                <w:color w:val="0F0D29" w:themeColor="text1"/>
+                <w:sz w:val="24"/>
+                <w:szCs w:val="24"/>
+                <w:lang w:val="es-CO"/>
+              </w:rPr>
+              <w:t>en el campo de texto</w:t>
             </w:r>
           </w:p>
         </w:tc>
@@ -11704,7 +11812,7 @@
           <w:lang w:val="es-CO"/>
         </w:rPr>
       </w:pPr>
-      <w:bookmarkStart w:id="18" w:name="_Toc508343178"/>
+      <w:bookmarkStart w:id="19" w:name="_Toc508343178"/>
       <w:r>
         <w:rPr>
           <w:lang w:val="es-CO"/>
@@ -11719,7 +11827,7 @@
         </w:rPr>
         <w:t>Agregar un cliente algún campo vacío</w:t>
       </w:r>
-      <w:bookmarkEnd w:id="18"/>
+      <w:bookmarkEnd w:id="19"/>
     </w:p>
     <w:p>
       <w:pPr>
@@ -12667,7 +12775,7 @@
           <w:lang w:val="es-CO"/>
         </w:rPr>
       </w:pPr>
-      <w:bookmarkStart w:id="19" w:name="_Toc508343180"/>
+      <w:bookmarkStart w:id="20" w:name="_Toc508343180"/>
       <w:r>
         <w:rPr>
           <w:color w:val="auto"/>
@@ -12682,7 +12790,7 @@
         </w:rPr>
         <w:t xml:space="preserve"> del Cliente y Aprobación de Crédito</w:t>
       </w:r>
-      <w:bookmarkEnd w:id="19"/>
+      <w:bookmarkEnd w:id="20"/>
     </w:p>
     <w:p>
       <w:pPr>
@@ -12693,7 +12801,7 @@
           <w:lang w:val="es-CO"/>
         </w:rPr>
       </w:pPr>
-      <w:bookmarkStart w:id="20" w:name="_Toc508343181"/>
+      <w:bookmarkStart w:id="21" w:name="_Toc508343181"/>
       <w:r>
         <w:rPr>
           <w:lang w:val="es-CO"/>
@@ -12708,7 +12816,7 @@
         </w:rPr>
         <w:t>Condiciones Iniciales</w:t>
       </w:r>
-      <w:bookmarkEnd w:id="20"/>
+      <w:bookmarkEnd w:id="21"/>
     </w:p>
     <w:p>
       <w:pPr>
@@ -13550,12 +13658,11 @@
           <w:lang w:val="es-CO"/>
         </w:rPr>
       </w:pPr>
-      <w:bookmarkStart w:id="21" w:name="_Toc508343182"/>
+      <w:bookmarkStart w:id="22" w:name="_Toc508343182"/>
       <w:r>
         <w:rPr>
           <w:lang w:val="es-CO"/>
         </w:rPr>
-        <w:lastRenderedPageBreak/>
         <w:t>2.2.</w:t>
       </w:r>
       <w:r>
@@ -13586,7 +13693,7 @@
         </w:rPr>
         <w:t>rédito correctamente</w:t>
       </w:r>
-      <w:bookmarkEnd w:id="21"/>
+      <w:bookmarkEnd w:id="22"/>
     </w:p>
     <w:p>
       <w:pPr>
@@ -13732,6 +13839,7 @@
                 <w:szCs w:val="24"/>
                 <w:lang w:val="es-CO"/>
               </w:rPr>
+              <w:lastRenderedPageBreak/>
               <w:t>CPHU2-01</w:t>
             </w:r>
           </w:p>
@@ -14693,7 +14801,7 @@
           <w:lang w:val="es-CO"/>
         </w:rPr>
       </w:pPr>
-      <w:bookmarkStart w:id="22" w:name="_Toc508343183"/>
+      <w:bookmarkStart w:id="23" w:name="_Toc508343183"/>
       <w:r>
         <w:rPr>
           <w:lang w:val="es-CO"/>
@@ -14708,7 +14816,7 @@
         </w:rPr>
         <w:t>Generar un crédito con algún tipo de datos inválido</w:t>
       </w:r>
-      <w:bookmarkEnd w:id="22"/>
+      <w:bookmarkEnd w:id="23"/>
     </w:p>
     <w:p>
       <w:pPr>
@@ -15435,7 +15543,17 @@
                 <w:szCs w:val="24"/>
                 <w:lang w:val="es-CO"/>
               </w:rPr>
-              <w:t>El sistema no genera el nuevo Crédito porque el Salario Actual no contiene los caracteres indicados (Número entero menor a 100000000) y pone un mensaje en el campo de texto para que ingrese el campo correctamente.</w:t>
+              <w:t>El sistema no genera el nuevo Crédito porque el Salario Actual no contiene los caracteres indicados (N</w:t>
+            </w:r>
+            <w:r>
+              <w:rPr>
+                <w:b w:val="0"/>
+                <w:color w:val="0F0D29" w:themeColor="text1"/>
+                <w:sz w:val="24"/>
+                <w:szCs w:val="24"/>
+                <w:lang w:val="es-CO"/>
+              </w:rPr>
+              <w:t>úmero entero menor a 100000000).</w:t>
             </w:r>
           </w:p>
         </w:tc>
@@ -15464,7 +15582,6 @@
                 <w:szCs w:val="24"/>
                 <w:lang w:val="es-CO"/>
               </w:rPr>
-              <w:lastRenderedPageBreak/>
               <w:t>2</w:t>
             </w:r>
           </w:p>
@@ -15787,11 +15904,12 @@
           <w:lang w:val="es-CO"/>
         </w:rPr>
       </w:pPr>
-      <w:bookmarkStart w:id="23" w:name="_Toc508343184"/>
+      <w:bookmarkStart w:id="24" w:name="_Toc508343184"/>
       <w:r>
         <w:rPr>
           <w:lang w:val="es-CO"/>
         </w:rPr>
+        <w:lastRenderedPageBreak/>
         <w:t xml:space="preserve">2.2.4. </w:t>
       </w:r>
       <w:r>
@@ -15808,9 +15926,17 @@
           <w:i/>
           <w:lang w:val="es-CO"/>
         </w:rPr>
-        <w:t xml:space="preserve"> un crédito con número de caracteres inválidos</w:t>
+        <w:t xml:space="preserve"> un crédito co</w:t>
       </w:r>
-      <w:bookmarkEnd w:id="23"/>
+      <w:bookmarkEnd w:id="24"/>
+      <w:r>
+        <w:rPr>
+          <w:b w:val="0"/>
+          <w:i/>
+          <w:lang w:val="es-CO"/>
+        </w:rPr>
+        <w:t xml:space="preserve">n una fecha invalida </w:t>
+      </w:r>
     </w:p>
     <w:p>
       <w:pPr>
@@ -15996,7 +16122,17 @@
                 <w:szCs w:val="24"/>
                 <w:lang w:val="es-CO"/>
               </w:rPr>
-              <w:t xml:space="preserve"> un crédito con un número de caracteres inválidos</w:t>
+              <w:t xml:space="preserve"> </w:t>
+            </w:r>
+            <w:r>
+              <w:rPr>
+                <w:b w:val="0"/>
+                <w:color w:val="0F0D29" w:themeColor="text1"/>
+                <w:sz w:val="24"/>
+                <w:szCs w:val="24"/>
+                <w:lang w:val="es-CO"/>
+              </w:rPr>
+              <w:t>un crédito con una fecha invalida</w:t>
             </w:r>
           </w:p>
         </w:tc>
@@ -16527,27 +16663,57 @@
                 <w:szCs w:val="24"/>
                 <w:lang w:val="es-CO"/>
               </w:rPr>
-              <w:t xml:space="preserve">El sistema no genera el nuevo Crédito porque el Nombre de Empresa no contiene el número de </w:t>
-            </w:r>
-            <w:r>
-              <w:rPr>
-                <w:b w:val="0"/>
-                <w:color w:val="0F0D29" w:themeColor="text1"/>
-                <w:sz w:val="24"/>
-                <w:szCs w:val="24"/>
-                <w:lang w:val="es-CO"/>
-              </w:rPr>
-              <w:t>caracteres suficientes (más de 2</w:t>
-            </w:r>
-            <w:r>
-              <w:rPr>
-                <w:b w:val="0"/>
-                <w:color w:val="0F0D29" w:themeColor="text1"/>
-                <w:sz w:val="24"/>
-                <w:szCs w:val="24"/>
-                <w:lang w:val="es-CO"/>
-              </w:rPr>
-              <w:t>) y pone un mensaje en el campo de texto para que ingrese el campo correctamente.</w:t>
+              <w:t xml:space="preserve">El sistema </w:t>
+            </w:r>
+            <w:r>
+              <w:rPr>
+                <w:b w:val="0"/>
+                <w:color w:val="0F0D29" w:themeColor="text1"/>
+                <w:sz w:val="24"/>
+                <w:szCs w:val="24"/>
+                <w:lang w:val="es-CO"/>
+              </w:rPr>
+              <w:t>no aprueba el crédito porque la fecha de ingreso debe de se</w:t>
+            </w:r>
+            <w:r>
+              <w:rPr>
+                <w:b w:val="0"/>
+                <w:color w:val="0F0D29" w:themeColor="text1"/>
+                <w:sz w:val="24"/>
+                <w:szCs w:val="24"/>
+                <w:lang w:val="es-CO"/>
+              </w:rPr>
+              <w:t>r</w:t>
+            </w:r>
+            <w:r>
+              <w:rPr>
+                <w:b w:val="0"/>
+                <w:color w:val="0F0D29" w:themeColor="text1"/>
+                <w:sz w:val="24"/>
+                <w:szCs w:val="24"/>
+                <w:lang w:val="es-CO"/>
+              </w:rPr>
+              <w:t xml:space="preserve"> hace </w:t>
+            </w:r>
+            <w:r>
+              <w:rPr>
+                <w:b w:val="0"/>
+                <w:color w:val="0F0D29" w:themeColor="text1"/>
+                <w:sz w:val="24"/>
+                <w:szCs w:val="24"/>
+                <w:lang w:val="es-CO"/>
+              </w:rPr>
+              <w:t>más</w:t>
+            </w:r>
+            <w:r>
+              <w:rPr>
+                <w:b w:val="0"/>
+                <w:color w:val="0F0D29" w:themeColor="text1"/>
+                <w:sz w:val="24"/>
+                <w:szCs w:val="24"/>
+                <w:lang w:val="es-CO"/>
+              </w:rPr>
+              <w:t xml:space="preserve"> de año y medio, el sistema muestra un mensaje de negación.</w:t>
             </w:r>
           </w:p>
         </w:tc>
@@ -16608,27 +16774,17 @@
                 <w:szCs w:val="24"/>
                 <w:lang w:val="es-CO"/>
               </w:rPr>
-              <w:t>En la BBDD no se debe encontrar el registro del crédito porque el nombre de la empresa co</w:t>
-            </w:r>
-            <w:r>
-              <w:rPr>
-                <w:b w:val="0"/>
-                <w:color w:val="0F0D29" w:themeColor="text1"/>
-                <w:sz w:val="24"/>
-                <w:szCs w:val="24"/>
-                <w:lang w:val="es-CO"/>
-              </w:rPr>
-              <w:t>ntiene un número caracteres invá</w:t>
-            </w:r>
-            <w:r>
-              <w:rPr>
-                <w:b w:val="0"/>
-                <w:color w:val="0F0D29" w:themeColor="text1"/>
-                <w:sz w:val="24"/>
-                <w:szCs w:val="24"/>
-                <w:lang w:val="es-CO"/>
-              </w:rPr>
-              <w:t>lidos.</w:t>
+              <w:t xml:space="preserve">En la BBDD se debe encontrar el registro del crédito </w:t>
+            </w:r>
+            <w:r>
+              <w:rPr>
+                <w:b w:val="0"/>
+                <w:color w:val="0F0D29" w:themeColor="text1"/>
+                <w:sz w:val="24"/>
+                <w:szCs w:val="24"/>
+                <w:lang w:val="es-CO"/>
+              </w:rPr>
+              <w:t>en este caso denegado</w:t>
             </w:r>
           </w:p>
         </w:tc>
@@ -16868,7 +17024,7 @@
           <w:lang w:val="es-CO"/>
         </w:rPr>
       </w:pPr>
-      <w:bookmarkStart w:id="24" w:name="_Toc508343185"/>
+      <w:bookmarkStart w:id="25" w:name="_Toc508343185"/>
       <w:r>
         <w:rPr>
           <w:lang w:val="es-CO"/>
@@ -16891,7 +17047,7 @@
         </w:rPr>
         <w:t>r un crédito con un formato incorrecto</w:t>
       </w:r>
-      <w:bookmarkEnd w:id="24"/>
+      <w:bookmarkEnd w:id="25"/>
     </w:p>
     <w:p>
       <w:pPr>
@@ -17515,7 +17671,27 @@
                 <w:lang w:val="es-CO"/>
               </w:rPr>
               <w:tab/>
-              <w:t>Fecha de Ingreso = 1 de enero del 2017</w:t>
+              <w:t>Fecha de Ingreso = primero</w:t>
+            </w:r>
+            <w:r>
+              <w:rPr>
+                <w:bCs w:val="0"/>
+                <w:color w:val="0F0D29" w:themeColor="text1"/>
+                <w:sz w:val="24"/>
+                <w:szCs w:val="24"/>
+                <w:lang w:val="es-CO"/>
+              </w:rPr>
+              <w:t xml:space="preserve"> de enero del </w:t>
+            </w:r>
+            <w:r>
+              <w:rPr>
+                <w:bCs w:val="0"/>
+                <w:color w:val="0F0D29" w:themeColor="text1"/>
+                <w:sz w:val="24"/>
+                <w:szCs w:val="24"/>
+                <w:lang w:val="es-CO"/>
+              </w:rPr>
+              <w:t xml:space="preserve">dos mil diecisiete </w:t>
             </w:r>
           </w:p>
         </w:tc>
@@ -17576,7 +17752,6 @@
                 <w:szCs w:val="24"/>
                 <w:lang w:val="es-CO"/>
               </w:rPr>
-              <w:lastRenderedPageBreak/>
               <w:t>1</w:t>
             </w:r>
           </w:p>
@@ -17629,7 +17804,39 @@
                 <w:szCs w:val="24"/>
                 <w:lang w:val="es-CO"/>
               </w:rPr>
-              <w:t>) y pone un mensaje en el campo de texto para que ingrese el campo correctamente.</w:t>
+              <w:t>)</w:t>
+            </w:r>
+            <w:r>
+              <w:rPr>
+                <w:b w:val="0"/>
+                <w:color w:val="0F0D29" w:themeColor="text1"/>
+                <w:sz w:val="24"/>
+                <w:szCs w:val="24"/>
+                <w:lang w:val="es-CO"/>
+              </w:rPr>
+              <w:t xml:space="preserve">. No se </w:t>
+            </w:r>
+            <w:proofErr w:type="gramStart"/>
+            <w:r>
+              <w:rPr>
+                <w:b w:val="0"/>
+                <w:color w:val="0F0D29" w:themeColor="text1"/>
+                <w:sz w:val="24"/>
+                <w:szCs w:val="24"/>
+                <w:lang w:val="es-CO"/>
+              </w:rPr>
+              <w:t>generara</w:t>
+            </w:r>
+            <w:proofErr w:type="gramEnd"/>
+            <w:r>
+              <w:rPr>
+                <w:b w:val="0"/>
+                <w:color w:val="0F0D29" w:themeColor="text1"/>
+                <w:sz w:val="24"/>
+                <w:szCs w:val="24"/>
+                <w:lang w:val="es-CO"/>
+              </w:rPr>
+              <w:t xml:space="preserve"> hasta la modificación de la Fecha de Ingreso</w:t>
             </w:r>
           </w:p>
         </w:tc>
@@ -17940,11 +18147,12 @@
           <w:lang w:val="es-CO"/>
         </w:rPr>
       </w:pPr>
-      <w:bookmarkStart w:id="25" w:name="_Toc508343186"/>
+      <w:bookmarkStart w:id="26" w:name="_Toc508343186"/>
       <w:r>
         <w:rPr>
           <w:lang w:val="es-CO"/>
         </w:rPr>
+        <w:lastRenderedPageBreak/>
         <w:t xml:space="preserve">2.2.6. </w:t>
       </w:r>
       <w:r>
@@ -17955,7 +18163,7 @@
         </w:rPr>
         <w:t>Solicitar un crédito con fecha de ingreso mayor a la requerida</w:t>
       </w:r>
-      <w:bookmarkEnd w:id="25"/>
+      <w:bookmarkEnd w:id="26"/>
     </w:p>
     <w:p>
       <w:pPr>
@@ -18662,8 +18870,30 @@
                 <w:szCs w:val="24"/>
                 <w:lang w:val="es-CO"/>
               </w:rPr>
-              <w:t>El sistema no genera el nuevo Crédito porque la Fecha de Ingreso no está bajo el tiempo requerido (más de 18 meses) y pone un mensaje en el cuál no se le puede generar el crédito.</w:t>
-            </w:r>
+              <w:t>El sistema no genera el nuevo Crédito porque la Fecha de Ingreso no está bajo el tiempo requerido (más de 18 meses</w:t>
+            </w:r>
+            <w:proofErr w:type="gramStart"/>
+            <w:r>
+              <w:rPr>
+                <w:b w:val="0"/>
+                <w:color w:val="0F0D29" w:themeColor="text1"/>
+                <w:sz w:val="24"/>
+                <w:szCs w:val="24"/>
+                <w:lang w:val="es-CO"/>
+              </w:rPr>
+              <w:t xml:space="preserve">) </w:t>
+            </w:r>
+            <w:r>
+              <w:rPr>
+                <w:b w:val="0"/>
+                <w:color w:val="0F0D29" w:themeColor="text1"/>
+                <w:sz w:val="24"/>
+                <w:szCs w:val="24"/>
+                <w:lang w:val="es-CO"/>
+              </w:rPr>
+              <w:t>.</w:t>
+            </w:r>
+            <w:proofErr w:type="gramEnd"/>
           </w:p>
         </w:tc>
       </w:tr>
@@ -18963,7 +19193,7 @@
           <w:lang w:val="es-CO"/>
         </w:rPr>
       </w:pPr>
-      <w:bookmarkStart w:id="26" w:name="_Toc508343187"/>
+      <w:bookmarkStart w:id="27" w:name="_Toc508343187"/>
       <w:r>
         <w:rPr>
           <w:lang w:val="es-CO"/>
@@ -18978,7 +19208,7 @@
         </w:rPr>
         <w:t>Solicitar un crédito con algún campo vacío</w:t>
       </w:r>
-      <w:bookmarkEnd w:id="26"/>
+      <w:bookmarkEnd w:id="27"/>
     </w:p>
     <w:p>
       <w:pPr>
@@ -19412,7 +19642,6 @@
                 <w:lang w:val="es-CO"/>
               </w:rPr>
             </w:pPr>
-            <w:bookmarkStart w:id="27" w:name="_GoBack"/>
             <w:r>
               <w:rPr>
                 <w:bCs w:val="0"/>
@@ -19559,7 +19788,6 @@
                 <w:szCs w:val="24"/>
                 <w:lang w:val="es-CO"/>
               </w:rPr>
-              <w:lastRenderedPageBreak/>
               <w:t>-</w:t>
             </w:r>
             <w:r>
@@ -19606,7 +19834,6 @@
               <w:tab/>
               <w:t>Fecha de Ingreso = 11/12/1999</w:t>
             </w:r>
-            <w:bookmarkEnd w:id="27"/>
           </w:p>
         </w:tc>
       </w:tr>
@@ -19637,7 +19864,6 @@
                 <w:szCs w:val="24"/>
                 <w:lang w:val="es-CO"/>
               </w:rPr>
-              <w:lastRenderedPageBreak/>
               <w:t>Resultados esperados</w:t>
             </w:r>
           </w:p>
@@ -20163,7 +20389,7 @@
             <w:noProof/>
             <w:color w:val="278079" w:themeColor="accent6" w:themeShade="BF"/>
           </w:rPr>
-          <w:t>12</w:t>
+          <w:t>5</w:t>
         </w:r>
         <w:r>
           <w:rPr>
@@ -22557,6 +22783,7 @@
     <w:rsid w:val="00765C98"/>
     <w:rsid w:val="00783116"/>
     <w:rsid w:val="00BE3E55"/>
+    <w:rsid w:val="00C746E0"/>
     <w:rsid w:val="00E620AF"/>
     <w:rsid w:val="00E87299"/>
   </w:rsids>
@@ -23340,7 +23567,7 @@
 </file>
 
 <file path=customXml/itemProps1.xml><?xml version="1.0" encoding="utf-8"?>
-<ds:datastoreItem xmlns:ds="http://schemas.openxmlformats.org/officeDocument/2006/customXml" ds:itemID="{30578251-98C5-4165-A2C1-02F7664681CB}">
+<ds:datastoreItem xmlns:ds="http://schemas.openxmlformats.org/officeDocument/2006/customXml" ds:itemID="{E4034E9C-2254-48B1-B910-0376C6AF4A32}">
   <ds:schemaRefs>
     <ds:schemaRef ds:uri="http://schemas.openxmlformats.org/officeDocument/2006/bibliography"/>
   </ds:schemaRefs>

--- a/Plan y Casos de prueba - CrediBank.docx
+++ b/Plan y Casos de prueba - CrediBank.docx
@@ -324,6 +324,7 @@
               </w:placeholder>
               <w15:appearance w15:val="hidden"/>
             </w:sdtPr>
+            <w:sdtEndPr/>
             <w:sdtContent>
               <w:p>
                 <w:pPr>
@@ -454,6 +455,7 @@
                 </w:placeholder>
                 <w15:appearance w15:val="hidden"/>
               </w:sdtPr>
+              <w:sdtEndPr/>
               <w:sdtContent>
                 <w:r>
                   <w:rPr>
@@ -6044,8 +6046,19 @@
                 <w:szCs w:val="24"/>
                 <w:lang w:val="es-CO"/>
               </w:rPr>
-              <w:t>C.C. = 1023456783</w:t>
-            </w:r>
+              <w:t xml:space="preserve">C.C. = </w:t>
+            </w:r>
+            <w:bookmarkStart w:id="13" w:name="_GoBack"/>
+            <w:r>
+              <w:rPr>
+                <w:color w:val="0F0D29" w:themeColor="text1"/>
+                <w:sz w:val="24"/>
+                <w:szCs w:val="24"/>
+                <w:lang w:val="es-CO"/>
+              </w:rPr>
+              <w:t>1023456783</w:t>
+            </w:r>
+            <w:bookmarkEnd w:id="13"/>
           </w:p>
           <w:p>
             <w:pPr>
@@ -6644,7 +6657,7 @@
           <w:lang w:val="es-CO"/>
         </w:rPr>
       </w:pPr>
-      <w:bookmarkStart w:id="13" w:name="_Toc508343173"/>
+      <w:bookmarkStart w:id="14" w:name="_Toc508343173"/>
       <w:r>
         <w:rPr>
           <w:lang w:val="es-CO"/>
@@ -6659,7 +6672,7 @@
         </w:rPr>
         <w:t>Agregar un cliente con C.C. de un cliente registrado</w:t>
       </w:r>
-      <w:bookmarkEnd w:id="13"/>
+      <w:bookmarkEnd w:id="14"/>
     </w:p>
     <w:p>
       <w:pPr>
@@ -6667,8 +6680,6 @@
           <w:lang w:val="es-CO"/>
         </w:rPr>
       </w:pPr>
-      <w:bookmarkStart w:id="14" w:name="_GoBack"/>
-      <w:bookmarkEnd w:id="14"/>
     </w:p>
     <w:tbl>
       <w:tblPr>
@@ -7555,6 +7566,15 @@
                 <w:lang w:val="es-CO"/>
               </w:rPr>
             </w:pPr>
+            <w:r>
+              <w:rPr>
+                <w:color w:val="0F0D29" w:themeColor="text1"/>
+                <w:sz w:val="24"/>
+                <w:szCs w:val="24"/>
+                <w:lang w:val="es-CO"/>
+              </w:rPr>
+              <w:t>x</w:t>
+            </w:r>
           </w:p>
         </w:tc>
         <w:tc>
@@ -7581,6 +7601,25 @@
                 <w:lang w:val="es-CO"/>
               </w:rPr>
               <w:t>Motivo:</w:t>
+            </w:r>
+            <w:r>
+              <w:rPr>
+                <w:color w:val="0F0D29" w:themeColor="text1"/>
+                <w:sz w:val="24"/>
+                <w:szCs w:val="24"/>
+                <w:lang w:val="es-CO"/>
+              </w:rPr>
+              <w:t xml:space="preserve"> </w:t>
+            </w:r>
+            <w:r>
+              <w:rPr>
+                <w:b w:val="0"/>
+                <w:color w:val="0F0D29" w:themeColor="text1"/>
+                <w:sz w:val="24"/>
+                <w:szCs w:val="24"/>
+                <w:lang w:val="es-CO"/>
+              </w:rPr>
+              <w:t>se cumplieron los resultados esperados</w:t>
             </w:r>
           </w:p>
         </w:tc>
@@ -8628,6 +8667,15 @@
                 <w:lang w:val="es-CO"/>
               </w:rPr>
             </w:pPr>
+            <w:r>
+              <w:rPr>
+                <w:color w:val="0F0D29" w:themeColor="text1"/>
+                <w:sz w:val="24"/>
+                <w:szCs w:val="24"/>
+                <w:lang w:val="es-CO"/>
+              </w:rPr>
+              <w:t>x</w:t>
+            </w:r>
           </w:p>
         </w:tc>
         <w:tc>
@@ -8654,6 +8702,26 @@
                 <w:lang w:val="es-CO"/>
               </w:rPr>
               <w:t>Motivo:</w:t>
+            </w:r>
+            <w:r>
+              <w:rPr>
+                <w:b w:val="0"/>
+                <w:color w:val="0F0D29" w:themeColor="text1"/>
+                <w:sz w:val="24"/>
+                <w:szCs w:val="24"/>
+                <w:lang w:val="es-CO"/>
+              </w:rPr>
+              <w:t xml:space="preserve"> </w:t>
+            </w:r>
+            <w:r>
+              <w:rPr>
+                <w:b w:val="0"/>
+                <w:color w:val="0F0D29" w:themeColor="text1"/>
+                <w:sz w:val="24"/>
+                <w:szCs w:val="24"/>
+                <w:lang w:val="es-CO"/>
+              </w:rPr>
+              <w:t>se cumplieron los resultados esperados</w:t>
             </w:r>
           </w:p>
         </w:tc>
@@ -10662,6 +10730,15 @@
                 <w:lang w:val="es-CO"/>
               </w:rPr>
             </w:pPr>
+            <w:r>
+              <w:rPr>
+                <w:color w:val="0F0D29" w:themeColor="text1"/>
+                <w:sz w:val="24"/>
+                <w:szCs w:val="24"/>
+                <w:lang w:val="es-CO"/>
+              </w:rPr>
+              <w:t>x</w:t>
+            </w:r>
           </w:p>
         </w:tc>
         <w:tc>
@@ -10688,6 +10765,26 @@
                 <w:lang w:val="es-CO"/>
               </w:rPr>
               <w:t>Motivo:</w:t>
+            </w:r>
+            <w:r>
+              <w:rPr>
+                <w:b w:val="0"/>
+                <w:color w:val="0F0D29" w:themeColor="text1"/>
+                <w:sz w:val="24"/>
+                <w:szCs w:val="24"/>
+                <w:lang w:val="es-CO"/>
+              </w:rPr>
+              <w:t xml:space="preserve"> </w:t>
+            </w:r>
+            <w:r>
+              <w:rPr>
+                <w:b w:val="0"/>
+                <w:color w:val="0F0D29" w:themeColor="text1"/>
+                <w:sz w:val="24"/>
+                <w:szCs w:val="24"/>
+                <w:lang w:val="es-CO"/>
+              </w:rPr>
+              <w:t>se cumplieron los resultados esperados</w:t>
             </w:r>
           </w:p>
         </w:tc>
@@ -11657,6 +11754,15 @@
                 <w:lang w:val="es-CO"/>
               </w:rPr>
             </w:pPr>
+            <w:r>
+              <w:rPr>
+                <w:color w:val="0F0D29" w:themeColor="text1"/>
+                <w:sz w:val="24"/>
+                <w:szCs w:val="24"/>
+                <w:lang w:val="es-CO"/>
+              </w:rPr>
+              <w:t>x</w:t>
+            </w:r>
           </w:p>
         </w:tc>
         <w:tc>
@@ -11683,6 +11789,25 @@
                 <w:lang w:val="es-CO"/>
               </w:rPr>
               <w:t>Motivo:</w:t>
+            </w:r>
+            <w:r>
+              <w:rPr>
+                <w:color w:val="0F0D29" w:themeColor="text1"/>
+                <w:sz w:val="24"/>
+                <w:szCs w:val="24"/>
+                <w:lang w:val="es-CO"/>
+              </w:rPr>
+              <w:t xml:space="preserve"> </w:t>
+            </w:r>
+            <w:r>
+              <w:rPr>
+                <w:b w:val="0"/>
+                <w:color w:val="0F0D29" w:themeColor="text1"/>
+                <w:sz w:val="24"/>
+                <w:szCs w:val="24"/>
+                <w:lang w:val="es-CO"/>
+              </w:rPr>
+              <w:t>se cumplieron los resultados esperados</w:t>
             </w:r>
           </w:p>
         </w:tc>
@@ -12614,6 +12739,15 @@
                 <w:lang w:val="es-CO"/>
               </w:rPr>
             </w:pPr>
+            <w:r>
+              <w:rPr>
+                <w:color w:val="0F0D29" w:themeColor="text1"/>
+                <w:sz w:val="24"/>
+                <w:szCs w:val="24"/>
+                <w:lang w:val="es-CO"/>
+              </w:rPr>
+              <w:t>x</w:t>
+            </w:r>
           </w:p>
         </w:tc>
         <w:tc>
@@ -12640,6 +12774,25 @@
                 <w:lang w:val="es-CO"/>
               </w:rPr>
               <w:t>Motivo:</w:t>
+            </w:r>
+            <w:r>
+              <w:rPr>
+                <w:color w:val="0F0D29" w:themeColor="text1"/>
+                <w:sz w:val="24"/>
+                <w:szCs w:val="24"/>
+                <w:lang w:val="es-CO"/>
+              </w:rPr>
+              <w:t xml:space="preserve"> </w:t>
+            </w:r>
+            <w:r>
+              <w:rPr>
+                <w:b w:val="0"/>
+                <w:color w:val="0F0D29" w:themeColor="text1"/>
+                <w:sz w:val="24"/>
+                <w:szCs w:val="24"/>
+                <w:lang w:val="es-CO"/>
+              </w:rPr>
+              <w:t>se cumplieron los resultados esperados</w:t>
             </w:r>
           </w:p>
         </w:tc>
@@ -14619,6 +14772,15 @@
                 <w:lang w:val="es-CO"/>
               </w:rPr>
             </w:pPr>
+            <w:r>
+              <w:rPr>
+                <w:color w:val="0F0D29" w:themeColor="text1"/>
+                <w:sz w:val="24"/>
+                <w:szCs w:val="24"/>
+                <w:lang w:val="es-CO"/>
+              </w:rPr>
+              <w:t>x</w:t>
+            </w:r>
           </w:p>
         </w:tc>
         <w:tc>
@@ -14631,14 +14793,16 @@
             <w:pPr>
               <w:cnfStyle w:val="000000000000" w:firstRow="0" w:lastRow="0" w:firstColumn="0" w:lastColumn="0" w:oddVBand="0" w:evenVBand="0" w:oddHBand="0" w:evenHBand="0" w:firstRowFirstColumn="0" w:firstRowLastColumn="0" w:lastRowFirstColumn="0" w:lastRowLastColumn="0"/>
               <w:rPr>
-                <w:color w:val="0F0D29" w:themeColor="text1"/>
-                <w:sz w:val="24"/>
-                <w:szCs w:val="24"/>
-                <w:lang w:val="es-CO"/>
-              </w:rPr>
-            </w:pPr>
-            <w:r>
-              <w:rPr>
+                <w:b w:val="0"/>
+                <w:color w:val="0F0D29" w:themeColor="text1"/>
+                <w:sz w:val="24"/>
+                <w:szCs w:val="24"/>
+                <w:lang w:val="es-CO"/>
+              </w:rPr>
+            </w:pPr>
+            <w:r>
+              <w:rPr>
+                <w:b w:val="0"/>
                 <w:color w:val="0F0D29" w:themeColor="text1"/>
                 <w:sz w:val="24"/>
                 <w:szCs w:val="24"/>
@@ -14648,6 +14812,7 @@
             </w:r>
             <w:r>
               <w:rPr>
+                <w:b w:val="0"/>
                 <w:color w:val="0F0D29" w:themeColor="text1"/>
                 <w:sz w:val="24"/>
                 <w:szCs w:val="24"/>
@@ -14660,6 +14825,7 @@
             <w:pPr>
               <w:cnfStyle w:val="000000000000" w:firstRow="0" w:lastRow="0" w:firstColumn="0" w:lastColumn="0" w:oddVBand="0" w:evenVBand="0" w:oddHBand="0" w:evenHBand="0" w:firstRowFirstColumn="0" w:firstRowLastColumn="0" w:lastRowFirstColumn="0" w:lastRowLastColumn="0"/>
               <w:rPr>
+                <w:b w:val="0"/>
                 <w:color w:val="0F0D29" w:themeColor="text1"/>
                 <w:sz w:val="24"/>
                 <w:szCs w:val="24"/>
@@ -15749,6 +15915,15 @@
                 <w:lang w:val="es-CO"/>
               </w:rPr>
             </w:pPr>
+            <w:r>
+              <w:rPr>
+                <w:color w:val="0F0D29" w:themeColor="text1"/>
+                <w:sz w:val="24"/>
+                <w:szCs w:val="24"/>
+                <w:lang w:val="es-CO"/>
+              </w:rPr>
+              <w:t>x</w:t>
+            </w:r>
           </w:p>
         </w:tc>
         <w:tc>
@@ -15775,6 +15950,26 @@
                 <w:lang w:val="es-CO"/>
               </w:rPr>
               <w:t>Motivo:</w:t>
+            </w:r>
+            <w:r>
+              <w:rPr>
+                <w:b w:val="0"/>
+                <w:color w:val="0F0D29" w:themeColor="text1"/>
+                <w:sz w:val="24"/>
+                <w:szCs w:val="24"/>
+                <w:lang w:val="es-CO"/>
+              </w:rPr>
+              <w:t xml:space="preserve"> </w:t>
+            </w:r>
+            <w:r>
+              <w:rPr>
+                <w:b w:val="0"/>
+                <w:color w:val="0F0D29" w:themeColor="text1"/>
+                <w:sz w:val="24"/>
+                <w:szCs w:val="24"/>
+                <w:lang w:val="es-CO"/>
+              </w:rPr>
+              <w:t>se cumplieron los resultados esperados</w:t>
             </w:r>
           </w:p>
         </w:tc>
@@ -16869,6 +17064,15 @@
                 <w:lang w:val="es-CO"/>
               </w:rPr>
             </w:pPr>
+            <w:r>
+              <w:rPr>
+                <w:color w:val="0F0D29" w:themeColor="text1"/>
+                <w:sz w:val="24"/>
+                <w:szCs w:val="24"/>
+                <w:lang w:val="es-CO"/>
+              </w:rPr>
+              <w:t>x</w:t>
+            </w:r>
           </w:p>
         </w:tc>
         <w:tc>
@@ -16895,6 +17099,25 @@
                 <w:lang w:val="es-CO"/>
               </w:rPr>
               <w:t>Motivo:</w:t>
+            </w:r>
+            <w:r>
+              <w:rPr>
+                <w:color w:val="0F0D29" w:themeColor="text1"/>
+                <w:sz w:val="24"/>
+                <w:szCs w:val="24"/>
+                <w:lang w:val="es-CO"/>
+              </w:rPr>
+              <w:t xml:space="preserve"> </w:t>
+            </w:r>
+            <w:r>
+              <w:rPr>
+                <w:b w:val="0"/>
+                <w:color w:val="0F0D29" w:themeColor="text1"/>
+                <w:sz w:val="24"/>
+                <w:szCs w:val="24"/>
+                <w:lang w:val="es-CO"/>
+              </w:rPr>
+              <w:t>se cumplieron los resultados esperados</w:t>
             </w:r>
           </w:p>
         </w:tc>
@@ -17992,6 +18215,15 @@
                 <w:lang w:val="es-CO"/>
               </w:rPr>
             </w:pPr>
+            <w:r>
+              <w:rPr>
+                <w:color w:val="0F0D29" w:themeColor="text1"/>
+                <w:sz w:val="24"/>
+                <w:szCs w:val="24"/>
+                <w:lang w:val="es-CO"/>
+              </w:rPr>
+              <w:t>x</w:t>
+            </w:r>
           </w:p>
         </w:tc>
         <w:tc>
@@ -18018,6 +18250,25 @@
                 <w:lang w:val="es-CO"/>
               </w:rPr>
               <w:t>Motivo:</w:t>
+            </w:r>
+            <w:r>
+              <w:rPr>
+                <w:color w:val="0F0D29" w:themeColor="text1"/>
+                <w:sz w:val="24"/>
+                <w:szCs w:val="24"/>
+                <w:lang w:val="es-CO"/>
+              </w:rPr>
+              <w:t xml:space="preserve"> </w:t>
+            </w:r>
+            <w:r>
+              <w:rPr>
+                <w:b w:val="0"/>
+                <w:color w:val="0F0D29" w:themeColor="text1"/>
+                <w:sz w:val="24"/>
+                <w:szCs w:val="24"/>
+                <w:lang w:val="es-CO"/>
+              </w:rPr>
+              <w:t>se cumplieron los resultados esperados</w:t>
             </w:r>
           </w:p>
         </w:tc>
@@ -19038,6 +19289,15 @@
                 <w:lang w:val="es-CO"/>
               </w:rPr>
             </w:pPr>
+            <w:r>
+              <w:rPr>
+                <w:color w:val="0F0D29" w:themeColor="text1"/>
+                <w:sz w:val="24"/>
+                <w:szCs w:val="24"/>
+                <w:lang w:val="es-CO"/>
+              </w:rPr>
+              <w:t>x</w:t>
+            </w:r>
           </w:p>
         </w:tc>
         <w:tc>
@@ -19064,6 +19324,25 @@
                 <w:lang w:val="es-CO"/>
               </w:rPr>
               <w:t>Motivo:</w:t>
+            </w:r>
+            <w:r>
+              <w:rPr>
+                <w:color w:val="0F0D29" w:themeColor="text1"/>
+                <w:sz w:val="24"/>
+                <w:szCs w:val="24"/>
+                <w:lang w:val="es-CO"/>
+              </w:rPr>
+              <w:t xml:space="preserve"> </w:t>
+            </w:r>
+            <w:r>
+              <w:rPr>
+                <w:b w:val="0"/>
+                <w:color w:val="0F0D29" w:themeColor="text1"/>
+                <w:sz w:val="24"/>
+                <w:szCs w:val="24"/>
+                <w:lang w:val="es-CO"/>
+              </w:rPr>
+              <w:t>se cumplieron los resultados esperados</w:t>
             </w:r>
           </w:p>
         </w:tc>
@@ -20161,6 +20440,15 @@
                 <w:lang w:val="es-CO"/>
               </w:rPr>
             </w:pPr>
+            <w:r>
+              <w:rPr>
+                <w:color w:val="0F0D29" w:themeColor="text1"/>
+                <w:sz w:val="24"/>
+                <w:szCs w:val="24"/>
+                <w:lang w:val="es-CO"/>
+              </w:rPr>
+              <w:t>x</w:t>
+            </w:r>
           </w:p>
         </w:tc>
         <w:tc>
@@ -20187,6 +20475,26 @@
                 <w:lang w:val="es-CO"/>
               </w:rPr>
               <w:t>Motivo:</w:t>
+            </w:r>
+            <w:r>
+              <w:rPr>
+                <w:b w:val="0"/>
+                <w:color w:val="0F0D29" w:themeColor="text1"/>
+                <w:sz w:val="24"/>
+                <w:szCs w:val="24"/>
+                <w:lang w:val="es-CO"/>
+              </w:rPr>
+              <w:t xml:space="preserve"> </w:t>
+            </w:r>
+            <w:r>
+              <w:rPr>
+                <w:b w:val="0"/>
+                <w:color w:val="0F0D29" w:themeColor="text1"/>
+                <w:sz w:val="24"/>
+                <w:szCs w:val="24"/>
+                <w:lang w:val="es-CO"/>
+              </w:rPr>
+              <w:t>se cumplieron los resultados esperados</w:t>
             </w:r>
           </w:p>
         </w:tc>
@@ -20389,7 +20697,7 @@
             <w:noProof/>
             <w:color w:val="278079" w:themeColor="accent6" w:themeShade="BF"/>
           </w:rPr>
-          <w:t>5</w:t>
+          <w:t>7</w:t>
         </w:r>
         <w:r>
           <w:rPr>
@@ -22777,6 +23085,7 @@
     <w:rsid w:val="000B4540"/>
     <w:rsid w:val="001A7A67"/>
     <w:rsid w:val="001C6D08"/>
+    <w:rsid w:val="002D282B"/>
     <w:rsid w:val="00362576"/>
     <w:rsid w:val="00435863"/>
     <w:rsid w:val="006C67AF"/>
@@ -23567,7 +23876,7 @@
 </file>
 
 <file path=customXml/itemProps1.xml><?xml version="1.0" encoding="utf-8"?>
-<ds:datastoreItem xmlns:ds="http://schemas.openxmlformats.org/officeDocument/2006/customXml" ds:itemID="{E4034E9C-2254-48B1-B910-0376C6AF4A32}">
+<ds:datastoreItem xmlns:ds="http://schemas.openxmlformats.org/officeDocument/2006/customXml" ds:itemID="{998C1D09-2AB1-4CB8-AFB2-69052A4EECE7}">
   <ds:schemaRefs>
     <ds:schemaRef ds:uri="http://schemas.openxmlformats.org/officeDocument/2006/bibliography"/>
   </ds:schemaRefs>
